--- a/概述.docx
+++ b/概述.docx
@@ -3176,10 +3176,10 @@
       <w:pPr>
         <w:pStyle w:val="3"/>
       </w:pPr>
-      <w:bookmarkStart w:id="51" w:name="_Toc20462"/>
-      <w:bookmarkStart w:id="52" w:name="_Toc489089798"/>
-      <w:bookmarkStart w:id="53" w:name="_Toc504554532"/>
-      <w:bookmarkStart w:id="54" w:name="_Toc31040_WPSOffice_Level2"/>
+      <w:bookmarkStart w:id="51" w:name="_Toc504554532"/>
+      <w:bookmarkStart w:id="52" w:name="_Toc31040_WPSOffice_Level2"/>
+      <w:bookmarkStart w:id="53" w:name="_Toc20462"/>
+      <w:bookmarkStart w:id="54" w:name="_Toc489089798"/>
       <w:bookmarkStart w:id="55" w:name="_Toc365224240"/>
       <w:bookmarkStart w:id="56" w:name="_Toc4324"/>
       <w:r>
@@ -3465,12 +3465,12 @@
           <w:lang w:val="en-US" w:eastAsia="zh-CN"/>
         </w:rPr>
       </w:pPr>
-      <w:bookmarkStart w:id="57" w:name="_Toc489089799"/>
-      <w:bookmarkStart w:id="58" w:name="_Toc504554533"/>
-      <w:bookmarkStart w:id="59" w:name="_Toc32251"/>
-      <w:bookmarkStart w:id="60" w:name="_Toc14947"/>
-      <w:bookmarkStart w:id="61" w:name="_Toc19119_WPSOffice_Level2"/>
-      <w:bookmarkStart w:id="62" w:name="_Toc365224241"/>
+      <w:bookmarkStart w:id="57" w:name="_Toc19119_WPSOffice_Level2"/>
+      <w:bookmarkStart w:id="58" w:name="_Toc32251"/>
+      <w:bookmarkStart w:id="59" w:name="_Toc14947"/>
+      <w:bookmarkStart w:id="60" w:name="_Toc489089799"/>
+      <w:bookmarkStart w:id="61" w:name="_Toc365224241"/>
+      <w:bookmarkStart w:id="62" w:name="_Toc504554533"/>
       <w:r>
         <w:rPr>
           <w:rFonts w:hint="eastAsia"/>
@@ -4410,8 +4410,6 @@
         <w:t>客户添加</w:t>
       </w:r>
       <w:bookmarkEnd w:id="76"/>
-      <w:bookmarkStart w:id="100" w:name="_GoBack"/>
-      <w:bookmarkEnd w:id="100"/>
     </w:p>
     <w:p>
       <w:pPr>
@@ -5466,13 +5464,120 @@
     </w:p>
     <w:p>
       <w:pPr>
+        <w:pStyle w:val="4"/>
+        <w:rPr>
+          <w:rFonts w:hint="eastAsia"/>
+          <w:lang w:val="en-US" w:eastAsia="zh-CN"/>
+        </w:rPr>
+      </w:pPr>
+      <w:r>
+        <w:rPr>
+          <w:rFonts w:hint="eastAsia"/>
+          <w:lang w:val="en-US" w:eastAsia="zh-CN"/>
+        </w:rPr>
+        <w:t>获取总的卡信息</w:t>
+      </w:r>
+    </w:p>
+    <w:p>
+      <w:pPr>
+        <w:rPr>
+          <w:rFonts w:hint="eastAsia"/>
+          <w:lang w:val="en-US" w:eastAsia="zh-CN"/>
+        </w:rPr>
+      </w:pPr>
+      <w:r>
+        <w:rPr>
+          <w:rFonts w:hint="eastAsia"/>
+          <w:lang w:val="en-US" w:eastAsia="zh-CN"/>
+        </w:rPr>
+        <w:t>上行</w:t>
+      </w:r>
+    </w:p>
+    <w:p>
+      <w:pPr>
+        <w:rPr>
+          <w:rFonts w:hint="eastAsia"/>
+          <w:lang w:val="en-US" w:eastAsia="zh-CN"/>
+        </w:rPr>
+      </w:pPr>
+      <w:r>
+        <w:rPr>
+          <w:rFonts w:hint="eastAsia"/>
+          <w:lang w:val="en-US" w:eastAsia="zh-CN"/>
+        </w:rPr>
+        <w:t>[</w:t>
+      </w:r>
+      <w:bookmarkStart w:id="87" w:name="OLE_LINK1"/>
+      <w:r>
+        <w:rPr>
+          <w:rFonts w:hint="eastAsia"/>
+          <w:lang w:val="en-US" w:eastAsia="zh-CN"/>
+        </w:rPr>
+        <w:t>SIM_DATA,SIM_TOTAL</w:t>
+      </w:r>
+      <w:bookmarkEnd w:id="87"/>
+      <w:r>
+        <w:rPr>
+          <w:rFonts w:hint="eastAsia"/>
+          <w:lang w:val="en-US" w:eastAsia="zh-CN"/>
+        </w:rPr>
+        <w:t>,&lt;用户ID&gt;,&lt;用户类型&gt;]</w:t>
+      </w:r>
+    </w:p>
+    <w:p>
+      <w:pPr>
+        <w:rPr>
+          <w:rFonts w:hint="eastAsia"/>
+          <w:lang w:val="en-US" w:eastAsia="zh-CN"/>
+        </w:rPr>
+      </w:pPr>
+      <w:r>
+        <w:rPr>
+          <w:rFonts w:hint="eastAsia"/>
+          <w:lang w:val="en-US" w:eastAsia="zh-CN"/>
+        </w:rPr>
+        <w:t>下行</w:t>
+      </w:r>
+    </w:p>
+    <w:p>
+      <w:pPr>
+        <w:rPr>
+          <w:rFonts w:hint="eastAsia"/>
+          <w:lang w:val="en-US" w:eastAsia="zh-CN"/>
+        </w:rPr>
+      </w:pPr>
+      <w:r>
+        <w:rPr>
+          <w:rFonts w:hint="eastAsia"/>
+          <w:lang w:val="en-US" w:eastAsia="zh-CN"/>
+        </w:rPr>
+        <w:t>[SIM_DATA,SIM_TOTAL,&lt;返回参数&gt;,[[&lt;总卡数量&gt;,&lt;在用卡数量&gt;,&lt;15天内到期数量&gt;,&lt;一个月内到期数量&gt;,&lt;一到期一个月数量&gt;,&lt;已到期一个月数量&gt;]]]</w:t>
+      </w:r>
+    </w:p>
+    <w:p>
+      <w:pPr>
+        <w:rPr>
+          <w:rFonts w:hint="eastAsia"/>
+          <w:lang w:val="en-US" w:eastAsia="zh-CN"/>
+        </w:rPr>
+      </w:pPr>
+      <w:r>
+        <w:rPr>
+          <w:rFonts w:hint="eastAsia"/>
+          <w:lang w:val="en-US" w:eastAsia="zh-CN"/>
+        </w:rPr>
+        <w:t>下行有效数据为UINT</w:t>
+      </w:r>
+    </w:p>
+    <w:p>
+      <w:pPr>
         <w:pStyle w:val="3"/>
         <w:rPr>
           <w:rFonts w:hint="eastAsia"/>
           <w:lang w:val="en-US" w:eastAsia="zh-CN"/>
         </w:rPr>
       </w:pPr>
-      <w:bookmarkStart w:id="87" w:name="_Toc13815_WPSOffice_Level2"/>
+      <w:bookmarkStart w:id="88" w:name="_Toc13815_WPSOffice_Level2"/>
       <w:r>
         <w:rPr>
           <w:rFonts w:hint="eastAsia"/>
@@ -5480,7 +5585,7 @@
         </w:rPr>
         <w:t>电信账号管理</w:t>
       </w:r>
-      <w:bookmarkEnd w:id="87"/>
+      <w:bookmarkEnd w:id="88"/>
     </w:p>
     <w:p>
       <w:pPr>
@@ -5490,7 +5595,7 @@
           <w:lang w:val="en-US" w:eastAsia="zh-CN"/>
         </w:rPr>
       </w:pPr>
-      <w:bookmarkStart w:id="88" w:name="_Toc6122_WPSOffice_Level3"/>
+      <w:bookmarkStart w:id="89" w:name="_Toc6122_WPSOffice_Level3"/>
       <w:r>
         <w:rPr>
           <w:rFonts w:hint="eastAsia"/>
@@ -5498,7 +5603,7 @@
         </w:rPr>
         <w:t>电信账号添加</w:t>
       </w:r>
-      <w:bookmarkEnd w:id="88"/>
+      <w:bookmarkEnd w:id="89"/>
     </w:p>
     <w:p>
       <w:pPr>
@@ -5568,7 +5673,7 @@
           <w:lang w:val="en-US" w:eastAsia="zh-CN"/>
         </w:rPr>
       </w:pPr>
-      <w:bookmarkStart w:id="89" w:name="_Toc20759_WPSOffice_Level3"/>
+      <w:bookmarkStart w:id="90" w:name="_Toc20759_WPSOffice_Level3"/>
       <w:r>
         <w:rPr>
           <w:rFonts w:hint="eastAsia"/>
@@ -5576,7 +5681,7 @@
         </w:rPr>
         <w:t>电信账号列表</w:t>
       </w:r>
-      <w:bookmarkEnd w:id="89"/>
+      <w:bookmarkEnd w:id="90"/>
     </w:p>
     <w:p>
       <w:pPr>
@@ -5664,7 +5769,7 @@
           <w:lang w:val="en-US" w:eastAsia="zh-CN"/>
         </w:rPr>
       </w:pPr>
-      <w:bookmarkStart w:id="90" w:name="_Toc30515_WPSOffice_Level2"/>
+      <w:bookmarkStart w:id="91" w:name="_Toc30515_WPSOffice_Level2"/>
       <w:r>
         <w:rPr>
           <w:rFonts w:hint="eastAsia"/>
@@ -5672,7 +5777,7 @@
         </w:rPr>
         <w:t>流量池管理</w:t>
       </w:r>
-      <w:bookmarkEnd w:id="90"/>
+      <w:bookmarkEnd w:id="91"/>
     </w:p>
     <w:p>
       <w:pPr>
@@ -5682,7 +5787,7 @@
           <w:lang w:val="en-US" w:eastAsia="zh-CN"/>
         </w:rPr>
       </w:pPr>
-      <w:bookmarkStart w:id="91" w:name="_Toc9202_WPSOffice_Level3"/>
+      <w:bookmarkStart w:id="92" w:name="_Toc9202_WPSOffice_Level3"/>
       <w:r>
         <w:rPr>
           <w:rFonts w:hint="eastAsia"/>
@@ -5690,7 +5795,7 @@
         </w:rPr>
         <w:t>流量池添加</w:t>
       </w:r>
-      <w:bookmarkEnd w:id="91"/>
+      <w:bookmarkEnd w:id="92"/>
     </w:p>
     <w:p>
       <w:pPr>
@@ -5760,7 +5865,7 @@
           <w:lang w:val="en-US" w:eastAsia="zh-CN"/>
         </w:rPr>
       </w:pPr>
-      <w:bookmarkStart w:id="92" w:name="_Toc20397_WPSOffice_Level3"/>
+      <w:bookmarkStart w:id="93" w:name="_Toc20397_WPSOffice_Level3"/>
       <w:r>
         <w:rPr>
           <w:rFonts w:hint="eastAsia"/>
@@ -5768,7 +5873,7 @@
         </w:rPr>
         <w:t>流量池列表</w:t>
       </w:r>
-      <w:bookmarkEnd w:id="92"/>
+      <w:bookmarkEnd w:id="93"/>
     </w:p>
     <w:p>
       <w:pPr>
@@ -5853,7 +5958,7 @@
           <w:lang w:val="en-US" w:eastAsia="zh-CN"/>
         </w:rPr>
       </w:pPr>
-      <w:bookmarkStart w:id="93" w:name="_Toc28612_WPSOffice_Level2"/>
+      <w:bookmarkStart w:id="94" w:name="_Toc28612_WPSOffice_Level2"/>
       <w:r>
         <w:rPr>
           <w:rFonts w:hint="eastAsia"/>
@@ -5861,7 +5966,7 @@
         </w:rPr>
         <w:t>流量套餐管理</w:t>
       </w:r>
-      <w:bookmarkEnd w:id="93"/>
+      <w:bookmarkEnd w:id="94"/>
     </w:p>
     <w:p>
       <w:pPr>
@@ -5871,7 +5976,7 @@
           <w:lang w:val="en-US" w:eastAsia="zh-CN"/>
         </w:rPr>
       </w:pPr>
-      <w:bookmarkStart w:id="94" w:name="_Toc16712_WPSOffice_Level3"/>
+      <w:bookmarkStart w:id="95" w:name="_Toc16712_WPSOffice_Level3"/>
       <w:r>
         <w:rPr>
           <w:rFonts w:hint="eastAsia"/>
@@ -5879,7 +5984,7 @@
         </w:rPr>
         <w:t>流量套餐添加</w:t>
       </w:r>
-      <w:bookmarkEnd w:id="94"/>
+      <w:bookmarkEnd w:id="95"/>
     </w:p>
     <w:p>
       <w:pPr>
@@ -5949,7 +6054,7 @@
           <w:lang w:val="en-US" w:eastAsia="zh-CN"/>
         </w:rPr>
       </w:pPr>
-      <w:bookmarkStart w:id="95" w:name="_Toc10505_WPSOffice_Level3"/>
+      <w:bookmarkStart w:id="96" w:name="_Toc10505_WPSOffice_Level3"/>
       <w:r>
         <w:rPr>
           <w:rFonts w:hint="eastAsia"/>
@@ -5957,7 +6062,7 @@
         </w:rPr>
         <w:t>流量套餐列表</w:t>
       </w:r>
-      <w:bookmarkEnd w:id="95"/>
+      <w:bookmarkEnd w:id="96"/>
     </w:p>
     <w:p>
       <w:pPr>
@@ -6042,7 +6147,7 @@
           <w:lang w:val="en-US" w:eastAsia="zh-CN"/>
         </w:rPr>
       </w:pPr>
-      <w:bookmarkStart w:id="96" w:name="_Toc13554_WPSOffice_Level2"/>
+      <w:bookmarkStart w:id="97" w:name="_Toc13554_WPSOffice_Level2"/>
       <w:r>
         <w:rPr>
           <w:rFonts w:hint="eastAsia"/>
@@ -6050,7 +6155,7 @@
         </w:rPr>
         <w:t>用户管理</w:t>
       </w:r>
-      <w:bookmarkEnd w:id="96"/>
+      <w:bookmarkEnd w:id="97"/>
     </w:p>
     <w:p>
       <w:pPr>
@@ -6060,7 +6165,7 @@
           <w:lang w:val="en-US" w:eastAsia="zh-CN"/>
         </w:rPr>
       </w:pPr>
-      <w:bookmarkStart w:id="97" w:name="_Toc11071_WPSOffice_Level3"/>
+      <w:bookmarkStart w:id="98" w:name="_Toc11071_WPSOffice_Level3"/>
       <w:r>
         <w:rPr>
           <w:rFonts w:hint="eastAsia"/>
@@ -6068,7 +6173,7 @@
         </w:rPr>
         <w:t>用户添加</w:t>
       </w:r>
-      <w:bookmarkEnd w:id="97"/>
+      <w:bookmarkEnd w:id="98"/>
     </w:p>
     <w:p>
       <w:pPr>
@@ -6138,7 +6243,7 @@
           <w:lang w:val="en-US" w:eastAsia="zh-CN"/>
         </w:rPr>
       </w:pPr>
-      <w:bookmarkStart w:id="98" w:name="_Toc27293_WPSOffice_Level3"/>
+      <w:bookmarkStart w:id="99" w:name="_Toc27293_WPSOffice_Level3"/>
       <w:r>
         <w:rPr>
           <w:rFonts w:hint="eastAsia"/>
@@ -6146,7 +6251,7 @@
         </w:rPr>
         <w:t>用户列表</w:t>
       </w:r>
-      <w:bookmarkEnd w:id="98"/>
+      <w:bookmarkEnd w:id="99"/>
     </w:p>
     <w:p>
       <w:pPr>
@@ -6231,7 +6336,7 @@
           <w:lang w:val="en-US" w:eastAsia="zh-CN"/>
         </w:rPr>
       </w:pPr>
-      <w:bookmarkStart w:id="99" w:name="_Toc17197_WPSOffice_Level3"/>
+      <w:bookmarkStart w:id="100" w:name="_Toc17197_WPSOffice_Level3"/>
       <w:r>
         <w:rPr>
           <w:rFonts w:hint="eastAsia"/>
@@ -6239,7 +6344,7 @@
         </w:rPr>
         <w:t>用户登陆</w:t>
       </w:r>
-      <w:bookmarkEnd w:id="99"/>
+      <w:bookmarkEnd w:id="100"/>
     </w:p>
     <w:p>
       <w:pPr>
@@ -6299,6 +6404,211 @@
           <w:lang w:val="en-US" w:eastAsia="zh-CN"/>
         </w:rPr>
         <w:t>[USER_DATA,USER_LOGIN,&lt;返回参数&gt;,[[&lt;用户ID&gt;,&lt;用户名&gt;,&lt;密码&gt;,&lt;权限&gt;,&lt;用户类型&gt;,&lt;修改时间&gt;]]]</w:t>
+      </w:r>
+    </w:p>
+    <w:p>
+      <w:pPr>
+        <w:pStyle w:val="2"/>
+        <w:rPr>
+          <w:rFonts w:hint="eastAsia"/>
+          <w:lang w:val="en-US" w:eastAsia="zh-CN"/>
+        </w:rPr>
+      </w:pPr>
+      <w:r>
+        <w:rPr>
+          <w:rFonts w:hint="eastAsia"/>
+          <w:lang w:val="en-US" w:eastAsia="zh-CN"/>
+        </w:rPr>
+        <w:t>卡状态说明</w:t>
+      </w:r>
+    </w:p>
+    <w:p>
+      <w:pPr>
+        <w:rPr>
+          <w:rFonts w:hint="eastAsia"/>
+          <w:lang w:val="en-US" w:eastAsia="zh-CN"/>
+        </w:rPr>
+      </w:pPr>
+      <w:r>
+        <w:rPr>
+          <w:rFonts w:hint="eastAsia"/>
+          <w:lang w:val="en-US" w:eastAsia="zh-CN"/>
+        </w:rPr>
+        <w:t>在用--------------</w:t>
+      </w:r>
+      <w:bookmarkStart w:id="101" w:name="_GoBack"/>
+      <w:bookmarkEnd w:id="101"/>
+      <w:r>
+        <w:rPr>
+          <w:rFonts w:hint="eastAsia"/>
+          <w:lang w:val="en-US" w:eastAsia="zh-CN"/>
+        </w:rPr>
+        <w:t>1</w:t>
+      </w:r>
+    </w:p>
+    <w:p>
+      <w:pPr>
+        <w:rPr>
+          <w:rFonts w:hint="eastAsia"/>
+          <w:lang w:val="en-US" w:eastAsia="zh-CN"/>
+        </w:rPr>
+      </w:pPr>
+      <w:r>
+        <w:rPr>
+          <w:rFonts w:hint="eastAsia"/>
+          <w:lang w:val="en-US" w:eastAsia="zh-CN"/>
+        </w:rPr>
+        <w:t>用户报停----------2</w:t>
+      </w:r>
+    </w:p>
+    <w:p>
+      <w:pPr>
+        <w:rPr>
+          <w:rFonts w:hint="eastAsia"/>
+          <w:lang w:val="en-US" w:eastAsia="zh-CN"/>
+        </w:rPr>
+      </w:pPr>
+      <w:r>
+        <w:rPr>
+          <w:rFonts w:hint="eastAsia"/>
+          <w:lang w:val="en-US" w:eastAsia="zh-CN"/>
+        </w:rPr>
+        <w:t>用户拆机-----------3</w:t>
+      </w:r>
+    </w:p>
+    <w:p>
+      <w:pPr>
+        <w:rPr>
+          <w:rFonts w:hint="eastAsia"/>
+          <w:lang w:val="en-US" w:eastAsia="zh-CN"/>
+        </w:rPr>
+      </w:pPr>
+      <w:r>
+        <w:rPr>
+          <w:rFonts w:hint="eastAsia"/>
+          <w:lang w:val="en-US" w:eastAsia="zh-CN"/>
+        </w:rPr>
+        <w:t>双向欠停-----------5</w:t>
+      </w:r>
+    </w:p>
+    <w:p>
+      <w:pPr>
+        <w:rPr>
+          <w:rFonts w:hint="eastAsia"/>
+          <w:lang w:val="en-US" w:eastAsia="zh-CN"/>
+        </w:rPr>
+      </w:pPr>
+      <w:r>
+        <w:rPr>
+          <w:rFonts w:hint="eastAsia"/>
+          <w:lang w:val="en-US" w:eastAsia="zh-CN"/>
+        </w:rPr>
+        <w:t>单向欠停-----------6</w:t>
+      </w:r>
+    </w:p>
+    <w:p>
+      <w:pPr>
+        <w:rPr>
+          <w:rFonts w:hint="eastAsia"/>
+          <w:lang w:val="en-US" w:eastAsia="zh-CN"/>
+        </w:rPr>
+      </w:pPr>
+      <w:r>
+        <w:rPr>
+          <w:rFonts w:hint="eastAsia"/>
+          <w:lang w:val="en-US" w:eastAsia="zh-CN"/>
+        </w:rPr>
+        <w:t>违章停机-----------7</w:t>
+      </w:r>
+    </w:p>
+    <w:p>
+      <w:pPr>
+        <w:rPr>
+          <w:rFonts w:hint="eastAsia"/>
+          <w:lang w:val="en-US" w:eastAsia="zh-CN"/>
+        </w:rPr>
+      </w:pPr>
+      <w:r>
+        <w:rPr>
+          <w:rFonts w:hint="eastAsia"/>
+          <w:lang w:val="en-US" w:eastAsia="zh-CN"/>
+        </w:rPr>
+        <w:t>挂失---------------8</w:t>
+      </w:r>
+    </w:p>
+    <w:p>
+      <w:pPr>
+        <w:rPr>
+          <w:rFonts w:hint="eastAsia"/>
+          <w:lang w:val="en-US" w:eastAsia="zh-CN"/>
+        </w:rPr>
+      </w:pPr>
+      <w:r>
+        <w:rPr>
+          <w:rFonts w:hint="eastAsia"/>
+          <w:lang w:val="en-US" w:eastAsia="zh-CN"/>
+        </w:rPr>
+        <w:t>活卡待激活---------19</w:t>
+      </w:r>
+    </w:p>
+    <w:p>
+      <w:pPr>
+        <w:rPr>
+          <w:rFonts w:hint="eastAsia"/>
+          <w:lang w:val="en-US" w:eastAsia="zh-CN"/>
+        </w:rPr>
+      </w:pPr>
+      <w:r>
+        <w:rPr>
+          <w:rFonts w:hint="eastAsia"/>
+          <w:lang w:val="en-US" w:eastAsia="zh-CN"/>
+        </w:rPr>
+        <w:t>停机---------------120000</w:t>
+      </w:r>
+    </w:p>
+    <w:p>
+      <w:pPr>
+        <w:rPr>
+          <w:rFonts w:hint="eastAsia"/>
+          <w:lang w:val="en-US" w:eastAsia="zh-CN"/>
+        </w:rPr>
+      </w:pPr>
+      <w:r>
+        <w:rPr>
+          <w:rFonts w:hint="eastAsia"/>
+          <w:lang w:val="en-US" w:eastAsia="zh-CN"/>
+        </w:rPr>
+        <w:t>已激活(测试期)-----100001</w:t>
+      </w:r>
+    </w:p>
+    <w:p>
+      <w:pPr>
+        <w:rPr>
+          <w:rFonts w:hint="eastAsia"/>
+          <w:lang w:val="en-US" w:eastAsia="zh-CN"/>
+        </w:rPr>
+      </w:pPr>
+      <w:r>
+        <w:rPr>
+          <w:rFonts w:hint="eastAsia"/>
+          <w:lang w:val="en-US" w:eastAsia="zh-CN"/>
+        </w:rPr>
+        <w:t>未激活-------------140003</w:t>
+      </w:r>
+    </w:p>
+    <w:p>
+      <w:pPr>
+        <w:rPr>
+          <w:rFonts w:hint="eastAsia"/>
+          <w:lang w:val="en-US" w:eastAsia="zh-CN"/>
+        </w:rPr>
+      </w:pPr>
+      <w:r>
+        <w:rPr>
+          <w:rFonts w:hint="eastAsia"/>
+          <w:lang w:val="en-US" w:eastAsia="zh-CN"/>
+        </w:rPr>
+        <w:t>未实名制违规停机---150001</w:t>
       </w:r>
     </w:p>
     <w:sectPr>
@@ -7357,6 +7667,7 @@
   </w:style>
   <w:style w:type="paragraph" w:customStyle="1" w:styleId="36">
     <w:name w:val="WPSOffice手动目录 1"/>
+    <w:qFormat/>
     <w:uiPriority w:val="0"/>
     <w:pPr>
       <w:ind w:leftChars="0"/>
@@ -7369,6 +7680,7 @@
   </w:style>
   <w:style w:type="paragraph" w:customStyle="1" w:styleId="37">
     <w:name w:val="WPSOffice手动目录 2"/>
+    <w:qFormat/>
     <w:uiPriority w:val="0"/>
     <w:pPr>
       <w:ind w:leftChars="200"/>
@@ -7381,6 +7693,7 @@
   </w:style>
   <w:style w:type="paragraph" w:customStyle="1" w:styleId="38">
     <w:name w:val="WPSOffice手动目录 3"/>
+    <w:qFormat/>
     <w:uiPriority w:val="0"/>
     <w:pPr>
       <w:ind w:leftChars="400"/>

--- a/概述.docx
+++ b/概述.docx
@@ -6424,192 +6424,272 @@
     </w:p>
     <w:p>
       <w:pPr>
-        <w:rPr>
-          <w:rFonts w:hint="eastAsia"/>
-          <w:lang w:val="en-US" w:eastAsia="zh-CN"/>
-        </w:rPr>
-      </w:pPr>
-      <w:r>
-        <w:rPr>
-          <w:rFonts w:hint="eastAsia"/>
-          <w:lang w:val="en-US" w:eastAsia="zh-CN"/>
-        </w:rPr>
-        <w:t>在用--------------</w:t>
+        <w:pStyle w:val="3"/>
+        <w:rPr>
+          <w:rFonts w:hint="eastAsia"/>
+          <w:lang w:val="en-US" w:eastAsia="zh-CN"/>
+        </w:rPr>
+      </w:pPr>
+      <w:r>
+        <w:rPr>
+          <w:rFonts w:hint="eastAsia"/>
+          <w:lang w:val="en-US" w:eastAsia="zh-CN"/>
+        </w:rPr>
+        <w:t>在用--------------1</w:t>
+      </w:r>
+    </w:p>
+    <w:p>
+      <w:pPr>
+        <w:rPr>
+          <w:rFonts w:hint="eastAsia"/>
+          <w:lang w:val="en-US" w:eastAsia="zh-CN"/>
+        </w:rPr>
+      </w:pPr>
+      <w:r>
+        <w:rPr>
+          <w:rFonts w:hint="eastAsia"/>
+          <w:lang w:val="en-US" w:eastAsia="zh-CN"/>
+        </w:rPr>
+        <w:t>活卡未激活-&gt;已激活(测试期)-&gt;在用</w:t>
+      </w:r>
+    </w:p>
+    <w:p>
+      <w:pPr>
+        <w:pStyle w:val="3"/>
+        <w:rPr>
+          <w:rFonts w:hint="eastAsia"/>
+          <w:lang w:val="en-US" w:eastAsia="zh-CN"/>
+        </w:rPr>
+      </w:pPr>
+      <w:r>
+        <w:rPr>
+          <w:rFonts w:hint="eastAsia"/>
+          <w:lang w:val="en-US" w:eastAsia="zh-CN"/>
+        </w:rPr>
+        <w:t>用户报停----------2</w:t>
+      </w:r>
+    </w:p>
+    <w:p>
+      <w:pPr>
+        <w:rPr>
+          <w:rFonts w:hint="eastAsia"/>
+          <w:lang w:val="en-US" w:eastAsia="zh-CN"/>
+        </w:rPr>
+      </w:pPr>
+      <w:r>
+        <w:rPr>
+          <w:rFonts w:hint="eastAsia"/>
+          <w:lang w:val="en-US" w:eastAsia="zh-CN"/>
+        </w:rPr>
+        <w:t>停机/已到期</w:t>
+      </w:r>
+    </w:p>
+    <w:p>
+      <w:pPr>
+        <w:pStyle w:val="3"/>
+        <w:rPr>
+          <w:rFonts w:hint="eastAsia"/>
+          <w:lang w:val="en-US" w:eastAsia="zh-CN"/>
+        </w:rPr>
+      </w:pPr>
+      <w:r>
+        <w:rPr>
+          <w:rFonts w:hint="eastAsia"/>
+          <w:lang w:val="en-US" w:eastAsia="zh-CN"/>
+        </w:rPr>
+        <w:t>用户拆机-----------3</w:t>
+      </w:r>
+    </w:p>
+    <w:p>
+      <w:pPr>
+        <w:pStyle w:val="3"/>
+        <w:rPr>
+          <w:rFonts w:hint="eastAsia"/>
+          <w:lang w:val="en-US" w:eastAsia="zh-CN"/>
+        </w:rPr>
+      </w:pPr>
+      <w:r>
+        <w:rPr>
+          <w:rFonts w:hint="eastAsia"/>
+          <w:lang w:val="en-US" w:eastAsia="zh-CN"/>
+        </w:rPr>
+        <w:t>双向欠停-----------5</w:t>
+      </w:r>
+    </w:p>
+    <w:p>
+      <w:pPr>
+        <w:pStyle w:val="3"/>
+        <w:rPr>
+          <w:rFonts w:hint="eastAsia"/>
+          <w:lang w:val="en-US" w:eastAsia="zh-CN"/>
+        </w:rPr>
+      </w:pPr>
+      <w:r>
+        <w:rPr>
+          <w:rFonts w:hint="eastAsia"/>
+          <w:lang w:val="en-US" w:eastAsia="zh-CN"/>
+        </w:rPr>
+        <w:t>单向欠停-----------6</w:t>
+      </w:r>
+    </w:p>
+    <w:p>
+      <w:pPr>
+        <w:pStyle w:val="3"/>
+        <w:rPr>
+          <w:rFonts w:hint="eastAsia"/>
+          <w:lang w:val="en-US" w:eastAsia="zh-CN"/>
+        </w:rPr>
+      </w:pPr>
+      <w:r>
+        <w:rPr>
+          <w:rFonts w:hint="eastAsia"/>
+          <w:lang w:val="en-US" w:eastAsia="zh-CN"/>
+        </w:rPr>
+        <w:t>违章停机-----------7</w:t>
+      </w:r>
+    </w:p>
+    <w:p>
+      <w:pPr>
+        <w:pStyle w:val="3"/>
+        <w:rPr>
+          <w:rFonts w:hint="eastAsia"/>
+          <w:lang w:val="en-US" w:eastAsia="zh-CN"/>
+        </w:rPr>
+      </w:pPr>
+      <w:r>
+        <w:rPr>
+          <w:rFonts w:hint="eastAsia"/>
+          <w:lang w:val="en-US" w:eastAsia="zh-CN"/>
+        </w:rPr>
+        <w:t>挂失---------------8</w:t>
+      </w:r>
+    </w:p>
+    <w:p>
+      <w:pPr>
+        <w:pStyle w:val="3"/>
+        <w:rPr>
+          <w:rFonts w:hint="eastAsia"/>
+          <w:lang w:val="en-US" w:eastAsia="zh-CN"/>
+        </w:rPr>
+      </w:pPr>
+      <w:r>
+        <w:rPr>
+          <w:rFonts w:hint="eastAsia"/>
+          <w:lang w:val="en-US" w:eastAsia="zh-CN"/>
+        </w:rPr>
+        <w:t>活卡待激活---------19</w:t>
+      </w:r>
+    </w:p>
+    <w:p>
+      <w:pPr>
+        <w:rPr>
+          <w:rFonts w:hint="eastAsia"/>
+          <w:lang w:val="en-US" w:eastAsia="zh-CN"/>
+        </w:rPr>
+      </w:pPr>
+      <w:r>
+        <w:rPr>
+          <w:rFonts w:hint="eastAsia"/>
+          <w:lang w:val="en-US" w:eastAsia="zh-CN"/>
+        </w:rPr>
+        <w:t>新卡未激活，新导入的sim卡默认为此状态</w:t>
+      </w:r>
+    </w:p>
+    <w:p>
+      <w:pPr>
+        <w:pStyle w:val="3"/>
+        <w:rPr>
+          <w:rFonts w:hint="eastAsia"/>
+          <w:lang w:val="en-US" w:eastAsia="zh-CN"/>
+        </w:rPr>
+      </w:pPr>
+      <w:r>
+        <w:rPr>
+          <w:rFonts w:hint="eastAsia"/>
+          <w:lang w:val="en-US" w:eastAsia="zh-CN"/>
+        </w:rPr>
+        <w:t>停机---------------120000</w:t>
+      </w:r>
+    </w:p>
+    <w:p>
+      <w:pPr>
+        <w:pStyle w:val="3"/>
+        <w:rPr>
+          <w:rFonts w:hint="eastAsia"/>
+          <w:lang w:val="en-US" w:eastAsia="zh-CN"/>
+        </w:rPr>
+      </w:pPr>
+      <w:r>
+        <w:rPr>
+          <w:rFonts w:hint="eastAsia"/>
+          <w:lang w:val="en-US" w:eastAsia="zh-CN"/>
+        </w:rPr>
+        <w:t>已激活(测试期)-----100001</w:t>
+      </w:r>
+    </w:p>
+    <w:p>
+      <w:pPr>
+        <w:rPr>
+          <w:rFonts w:hint="eastAsia"/>
+          <w:lang w:val="en-US" w:eastAsia="zh-CN"/>
+        </w:rPr>
+      </w:pPr>
+      <w:r>
+        <w:rPr>
+          <w:rFonts w:hint="eastAsia"/>
+          <w:lang w:val="en-US" w:eastAsia="zh-CN"/>
+        </w:rPr>
+        <w:t>用户在第一次使用sim的时候会有10M左右的测试流量</w:t>
+      </w:r>
+    </w:p>
+    <w:p>
+      <w:pPr>
+        <w:pStyle w:val="3"/>
+        <w:rPr>
+          <w:rFonts w:hint="eastAsia"/>
+          <w:lang w:val="en-US" w:eastAsia="zh-CN"/>
+        </w:rPr>
+      </w:pPr>
+      <w:r>
+        <w:rPr>
+          <w:rFonts w:hint="eastAsia"/>
+          <w:lang w:val="en-US" w:eastAsia="zh-CN"/>
+        </w:rPr>
+        <w:t>未激活(测试期)-----140003</w:t>
+      </w:r>
+    </w:p>
+    <w:p>
+      <w:pPr>
+        <w:pStyle w:val="3"/>
+        <w:rPr>
+          <w:rFonts w:hint="eastAsia"/>
+          <w:lang w:val="en-US" w:eastAsia="zh-CN"/>
+        </w:rPr>
+      </w:pPr>
+      <w:r>
+        <w:rPr>
+          <w:rFonts w:hint="eastAsia"/>
+          <w:lang w:val="en-US" w:eastAsia="zh-CN"/>
+        </w:rPr>
+        <w:t>未实名制违规停机---150001</w:t>
+      </w:r>
+    </w:p>
+    <w:p>
+      <w:pPr>
+        <w:rPr>
+          <w:rFonts w:hint="eastAsia"/>
+          <w:lang w:val="en-US" w:eastAsia="zh-CN"/>
+        </w:rPr>
+      </w:pPr>
+      <w:r>
+        <w:rPr>
+          <w:rFonts w:hint="eastAsia"/>
+          <w:lang w:val="en-US" w:eastAsia="zh-CN"/>
+        </w:rPr>
+        <w:t>注销</w:t>
       </w:r>
       <w:bookmarkStart w:id="101" w:name="_GoBack"/>
       <w:bookmarkEnd w:id="101"/>
-      <w:r>
-        <w:rPr>
-          <w:rFonts w:hint="eastAsia"/>
-          <w:lang w:val="en-US" w:eastAsia="zh-CN"/>
-        </w:rPr>
-        <w:t>1</w:t>
-      </w:r>
-    </w:p>
-    <w:p>
-      <w:pPr>
-        <w:rPr>
-          <w:rFonts w:hint="eastAsia"/>
-          <w:lang w:val="en-US" w:eastAsia="zh-CN"/>
-        </w:rPr>
-      </w:pPr>
-      <w:r>
-        <w:rPr>
-          <w:rFonts w:hint="eastAsia"/>
-          <w:lang w:val="en-US" w:eastAsia="zh-CN"/>
-        </w:rPr>
-        <w:t>用户报停----------2</w:t>
-      </w:r>
-    </w:p>
-    <w:p>
-      <w:pPr>
-        <w:rPr>
-          <w:rFonts w:hint="eastAsia"/>
-          <w:lang w:val="en-US" w:eastAsia="zh-CN"/>
-        </w:rPr>
-      </w:pPr>
-      <w:r>
-        <w:rPr>
-          <w:rFonts w:hint="eastAsia"/>
-          <w:lang w:val="en-US" w:eastAsia="zh-CN"/>
-        </w:rPr>
-        <w:t>用户拆机-----------3</w:t>
-      </w:r>
-    </w:p>
-    <w:p>
-      <w:pPr>
-        <w:rPr>
-          <w:rFonts w:hint="eastAsia"/>
-          <w:lang w:val="en-US" w:eastAsia="zh-CN"/>
-        </w:rPr>
-      </w:pPr>
-      <w:r>
-        <w:rPr>
-          <w:rFonts w:hint="eastAsia"/>
-          <w:lang w:val="en-US" w:eastAsia="zh-CN"/>
-        </w:rPr>
-        <w:t>双向欠停-----------5</w:t>
-      </w:r>
-    </w:p>
-    <w:p>
-      <w:pPr>
-        <w:rPr>
-          <w:rFonts w:hint="eastAsia"/>
-          <w:lang w:val="en-US" w:eastAsia="zh-CN"/>
-        </w:rPr>
-      </w:pPr>
-      <w:r>
-        <w:rPr>
-          <w:rFonts w:hint="eastAsia"/>
-          <w:lang w:val="en-US" w:eastAsia="zh-CN"/>
-        </w:rPr>
-        <w:t>单向欠停-----------6</w:t>
-      </w:r>
-    </w:p>
-    <w:p>
-      <w:pPr>
-        <w:rPr>
-          <w:rFonts w:hint="eastAsia"/>
-          <w:lang w:val="en-US" w:eastAsia="zh-CN"/>
-        </w:rPr>
-      </w:pPr>
-      <w:r>
-        <w:rPr>
-          <w:rFonts w:hint="eastAsia"/>
-          <w:lang w:val="en-US" w:eastAsia="zh-CN"/>
-        </w:rPr>
-        <w:t>违章停机-----------7</w:t>
-      </w:r>
-    </w:p>
-    <w:p>
-      <w:pPr>
-        <w:rPr>
-          <w:rFonts w:hint="eastAsia"/>
-          <w:lang w:val="en-US" w:eastAsia="zh-CN"/>
-        </w:rPr>
-      </w:pPr>
-      <w:r>
-        <w:rPr>
-          <w:rFonts w:hint="eastAsia"/>
-          <w:lang w:val="en-US" w:eastAsia="zh-CN"/>
-        </w:rPr>
-        <w:t>挂失---------------8</w:t>
-      </w:r>
-    </w:p>
-    <w:p>
-      <w:pPr>
-        <w:rPr>
-          <w:rFonts w:hint="eastAsia"/>
-          <w:lang w:val="en-US" w:eastAsia="zh-CN"/>
-        </w:rPr>
-      </w:pPr>
-      <w:r>
-        <w:rPr>
-          <w:rFonts w:hint="eastAsia"/>
-          <w:lang w:val="en-US" w:eastAsia="zh-CN"/>
-        </w:rPr>
-        <w:t>活卡待激活---------19</w:t>
-      </w:r>
-    </w:p>
-    <w:p>
-      <w:pPr>
-        <w:rPr>
-          <w:rFonts w:hint="eastAsia"/>
-          <w:lang w:val="en-US" w:eastAsia="zh-CN"/>
-        </w:rPr>
-      </w:pPr>
-      <w:r>
-        <w:rPr>
-          <w:rFonts w:hint="eastAsia"/>
-          <w:lang w:val="en-US" w:eastAsia="zh-CN"/>
-        </w:rPr>
-        <w:t>停机---------------120000</w:t>
-      </w:r>
-    </w:p>
-    <w:p>
-      <w:pPr>
-        <w:rPr>
-          <w:rFonts w:hint="eastAsia"/>
-          <w:lang w:val="en-US" w:eastAsia="zh-CN"/>
-        </w:rPr>
-      </w:pPr>
-      <w:r>
-        <w:rPr>
-          <w:rFonts w:hint="eastAsia"/>
-          <w:lang w:val="en-US" w:eastAsia="zh-CN"/>
-        </w:rPr>
-        <w:t>已激活(测试期)-----100001</w:t>
-      </w:r>
-    </w:p>
-    <w:p>
-      <w:pPr>
-        <w:rPr>
-          <w:rFonts w:hint="eastAsia"/>
-          <w:lang w:val="en-US" w:eastAsia="zh-CN"/>
-        </w:rPr>
-      </w:pPr>
-      <w:r>
-        <w:rPr>
-          <w:rFonts w:hint="eastAsia"/>
-          <w:lang w:val="en-US" w:eastAsia="zh-CN"/>
-        </w:rPr>
-        <w:t>未激活-------------140003</w:t>
-      </w:r>
-    </w:p>
-    <w:p>
-      <w:pPr>
-        <w:rPr>
-          <w:rFonts w:hint="eastAsia"/>
-          <w:lang w:val="en-US" w:eastAsia="zh-CN"/>
-        </w:rPr>
-      </w:pPr>
-      <w:r>
-        <w:rPr>
-          <w:rFonts w:hint="eastAsia"/>
-          <w:lang w:val="en-US" w:eastAsia="zh-CN"/>
-        </w:rPr>
-        <w:t>未实名制违规停机---150001</w:t>
-      </w:r>
     </w:p>
     <w:sectPr>
       <w:pgSz w:w="11906" w:h="16838"/>

--- a/概述.docx
+++ b/概述.docx
@@ -11,7 +11,7 @@
           <w:szCs w:val="22"/>
           <w:lang w:val="en-US" w:eastAsia="zh-CN" w:bidi="ar-SA"/>
         </w:rPr>
-        <w:id w:val="147468384"/>
+        <w:id w:val="147483022"/>
         <w:docPartObj>
           <w:docPartGallery w:val="Table of Contents"/>
           <w:docPartUnique/>
@@ -19,11 +19,9 @@
       </w:sdtPr>
       <w:sdtEndPr>
         <w:rPr>
-          <w:rFonts w:ascii="宋体" w:hAnsi="宋体" w:eastAsia="宋体" w:cs="Times New Roman"/>
-          <w:kern w:val="2"/>
+          <w:rFonts w:asciiTheme="minorHAnsi" w:hAnsiTheme="minorHAnsi" w:eastAsiaTheme="minorEastAsia" w:cstheme="minorBidi"/>
           <w:sz w:val="20"/>
           <w:szCs w:val="20"/>
-          <w:lang w:val="en-US" w:eastAsia="zh-CN" w:bidi="ar-SA"/>
         </w:rPr>
       </w:sdtEndPr>
       <w:sdtContent>
@@ -33,7 +31,7 @@
             <w:ind w:left="0" w:leftChars="0" w:right="0" w:rightChars="0" w:firstLine="0" w:firstLineChars="0"/>
             <w:jc w:val="center"/>
           </w:pPr>
-          <w:bookmarkStart w:id="0" w:name="_Toc7668_WPSOffice_Type3"/>
+          <w:bookmarkStart w:id="0" w:name="_Toc8113_WPSOffice_Type3"/>
           <w:r>
             <w:rPr>
               <w:rFonts w:ascii="宋体" w:hAnsi="宋体" w:eastAsia="宋体"/>
@@ -53,7 +51,7 @@
             <w:fldChar w:fldCharType="begin"/>
           </w:r>
           <w:r>
-            <w:instrText xml:space="preserve"> HYPERLINK \l _Toc31004_WPSOffice_Level1 </w:instrText>
+            <w:instrText xml:space="preserve"> HYPERLINK \l _Toc1438_WPSOffice_Level1 </w:instrText>
           </w:r>
           <w:r>
             <w:fldChar w:fldCharType="separate"/>
@@ -67,9 +65,9 @@
                 <w:szCs w:val="22"/>
                 <w:lang w:val="en-US" w:eastAsia="zh-CN" w:bidi="ar-SA"/>
               </w:rPr>
-              <w:id w:val="147468384"/>
+              <w:id w:val="147483022"/>
               <w:placeholder>
-                <w:docPart w:val="{0c9487d4-4895-45e0-bad9-98e41a28dd8b}"/>
+                <w:docPart w:val="{9d187542-201e-4b6b-90b2-22649c258a0b}"/>
               </w:placeholder>
             </w:sdtPr>
             <w:sdtEndPr>
@@ -93,7 +91,7 @@
           <w:r>
             <w:tab/>
           </w:r>
-          <w:bookmarkStart w:id="1" w:name="_Toc31004_WPSOffice_Level1Page"/>
+          <w:bookmarkStart w:id="1" w:name="_Toc1438_WPSOffice_Level1Page"/>
           <w:r>
             <w:t>2</w:t>
           </w:r>
@@ -113,7 +111,7 @@
             <w:fldChar w:fldCharType="begin"/>
           </w:r>
           <w:r>
-            <w:instrText xml:space="preserve"> HYPERLINK \l _Toc7668_WPSOffice_Level2 </w:instrText>
+            <w:instrText xml:space="preserve"> HYPERLINK \l _Toc8113_WPSOffice_Level2 </w:instrText>
           </w:r>
           <w:r>
             <w:fldChar w:fldCharType="separate"/>
@@ -127,9 +125,9 @@
                 <w:szCs w:val="22"/>
                 <w:lang w:val="en-US" w:eastAsia="zh-CN" w:bidi="ar-SA"/>
               </w:rPr>
-              <w:id w:val="147468384"/>
+              <w:id w:val="147483022"/>
               <w:placeholder>
-                <w:docPart w:val="{6a762a7a-996b-440f-8149-a4df67c6b37a}"/>
+                <w:docPart w:val="{e34317d1-ec9f-41e6-bd9a-349613f9cd71}"/>
               </w:placeholder>
             </w:sdtPr>
             <w:sdtEndPr>
@@ -153,7 +151,7 @@
           <w:r>
             <w:tab/>
           </w:r>
-          <w:bookmarkStart w:id="2" w:name="_Toc7668_WPSOffice_Level2Page"/>
+          <w:bookmarkStart w:id="2" w:name="_Toc8113_WPSOffice_Level2Page"/>
           <w:r>
             <w:t>2</w:t>
           </w:r>
@@ -173,7 +171,7 @@
             <w:fldChar w:fldCharType="begin"/>
           </w:r>
           <w:r>
-            <w:instrText xml:space="preserve"> HYPERLINK \l _Toc30792_WPSOffice_Level2 </w:instrText>
+            <w:instrText xml:space="preserve"> HYPERLINK \l _Toc28536_WPSOffice_Level2 </w:instrText>
           </w:r>
           <w:r>
             <w:fldChar w:fldCharType="separate"/>
@@ -187,9 +185,9 @@
                 <w:szCs w:val="22"/>
                 <w:lang w:val="en-US" w:eastAsia="zh-CN" w:bidi="ar-SA"/>
               </w:rPr>
-              <w:id w:val="147468384"/>
+              <w:id w:val="147483022"/>
               <w:placeholder>
-                <w:docPart w:val="{6afe82f2-6025-4f93-9e09-cb03c8bb1281}"/>
+                <w:docPart w:val="{4079c2da-78f3-4e39-9bc4-87e76029f28b}"/>
               </w:placeholder>
             </w:sdtPr>
             <w:sdtEndPr>
@@ -213,7 +211,7 @@
           <w:r>
             <w:tab/>
           </w:r>
-          <w:bookmarkStart w:id="3" w:name="_Toc30792_WPSOffice_Level2Page"/>
+          <w:bookmarkStart w:id="3" w:name="_Toc28536_WPSOffice_Level2Page"/>
           <w:r>
             <w:t>2</w:t>
           </w:r>
@@ -233,7 +231,7 @@
             <w:fldChar w:fldCharType="begin"/>
           </w:r>
           <w:r>
-            <w:instrText xml:space="preserve"> HYPERLINK \l _Toc31040_WPSOffice_Level2 </w:instrText>
+            <w:instrText xml:space="preserve"> HYPERLINK \l _Toc8578_WPSOffice_Level2 </w:instrText>
           </w:r>
           <w:r>
             <w:fldChar w:fldCharType="separate"/>
@@ -247,9 +245,9 @@
                 <w:szCs w:val="22"/>
                 <w:lang w:val="en-US" w:eastAsia="zh-CN" w:bidi="ar-SA"/>
               </w:rPr>
-              <w:id w:val="147468384"/>
+              <w:id w:val="147483022"/>
               <w:placeholder>
-                <w:docPart w:val="{7f1f5e82-5f4a-4212-a58e-abf1bb98ce8e}"/>
+                <w:docPart w:val="{02b05187-2f2e-464b-adb9-e3dde3ffabd2}"/>
               </w:placeholder>
             </w:sdtPr>
             <w:sdtEndPr>
@@ -273,7 +271,7 @@
           <w:r>
             <w:tab/>
           </w:r>
-          <w:bookmarkStart w:id="4" w:name="_Toc31040_WPSOffice_Level2Page"/>
+          <w:bookmarkStart w:id="4" w:name="_Toc8578_WPSOffice_Level2Page"/>
           <w:r>
             <w:t>2</w:t>
           </w:r>
@@ -293,7 +291,7 @@
             <w:fldChar w:fldCharType="begin"/>
           </w:r>
           <w:r>
-            <w:instrText xml:space="preserve"> HYPERLINK \l _Toc19119_WPSOffice_Level2 </w:instrText>
+            <w:instrText xml:space="preserve"> HYPERLINK \l _Toc8051_WPSOffice_Level2 </w:instrText>
           </w:r>
           <w:r>
             <w:fldChar w:fldCharType="separate"/>
@@ -307,9 +305,9 @@
                 <w:szCs w:val="22"/>
                 <w:lang w:val="en-US" w:eastAsia="zh-CN" w:bidi="ar-SA"/>
               </w:rPr>
-              <w:id w:val="147468384"/>
+              <w:id w:val="147483022"/>
               <w:placeholder>
-                <w:docPart w:val="{5dd5a984-c058-4b5c-b70b-cd418017067a}"/>
+                <w:docPart w:val="{8aa2b11e-fbc0-4dec-9d94-0c965b95fe35}"/>
               </w:placeholder>
             </w:sdtPr>
             <w:sdtEndPr>
@@ -333,9 +331,9 @@
           <w:r>
             <w:tab/>
           </w:r>
-          <w:bookmarkStart w:id="5" w:name="_Toc19119_WPSOffice_Level2Page"/>
-          <w:r>
-            <w:t>2</w:t>
+          <w:bookmarkStart w:id="5" w:name="_Toc8051_WPSOffice_Level2Page"/>
+          <w:r>
+            <w:t>3</w:t>
           </w:r>
           <w:bookmarkEnd w:id="5"/>
           <w:r>
@@ -353,7 +351,7 @@
             <w:fldChar w:fldCharType="begin"/>
           </w:r>
           <w:r>
-            <w:instrText xml:space="preserve"> HYPERLINK \l _Toc3278_WPSOffice_Level2 </w:instrText>
+            <w:instrText xml:space="preserve"> HYPERLINK \l _Toc16611_WPSOffice_Level2 </w:instrText>
           </w:r>
           <w:r>
             <w:fldChar w:fldCharType="separate"/>
@@ -367,9 +365,9 @@
                 <w:szCs w:val="22"/>
                 <w:lang w:val="en-US" w:eastAsia="zh-CN" w:bidi="ar-SA"/>
               </w:rPr>
-              <w:id w:val="147468384"/>
+              <w:id w:val="147483022"/>
               <w:placeholder>
-                <w:docPart w:val="{b50cbca4-f547-4cf6-8921-0f88806c1c26}"/>
+                <w:docPart w:val="{36c7cdec-0142-4110-a4c0-e79d4c873cda}"/>
               </w:placeholder>
             </w:sdtPr>
             <w:sdtEndPr>
@@ -393,9 +391,9 @@
           <w:r>
             <w:tab/>
           </w:r>
-          <w:bookmarkStart w:id="6" w:name="_Toc3278_WPSOffice_Level2Page"/>
-          <w:r>
-            <w:t>2</w:t>
+          <w:bookmarkStart w:id="6" w:name="_Toc16611_WPSOffice_Level2Page"/>
+          <w:r>
+            <w:t>3</w:t>
           </w:r>
           <w:bookmarkEnd w:id="6"/>
           <w:r>
@@ -413,7 +411,7 @@
             <w:fldChar w:fldCharType="begin"/>
           </w:r>
           <w:r>
-            <w:instrText xml:space="preserve"> HYPERLINK \l _Toc7668_WPSOffice_Level1 </w:instrText>
+            <w:instrText xml:space="preserve"> HYPERLINK \l _Toc8113_WPSOffice_Level1 </w:instrText>
           </w:r>
           <w:r>
             <w:fldChar w:fldCharType="separate"/>
@@ -427,9 +425,9 @@
                 <w:szCs w:val="22"/>
                 <w:lang w:val="en-US" w:eastAsia="zh-CN" w:bidi="ar-SA"/>
               </w:rPr>
-              <w:id w:val="147468384"/>
+              <w:id w:val="147483022"/>
               <w:placeholder>
-                <w:docPart w:val="{a3254d6f-b25f-44cb-92de-02b049712917}"/>
+                <w:docPart w:val="{843e1330-13b0-4708-a5e8-761d618ed6e2}"/>
               </w:placeholder>
             </w:sdtPr>
             <w:sdtEndPr>
@@ -453,7 +451,7 @@
           <w:r>
             <w:tab/>
           </w:r>
-          <w:bookmarkStart w:id="7" w:name="_Toc7668_WPSOffice_Level1Page"/>
+          <w:bookmarkStart w:id="7" w:name="_Toc8113_WPSOffice_Level1Page"/>
           <w:r>
             <w:t>3</w:t>
           </w:r>
@@ -473,7 +471,7 @@
             <w:fldChar w:fldCharType="begin"/>
           </w:r>
           <w:r>
-            <w:instrText xml:space="preserve"> HYPERLINK \l _Toc18648_WPSOffice_Level2 </w:instrText>
+            <w:instrText xml:space="preserve"> HYPERLINK \l _Toc17530_WPSOffice_Level2 </w:instrText>
           </w:r>
           <w:r>
             <w:fldChar w:fldCharType="separate"/>
@@ -487,9 +485,9 @@
                 <w:szCs w:val="22"/>
                 <w:lang w:val="en-US" w:eastAsia="zh-CN" w:bidi="ar-SA"/>
               </w:rPr>
-              <w:id w:val="147468384"/>
+              <w:id w:val="147483022"/>
               <w:placeholder>
-                <w:docPart w:val="{0ea1f494-a4b6-4b1f-ac9c-ada88bcf9041}"/>
+                <w:docPart w:val="{86143aaa-ce25-4bbe-b74a-5010522ebba6}"/>
               </w:placeholder>
             </w:sdtPr>
             <w:sdtEndPr>
@@ -513,7 +511,7 @@
           <w:r>
             <w:tab/>
           </w:r>
-          <w:bookmarkStart w:id="8" w:name="_Toc18648_WPSOffice_Level2Page"/>
+          <w:bookmarkStart w:id="8" w:name="_Toc17530_WPSOffice_Level2Page"/>
           <w:r>
             <w:t>3</w:t>
           </w:r>
@@ -533,7 +531,7 @@
             <w:fldChar w:fldCharType="begin"/>
           </w:r>
           <w:r>
-            <w:instrText xml:space="preserve"> HYPERLINK \l _Toc23670_WPSOffice_Level2 </w:instrText>
+            <w:instrText xml:space="preserve"> HYPERLINK \l _Toc5358_WPSOffice_Level2 </w:instrText>
           </w:r>
           <w:r>
             <w:fldChar w:fldCharType="separate"/>
@@ -547,9 +545,9 @@
                 <w:szCs w:val="22"/>
                 <w:lang w:val="en-US" w:eastAsia="zh-CN" w:bidi="ar-SA"/>
               </w:rPr>
-              <w:id w:val="147468384"/>
+              <w:id w:val="147483022"/>
               <w:placeholder>
-                <w:docPart w:val="{916e844a-5fa7-44a1-9df7-23f6226e6c9c}"/>
+                <w:docPart w:val="{a1cd155d-b445-4df3-b32a-a88af4552e4e}"/>
               </w:placeholder>
             </w:sdtPr>
             <w:sdtEndPr>
@@ -573,7 +571,7 @@
           <w:r>
             <w:tab/>
           </w:r>
-          <w:bookmarkStart w:id="9" w:name="_Toc23670_WPSOffice_Level2Page"/>
+          <w:bookmarkStart w:id="9" w:name="_Toc5358_WPSOffice_Level2Page"/>
           <w:r>
             <w:t>3</w:t>
           </w:r>
@@ -593,7 +591,7 @@
             <w:fldChar w:fldCharType="begin"/>
           </w:r>
           <w:r>
-            <w:instrText xml:space="preserve"> HYPERLINK \l _Toc7668_WPSOffice_Level3 </w:instrText>
+            <w:instrText xml:space="preserve"> HYPERLINK \l _Toc8113_WPSOffice_Level3 </w:instrText>
           </w:r>
           <w:r>
             <w:fldChar w:fldCharType="separate"/>
@@ -607,9 +605,9 @@
                 <w:szCs w:val="22"/>
                 <w:lang w:val="en-US" w:eastAsia="zh-CN" w:bidi="ar-SA"/>
               </w:rPr>
-              <w:id w:val="147468384"/>
+              <w:id w:val="147483022"/>
               <w:placeholder>
-                <w:docPart w:val="{8d94f304-f657-4361-ad22-254a8abf89cb}"/>
+                <w:docPart w:val="{5522abae-86f0-403d-9c44-79ac1521bfc8}"/>
               </w:placeholder>
             </w:sdtPr>
             <w:sdtEndPr>
@@ -633,7 +631,7 @@
           <w:r>
             <w:tab/>
           </w:r>
-          <w:bookmarkStart w:id="10" w:name="_Toc7668_WPSOffice_Level3Page"/>
+          <w:bookmarkStart w:id="10" w:name="_Toc8113_WPSOffice_Level3Page"/>
           <w:r>
             <w:t>3</w:t>
           </w:r>
@@ -653,7 +651,7 @@
             <w:fldChar w:fldCharType="begin"/>
           </w:r>
           <w:r>
-            <w:instrText xml:space="preserve"> HYPERLINK \l _Toc30792_WPSOffice_Level3 </w:instrText>
+            <w:instrText xml:space="preserve"> HYPERLINK \l _Toc28536_WPSOffice_Level3 </w:instrText>
           </w:r>
           <w:r>
             <w:fldChar w:fldCharType="separate"/>
@@ -667,9 +665,9 @@
                 <w:szCs w:val="22"/>
                 <w:lang w:val="en-US" w:eastAsia="zh-CN" w:bidi="ar-SA"/>
               </w:rPr>
-              <w:id w:val="147468384"/>
+              <w:id w:val="147483022"/>
               <w:placeholder>
-                <w:docPart w:val="{6b95bceb-f62e-47d3-b7b8-3761c390cf63}"/>
+                <w:docPart w:val="{5d0791c0-660e-4b3f-839f-9be70b92ccee}"/>
               </w:placeholder>
             </w:sdtPr>
             <w:sdtEndPr>
@@ -693,7 +691,7 @@
           <w:r>
             <w:tab/>
           </w:r>
-          <w:bookmarkStart w:id="11" w:name="_Toc30792_WPSOffice_Level3Page"/>
+          <w:bookmarkStart w:id="11" w:name="_Toc28536_WPSOffice_Level3Page"/>
           <w:r>
             <w:t>3</w:t>
           </w:r>
@@ -713,7 +711,7 @@
             <w:fldChar w:fldCharType="begin"/>
           </w:r>
           <w:r>
-            <w:instrText xml:space="preserve"> HYPERLINK \l _Toc31040_WPSOffice_Level3 </w:instrText>
+            <w:instrText xml:space="preserve"> HYPERLINK \l _Toc8578_WPSOffice_Level3 </w:instrText>
           </w:r>
           <w:r>
             <w:fldChar w:fldCharType="separate"/>
@@ -727,9 +725,9 @@
                 <w:szCs w:val="22"/>
                 <w:lang w:val="en-US" w:eastAsia="zh-CN" w:bidi="ar-SA"/>
               </w:rPr>
-              <w:id w:val="147468384"/>
+              <w:id w:val="147483022"/>
               <w:placeholder>
-                <w:docPart w:val="{fe57597a-dd9a-4c17-bf30-e4c02f7e3788}"/>
+                <w:docPart w:val="{d005227a-498d-40c7-9190-6dc2a89672e0}"/>
               </w:placeholder>
             </w:sdtPr>
             <w:sdtEndPr>
@@ -753,9 +751,9 @@
           <w:r>
             <w:tab/>
           </w:r>
-          <w:bookmarkStart w:id="12" w:name="_Toc31040_WPSOffice_Level3Page"/>
-          <w:r>
-            <w:t>3</w:t>
+          <w:bookmarkStart w:id="12" w:name="_Toc8578_WPSOffice_Level3Page"/>
+          <w:r>
+            <w:t>4</w:t>
           </w:r>
           <w:bookmarkEnd w:id="12"/>
           <w:r>
@@ -773,7 +771,7 @@
             <w:fldChar w:fldCharType="begin"/>
           </w:r>
           <w:r>
-            <w:instrText xml:space="preserve"> HYPERLINK \l _Toc19119_WPSOffice_Level3 </w:instrText>
+            <w:instrText xml:space="preserve"> HYPERLINK \l _Toc8051_WPSOffice_Level3 </w:instrText>
           </w:r>
           <w:r>
             <w:fldChar w:fldCharType="separate"/>
@@ -787,9 +785,9 @@
                 <w:szCs w:val="22"/>
                 <w:lang w:val="en-US" w:eastAsia="zh-CN" w:bidi="ar-SA"/>
               </w:rPr>
-              <w:id w:val="147468384"/>
+              <w:id w:val="147483022"/>
               <w:placeholder>
-                <w:docPart w:val="{771faf3f-b843-4bce-bbc4-c09eaf07ceca}"/>
+                <w:docPart w:val="{3612bcf1-f3ee-49da-8d3a-474f24be9d7a}"/>
               </w:placeholder>
             </w:sdtPr>
             <w:sdtEndPr>
@@ -813,9 +811,9 @@
           <w:r>
             <w:tab/>
           </w:r>
-          <w:bookmarkStart w:id="13" w:name="_Toc19119_WPSOffice_Level3Page"/>
-          <w:r>
-            <w:t>3</w:t>
+          <w:bookmarkStart w:id="13" w:name="_Toc8051_WPSOffice_Level3Page"/>
+          <w:r>
+            <w:t>4</w:t>
           </w:r>
           <w:bookmarkEnd w:id="13"/>
           <w:r>
@@ -833,7 +831,7 @@
             <w:fldChar w:fldCharType="begin"/>
           </w:r>
           <w:r>
-            <w:instrText xml:space="preserve"> HYPERLINK \l _Toc3278_WPSOffice_Level3 </w:instrText>
+            <w:instrText xml:space="preserve"> HYPERLINK \l _Toc16611_WPSOffice_Level3 </w:instrText>
           </w:r>
           <w:r>
             <w:fldChar w:fldCharType="separate"/>
@@ -847,9 +845,9 @@
                 <w:szCs w:val="22"/>
                 <w:lang w:val="en-US" w:eastAsia="zh-CN" w:bidi="ar-SA"/>
               </w:rPr>
-              <w:id w:val="147468384"/>
+              <w:id w:val="147483022"/>
               <w:placeholder>
-                <w:docPart w:val="{cfe5cf09-2526-466f-af11-f091e373e68a}"/>
+                <w:docPart w:val="{a1faf06a-0b7d-4ae2-9160-06844fae1379}"/>
               </w:placeholder>
             </w:sdtPr>
             <w:sdtEndPr>
@@ -866,18 +864,78 @@
                 <w:rPr>
                   <w:rFonts w:hint="eastAsia" w:ascii="宋体" w:hAnsi="Times New Roman" w:eastAsia="宋体" w:cs="Times New Roman"/>
                 </w:rPr>
-                <w:t>2.2.5 客户经理查询</w:t>
+                <w:t>2.2.5 查询指定客户经理指定销售日期内的SIM</w:t>
               </w:r>
             </w:sdtContent>
           </w:sdt>
           <w:r>
             <w:tab/>
           </w:r>
-          <w:bookmarkStart w:id="14" w:name="_Toc3278_WPSOffice_Level3Page"/>
+          <w:bookmarkStart w:id="14" w:name="_Toc16611_WPSOffice_Level3Page"/>
           <w:r>
             <w:t>4</w:t>
           </w:r>
           <w:bookmarkEnd w:id="14"/>
+          <w:r>
+            <w:fldChar w:fldCharType="end"/>
+          </w:r>
+        </w:p>
+        <w:p>
+          <w:pPr>
+            <w:pStyle w:val="38"/>
+            <w:tabs>
+              <w:tab w:val="right" w:leader="dot" w:pos="8306"/>
+            </w:tabs>
+          </w:pPr>
+          <w:r>
+            <w:fldChar w:fldCharType="begin"/>
+          </w:r>
+          <w:r>
+            <w:instrText xml:space="preserve"> HYPERLINK \l _Toc17530_WPSOffice_Level3 </w:instrText>
+          </w:r>
+          <w:r>
+            <w:fldChar w:fldCharType="separate"/>
+          </w:r>
+          <w:sdt>
+            <w:sdtPr>
+              <w:rPr>
+                <w:rFonts w:ascii="宋体" w:hAnsi="Times New Roman" w:eastAsia="宋体" w:cs="Times New Roman"/>
+                <w:kern w:val="2"/>
+                <w:sz w:val="21"/>
+                <w:szCs w:val="22"/>
+                <w:lang w:val="en-US" w:eastAsia="zh-CN" w:bidi="ar-SA"/>
+              </w:rPr>
+              <w:id w:val="147483022"/>
+              <w:placeholder>
+                <w:docPart w:val="{601c58fd-1d00-4909-8dd8-d448b321b15f}"/>
+              </w:placeholder>
+            </w:sdtPr>
+            <w:sdtEndPr>
+              <w:rPr>
+                <w:rFonts w:ascii="宋体" w:hAnsi="Times New Roman" w:eastAsia="宋体" w:cs="Times New Roman"/>
+                <w:kern w:val="2"/>
+                <w:sz w:val="21"/>
+                <w:szCs w:val="22"/>
+                <w:lang w:val="en-US" w:eastAsia="zh-CN" w:bidi="ar-SA"/>
+              </w:rPr>
+            </w:sdtEndPr>
+            <w:sdtContent>
+              <w:r>
+                <w:rPr>
+                  <w:rFonts w:hint="eastAsia" w:ascii="宋体" w:hAnsi="Times New Roman" w:eastAsia="宋体" w:cs="Times New Roman"/>
+                </w:rPr>
+                <w:t>2.2.6 客户经理查询</w:t>
+              </w:r>
+            </w:sdtContent>
+          </w:sdt>
+          <w:r>
+            <w:tab/>
+          </w:r>
+          <w:bookmarkStart w:id="15" w:name="_Toc17530_WPSOffice_Level3Page"/>
+          <w:r>
+            <w:t>4</w:t>
+          </w:r>
+          <w:bookmarkEnd w:id="15"/>
           <w:r>
             <w:fldChar w:fldCharType="end"/>
           </w:r>
@@ -893,7 +951,7 @@
             <w:fldChar w:fldCharType="begin"/>
           </w:r>
           <w:r>
-            <w:instrText xml:space="preserve"> HYPERLINK \l _Toc7579_WPSOffice_Level2 </w:instrText>
+            <w:instrText xml:space="preserve"> HYPERLINK \l _Toc6424_WPSOffice_Level2 </w:instrText>
           </w:r>
           <w:r>
             <w:fldChar w:fldCharType="separate"/>
@@ -907,9 +965,9 @@
                 <w:szCs w:val="22"/>
                 <w:lang w:val="en-US" w:eastAsia="zh-CN" w:bidi="ar-SA"/>
               </w:rPr>
-              <w:id w:val="147468384"/>
+              <w:id w:val="147483022"/>
               <w:placeholder>
-                <w:docPart w:val="{8489fc07-ca34-4531-b334-9a555747b740}"/>
+                <w:docPart w:val="{53e9d7cc-f084-4643-ae00-2b3cf0b0aa7f}"/>
               </w:placeholder>
             </w:sdtPr>
             <w:sdtEndPr>
@@ -933,11 +991,11 @@
           <w:r>
             <w:tab/>
           </w:r>
-          <w:bookmarkStart w:id="15" w:name="_Toc7579_WPSOffice_Level2Page"/>
-          <w:r>
-            <w:t>4</w:t>
-          </w:r>
-          <w:bookmarkEnd w:id="15"/>
+          <w:bookmarkStart w:id="16" w:name="_Toc6424_WPSOffice_Level2Page"/>
+          <w:r>
+            <w:t>5</w:t>
+          </w:r>
+          <w:bookmarkEnd w:id="16"/>
           <w:r>
             <w:fldChar w:fldCharType="end"/>
           </w:r>
@@ -953,7 +1011,7 @@
             <w:fldChar w:fldCharType="begin"/>
           </w:r>
           <w:r>
-            <w:instrText xml:space="preserve"> HYPERLINK \l _Toc18648_WPSOffice_Level3 </w:instrText>
+            <w:instrText xml:space="preserve"> HYPERLINK \l _Toc5358_WPSOffice_Level3 </w:instrText>
           </w:r>
           <w:r>
             <w:fldChar w:fldCharType="separate"/>
@@ -967,9 +1025,9 @@
                 <w:szCs w:val="22"/>
                 <w:lang w:val="en-US" w:eastAsia="zh-CN" w:bidi="ar-SA"/>
               </w:rPr>
-              <w:id w:val="147468384"/>
+              <w:id w:val="147483022"/>
               <w:placeholder>
-                <w:docPart w:val="{f10de057-9e8c-4bf0-9908-35238036a490}"/>
+                <w:docPart w:val="{2e2e612a-941d-44c5-9fa2-d80bb2c1700d}"/>
               </w:placeholder>
             </w:sdtPr>
             <w:sdtEndPr>
@@ -993,11 +1051,11 @@
           <w:r>
             <w:tab/>
           </w:r>
-          <w:bookmarkStart w:id="16" w:name="_Toc18648_WPSOffice_Level3Page"/>
-          <w:r>
-            <w:t>4</w:t>
-          </w:r>
-          <w:bookmarkEnd w:id="16"/>
+          <w:bookmarkStart w:id="17" w:name="_Toc5358_WPSOffice_Level3Page"/>
+          <w:r>
+            <w:t>5</w:t>
+          </w:r>
+          <w:bookmarkEnd w:id="17"/>
           <w:r>
             <w:fldChar w:fldCharType="end"/>
           </w:r>
@@ -1013,7 +1071,7 @@
             <w:fldChar w:fldCharType="begin"/>
           </w:r>
           <w:r>
-            <w:instrText xml:space="preserve"> HYPERLINK \l _Toc23670_WPSOffice_Level3 </w:instrText>
+            <w:instrText xml:space="preserve"> HYPERLINK \l _Toc6424_WPSOffice_Level3 </w:instrText>
           </w:r>
           <w:r>
             <w:fldChar w:fldCharType="separate"/>
@@ -1027,9 +1085,9 @@
                 <w:szCs w:val="22"/>
                 <w:lang w:val="en-US" w:eastAsia="zh-CN" w:bidi="ar-SA"/>
               </w:rPr>
-              <w:id w:val="147468384"/>
+              <w:id w:val="147483022"/>
               <w:placeholder>
-                <w:docPart w:val="{66e05ee7-6d64-4fbe-aba3-07a55af1e21a}"/>
+                <w:docPart w:val="{5b6248f7-c14a-413d-9bae-1a3fff1db3a2}"/>
               </w:placeholder>
             </w:sdtPr>
             <w:sdtEndPr>
@@ -1053,11 +1111,11 @@
           <w:r>
             <w:tab/>
           </w:r>
-          <w:bookmarkStart w:id="17" w:name="_Toc23670_WPSOffice_Level3Page"/>
-          <w:r>
-            <w:t>4</w:t>
-          </w:r>
-          <w:bookmarkEnd w:id="17"/>
+          <w:bookmarkStart w:id="18" w:name="_Toc6424_WPSOffice_Level3Page"/>
+          <w:r>
+            <w:t>5</w:t>
+          </w:r>
+          <w:bookmarkEnd w:id="18"/>
           <w:r>
             <w:fldChar w:fldCharType="end"/>
           </w:r>
@@ -1073,7 +1131,7 @@
             <w:fldChar w:fldCharType="begin"/>
           </w:r>
           <w:r>
-            <w:instrText xml:space="preserve"> HYPERLINK \l _Toc11423_WPSOffice_Level2 </w:instrText>
+            <w:instrText xml:space="preserve"> HYPERLINK \l _Toc22131_WPSOffice_Level2 </w:instrText>
           </w:r>
           <w:r>
             <w:fldChar w:fldCharType="separate"/>
@@ -1087,9 +1145,9 @@
                 <w:szCs w:val="22"/>
                 <w:lang w:val="en-US" w:eastAsia="zh-CN" w:bidi="ar-SA"/>
               </w:rPr>
-              <w:id w:val="147468384"/>
+              <w:id w:val="147483022"/>
               <w:placeholder>
-                <w:docPart w:val="{511a6f86-ea3c-42de-809a-1cb4f12da570}"/>
+                <w:docPart w:val="{a8b9bddb-1730-4507-b514-3facedcd9475}"/>
               </w:placeholder>
             </w:sdtPr>
             <w:sdtEndPr>
@@ -1113,11 +1171,11 @@
           <w:r>
             <w:tab/>
           </w:r>
-          <w:bookmarkStart w:id="18" w:name="_Toc11423_WPSOffice_Level2Page"/>
-          <w:r>
-            <w:t>4</w:t>
-          </w:r>
-          <w:bookmarkEnd w:id="18"/>
+          <w:bookmarkStart w:id="19" w:name="_Toc22131_WPSOffice_Level2Page"/>
+          <w:r>
+            <w:t>5</w:t>
+          </w:r>
+          <w:bookmarkEnd w:id="19"/>
           <w:r>
             <w:fldChar w:fldCharType="end"/>
           </w:r>
@@ -1133,7 +1191,7 @@
             <w:fldChar w:fldCharType="begin"/>
           </w:r>
           <w:r>
-            <w:instrText xml:space="preserve"> HYPERLINK \l _Toc7579_WPSOffice_Level3 </w:instrText>
+            <w:instrText xml:space="preserve"> HYPERLINK \l _Toc22131_WPSOffice_Level3 </w:instrText>
           </w:r>
           <w:r>
             <w:fldChar w:fldCharType="separate"/>
@@ -1147,9 +1205,9 @@
                 <w:szCs w:val="22"/>
                 <w:lang w:val="en-US" w:eastAsia="zh-CN" w:bidi="ar-SA"/>
               </w:rPr>
-              <w:id w:val="147468384"/>
+              <w:id w:val="147483022"/>
               <w:placeholder>
-                <w:docPart w:val="{c5bf0669-8d17-4256-b254-c743fe08a3b6}"/>
+                <w:docPart w:val="{9e7ae379-6c9b-463d-ac27-6b9903c49179}"/>
               </w:placeholder>
             </w:sdtPr>
             <w:sdtEndPr>
@@ -1173,11 +1231,11 @@
           <w:r>
             <w:tab/>
           </w:r>
-          <w:bookmarkStart w:id="19" w:name="_Toc7579_WPSOffice_Level3Page"/>
-          <w:r>
-            <w:t>4</w:t>
-          </w:r>
-          <w:bookmarkEnd w:id="19"/>
+          <w:bookmarkStart w:id="20" w:name="_Toc22131_WPSOffice_Level3Page"/>
+          <w:r>
+            <w:t>5</w:t>
+          </w:r>
+          <w:bookmarkEnd w:id="20"/>
           <w:r>
             <w:fldChar w:fldCharType="end"/>
           </w:r>
@@ -1193,7 +1251,7 @@
             <w:fldChar w:fldCharType="begin"/>
           </w:r>
           <w:r>
-            <w:instrText xml:space="preserve"> HYPERLINK \l _Toc11423_WPSOffice_Level3 </w:instrText>
+            <w:instrText xml:space="preserve"> HYPERLINK \l _Toc394_WPSOffice_Level3 </w:instrText>
           </w:r>
           <w:r>
             <w:fldChar w:fldCharType="separate"/>
@@ -1207,9 +1265,9 @@
                 <w:szCs w:val="22"/>
                 <w:lang w:val="en-US" w:eastAsia="zh-CN" w:bidi="ar-SA"/>
               </w:rPr>
-              <w:id w:val="147468384"/>
+              <w:id w:val="147483022"/>
               <w:placeholder>
-                <w:docPart w:val="{bbbe72c0-015d-4ddc-aa7c-76bf2e566f76}"/>
+                <w:docPart w:val="{ed519a8d-a250-447d-b481-56e73bf76292}"/>
               </w:placeholder>
             </w:sdtPr>
             <w:sdtEndPr>
@@ -1233,11 +1291,11 @@
           <w:r>
             <w:tab/>
           </w:r>
-          <w:bookmarkStart w:id="20" w:name="_Toc11423_WPSOffice_Level3Page"/>
+          <w:bookmarkStart w:id="21" w:name="_Toc394_WPSOffice_Level3Page"/>
           <w:r>
             <w:t>5</w:t>
           </w:r>
-          <w:bookmarkEnd w:id="20"/>
+          <w:bookmarkEnd w:id="21"/>
           <w:r>
             <w:fldChar w:fldCharType="end"/>
           </w:r>
@@ -1253,7 +1311,7 @@
             <w:fldChar w:fldCharType="begin"/>
           </w:r>
           <w:r>
-            <w:instrText xml:space="preserve"> HYPERLINK \l _Toc29930_WPSOffice_Level3 </w:instrText>
+            <w:instrText xml:space="preserve"> HYPERLINK \l _Toc21698_WPSOffice_Level3 </w:instrText>
           </w:r>
           <w:r>
             <w:fldChar w:fldCharType="separate"/>
@@ -1267,9 +1325,9 @@
                 <w:szCs w:val="22"/>
                 <w:lang w:val="en-US" w:eastAsia="zh-CN" w:bidi="ar-SA"/>
               </w:rPr>
-              <w:id w:val="147468384"/>
+              <w:id w:val="147483022"/>
               <w:placeholder>
-                <w:docPart w:val="{13fe140f-9dec-49e3-a5e7-cdbab11f918f}"/>
+                <w:docPart w:val="{d081603a-3334-4bd9-b0bd-60a9b28e436f}"/>
               </w:placeholder>
             </w:sdtPr>
             <w:sdtEndPr>
@@ -1293,11 +1351,11 @@
           <w:r>
             <w:tab/>
           </w:r>
-          <w:bookmarkStart w:id="21" w:name="_Toc29930_WPSOffice_Level3Page"/>
-          <w:r>
-            <w:t>5</w:t>
-          </w:r>
-          <w:bookmarkEnd w:id="21"/>
+          <w:bookmarkStart w:id="22" w:name="_Toc21698_WPSOffice_Level3Page"/>
+          <w:r>
+            <w:t>6</w:t>
+          </w:r>
+          <w:bookmarkEnd w:id="22"/>
           <w:r>
             <w:fldChar w:fldCharType="end"/>
           </w:r>
@@ -1313,7 +1371,7 @@
             <w:fldChar w:fldCharType="begin"/>
           </w:r>
           <w:r>
-            <w:instrText xml:space="preserve"> HYPERLINK \l _Toc13815_WPSOffice_Level3 </w:instrText>
+            <w:instrText xml:space="preserve"> HYPERLINK \l _Toc9173_WPSOffice_Level3 </w:instrText>
           </w:r>
           <w:r>
             <w:fldChar w:fldCharType="separate"/>
@@ -1327,9 +1385,9 @@
                 <w:szCs w:val="22"/>
                 <w:lang w:val="en-US" w:eastAsia="zh-CN" w:bidi="ar-SA"/>
               </w:rPr>
-              <w:id w:val="147468384"/>
+              <w:id w:val="147483022"/>
               <w:placeholder>
-                <w:docPart w:val="{eba53928-79e4-4d0f-b85c-a904d74bec44}"/>
+                <w:docPart w:val="{a0052c20-0a0c-4ba8-a765-d8f36476ca2c}"/>
               </w:placeholder>
             </w:sdtPr>
             <w:sdtEndPr>
@@ -1353,11 +1411,11 @@
           <w:r>
             <w:tab/>
           </w:r>
-          <w:bookmarkStart w:id="22" w:name="_Toc13815_WPSOffice_Level3Page"/>
-          <w:r>
-            <w:t>5</w:t>
-          </w:r>
-          <w:bookmarkEnd w:id="22"/>
+          <w:bookmarkStart w:id="23" w:name="_Toc9173_WPSOffice_Level3Page"/>
+          <w:r>
+            <w:t>6</w:t>
+          </w:r>
+          <w:bookmarkEnd w:id="23"/>
           <w:r>
             <w:fldChar w:fldCharType="end"/>
           </w:r>
@@ -1373,7 +1431,7 @@
             <w:fldChar w:fldCharType="begin"/>
           </w:r>
           <w:r>
-            <w:instrText xml:space="preserve"> HYPERLINK \l _Toc30515_WPSOffice_Level3 </w:instrText>
+            <w:instrText xml:space="preserve"> HYPERLINK \l _Toc18902_WPSOffice_Level3 </w:instrText>
           </w:r>
           <w:r>
             <w:fldChar w:fldCharType="separate"/>
@@ -1387,9 +1445,9 @@
                 <w:szCs w:val="22"/>
                 <w:lang w:val="en-US" w:eastAsia="zh-CN" w:bidi="ar-SA"/>
               </w:rPr>
-              <w:id w:val="147468384"/>
+              <w:id w:val="147483022"/>
               <w:placeholder>
-                <w:docPart w:val="{a4478fec-3c48-481d-a991-659164c683c4}"/>
+                <w:docPart w:val="{01cf9b32-a7a8-4476-a08c-7ffe3dcf5723}"/>
               </w:placeholder>
             </w:sdtPr>
             <w:sdtEndPr>
@@ -1413,11 +1471,11 @@
           <w:r>
             <w:tab/>
           </w:r>
-          <w:bookmarkStart w:id="23" w:name="_Toc30515_WPSOffice_Level3Page"/>
-          <w:r>
-            <w:t>5</w:t>
-          </w:r>
-          <w:bookmarkEnd w:id="23"/>
+          <w:bookmarkStart w:id="24" w:name="_Toc18902_WPSOffice_Level3Page"/>
+          <w:r>
+            <w:t>6</w:t>
+          </w:r>
+          <w:bookmarkEnd w:id="24"/>
           <w:r>
             <w:fldChar w:fldCharType="end"/>
           </w:r>
@@ -1433,7 +1491,7 @@
             <w:fldChar w:fldCharType="begin"/>
           </w:r>
           <w:r>
-            <w:instrText xml:space="preserve"> HYPERLINK \l _Toc28612_WPSOffice_Level3 </w:instrText>
+            <w:instrText xml:space="preserve"> HYPERLINK \l _Toc5590_WPSOffice_Level3 </w:instrText>
           </w:r>
           <w:r>
             <w:fldChar w:fldCharType="separate"/>
@@ -1447,9 +1505,9 @@
                 <w:szCs w:val="22"/>
                 <w:lang w:val="en-US" w:eastAsia="zh-CN" w:bidi="ar-SA"/>
               </w:rPr>
-              <w:id w:val="147468384"/>
+              <w:id w:val="147483022"/>
               <w:placeholder>
-                <w:docPart w:val="{c70a4ab3-7e20-4422-bba0-4e0ad2f008c9}"/>
+                <w:docPart w:val="{5ff3aab6-4625-4561-af0e-0ee8bf928ded}"/>
               </w:placeholder>
             </w:sdtPr>
             <w:sdtEndPr>
@@ -1473,11 +1531,11 @@
           <w:r>
             <w:tab/>
           </w:r>
-          <w:bookmarkStart w:id="24" w:name="_Toc28612_WPSOffice_Level3Page"/>
+          <w:bookmarkStart w:id="25" w:name="_Toc5590_WPSOffice_Level3Page"/>
           <w:r>
             <w:t>6</w:t>
           </w:r>
-          <w:bookmarkEnd w:id="24"/>
+          <w:bookmarkEnd w:id="25"/>
           <w:r>
             <w:fldChar w:fldCharType="end"/>
           </w:r>
@@ -1493,7 +1551,7 @@
             <w:fldChar w:fldCharType="begin"/>
           </w:r>
           <w:r>
-            <w:instrText xml:space="preserve"> HYPERLINK \l _Toc13554_WPSOffice_Level3 </w:instrText>
+            <w:instrText xml:space="preserve"> HYPERLINK \l _Toc20671_WPSOffice_Level3 </w:instrText>
           </w:r>
           <w:r>
             <w:fldChar w:fldCharType="separate"/>
@@ -1507,9 +1565,9 @@
                 <w:szCs w:val="22"/>
                 <w:lang w:val="en-US" w:eastAsia="zh-CN" w:bidi="ar-SA"/>
               </w:rPr>
-              <w:id w:val="147468384"/>
+              <w:id w:val="147483022"/>
               <w:placeholder>
-                <w:docPart w:val="{9ab2b8fc-382e-4fef-8961-a0fd2bf31e12}"/>
+                <w:docPart w:val="{b0502334-d6cf-417d-a18a-880aa4a147fd}"/>
               </w:placeholder>
             </w:sdtPr>
             <w:sdtEndPr>
@@ -1533,11 +1591,11 @@
           <w:r>
             <w:tab/>
           </w:r>
-          <w:bookmarkStart w:id="25" w:name="_Toc13554_WPSOffice_Level3Page"/>
-          <w:r>
-            <w:t>6</w:t>
-          </w:r>
-          <w:bookmarkEnd w:id="25"/>
+          <w:bookmarkStart w:id="26" w:name="_Toc20671_WPSOffice_Level3Page"/>
+          <w:r>
+            <w:t>7</w:t>
+          </w:r>
+          <w:bookmarkEnd w:id="26"/>
           <w:r>
             <w:fldChar w:fldCharType="end"/>
           </w:r>
@@ -1553,7 +1611,7 @@
             <w:fldChar w:fldCharType="begin"/>
           </w:r>
           <w:r>
-            <w:instrText xml:space="preserve"> HYPERLINK \l _Toc29930_WPSOffice_Level2 </w:instrText>
+            <w:instrText xml:space="preserve"> HYPERLINK \l _Toc394_WPSOffice_Level2 </w:instrText>
           </w:r>
           <w:r>
             <w:fldChar w:fldCharType="separate"/>
@@ -1567,9 +1625,9 @@
                 <w:szCs w:val="22"/>
                 <w:lang w:val="en-US" w:eastAsia="zh-CN" w:bidi="ar-SA"/>
               </w:rPr>
-              <w:id w:val="147468384"/>
+              <w:id w:val="147483022"/>
               <w:placeholder>
-                <w:docPart w:val="{27621cae-7cba-4d53-8f2a-69ecfc1fe8a6}"/>
+                <w:docPart w:val="{5c2b8c26-2c66-48c4-8e48-5ca6f84c2888}"/>
               </w:placeholder>
             </w:sdtPr>
             <w:sdtEndPr>
@@ -1593,11 +1651,11 @@
           <w:r>
             <w:tab/>
           </w:r>
-          <w:bookmarkStart w:id="26" w:name="_Toc29930_WPSOffice_Level2Page"/>
-          <w:r>
-            <w:t>6</w:t>
-          </w:r>
-          <w:bookmarkEnd w:id="26"/>
+          <w:bookmarkStart w:id="27" w:name="_Toc394_WPSOffice_Level2Page"/>
+          <w:r>
+            <w:t>7</w:t>
+          </w:r>
+          <w:bookmarkEnd w:id="27"/>
           <w:r>
             <w:fldChar w:fldCharType="end"/>
           </w:r>
@@ -1613,7 +1671,7 @@
             <w:fldChar w:fldCharType="begin"/>
           </w:r>
           <w:r>
-            <w:instrText xml:space="preserve"> HYPERLINK \l _Toc28087_WPSOffice_Level3 </w:instrText>
+            <w:instrText xml:space="preserve"> HYPERLINK \l _Toc30833_WPSOffice_Level3 </w:instrText>
           </w:r>
           <w:r>
             <w:fldChar w:fldCharType="separate"/>
@@ -1627,9 +1685,9 @@
                 <w:szCs w:val="22"/>
                 <w:lang w:val="en-US" w:eastAsia="zh-CN" w:bidi="ar-SA"/>
               </w:rPr>
-              <w:id w:val="147468384"/>
+              <w:id w:val="147483022"/>
               <w:placeholder>
-                <w:docPart w:val="{35f3ff20-93c7-44bb-a894-05a928665bac}"/>
+                <w:docPart w:val="{a4f8a405-2673-4c1c-9040-685db9296d4e}"/>
               </w:placeholder>
             </w:sdtPr>
             <w:sdtEndPr>
@@ -1653,11 +1711,11 @@
           <w:r>
             <w:tab/>
           </w:r>
-          <w:bookmarkStart w:id="27" w:name="_Toc28087_WPSOffice_Level3Page"/>
-          <w:r>
-            <w:t>6</w:t>
-          </w:r>
-          <w:bookmarkEnd w:id="27"/>
+          <w:bookmarkStart w:id="28" w:name="_Toc30833_WPSOffice_Level3Page"/>
+          <w:r>
+            <w:t>7</w:t>
+          </w:r>
+          <w:bookmarkEnd w:id="28"/>
           <w:r>
             <w:fldChar w:fldCharType="end"/>
           </w:r>
@@ -1673,7 +1731,7 @@
             <w:fldChar w:fldCharType="begin"/>
           </w:r>
           <w:r>
-            <w:instrText xml:space="preserve"> HYPERLINK \l _Toc11180_WPSOffice_Level3 </w:instrText>
+            <w:instrText xml:space="preserve"> HYPERLINK \l _Toc6276_WPSOffice_Level3 </w:instrText>
           </w:r>
           <w:r>
             <w:fldChar w:fldCharType="separate"/>
@@ -1687,9 +1745,9 @@
                 <w:szCs w:val="22"/>
                 <w:lang w:val="en-US" w:eastAsia="zh-CN" w:bidi="ar-SA"/>
               </w:rPr>
-              <w:id w:val="147468384"/>
+              <w:id w:val="147483022"/>
               <w:placeholder>
-                <w:docPart w:val="{a1e083ef-0dda-4a50-8672-e4caf935edb2}"/>
+                <w:docPart w:val="{b4200d8a-38bc-4fba-bb3d-fad944241ecb}"/>
               </w:placeholder>
             </w:sdtPr>
             <w:sdtEndPr>
@@ -1713,11 +1771,11 @@
           <w:r>
             <w:tab/>
           </w:r>
-          <w:bookmarkStart w:id="28" w:name="_Toc11180_WPSOffice_Level3Page"/>
-          <w:r>
-            <w:t>6</w:t>
-          </w:r>
-          <w:bookmarkEnd w:id="28"/>
+          <w:bookmarkStart w:id="29" w:name="_Toc6276_WPSOffice_Level3Page"/>
+          <w:r>
+            <w:t>7</w:t>
+          </w:r>
+          <w:bookmarkEnd w:id="29"/>
           <w:r>
             <w:fldChar w:fldCharType="end"/>
           </w:r>
@@ -1733,7 +1791,7 @@
             <w:fldChar w:fldCharType="begin"/>
           </w:r>
           <w:r>
-            <w:instrText xml:space="preserve"> HYPERLINK \l _Toc30064_WPSOffice_Level3 </w:instrText>
+            <w:instrText xml:space="preserve"> HYPERLINK \l _Toc20869_WPSOffice_Level3 </w:instrText>
           </w:r>
           <w:r>
             <w:fldChar w:fldCharType="separate"/>
@@ -1747,9 +1805,9 @@
                 <w:szCs w:val="22"/>
                 <w:lang w:val="en-US" w:eastAsia="zh-CN" w:bidi="ar-SA"/>
               </w:rPr>
-              <w:id w:val="147468384"/>
+              <w:id w:val="147483022"/>
               <w:placeholder>
-                <w:docPart w:val="{3c81c8ec-1915-4d4f-b15c-e8ca038ca7a5}"/>
+                <w:docPart w:val="{86dfd145-085c-4abb-9dd8-f44e7e97b4cc}"/>
               </w:placeholder>
             </w:sdtPr>
             <w:sdtEndPr>
@@ -1766,18 +1824,138 @@
                 <w:rPr>
                   <w:rFonts w:hint="eastAsia" w:ascii="宋体" w:hAnsi="Times New Roman" w:eastAsia="宋体" w:cs="Times New Roman"/>
                 </w:rPr>
-                <w:t>2.5.3 使用接入号码查询SIM</w:t>
+                <w:t>2.5.3 续费清单导入</w:t>
               </w:r>
             </w:sdtContent>
           </w:sdt>
           <w:r>
             <w:tab/>
           </w:r>
-          <w:bookmarkStart w:id="29" w:name="_Toc30064_WPSOffice_Level3Page"/>
+          <w:bookmarkStart w:id="30" w:name="_Toc20869_WPSOffice_Level3Page"/>
           <w:r>
             <w:t>7</w:t>
           </w:r>
-          <w:bookmarkEnd w:id="29"/>
+          <w:bookmarkEnd w:id="30"/>
+          <w:r>
+            <w:fldChar w:fldCharType="end"/>
+          </w:r>
+        </w:p>
+        <w:p>
+          <w:pPr>
+            <w:pStyle w:val="38"/>
+            <w:tabs>
+              <w:tab w:val="right" w:leader="dot" w:pos="8306"/>
+            </w:tabs>
+          </w:pPr>
+          <w:r>
+            <w:fldChar w:fldCharType="begin"/>
+          </w:r>
+          <w:r>
+            <w:instrText xml:space="preserve"> HYPERLINK \l _Toc32455_WPSOffice_Level3 </w:instrText>
+          </w:r>
+          <w:r>
+            <w:fldChar w:fldCharType="separate"/>
+          </w:r>
+          <w:sdt>
+            <w:sdtPr>
+              <w:rPr>
+                <w:rFonts w:ascii="宋体" w:hAnsi="Times New Roman" w:eastAsia="宋体" w:cs="Times New Roman"/>
+                <w:kern w:val="2"/>
+                <w:sz w:val="21"/>
+                <w:szCs w:val="22"/>
+                <w:lang w:val="en-US" w:eastAsia="zh-CN" w:bidi="ar-SA"/>
+              </w:rPr>
+              <w:id w:val="147483022"/>
+              <w:placeholder>
+                <w:docPart w:val="{ab9dcf54-b98f-463e-aeaa-ba61a0c7f8d9}"/>
+              </w:placeholder>
+            </w:sdtPr>
+            <w:sdtEndPr>
+              <w:rPr>
+                <w:rFonts w:ascii="宋体" w:hAnsi="Times New Roman" w:eastAsia="宋体" w:cs="Times New Roman"/>
+                <w:kern w:val="2"/>
+                <w:sz w:val="21"/>
+                <w:szCs w:val="22"/>
+                <w:lang w:val="en-US" w:eastAsia="zh-CN" w:bidi="ar-SA"/>
+              </w:rPr>
+            </w:sdtEndPr>
+            <w:sdtContent>
+              <w:r>
+                <w:rPr>
+                  <w:rFonts w:hint="eastAsia" w:ascii="宋体" w:hAnsi="Times New Roman" w:eastAsia="宋体" w:cs="Times New Roman"/>
+                </w:rPr>
+                <w:t>2.5.4 使用接入号码查询SIM</w:t>
+              </w:r>
+            </w:sdtContent>
+          </w:sdt>
+          <w:r>
+            <w:tab/>
+          </w:r>
+          <w:bookmarkStart w:id="31" w:name="_Toc32455_WPSOffice_Level3Page"/>
+          <w:r>
+            <w:t>8</w:t>
+          </w:r>
+          <w:bookmarkEnd w:id="31"/>
+          <w:r>
+            <w:fldChar w:fldCharType="end"/>
+          </w:r>
+        </w:p>
+        <w:p>
+          <w:pPr>
+            <w:pStyle w:val="38"/>
+            <w:tabs>
+              <w:tab w:val="right" w:leader="dot" w:pos="8306"/>
+            </w:tabs>
+          </w:pPr>
+          <w:r>
+            <w:fldChar w:fldCharType="begin"/>
+          </w:r>
+          <w:r>
+            <w:instrText xml:space="preserve"> HYPERLINK \l _Toc16989_WPSOffice_Level3 </w:instrText>
+          </w:r>
+          <w:r>
+            <w:fldChar w:fldCharType="separate"/>
+          </w:r>
+          <w:sdt>
+            <w:sdtPr>
+              <w:rPr>
+                <w:rFonts w:ascii="宋体" w:hAnsi="Times New Roman" w:eastAsia="宋体" w:cs="Times New Roman"/>
+                <w:kern w:val="2"/>
+                <w:sz w:val="21"/>
+                <w:szCs w:val="22"/>
+                <w:lang w:val="en-US" w:eastAsia="zh-CN" w:bidi="ar-SA"/>
+              </w:rPr>
+              <w:id w:val="147483022"/>
+              <w:placeholder>
+                <w:docPart w:val="{e77da5cc-3d68-4705-a70c-1c65bd79c3ab}"/>
+              </w:placeholder>
+            </w:sdtPr>
+            <w:sdtEndPr>
+              <w:rPr>
+                <w:rFonts w:ascii="宋体" w:hAnsi="Times New Roman" w:eastAsia="宋体" w:cs="Times New Roman"/>
+                <w:kern w:val="2"/>
+                <w:sz w:val="21"/>
+                <w:szCs w:val="22"/>
+                <w:lang w:val="en-US" w:eastAsia="zh-CN" w:bidi="ar-SA"/>
+              </w:rPr>
+            </w:sdtEndPr>
+            <w:sdtContent>
+              <w:r>
+                <w:rPr>
+                  <w:rFonts w:hint="eastAsia" w:ascii="宋体" w:hAnsi="Times New Roman" w:eastAsia="宋体" w:cs="Times New Roman"/>
+                </w:rPr>
+                <w:t>2.5.5 获取总的卡信息</w:t>
+              </w:r>
+            </w:sdtContent>
+          </w:sdt>
+          <w:r>
+            <w:tab/>
+          </w:r>
+          <w:bookmarkStart w:id="32" w:name="_Toc16989_WPSOffice_Level3Page"/>
+          <w:r>
+            <w:t>8</w:t>
+          </w:r>
+          <w:bookmarkEnd w:id="32"/>
           <w:r>
             <w:fldChar w:fldCharType="end"/>
           </w:r>
@@ -1793,7 +1971,7 @@
             <w:fldChar w:fldCharType="begin"/>
           </w:r>
           <w:r>
-            <w:instrText xml:space="preserve"> HYPERLINK \l _Toc13815_WPSOffice_Level2 </w:instrText>
+            <w:instrText xml:space="preserve"> HYPERLINK \l _Toc21698_WPSOffice_Level2 </w:instrText>
           </w:r>
           <w:r>
             <w:fldChar w:fldCharType="separate"/>
@@ -1807,9 +1985,9 @@
                 <w:szCs w:val="22"/>
                 <w:lang w:val="en-US" w:eastAsia="zh-CN" w:bidi="ar-SA"/>
               </w:rPr>
-              <w:id w:val="147468384"/>
+              <w:id w:val="147483022"/>
               <w:placeholder>
-                <w:docPart w:val="{4a1a55bc-e91a-4a53-917d-423bd44a1e25}"/>
+                <w:docPart w:val="{099a81ab-3365-4499-bf95-277e51719b54}"/>
               </w:placeholder>
             </w:sdtPr>
             <w:sdtEndPr>
@@ -1833,11 +2011,11 @@
           <w:r>
             <w:tab/>
           </w:r>
-          <w:bookmarkStart w:id="30" w:name="_Toc13815_WPSOffice_Level2Page"/>
-          <w:r>
-            <w:t>7</w:t>
-          </w:r>
-          <w:bookmarkEnd w:id="30"/>
+          <w:bookmarkStart w:id="33" w:name="_Toc21698_WPSOffice_Level2Page"/>
+          <w:r>
+            <w:t>8</w:t>
+          </w:r>
+          <w:bookmarkEnd w:id="33"/>
           <w:r>
             <w:fldChar w:fldCharType="end"/>
           </w:r>
@@ -1853,7 +2031,7 @@
             <w:fldChar w:fldCharType="begin"/>
           </w:r>
           <w:r>
-            <w:instrText xml:space="preserve"> HYPERLINK \l _Toc6122_WPSOffice_Level3 </w:instrText>
+            <w:instrText xml:space="preserve"> HYPERLINK \l _Toc22781_WPSOffice_Level3 </w:instrText>
           </w:r>
           <w:r>
             <w:fldChar w:fldCharType="separate"/>
@@ -1867,9 +2045,9 @@
                 <w:szCs w:val="22"/>
                 <w:lang w:val="en-US" w:eastAsia="zh-CN" w:bidi="ar-SA"/>
               </w:rPr>
-              <w:id w:val="147468384"/>
+              <w:id w:val="147483022"/>
               <w:placeholder>
-                <w:docPart w:val="{116d4b0f-8350-4a33-a54c-3219dc6111b8}"/>
+                <w:docPart w:val="{d6769363-2809-4550-948c-b39a722b61ac}"/>
               </w:placeholder>
             </w:sdtPr>
             <w:sdtEndPr>
@@ -1893,11 +2071,11 @@
           <w:r>
             <w:tab/>
           </w:r>
-          <w:bookmarkStart w:id="31" w:name="_Toc6122_WPSOffice_Level3Page"/>
-          <w:r>
-            <w:t>7</w:t>
-          </w:r>
-          <w:bookmarkEnd w:id="31"/>
+          <w:bookmarkStart w:id="34" w:name="_Toc22781_WPSOffice_Level3Page"/>
+          <w:r>
+            <w:t>8</w:t>
+          </w:r>
+          <w:bookmarkEnd w:id="34"/>
           <w:r>
             <w:fldChar w:fldCharType="end"/>
           </w:r>
@@ -1913,7 +2091,7 @@
             <w:fldChar w:fldCharType="begin"/>
           </w:r>
           <w:r>
-            <w:instrText xml:space="preserve"> HYPERLINK \l _Toc20759_WPSOffice_Level3 </w:instrText>
+            <w:instrText xml:space="preserve"> HYPERLINK \l _Toc26278_WPSOffice_Level3 </w:instrText>
           </w:r>
           <w:r>
             <w:fldChar w:fldCharType="separate"/>
@@ -1927,9 +2105,9 @@
                 <w:szCs w:val="22"/>
                 <w:lang w:val="en-US" w:eastAsia="zh-CN" w:bidi="ar-SA"/>
               </w:rPr>
-              <w:id w:val="147468384"/>
+              <w:id w:val="147483022"/>
               <w:placeholder>
-                <w:docPart w:val="{0c5d0fce-4a66-4415-a1e9-9ee5f8604d94}"/>
+                <w:docPart w:val="{45e905e7-9cc3-4bcc-b4a3-c9631cb6ebd8}"/>
               </w:placeholder>
             </w:sdtPr>
             <w:sdtEndPr>
@@ -1953,11 +2131,11 @@
           <w:r>
             <w:tab/>
           </w:r>
-          <w:bookmarkStart w:id="32" w:name="_Toc20759_WPSOffice_Level3Page"/>
-          <w:r>
-            <w:t>7</w:t>
-          </w:r>
-          <w:bookmarkEnd w:id="32"/>
+          <w:bookmarkStart w:id="35" w:name="_Toc26278_WPSOffice_Level3Page"/>
+          <w:r>
+            <w:t>8</w:t>
+          </w:r>
+          <w:bookmarkEnd w:id="35"/>
           <w:r>
             <w:fldChar w:fldCharType="end"/>
           </w:r>
@@ -1973,7 +2151,7 @@
             <w:fldChar w:fldCharType="begin"/>
           </w:r>
           <w:r>
-            <w:instrText xml:space="preserve"> HYPERLINK \l _Toc30515_WPSOffice_Level2 </w:instrText>
+            <w:instrText xml:space="preserve"> HYPERLINK \l _Toc9173_WPSOffice_Level2 </w:instrText>
           </w:r>
           <w:r>
             <w:fldChar w:fldCharType="separate"/>
@@ -1987,9 +2165,9 @@
                 <w:szCs w:val="22"/>
                 <w:lang w:val="en-US" w:eastAsia="zh-CN" w:bidi="ar-SA"/>
               </w:rPr>
-              <w:id w:val="147468384"/>
+              <w:id w:val="147483022"/>
               <w:placeholder>
-                <w:docPart w:val="{5199dec6-36a5-429d-99b1-178fd4b39ce9}"/>
+                <w:docPart w:val="{b77ccc6a-25ec-42d7-b0fd-b9961995db33}"/>
               </w:placeholder>
             </w:sdtPr>
             <w:sdtEndPr>
@@ -2013,11 +2191,11 @@
           <w:r>
             <w:tab/>
           </w:r>
-          <w:bookmarkStart w:id="33" w:name="_Toc30515_WPSOffice_Level2Page"/>
-          <w:r>
-            <w:t>7</w:t>
-          </w:r>
-          <w:bookmarkEnd w:id="33"/>
+          <w:bookmarkStart w:id="36" w:name="_Toc9173_WPSOffice_Level2Page"/>
+          <w:r>
+            <w:t>9</w:t>
+          </w:r>
+          <w:bookmarkEnd w:id="36"/>
           <w:r>
             <w:fldChar w:fldCharType="end"/>
           </w:r>
@@ -2033,7 +2211,7 @@
             <w:fldChar w:fldCharType="begin"/>
           </w:r>
           <w:r>
-            <w:instrText xml:space="preserve"> HYPERLINK \l _Toc9202_WPSOffice_Level3 </w:instrText>
+            <w:instrText xml:space="preserve"> HYPERLINK \l _Toc10234_WPSOffice_Level3 </w:instrText>
           </w:r>
           <w:r>
             <w:fldChar w:fldCharType="separate"/>
@@ -2047,9 +2225,9 @@
                 <w:szCs w:val="22"/>
                 <w:lang w:val="en-US" w:eastAsia="zh-CN" w:bidi="ar-SA"/>
               </w:rPr>
-              <w:id w:val="147468384"/>
+              <w:id w:val="147483022"/>
               <w:placeholder>
-                <w:docPart w:val="{e22540c2-ee25-4db0-a3db-c36868dbe912}"/>
+                <w:docPart w:val="{31cf5c75-9930-481c-9065-3b68f65d4e8e}"/>
               </w:placeholder>
             </w:sdtPr>
             <w:sdtEndPr>
@@ -2073,11 +2251,11 @@
           <w:r>
             <w:tab/>
           </w:r>
-          <w:bookmarkStart w:id="34" w:name="_Toc9202_WPSOffice_Level3Page"/>
-          <w:r>
-            <w:t>7</w:t>
-          </w:r>
-          <w:bookmarkEnd w:id="34"/>
+          <w:bookmarkStart w:id="37" w:name="_Toc10234_WPSOffice_Level3Page"/>
+          <w:r>
+            <w:t>9</w:t>
+          </w:r>
+          <w:bookmarkEnd w:id="37"/>
           <w:r>
             <w:fldChar w:fldCharType="end"/>
           </w:r>
@@ -2093,7 +2271,7 @@
             <w:fldChar w:fldCharType="begin"/>
           </w:r>
           <w:r>
-            <w:instrText xml:space="preserve"> HYPERLINK \l _Toc20397_WPSOffice_Level3 </w:instrText>
+            <w:instrText xml:space="preserve"> HYPERLINK \l _Toc18499_WPSOffice_Level3 </w:instrText>
           </w:r>
           <w:r>
             <w:fldChar w:fldCharType="separate"/>
@@ -2107,9 +2285,9 @@
                 <w:szCs w:val="22"/>
                 <w:lang w:val="en-US" w:eastAsia="zh-CN" w:bidi="ar-SA"/>
               </w:rPr>
-              <w:id w:val="147468384"/>
+              <w:id w:val="147483022"/>
               <w:placeholder>
-                <w:docPart w:val="{303d3d72-d519-4b80-b5e2-5ef3b3b644a8}"/>
+                <w:docPart w:val="{71896fea-d874-45c0-b2c6-7f68707874ba}"/>
               </w:placeholder>
             </w:sdtPr>
             <w:sdtEndPr>
@@ -2133,11 +2311,11 @@
           <w:r>
             <w:tab/>
           </w:r>
-          <w:bookmarkStart w:id="35" w:name="_Toc20397_WPSOffice_Level3Page"/>
-          <w:r>
-            <w:t>8</w:t>
-          </w:r>
-          <w:bookmarkEnd w:id="35"/>
+          <w:bookmarkStart w:id="38" w:name="_Toc18499_WPSOffice_Level3Page"/>
+          <w:r>
+            <w:t>9</w:t>
+          </w:r>
+          <w:bookmarkEnd w:id="38"/>
           <w:r>
             <w:fldChar w:fldCharType="end"/>
           </w:r>
@@ -2153,7 +2331,7 @@
             <w:fldChar w:fldCharType="begin"/>
           </w:r>
           <w:r>
-            <w:instrText xml:space="preserve"> HYPERLINK \l _Toc28612_WPSOffice_Level2 </w:instrText>
+            <w:instrText xml:space="preserve"> HYPERLINK \l _Toc18902_WPSOffice_Level2 </w:instrText>
           </w:r>
           <w:r>
             <w:fldChar w:fldCharType="separate"/>
@@ -2167,9 +2345,9 @@
                 <w:szCs w:val="22"/>
                 <w:lang w:val="en-US" w:eastAsia="zh-CN" w:bidi="ar-SA"/>
               </w:rPr>
-              <w:id w:val="147468384"/>
+              <w:id w:val="147483022"/>
               <w:placeholder>
-                <w:docPart w:val="{df13c6bc-9aaf-4588-b0d8-28f029924cf4}"/>
+                <w:docPart w:val="{998b9569-69b5-47bd-9db0-135e6e7563ea}"/>
               </w:placeholder>
             </w:sdtPr>
             <w:sdtEndPr>
@@ -2193,11 +2371,11 @@
           <w:r>
             <w:tab/>
           </w:r>
-          <w:bookmarkStart w:id="36" w:name="_Toc28612_WPSOffice_Level2Page"/>
-          <w:r>
-            <w:t>8</w:t>
-          </w:r>
-          <w:bookmarkEnd w:id="36"/>
+          <w:bookmarkStart w:id="39" w:name="_Toc18902_WPSOffice_Level2Page"/>
+          <w:r>
+            <w:t>9</w:t>
+          </w:r>
+          <w:bookmarkEnd w:id="39"/>
           <w:r>
             <w:fldChar w:fldCharType="end"/>
           </w:r>
@@ -2213,7 +2391,7 @@
             <w:fldChar w:fldCharType="begin"/>
           </w:r>
           <w:r>
-            <w:instrText xml:space="preserve"> HYPERLINK \l _Toc16712_WPSOffice_Level3 </w:instrText>
+            <w:instrText xml:space="preserve"> HYPERLINK \l _Toc4366_WPSOffice_Level3 </w:instrText>
           </w:r>
           <w:r>
             <w:fldChar w:fldCharType="separate"/>
@@ -2227,9 +2405,9 @@
                 <w:szCs w:val="22"/>
                 <w:lang w:val="en-US" w:eastAsia="zh-CN" w:bidi="ar-SA"/>
               </w:rPr>
-              <w:id w:val="147468384"/>
+              <w:id w:val="147483022"/>
               <w:placeholder>
-                <w:docPart w:val="{4143f9d6-5f40-4515-87ed-9928add00bdf}"/>
+                <w:docPart w:val="{c1665f78-011e-4d6c-b15d-d521ee8da14c}"/>
               </w:placeholder>
             </w:sdtPr>
             <w:sdtEndPr>
@@ -2253,11 +2431,11 @@
           <w:r>
             <w:tab/>
           </w:r>
-          <w:bookmarkStart w:id="37" w:name="_Toc16712_WPSOffice_Level3Page"/>
-          <w:r>
-            <w:t>8</w:t>
-          </w:r>
-          <w:bookmarkEnd w:id="37"/>
+          <w:bookmarkStart w:id="40" w:name="_Toc4366_WPSOffice_Level3Page"/>
+          <w:r>
+            <w:t>9</w:t>
+          </w:r>
+          <w:bookmarkEnd w:id="40"/>
           <w:r>
             <w:fldChar w:fldCharType="end"/>
           </w:r>
@@ -2273,7 +2451,7 @@
             <w:fldChar w:fldCharType="begin"/>
           </w:r>
           <w:r>
-            <w:instrText xml:space="preserve"> HYPERLINK \l _Toc10505_WPSOffice_Level3 </w:instrText>
+            <w:instrText xml:space="preserve"> HYPERLINK \l _Toc30311_WPSOffice_Level3 </w:instrText>
           </w:r>
           <w:r>
             <w:fldChar w:fldCharType="separate"/>
@@ -2287,9 +2465,9 @@
                 <w:szCs w:val="22"/>
                 <w:lang w:val="en-US" w:eastAsia="zh-CN" w:bidi="ar-SA"/>
               </w:rPr>
-              <w:id w:val="147468384"/>
+              <w:id w:val="147483022"/>
               <w:placeholder>
-                <w:docPart w:val="{31ccd595-8551-4726-bef3-1cedd25b7a80}"/>
+                <w:docPart w:val="{1e78ae2a-d253-48e3-86f3-3713ea78e20d}"/>
               </w:placeholder>
             </w:sdtPr>
             <w:sdtEndPr>
@@ -2313,11 +2491,11 @@
           <w:r>
             <w:tab/>
           </w:r>
-          <w:bookmarkStart w:id="38" w:name="_Toc10505_WPSOffice_Level3Page"/>
-          <w:r>
-            <w:t>8</w:t>
-          </w:r>
-          <w:bookmarkEnd w:id="38"/>
+          <w:bookmarkStart w:id="41" w:name="_Toc30311_WPSOffice_Level3Page"/>
+          <w:r>
+            <w:t>9</w:t>
+          </w:r>
+          <w:bookmarkEnd w:id="41"/>
           <w:r>
             <w:fldChar w:fldCharType="end"/>
           </w:r>
@@ -2333,7 +2511,7 @@
             <w:fldChar w:fldCharType="begin"/>
           </w:r>
           <w:r>
-            <w:instrText xml:space="preserve"> HYPERLINK \l _Toc13554_WPSOffice_Level2 </w:instrText>
+            <w:instrText xml:space="preserve"> HYPERLINK \l _Toc5590_WPSOffice_Level2 </w:instrText>
           </w:r>
           <w:r>
             <w:fldChar w:fldCharType="separate"/>
@@ -2347,9 +2525,9 @@
                 <w:szCs w:val="22"/>
                 <w:lang w:val="en-US" w:eastAsia="zh-CN" w:bidi="ar-SA"/>
               </w:rPr>
-              <w:id w:val="147468384"/>
+              <w:id w:val="147483022"/>
               <w:placeholder>
-                <w:docPart w:val="{b285ee95-c3c2-4257-aa87-53874c13986a}"/>
+                <w:docPart w:val="{693bc332-e23a-4b89-9d93-11e0080fc27b}"/>
               </w:placeholder>
             </w:sdtPr>
             <w:sdtEndPr>
@@ -2373,11 +2551,11 @@
           <w:r>
             <w:tab/>
           </w:r>
-          <w:bookmarkStart w:id="39" w:name="_Toc13554_WPSOffice_Level2Page"/>
-          <w:r>
-            <w:t>8</w:t>
-          </w:r>
-          <w:bookmarkEnd w:id="39"/>
+          <w:bookmarkStart w:id="42" w:name="_Toc5590_WPSOffice_Level2Page"/>
+          <w:r>
+            <w:t>10</w:t>
+          </w:r>
+          <w:bookmarkEnd w:id="42"/>
           <w:r>
             <w:fldChar w:fldCharType="end"/>
           </w:r>
@@ -2393,7 +2571,7 @@
             <w:fldChar w:fldCharType="begin"/>
           </w:r>
           <w:r>
-            <w:instrText xml:space="preserve"> HYPERLINK \l _Toc11071_WPSOffice_Level3 </w:instrText>
+            <w:instrText xml:space="preserve"> HYPERLINK \l _Toc4382_WPSOffice_Level3 </w:instrText>
           </w:r>
           <w:r>
             <w:fldChar w:fldCharType="separate"/>
@@ -2407,9 +2585,9 @@
                 <w:szCs w:val="22"/>
                 <w:lang w:val="en-US" w:eastAsia="zh-CN" w:bidi="ar-SA"/>
               </w:rPr>
-              <w:id w:val="147468384"/>
+              <w:id w:val="147483022"/>
               <w:placeholder>
-                <w:docPart w:val="{6fddd090-cfc3-4574-8ee6-f999a57c551c}"/>
+                <w:docPart w:val="{150fef31-18d1-49cd-99f0-df1fa3999372}"/>
               </w:placeholder>
             </w:sdtPr>
             <w:sdtEndPr>
@@ -2433,11 +2611,11 @@
           <w:r>
             <w:tab/>
           </w:r>
-          <w:bookmarkStart w:id="40" w:name="_Toc11071_WPSOffice_Level3Page"/>
-          <w:r>
-            <w:t>8</w:t>
-          </w:r>
-          <w:bookmarkEnd w:id="40"/>
+          <w:bookmarkStart w:id="43" w:name="_Toc4382_WPSOffice_Level3Page"/>
+          <w:r>
+            <w:t>10</w:t>
+          </w:r>
+          <w:bookmarkEnd w:id="43"/>
           <w:r>
             <w:fldChar w:fldCharType="end"/>
           </w:r>
@@ -2453,7 +2631,7 @@
             <w:fldChar w:fldCharType="begin"/>
           </w:r>
           <w:r>
-            <w:instrText xml:space="preserve"> HYPERLINK \l _Toc27293_WPSOffice_Level3 </w:instrText>
+            <w:instrText xml:space="preserve"> HYPERLINK \l _Toc737_WPSOffice_Level3 </w:instrText>
           </w:r>
           <w:r>
             <w:fldChar w:fldCharType="separate"/>
@@ -2467,9 +2645,9 @@
                 <w:szCs w:val="22"/>
                 <w:lang w:val="en-US" w:eastAsia="zh-CN" w:bidi="ar-SA"/>
               </w:rPr>
-              <w:id w:val="147468384"/>
+              <w:id w:val="147483022"/>
               <w:placeholder>
-                <w:docPart w:val="{b2cd5e2e-8b41-4c1f-ba9e-25653b3e12ae}"/>
+                <w:docPart w:val="{b5f93a8f-e2a2-49b1-83c9-fde348ffdfdb}"/>
               </w:placeholder>
             </w:sdtPr>
             <w:sdtEndPr>
@@ -2493,11 +2671,11 @@
           <w:r>
             <w:tab/>
           </w:r>
-          <w:bookmarkStart w:id="41" w:name="_Toc27293_WPSOffice_Level3Page"/>
-          <w:r>
-            <w:t>9</w:t>
-          </w:r>
-          <w:bookmarkEnd w:id="41"/>
+          <w:bookmarkStart w:id="44" w:name="_Toc737_WPSOffice_Level3Page"/>
+          <w:r>
+            <w:t>10</w:t>
+          </w:r>
+          <w:bookmarkEnd w:id="44"/>
           <w:r>
             <w:fldChar w:fldCharType="end"/>
           </w:r>
@@ -2513,7 +2691,7 @@
             <w:fldChar w:fldCharType="begin"/>
           </w:r>
           <w:r>
-            <w:instrText xml:space="preserve"> HYPERLINK \l _Toc17197_WPSOffice_Level3 </w:instrText>
+            <w:instrText xml:space="preserve"> HYPERLINK \l _Toc16720_WPSOffice_Level3 </w:instrText>
           </w:r>
           <w:r>
             <w:fldChar w:fldCharType="separate"/>
@@ -2527,9 +2705,9 @@
                 <w:szCs w:val="22"/>
                 <w:lang w:val="en-US" w:eastAsia="zh-CN" w:bidi="ar-SA"/>
               </w:rPr>
-              <w:id w:val="147468384"/>
+              <w:id w:val="147483022"/>
               <w:placeholder>
-                <w:docPart w:val="{dacdc51a-6c65-42cc-8112-1291ebcbe01e}"/>
+                <w:docPart w:val="{48367066-51c7-4433-934b-800af81687fd}"/>
               </w:placeholder>
             </w:sdtPr>
             <w:sdtEndPr>
@@ -2553,11 +2731,791 @@
           <w:r>
             <w:tab/>
           </w:r>
-          <w:bookmarkStart w:id="42" w:name="_Toc17197_WPSOffice_Level3Page"/>
-          <w:r>
-            <w:t>9</w:t>
-          </w:r>
-          <w:bookmarkEnd w:id="42"/>
+          <w:bookmarkStart w:id="45" w:name="_Toc16720_WPSOffice_Level3Page"/>
+          <w:r>
+            <w:t>10</w:t>
+          </w:r>
+          <w:bookmarkEnd w:id="45"/>
+          <w:r>
+            <w:fldChar w:fldCharType="end"/>
+          </w:r>
+        </w:p>
+        <w:p>
+          <w:pPr>
+            <w:pStyle w:val="36"/>
+            <w:tabs>
+              <w:tab w:val="right" w:leader="dot" w:pos="8306"/>
+            </w:tabs>
+          </w:pPr>
+          <w:r>
+            <w:fldChar w:fldCharType="begin"/>
+          </w:r>
+          <w:r>
+            <w:instrText xml:space="preserve"> HYPERLINK \l _Toc28536_WPSOffice_Level1 </w:instrText>
+          </w:r>
+          <w:r>
+            <w:fldChar w:fldCharType="separate"/>
+          </w:r>
+          <w:sdt>
+            <w:sdtPr>
+              <w:rPr>
+                <w:rFonts w:ascii="宋体" w:hAnsi="Times New Roman" w:eastAsia="宋体" w:cs="Times New Roman"/>
+                <w:kern w:val="2"/>
+                <w:sz w:val="21"/>
+                <w:szCs w:val="22"/>
+                <w:lang w:val="en-US" w:eastAsia="zh-CN" w:bidi="ar-SA"/>
+              </w:rPr>
+              <w:id w:val="147483022"/>
+              <w:placeholder>
+                <w:docPart w:val="{41bbaad5-c002-4a3c-955e-a10942ed15bc}"/>
+              </w:placeholder>
+            </w:sdtPr>
+            <w:sdtEndPr>
+              <w:rPr>
+                <w:rFonts w:ascii="宋体" w:hAnsi="Times New Roman" w:eastAsia="宋体" w:cs="Times New Roman"/>
+                <w:kern w:val="2"/>
+                <w:sz w:val="21"/>
+                <w:szCs w:val="22"/>
+                <w:lang w:val="en-US" w:eastAsia="zh-CN" w:bidi="ar-SA"/>
+              </w:rPr>
+            </w:sdtEndPr>
+            <w:sdtContent>
+              <w:r>
+                <w:rPr>
+                  <w:rFonts w:hint="eastAsia" w:ascii="宋体" w:hAnsi="Times New Roman" w:eastAsia="宋体" w:cs="Times New Roman"/>
+                </w:rPr>
+                <w:t>3 卡状态说明</w:t>
+              </w:r>
+            </w:sdtContent>
+          </w:sdt>
+          <w:r>
+            <w:tab/>
+          </w:r>
+          <w:bookmarkStart w:id="46" w:name="_Toc28536_WPSOffice_Level1Page"/>
+          <w:r>
+            <w:t>10</w:t>
+          </w:r>
+          <w:bookmarkEnd w:id="46"/>
+          <w:r>
+            <w:fldChar w:fldCharType="end"/>
+          </w:r>
+        </w:p>
+        <w:p>
+          <w:pPr>
+            <w:pStyle w:val="37"/>
+            <w:tabs>
+              <w:tab w:val="right" w:leader="dot" w:pos="8306"/>
+            </w:tabs>
+          </w:pPr>
+          <w:r>
+            <w:fldChar w:fldCharType="begin"/>
+          </w:r>
+          <w:r>
+            <w:instrText xml:space="preserve"> HYPERLINK \l _Toc20671_WPSOffice_Level2 </w:instrText>
+          </w:r>
+          <w:r>
+            <w:fldChar w:fldCharType="separate"/>
+          </w:r>
+          <w:sdt>
+            <w:sdtPr>
+              <w:rPr>
+                <w:rFonts w:ascii="宋体" w:hAnsi="Times New Roman" w:eastAsia="宋体" w:cs="Times New Roman"/>
+                <w:kern w:val="2"/>
+                <w:sz w:val="21"/>
+                <w:szCs w:val="22"/>
+                <w:lang w:val="en-US" w:eastAsia="zh-CN" w:bidi="ar-SA"/>
+              </w:rPr>
+              <w:id w:val="147483022"/>
+              <w:placeholder>
+                <w:docPart w:val="{d0c900c7-8bb0-4051-9b0e-3c088cf471f0}"/>
+              </w:placeholder>
+            </w:sdtPr>
+            <w:sdtEndPr>
+              <w:rPr>
+                <w:rFonts w:ascii="宋体" w:hAnsi="Times New Roman" w:eastAsia="宋体" w:cs="Times New Roman"/>
+                <w:kern w:val="2"/>
+                <w:sz w:val="21"/>
+                <w:szCs w:val="22"/>
+                <w:lang w:val="en-US" w:eastAsia="zh-CN" w:bidi="ar-SA"/>
+              </w:rPr>
+            </w:sdtEndPr>
+            <w:sdtContent>
+              <w:r>
+                <w:rPr>
+                  <w:rFonts w:hint="eastAsia" w:ascii="Cambria" w:hAnsi="Cambria" w:eastAsia="宋体" w:cs="Times New Roman"/>
+                </w:rPr>
+                <w:t>3.1 在用--------------1</w:t>
+              </w:r>
+            </w:sdtContent>
+          </w:sdt>
+          <w:r>
+            <w:tab/>
+          </w:r>
+          <w:bookmarkStart w:id="47" w:name="_Toc20671_WPSOffice_Level2Page"/>
+          <w:r>
+            <w:t>10</w:t>
+          </w:r>
+          <w:bookmarkEnd w:id="47"/>
+          <w:r>
+            <w:fldChar w:fldCharType="end"/>
+          </w:r>
+        </w:p>
+        <w:p>
+          <w:pPr>
+            <w:pStyle w:val="37"/>
+            <w:tabs>
+              <w:tab w:val="right" w:leader="dot" w:pos="8306"/>
+            </w:tabs>
+          </w:pPr>
+          <w:r>
+            <w:fldChar w:fldCharType="begin"/>
+          </w:r>
+          <w:r>
+            <w:instrText xml:space="preserve"> HYPERLINK \l _Toc30833_WPSOffice_Level2 </w:instrText>
+          </w:r>
+          <w:r>
+            <w:fldChar w:fldCharType="separate"/>
+          </w:r>
+          <w:sdt>
+            <w:sdtPr>
+              <w:rPr>
+                <w:rFonts w:ascii="宋体" w:hAnsi="Times New Roman" w:eastAsia="宋体" w:cs="Times New Roman"/>
+                <w:kern w:val="2"/>
+                <w:sz w:val="21"/>
+                <w:szCs w:val="22"/>
+                <w:lang w:val="en-US" w:eastAsia="zh-CN" w:bidi="ar-SA"/>
+              </w:rPr>
+              <w:id w:val="147483022"/>
+              <w:placeholder>
+                <w:docPart w:val="{f94506c6-8efa-4f85-9880-05f166b3d78a}"/>
+              </w:placeholder>
+            </w:sdtPr>
+            <w:sdtEndPr>
+              <w:rPr>
+                <w:rFonts w:ascii="宋体" w:hAnsi="Times New Roman" w:eastAsia="宋体" w:cs="Times New Roman"/>
+                <w:kern w:val="2"/>
+                <w:sz w:val="21"/>
+                <w:szCs w:val="22"/>
+                <w:lang w:val="en-US" w:eastAsia="zh-CN" w:bidi="ar-SA"/>
+              </w:rPr>
+            </w:sdtEndPr>
+            <w:sdtContent>
+              <w:r>
+                <w:rPr>
+                  <w:rFonts w:hint="eastAsia" w:ascii="Cambria" w:hAnsi="Cambria" w:eastAsia="宋体" w:cs="Times New Roman"/>
+                </w:rPr>
+                <w:t>3.2 用户报停----------2</w:t>
+              </w:r>
+            </w:sdtContent>
+          </w:sdt>
+          <w:r>
+            <w:tab/>
+          </w:r>
+          <w:bookmarkStart w:id="48" w:name="_Toc30833_WPSOffice_Level2Page"/>
+          <w:r>
+            <w:t>10</w:t>
+          </w:r>
+          <w:bookmarkEnd w:id="48"/>
+          <w:r>
+            <w:fldChar w:fldCharType="end"/>
+          </w:r>
+        </w:p>
+        <w:p>
+          <w:pPr>
+            <w:pStyle w:val="37"/>
+            <w:tabs>
+              <w:tab w:val="right" w:leader="dot" w:pos="8306"/>
+            </w:tabs>
+          </w:pPr>
+          <w:r>
+            <w:fldChar w:fldCharType="begin"/>
+          </w:r>
+          <w:r>
+            <w:instrText xml:space="preserve"> HYPERLINK \l _Toc6276_WPSOffice_Level2 </w:instrText>
+          </w:r>
+          <w:r>
+            <w:fldChar w:fldCharType="separate"/>
+          </w:r>
+          <w:sdt>
+            <w:sdtPr>
+              <w:rPr>
+                <w:rFonts w:ascii="宋体" w:hAnsi="Times New Roman" w:eastAsia="宋体" w:cs="Times New Roman"/>
+                <w:kern w:val="2"/>
+                <w:sz w:val="21"/>
+                <w:szCs w:val="22"/>
+                <w:lang w:val="en-US" w:eastAsia="zh-CN" w:bidi="ar-SA"/>
+              </w:rPr>
+              <w:id w:val="147483022"/>
+              <w:placeholder>
+                <w:docPart w:val="{44314a54-41ed-49ca-9682-ac00a62883fc}"/>
+              </w:placeholder>
+            </w:sdtPr>
+            <w:sdtEndPr>
+              <w:rPr>
+                <w:rFonts w:ascii="宋体" w:hAnsi="Times New Roman" w:eastAsia="宋体" w:cs="Times New Roman"/>
+                <w:kern w:val="2"/>
+                <w:sz w:val="21"/>
+                <w:szCs w:val="22"/>
+                <w:lang w:val="en-US" w:eastAsia="zh-CN" w:bidi="ar-SA"/>
+              </w:rPr>
+            </w:sdtEndPr>
+            <w:sdtContent>
+              <w:r>
+                <w:rPr>
+                  <w:rFonts w:hint="eastAsia" w:ascii="Cambria" w:hAnsi="Cambria" w:eastAsia="宋体" w:cs="Times New Roman"/>
+                </w:rPr>
+                <w:t>3.3 用户拆机-----------3</w:t>
+              </w:r>
+            </w:sdtContent>
+          </w:sdt>
+          <w:r>
+            <w:tab/>
+          </w:r>
+          <w:bookmarkStart w:id="49" w:name="_Toc6276_WPSOffice_Level2Page"/>
+          <w:r>
+            <w:t>11</w:t>
+          </w:r>
+          <w:bookmarkEnd w:id="49"/>
+          <w:r>
+            <w:fldChar w:fldCharType="end"/>
+          </w:r>
+        </w:p>
+        <w:p>
+          <w:pPr>
+            <w:pStyle w:val="37"/>
+            <w:tabs>
+              <w:tab w:val="right" w:leader="dot" w:pos="8306"/>
+            </w:tabs>
+          </w:pPr>
+          <w:r>
+            <w:fldChar w:fldCharType="begin"/>
+          </w:r>
+          <w:r>
+            <w:instrText xml:space="preserve"> HYPERLINK \l _Toc20869_WPSOffice_Level2 </w:instrText>
+          </w:r>
+          <w:r>
+            <w:fldChar w:fldCharType="separate"/>
+          </w:r>
+          <w:sdt>
+            <w:sdtPr>
+              <w:rPr>
+                <w:rFonts w:ascii="宋体" w:hAnsi="Times New Roman" w:eastAsia="宋体" w:cs="Times New Roman"/>
+                <w:kern w:val="2"/>
+                <w:sz w:val="21"/>
+                <w:szCs w:val="22"/>
+                <w:lang w:val="en-US" w:eastAsia="zh-CN" w:bidi="ar-SA"/>
+              </w:rPr>
+              <w:id w:val="147483022"/>
+              <w:placeholder>
+                <w:docPart w:val="{ada29d3c-3578-4527-9aea-afaf37c39738}"/>
+              </w:placeholder>
+            </w:sdtPr>
+            <w:sdtEndPr>
+              <w:rPr>
+                <w:rFonts w:ascii="宋体" w:hAnsi="Times New Roman" w:eastAsia="宋体" w:cs="Times New Roman"/>
+                <w:kern w:val="2"/>
+                <w:sz w:val="21"/>
+                <w:szCs w:val="22"/>
+                <w:lang w:val="en-US" w:eastAsia="zh-CN" w:bidi="ar-SA"/>
+              </w:rPr>
+            </w:sdtEndPr>
+            <w:sdtContent>
+              <w:r>
+                <w:rPr>
+                  <w:rFonts w:hint="eastAsia" w:ascii="Cambria" w:hAnsi="Cambria" w:eastAsia="宋体" w:cs="Times New Roman"/>
+                </w:rPr>
+                <w:t>3.4 双向欠停-----------5</w:t>
+              </w:r>
+            </w:sdtContent>
+          </w:sdt>
+          <w:r>
+            <w:tab/>
+          </w:r>
+          <w:bookmarkStart w:id="50" w:name="_Toc20869_WPSOffice_Level2Page"/>
+          <w:r>
+            <w:t>11</w:t>
+          </w:r>
+          <w:bookmarkEnd w:id="50"/>
+          <w:r>
+            <w:fldChar w:fldCharType="end"/>
+          </w:r>
+        </w:p>
+        <w:p>
+          <w:pPr>
+            <w:pStyle w:val="37"/>
+            <w:tabs>
+              <w:tab w:val="right" w:leader="dot" w:pos="8306"/>
+            </w:tabs>
+          </w:pPr>
+          <w:r>
+            <w:fldChar w:fldCharType="begin"/>
+          </w:r>
+          <w:r>
+            <w:instrText xml:space="preserve"> HYPERLINK \l _Toc32455_WPSOffice_Level2 </w:instrText>
+          </w:r>
+          <w:r>
+            <w:fldChar w:fldCharType="separate"/>
+          </w:r>
+          <w:sdt>
+            <w:sdtPr>
+              <w:rPr>
+                <w:rFonts w:ascii="宋体" w:hAnsi="Times New Roman" w:eastAsia="宋体" w:cs="Times New Roman"/>
+                <w:kern w:val="2"/>
+                <w:sz w:val="21"/>
+                <w:szCs w:val="22"/>
+                <w:lang w:val="en-US" w:eastAsia="zh-CN" w:bidi="ar-SA"/>
+              </w:rPr>
+              <w:id w:val="147483022"/>
+              <w:placeholder>
+                <w:docPart w:val="{c06df9cb-ebeb-4a44-9041-aec4c7a042b9}"/>
+              </w:placeholder>
+            </w:sdtPr>
+            <w:sdtEndPr>
+              <w:rPr>
+                <w:rFonts w:ascii="宋体" w:hAnsi="Times New Roman" w:eastAsia="宋体" w:cs="Times New Roman"/>
+                <w:kern w:val="2"/>
+                <w:sz w:val="21"/>
+                <w:szCs w:val="22"/>
+                <w:lang w:val="en-US" w:eastAsia="zh-CN" w:bidi="ar-SA"/>
+              </w:rPr>
+            </w:sdtEndPr>
+            <w:sdtContent>
+              <w:r>
+                <w:rPr>
+                  <w:rFonts w:hint="eastAsia" w:ascii="Cambria" w:hAnsi="Cambria" w:eastAsia="宋体" w:cs="Times New Roman"/>
+                </w:rPr>
+                <w:t>3.5 单向欠停-----------6</w:t>
+              </w:r>
+            </w:sdtContent>
+          </w:sdt>
+          <w:r>
+            <w:tab/>
+          </w:r>
+          <w:bookmarkStart w:id="51" w:name="_Toc32455_WPSOffice_Level2Page"/>
+          <w:r>
+            <w:t>11</w:t>
+          </w:r>
+          <w:bookmarkEnd w:id="51"/>
+          <w:r>
+            <w:fldChar w:fldCharType="end"/>
+          </w:r>
+        </w:p>
+        <w:p>
+          <w:pPr>
+            <w:pStyle w:val="37"/>
+            <w:tabs>
+              <w:tab w:val="right" w:leader="dot" w:pos="8306"/>
+            </w:tabs>
+          </w:pPr>
+          <w:r>
+            <w:fldChar w:fldCharType="begin"/>
+          </w:r>
+          <w:r>
+            <w:instrText xml:space="preserve"> HYPERLINK \l _Toc16989_WPSOffice_Level2 </w:instrText>
+          </w:r>
+          <w:r>
+            <w:fldChar w:fldCharType="separate"/>
+          </w:r>
+          <w:sdt>
+            <w:sdtPr>
+              <w:rPr>
+                <w:rFonts w:ascii="宋体" w:hAnsi="Times New Roman" w:eastAsia="宋体" w:cs="Times New Roman"/>
+                <w:kern w:val="2"/>
+                <w:sz w:val="21"/>
+                <w:szCs w:val="22"/>
+                <w:lang w:val="en-US" w:eastAsia="zh-CN" w:bidi="ar-SA"/>
+              </w:rPr>
+              <w:id w:val="147483022"/>
+              <w:placeholder>
+                <w:docPart w:val="{360c57ef-a25f-4b0d-a29d-cca519dd83c9}"/>
+              </w:placeholder>
+            </w:sdtPr>
+            <w:sdtEndPr>
+              <w:rPr>
+                <w:rFonts w:ascii="宋体" w:hAnsi="Times New Roman" w:eastAsia="宋体" w:cs="Times New Roman"/>
+                <w:kern w:val="2"/>
+                <w:sz w:val="21"/>
+                <w:szCs w:val="22"/>
+                <w:lang w:val="en-US" w:eastAsia="zh-CN" w:bidi="ar-SA"/>
+              </w:rPr>
+            </w:sdtEndPr>
+            <w:sdtContent>
+              <w:r>
+                <w:rPr>
+                  <w:rFonts w:hint="eastAsia" w:ascii="Cambria" w:hAnsi="Cambria" w:eastAsia="宋体" w:cs="Times New Roman"/>
+                </w:rPr>
+                <w:t>3.6 违章停机-----------7</w:t>
+              </w:r>
+            </w:sdtContent>
+          </w:sdt>
+          <w:r>
+            <w:tab/>
+          </w:r>
+          <w:bookmarkStart w:id="52" w:name="_Toc16989_WPSOffice_Level2Page"/>
+          <w:r>
+            <w:t>11</w:t>
+          </w:r>
+          <w:bookmarkEnd w:id="52"/>
+          <w:r>
+            <w:fldChar w:fldCharType="end"/>
+          </w:r>
+        </w:p>
+        <w:p>
+          <w:pPr>
+            <w:pStyle w:val="37"/>
+            <w:tabs>
+              <w:tab w:val="right" w:leader="dot" w:pos="8306"/>
+            </w:tabs>
+          </w:pPr>
+          <w:r>
+            <w:fldChar w:fldCharType="begin"/>
+          </w:r>
+          <w:r>
+            <w:instrText xml:space="preserve"> HYPERLINK \l _Toc22781_WPSOffice_Level2 </w:instrText>
+          </w:r>
+          <w:r>
+            <w:fldChar w:fldCharType="separate"/>
+          </w:r>
+          <w:sdt>
+            <w:sdtPr>
+              <w:rPr>
+                <w:rFonts w:ascii="宋体" w:hAnsi="Times New Roman" w:eastAsia="宋体" w:cs="Times New Roman"/>
+                <w:kern w:val="2"/>
+                <w:sz w:val="21"/>
+                <w:szCs w:val="22"/>
+                <w:lang w:val="en-US" w:eastAsia="zh-CN" w:bidi="ar-SA"/>
+              </w:rPr>
+              <w:id w:val="147483022"/>
+              <w:placeholder>
+                <w:docPart w:val="{56d218dc-29c4-43e7-a080-3172ff140683}"/>
+              </w:placeholder>
+            </w:sdtPr>
+            <w:sdtEndPr>
+              <w:rPr>
+                <w:rFonts w:ascii="宋体" w:hAnsi="Times New Roman" w:eastAsia="宋体" w:cs="Times New Roman"/>
+                <w:kern w:val="2"/>
+                <w:sz w:val="21"/>
+                <w:szCs w:val="22"/>
+                <w:lang w:val="en-US" w:eastAsia="zh-CN" w:bidi="ar-SA"/>
+              </w:rPr>
+            </w:sdtEndPr>
+            <w:sdtContent>
+              <w:r>
+                <w:rPr>
+                  <w:rFonts w:hint="eastAsia" w:ascii="Cambria" w:hAnsi="Cambria" w:eastAsia="宋体" w:cs="Times New Roman"/>
+                </w:rPr>
+                <w:t>3.7 挂失---------------8</w:t>
+              </w:r>
+            </w:sdtContent>
+          </w:sdt>
+          <w:r>
+            <w:tab/>
+          </w:r>
+          <w:bookmarkStart w:id="53" w:name="_Toc22781_WPSOffice_Level2Page"/>
+          <w:r>
+            <w:t>11</w:t>
+          </w:r>
+          <w:bookmarkEnd w:id="53"/>
+          <w:r>
+            <w:fldChar w:fldCharType="end"/>
+          </w:r>
+        </w:p>
+        <w:p>
+          <w:pPr>
+            <w:pStyle w:val="37"/>
+            <w:tabs>
+              <w:tab w:val="right" w:leader="dot" w:pos="8306"/>
+            </w:tabs>
+          </w:pPr>
+          <w:r>
+            <w:fldChar w:fldCharType="begin"/>
+          </w:r>
+          <w:r>
+            <w:instrText xml:space="preserve"> HYPERLINK \l _Toc26278_WPSOffice_Level2 </w:instrText>
+          </w:r>
+          <w:r>
+            <w:fldChar w:fldCharType="separate"/>
+          </w:r>
+          <w:sdt>
+            <w:sdtPr>
+              <w:rPr>
+                <w:rFonts w:ascii="宋体" w:hAnsi="Times New Roman" w:eastAsia="宋体" w:cs="Times New Roman"/>
+                <w:kern w:val="2"/>
+                <w:sz w:val="21"/>
+                <w:szCs w:val="22"/>
+                <w:lang w:val="en-US" w:eastAsia="zh-CN" w:bidi="ar-SA"/>
+              </w:rPr>
+              <w:id w:val="147483022"/>
+              <w:placeholder>
+                <w:docPart w:val="{9bde1205-bb50-4d4d-ad0d-05f1e5195a74}"/>
+              </w:placeholder>
+            </w:sdtPr>
+            <w:sdtEndPr>
+              <w:rPr>
+                <w:rFonts w:ascii="宋体" w:hAnsi="Times New Roman" w:eastAsia="宋体" w:cs="Times New Roman"/>
+                <w:kern w:val="2"/>
+                <w:sz w:val="21"/>
+                <w:szCs w:val="22"/>
+                <w:lang w:val="en-US" w:eastAsia="zh-CN" w:bidi="ar-SA"/>
+              </w:rPr>
+            </w:sdtEndPr>
+            <w:sdtContent>
+              <w:r>
+                <w:rPr>
+                  <w:rFonts w:hint="eastAsia" w:ascii="Cambria" w:hAnsi="Cambria" w:eastAsia="宋体" w:cs="Times New Roman"/>
+                </w:rPr>
+                <w:t>3.8 活卡待激活---------19</w:t>
+              </w:r>
+            </w:sdtContent>
+          </w:sdt>
+          <w:r>
+            <w:tab/>
+          </w:r>
+          <w:bookmarkStart w:id="54" w:name="_Toc26278_WPSOffice_Level2Page"/>
+          <w:r>
+            <w:t>11</w:t>
+          </w:r>
+          <w:bookmarkEnd w:id="54"/>
+          <w:r>
+            <w:fldChar w:fldCharType="end"/>
+          </w:r>
+        </w:p>
+        <w:p>
+          <w:pPr>
+            <w:pStyle w:val="37"/>
+            <w:tabs>
+              <w:tab w:val="right" w:leader="dot" w:pos="8306"/>
+            </w:tabs>
+          </w:pPr>
+          <w:r>
+            <w:fldChar w:fldCharType="begin"/>
+          </w:r>
+          <w:r>
+            <w:instrText xml:space="preserve"> HYPERLINK \l _Toc10234_WPSOffice_Level2 </w:instrText>
+          </w:r>
+          <w:r>
+            <w:fldChar w:fldCharType="separate"/>
+          </w:r>
+          <w:sdt>
+            <w:sdtPr>
+              <w:rPr>
+                <w:rFonts w:ascii="宋体" w:hAnsi="Times New Roman" w:eastAsia="宋体" w:cs="Times New Roman"/>
+                <w:kern w:val="2"/>
+                <w:sz w:val="21"/>
+                <w:szCs w:val="22"/>
+                <w:lang w:val="en-US" w:eastAsia="zh-CN" w:bidi="ar-SA"/>
+              </w:rPr>
+              <w:id w:val="147483022"/>
+              <w:placeholder>
+                <w:docPart w:val="{ea625502-0066-4418-bbbe-c17b0a9d30ff}"/>
+              </w:placeholder>
+            </w:sdtPr>
+            <w:sdtEndPr>
+              <w:rPr>
+                <w:rFonts w:ascii="宋体" w:hAnsi="Times New Roman" w:eastAsia="宋体" w:cs="Times New Roman"/>
+                <w:kern w:val="2"/>
+                <w:sz w:val="21"/>
+                <w:szCs w:val="22"/>
+                <w:lang w:val="en-US" w:eastAsia="zh-CN" w:bidi="ar-SA"/>
+              </w:rPr>
+            </w:sdtEndPr>
+            <w:sdtContent>
+              <w:r>
+                <w:rPr>
+                  <w:rFonts w:hint="eastAsia" w:ascii="Cambria" w:hAnsi="Cambria" w:eastAsia="宋体" w:cs="Times New Roman"/>
+                </w:rPr>
+                <w:t>3.9 停机---------------120000</w:t>
+              </w:r>
+            </w:sdtContent>
+          </w:sdt>
+          <w:r>
+            <w:tab/>
+          </w:r>
+          <w:bookmarkStart w:id="55" w:name="_Toc10234_WPSOffice_Level2Page"/>
+          <w:r>
+            <w:t>11</w:t>
+          </w:r>
+          <w:bookmarkEnd w:id="55"/>
+          <w:r>
+            <w:fldChar w:fldCharType="end"/>
+          </w:r>
+        </w:p>
+        <w:p>
+          <w:pPr>
+            <w:pStyle w:val="37"/>
+            <w:tabs>
+              <w:tab w:val="right" w:leader="dot" w:pos="8306"/>
+            </w:tabs>
+          </w:pPr>
+          <w:r>
+            <w:fldChar w:fldCharType="begin"/>
+          </w:r>
+          <w:r>
+            <w:instrText xml:space="preserve"> HYPERLINK \l _Toc18499_WPSOffice_Level2 </w:instrText>
+          </w:r>
+          <w:r>
+            <w:fldChar w:fldCharType="separate"/>
+          </w:r>
+          <w:sdt>
+            <w:sdtPr>
+              <w:rPr>
+                <w:rFonts w:ascii="宋体" w:hAnsi="Times New Roman" w:eastAsia="宋体" w:cs="Times New Roman"/>
+                <w:kern w:val="2"/>
+                <w:sz w:val="21"/>
+                <w:szCs w:val="22"/>
+                <w:lang w:val="en-US" w:eastAsia="zh-CN" w:bidi="ar-SA"/>
+              </w:rPr>
+              <w:id w:val="147483022"/>
+              <w:placeholder>
+                <w:docPart w:val="{8a3b623d-7dc7-4581-bf51-e6fb25aeb0ac}"/>
+              </w:placeholder>
+            </w:sdtPr>
+            <w:sdtEndPr>
+              <w:rPr>
+                <w:rFonts w:ascii="宋体" w:hAnsi="Times New Roman" w:eastAsia="宋体" w:cs="Times New Roman"/>
+                <w:kern w:val="2"/>
+                <w:sz w:val="21"/>
+                <w:szCs w:val="22"/>
+                <w:lang w:val="en-US" w:eastAsia="zh-CN" w:bidi="ar-SA"/>
+              </w:rPr>
+            </w:sdtEndPr>
+            <w:sdtContent>
+              <w:r>
+                <w:rPr>
+                  <w:rFonts w:hint="eastAsia" w:ascii="Cambria" w:hAnsi="Cambria" w:eastAsia="宋体" w:cs="Times New Roman"/>
+                </w:rPr>
+                <w:t>3.10 已激活(测试期)-----100001</w:t>
+              </w:r>
+            </w:sdtContent>
+          </w:sdt>
+          <w:r>
+            <w:tab/>
+          </w:r>
+          <w:bookmarkStart w:id="56" w:name="_Toc18499_WPSOffice_Level2Page"/>
+          <w:r>
+            <w:t>11</w:t>
+          </w:r>
+          <w:bookmarkEnd w:id="56"/>
+          <w:r>
+            <w:fldChar w:fldCharType="end"/>
+          </w:r>
+        </w:p>
+        <w:p>
+          <w:pPr>
+            <w:pStyle w:val="37"/>
+            <w:tabs>
+              <w:tab w:val="right" w:leader="dot" w:pos="8306"/>
+            </w:tabs>
+          </w:pPr>
+          <w:r>
+            <w:fldChar w:fldCharType="begin"/>
+          </w:r>
+          <w:r>
+            <w:instrText xml:space="preserve"> HYPERLINK \l _Toc4366_WPSOffice_Level2 </w:instrText>
+          </w:r>
+          <w:r>
+            <w:fldChar w:fldCharType="separate"/>
+          </w:r>
+          <w:sdt>
+            <w:sdtPr>
+              <w:rPr>
+                <w:rFonts w:ascii="宋体" w:hAnsi="Times New Roman" w:eastAsia="宋体" w:cs="Times New Roman"/>
+                <w:kern w:val="2"/>
+                <w:sz w:val="21"/>
+                <w:szCs w:val="22"/>
+                <w:lang w:val="en-US" w:eastAsia="zh-CN" w:bidi="ar-SA"/>
+              </w:rPr>
+              <w:id w:val="147483022"/>
+              <w:placeholder>
+                <w:docPart w:val="{00a81263-fb55-487f-9f0c-ef1a6b4f7c80}"/>
+              </w:placeholder>
+            </w:sdtPr>
+            <w:sdtEndPr>
+              <w:rPr>
+                <w:rFonts w:ascii="宋体" w:hAnsi="Times New Roman" w:eastAsia="宋体" w:cs="Times New Roman"/>
+                <w:kern w:val="2"/>
+                <w:sz w:val="21"/>
+                <w:szCs w:val="22"/>
+                <w:lang w:val="en-US" w:eastAsia="zh-CN" w:bidi="ar-SA"/>
+              </w:rPr>
+            </w:sdtEndPr>
+            <w:sdtContent>
+              <w:r>
+                <w:rPr>
+                  <w:rFonts w:hint="eastAsia" w:ascii="Cambria" w:hAnsi="Cambria" w:eastAsia="宋体" w:cs="Times New Roman"/>
+                </w:rPr>
+                <w:t>3.11 未激活(测试期)-----140003</w:t>
+              </w:r>
+            </w:sdtContent>
+          </w:sdt>
+          <w:r>
+            <w:tab/>
+          </w:r>
+          <w:bookmarkStart w:id="57" w:name="_Toc4366_WPSOffice_Level2Page"/>
+          <w:r>
+            <w:t>11</w:t>
+          </w:r>
+          <w:bookmarkEnd w:id="57"/>
+          <w:r>
+            <w:fldChar w:fldCharType="end"/>
+          </w:r>
+        </w:p>
+        <w:p>
+          <w:pPr>
+            <w:pStyle w:val="37"/>
+            <w:tabs>
+              <w:tab w:val="right" w:leader="dot" w:pos="8306"/>
+            </w:tabs>
+          </w:pPr>
+          <w:r>
+            <w:fldChar w:fldCharType="begin"/>
+          </w:r>
+          <w:r>
+            <w:instrText xml:space="preserve"> HYPERLINK \l _Toc30311_WPSOffice_Level2 </w:instrText>
+          </w:r>
+          <w:r>
+            <w:fldChar w:fldCharType="separate"/>
+          </w:r>
+          <w:sdt>
+            <w:sdtPr>
+              <w:rPr>
+                <w:rFonts w:ascii="宋体" w:hAnsi="Times New Roman" w:eastAsia="宋体" w:cs="Times New Roman"/>
+                <w:kern w:val="2"/>
+                <w:sz w:val="21"/>
+                <w:szCs w:val="22"/>
+                <w:lang w:val="en-US" w:eastAsia="zh-CN" w:bidi="ar-SA"/>
+              </w:rPr>
+              <w:id w:val="147483022"/>
+              <w:placeholder>
+                <w:docPart w:val="{0295e010-4d09-4e61-aa4a-6b862469a724}"/>
+              </w:placeholder>
+            </w:sdtPr>
+            <w:sdtEndPr>
+              <w:rPr>
+                <w:rFonts w:ascii="宋体" w:hAnsi="Times New Roman" w:eastAsia="宋体" w:cs="Times New Roman"/>
+                <w:kern w:val="2"/>
+                <w:sz w:val="21"/>
+                <w:szCs w:val="22"/>
+                <w:lang w:val="en-US" w:eastAsia="zh-CN" w:bidi="ar-SA"/>
+              </w:rPr>
+            </w:sdtEndPr>
+            <w:sdtContent>
+              <w:r>
+                <w:rPr>
+                  <w:rFonts w:hint="eastAsia" w:ascii="Cambria" w:hAnsi="Cambria" w:eastAsia="宋体" w:cs="Times New Roman"/>
+                </w:rPr>
+                <w:t>3.12 未实名制违规停机---150001</w:t>
+              </w:r>
+            </w:sdtContent>
+          </w:sdt>
+          <w:r>
+            <w:tab/>
+          </w:r>
+          <w:bookmarkStart w:id="58" w:name="_Toc30311_WPSOffice_Level2Page"/>
+          <w:r>
+            <w:t>11</w:t>
+          </w:r>
+          <w:bookmarkEnd w:id="58"/>
           <w:r>
             <w:fldChar w:fldCharType="end"/>
           </w:r>
@@ -2581,7 +3539,7 @@
           <w:lang w:val="en-US" w:eastAsia="zh-CN"/>
         </w:rPr>
       </w:pPr>
-      <w:bookmarkStart w:id="43" w:name="_Toc31004_WPSOffice_Level1"/>
+      <w:bookmarkStart w:id="59" w:name="_Toc1438_WPSOffice_Level1"/>
       <w:r>
         <w:rPr>
           <w:rFonts w:hint="eastAsia"/>
@@ -2589,7 +3547,7 @@
         </w:rPr>
         <w:t>概述</w:t>
       </w:r>
-      <w:bookmarkEnd w:id="43"/>
+      <w:bookmarkEnd w:id="59"/>
     </w:p>
     <w:p>
       <w:pPr>
@@ -2599,7 +3557,7 @@
           <w:lang w:val="en-US" w:eastAsia="zh-CN"/>
         </w:rPr>
       </w:pPr>
-      <w:bookmarkStart w:id="44" w:name="_Toc7668_WPSOffice_Level2"/>
+      <w:bookmarkStart w:id="60" w:name="_Toc8113_WPSOffice_Level2"/>
       <w:r>
         <w:rPr>
           <w:rFonts w:hint="eastAsia"/>
@@ -2607,7 +3565,7 @@
         </w:rPr>
         <w:t>消息封装</w:t>
       </w:r>
-      <w:bookmarkEnd w:id="44"/>
+      <w:bookmarkEnd w:id="60"/>
     </w:p>
     <w:tbl>
       <w:tblPr>
@@ -2868,30 +3826,30 @@
       <w:pPr>
         <w:pStyle w:val="3"/>
       </w:pPr>
-      <w:bookmarkStart w:id="45" w:name="_Toc365224239"/>
-      <w:bookmarkStart w:id="46" w:name="_Toc6889"/>
-      <w:bookmarkStart w:id="47" w:name="_Toc32130"/>
-      <w:bookmarkStart w:id="48" w:name="_Toc504554531"/>
-      <w:bookmarkStart w:id="49" w:name="_Toc489089797"/>
-      <w:bookmarkStart w:id="50" w:name="_Toc30792_WPSOffice_Level2"/>
+      <w:bookmarkStart w:id="61" w:name="_Toc365224239"/>
+      <w:bookmarkStart w:id="62" w:name="_Toc6889"/>
+      <w:bookmarkStart w:id="63" w:name="_Toc32130"/>
+      <w:bookmarkStart w:id="64" w:name="_Toc504554531"/>
+      <w:bookmarkStart w:id="65" w:name="_Toc489089797"/>
+      <w:bookmarkStart w:id="66" w:name="_Toc28536_WPSOffice_Level2"/>
       <w:r>
         <w:rPr>
           <w:rFonts w:hint="eastAsia"/>
         </w:rPr>
         <w:t>数据类型</w:t>
       </w:r>
-      <w:bookmarkEnd w:id="45"/>
-      <w:bookmarkEnd w:id="46"/>
-      <w:bookmarkEnd w:id="47"/>
+      <w:bookmarkEnd w:id="61"/>
+      <w:bookmarkEnd w:id="62"/>
+      <w:bookmarkEnd w:id="63"/>
       <w:r>
         <w:rPr>
           <w:rFonts w:hint="eastAsia"/>
         </w:rPr>
         <w:t>及术语定义</w:t>
       </w:r>
-      <w:bookmarkEnd w:id="48"/>
-      <w:bookmarkEnd w:id="49"/>
-      <w:bookmarkEnd w:id="50"/>
+      <w:bookmarkEnd w:id="64"/>
+      <w:bookmarkEnd w:id="65"/>
+      <w:bookmarkEnd w:id="66"/>
     </w:p>
     <w:tbl>
       <w:tblPr>
@@ -3176,24 +4134,24 @@
       <w:pPr>
         <w:pStyle w:val="3"/>
       </w:pPr>
-      <w:bookmarkStart w:id="51" w:name="_Toc504554532"/>
-      <w:bookmarkStart w:id="52" w:name="_Toc31040_WPSOffice_Level2"/>
-      <w:bookmarkStart w:id="53" w:name="_Toc20462"/>
-      <w:bookmarkStart w:id="54" w:name="_Toc489089798"/>
-      <w:bookmarkStart w:id="55" w:name="_Toc365224240"/>
-      <w:bookmarkStart w:id="56" w:name="_Toc4324"/>
+      <w:bookmarkStart w:id="67" w:name="_Toc4324"/>
+      <w:bookmarkStart w:id="68" w:name="_Toc365224240"/>
+      <w:bookmarkStart w:id="69" w:name="_Toc20462"/>
+      <w:bookmarkStart w:id="70" w:name="_Toc489089798"/>
+      <w:bookmarkStart w:id="71" w:name="_Toc504554532"/>
+      <w:bookmarkStart w:id="72" w:name="_Toc8578_WPSOffice_Level2"/>
       <w:r>
         <w:rPr>
           <w:rFonts w:hint="eastAsia"/>
         </w:rPr>
         <w:t>数据体格式</w:t>
       </w:r>
-      <w:bookmarkEnd w:id="51"/>
-      <w:bookmarkEnd w:id="52"/>
-      <w:bookmarkEnd w:id="53"/>
-      <w:bookmarkEnd w:id="54"/>
-      <w:bookmarkEnd w:id="55"/>
-      <w:bookmarkEnd w:id="56"/>
+      <w:bookmarkEnd w:id="67"/>
+      <w:bookmarkEnd w:id="68"/>
+      <w:bookmarkEnd w:id="69"/>
+      <w:bookmarkEnd w:id="70"/>
+      <w:bookmarkEnd w:id="71"/>
+      <w:bookmarkEnd w:id="72"/>
     </w:p>
     <w:p>
       <w:r>
@@ -3465,24 +4423,24 @@
           <w:lang w:val="en-US" w:eastAsia="zh-CN"/>
         </w:rPr>
       </w:pPr>
-      <w:bookmarkStart w:id="57" w:name="_Toc19119_WPSOffice_Level2"/>
-      <w:bookmarkStart w:id="58" w:name="_Toc32251"/>
-      <w:bookmarkStart w:id="59" w:name="_Toc14947"/>
-      <w:bookmarkStart w:id="60" w:name="_Toc489089799"/>
-      <w:bookmarkStart w:id="61" w:name="_Toc365224241"/>
-      <w:bookmarkStart w:id="62" w:name="_Toc504554533"/>
+      <w:bookmarkStart w:id="73" w:name="_Toc32251"/>
+      <w:bookmarkStart w:id="74" w:name="_Toc14947"/>
+      <w:bookmarkStart w:id="75" w:name="_Toc365224241"/>
+      <w:bookmarkStart w:id="76" w:name="_Toc489089799"/>
+      <w:bookmarkStart w:id="77" w:name="_Toc504554533"/>
+      <w:bookmarkStart w:id="78" w:name="_Toc8051_WPSOffice_Level2"/>
       <w:r>
         <w:rPr>
           <w:rFonts w:hint="eastAsia"/>
         </w:rPr>
         <w:t>汉字编码</w:t>
       </w:r>
-      <w:bookmarkEnd w:id="57"/>
-      <w:bookmarkEnd w:id="58"/>
-      <w:bookmarkEnd w:id="59"/>
-      <w:bookmarkEnd w:id="60"/>
-      <w:bookmarkEnd w:id="61"/>
-      <w:bookmarkEnd w:id="62"/>
+      <w:bookmarkEnd w:id="73"/>
+      <w:bookmarkEnd w:id="74"/>
+      <w:bookmarkEnd w:id="75"/>
+      <w:bookmarkEnd w:id="76"/>
+      <w:bookmarkEnd w:id="77"/>
+      <w:bookmarkEnd w:id="78"/>
     </w:p>
     <w:p>
       <w:pPr>
@@ -3505,7 +4463,7 @@
           <w:lang w:val="en-US" w:eastAsia="zh-CN"/>
         </w:rPr>
       </w:pPr>
-      <w:bookmarkStart w:id="63" w:name="_Toc3278_WPSOffice_Level2"/>
+      <w:bookmarkStart w:id="79" w:name="_Toc16611_WPSOffice_Level2"/>
       <w:r>
         <w:rPr>
           <w:rFonts w:hint="eastAsia"/>
@@ -3513,7 +4471,7 @@
         </w:rPr>
         <w:t>一些约定</w:t>
       </w:r>
-      <w:bookmarkEnd w:id="63"/>
+      <w:bookmarkEnd w:id="79"/>
     </w:p>
     <w:p>
       <w:pPr>
@@ -3675,7 +4633,7 @@
           <w:lang w:val="en-US" w:eastAsia="zh-CN"/>
         </w:rPr>
       </w:pPr>
-      <w:bookmarkStart w:id="64" w:name="_Toc7668_WPSOffice_Level1"/>
+      <w:bookmarkStart w:id="80" w:name="_Toc8113_WPSOffice_Level1"/>
       <w:r>
         <w:rPr>
           <w:rFonts w:hint="eastAsia"/>
@@ -3683,7 +4641,7 @@
         </w:rPr>
         <w:t>命令解析</w:t>
       </w:r>
-      <w:bookmarkEnd w:id="64"/>
+      <w:bookmarkEnd w:id="80"/>
     </w:p>
     <w:p>
       <w:pPr>
@@ -3693,7 +4651,7 @@
           <w:lang w:val="en-US" w:eastAsia="zh-CN"/>
         </w:rPr>
       </w:pPr>
-      <w:bookmarkStart w:id="65" w:name="_Toc18648_WPSOffice_Level2"/>
+      <w:bookmarkStart w:id="81" w:name="_Toc17530_WPSOffice_Level2"/>
       <w:r>
         <w:rPr>
           <w:rFonts w:hint="eastAsia"/>
@@ -3701,7 +4659,7 @@
         </w:rPr>
         <w:t>心跳</w:t>
       </w:r>
-      <w:bookmarkEnd w:id="65"/>
+      <w:bookmarkEnd w:id="81"/>
     </w:p>
     <w:p>
       <w:r>
@@ -3741,7 +4699,7 @@
           <w:lang w:val="en-US" w:eastAsia="zh-CN"/>
         </w:rPr>
       </w:pPr>
-      <w:bookmarkStart w:id="66" w:name="_Toc23670_WPSOffice_Level2"/>
+      <w:bookmarkStart w:id="82" w:name="_Toc5358_WPSOffice_Level2"/>
       <w:r>
         <w:rPr>
           <w:rFonts w:hint="eastAsia"/>
@@ -3749,7 +4707,7 @@
         </w:rPr>
         <w:t>客户经理管理</w:t>
       </w:r>
-      <w:bookmarkEnd w:id="66"/>
+      <w:bookmarkEnd w:id="82"/>
     </w:p>
     <w:p>
       <w:pPr>
@@ -3759,7 +4717,7 @@
           <w:lang w:val="en-US" w:eastAsia="zh-CN"/>
         </w:rPr>
       </w:pPr>
-      <w:bookmarkStart w:id="67" w:name="_Toc7668_WPSOffice_Level3"/>
+      <w:bookmarkStart w:id="83" w:name="_Toc8113_WPSOffice_Level3"/>
       <w:r>
         <w:rPr>
           <w:rFonts w:hint="eastAsia"/>
@@ -3767,7 +4725,7 @@
         </w:rPr>
         <w:t>客户经理添加</w:t>
       </w:r>
-      <w:bookmarkEnd w:id="67"/>
+      <w:bookmarkEnd w:id="83"/>
     </w:p>
     <w:p>
       <w:pPr>
@@ -3837,7 +4795,7 @@
           <w:lang w:val="en-US" w:eastAsia="zh-CN"/>
         </w:rPr>
       </w:pPr>
-      <w:bookmarkStart w:id="68" w:name="_Toc30792_WPSOffice_Level3"/>
+      <w:bookmarkStart w:id="84" w:name="_Toc28536_WPSOffice_Level3"/>
       <w:r>
         <w:rPr>
           <w:rFonts w:hint="eastAsia"/>
@@ -3845,7 +4803,7 @@
         </w:rPr>
         <w:t>客户经理列表</w:t>
       </w:r>
-      <w:bookmarkEnd w:id="68"/>
+      <w:bookmarkEnd w:id="84"/>
     </w:p>
     <w:p>
       <w:pPr>
@@ -3930,7 +4888,7 @@
           <w:lang w:val="en-US" w:eastAsia="zh-CN"/>
         </w:rPr>
       </w:pPr>
-      <w:bookmarkStart w:id="69" w:name="_Toc31040_WPSOffice_Level3"/>
+      <w:bookmarkStart w:id="85" w:name="_Toc8578_WPSOffice_Level3"/>
       <w:r>
         <w:rPr>
           <w:rFonts w:hint="eastAsia"/>
@@ -3938,7 +4896,7 @@
         </w:rPr>
         <w:t>查询客户经理名下的客户</w:t>
       </w:r>
-      <w:bookmarkEnd w:id="69"/>
+      <w:bookmarkEnd w:id="85"/>
     </w:p>
     <w:p>
       <w:pPr>
@@ -4023,7 +4981,7 @@
           <w:lang w:val="en-US" w:eastAsia="zh-CN"/>
         </w:rPr>
       </w:pPr>
-      <w:bookmarkStart w:id="70" w:name="_Toc19119_WPSOffice_Level3"/>
+      <w:bookmarkStart w:id="86" w:name="_Toc8051_WPSOffice_Level3"/>
       <w:r>
         <w:rPr>
           <w:rFonts w:hint="eastAsia"/>
@@ -4031,7 +4989,7 @@
         </w:rPr>
         <w:t>经理销售记录</w:t>
       </w:r>
-      <w:bookmarkEnd w:id="70"/>
+      <w:bookmarkEnd w:id="86"/>
     </w:p>
     <w:p>
       <w:pPr>
@@ -4116,7 +5074,93 @@
           <w:lang w:val="en-US" w:eastAsia="zh-CN"/>
         </w:rPr>
       </w:pPr>
-      <w:bookmarkStart w:id="71" w:name="_Toc3278_WPSOffice_Level3"/>
+      <w:bookmarkStart w:id="87" w:name="_Toc16611_WPSOffice_Level3"/>
+      <w:r>
+        <w:rPr>
+          <w:rFonts w:hint="eastAsia"/>
+          <w:lang w:val="en-US" w:eastAsia="zh-CN"/>
+        </w:rPr>
+        <w:t>查询指定客户经理指定销售日期内的SIM</w:t>
+      </w:r>
+      <w:bookmarkEnd w:id="87"/>
+    </w:p>
+    <w:p>
+      <w:pPr>
+        <w:rPr>
+          <w:rFonts w:hint="eastAsia"/>
+          <w:lang w:val="en-US" w:eastAsia="zh-CN"/>
+        </w:rPr>
+      </w:pPr>
+      <w:r>
+        <w:rPr>
+          <w:rFonts w:hint="eastAsia"/>
+          <w:lang w:val="en-US" w:eastAsia="zh-CN"/>
+        </w:rPr>
+        <w:t>上行</w:t>
+      </w:r>
+    </w:p>
+    <w:p>
+      <w:pPr>
+        <w:rPr>
+          <w:rFonts w:hint="eastAsia"/>
+          <w:lang w:val="en-US" w:eastAsia="zh-CN"/>
+        </w:rPr>
+      </w:pPr>
+      <w:r>
+        <w:rPr>
+          <w:rFonts w:hint="eastAsia"/>
+          <w:lang w:val="en-US" w:eastAsia="zh-CN"/>
+        </w:rPr>
+        <w:t>[KHJL_DATA,KHJL_SIM_XSRQ,&lt;用户ID&gt;,&lt;用户类型&gt;,&lt;用户自命令&gt;,&lt;页码&gt;,&lt;页大小&gt;,&lt;翻页类型&gt;,&lt;标识id&gt;,[[&lt;经理姓名&gt;,&lt;销售日期&gt;]]]</w:t>
+      </w:r>
+    </w:p>
+    <w:p>
+      <w:pPr>
+        <w:rPr>
+          <w:rFonts w:hint="eastAsia"/>
+          <w:lang w:val="en-US" w:eastAsia="zh-CN"/>
+        </w:rPr>
+      </w:pPr>
+      <w:r>
+        <w:rPr>
+          <w:rFonts w:hint="eastAsia"/>
+          <w:lang w:val="en-US" w:eastAsia="zh-CN"/>
+        </w:rPr>
+        <w:t>下行</w:t>
+      </w:r>
+    </w:p>
+    <w:p>
+      <w:pPr>
+        <w:rPr>
+          <w:rFonts w:hint="eastAsia"/>
+          <w:lang w:val="en-US" w:eastAsia="zh-CN"/>
+        </w:rPr>
+      </w:pPr>
+      <w:r>
+        <w:rPr>
+          <w:rFonts w:hint="eastAsia"/>
+          <w:lang w:val="en-US" w:eastAsia="zh-CN"/>
+        </w:rPr>
+        <w:t>[KHJL_DATA,KHJL_SIM_XSRQ,&lt;用户自命令&gt;,&lt;页码&gt;,&lt;返回参数&gt;,&lt;数据总数&gt;,[[&lt;SIMID&gt;,&lt;接入号码&gt;,&lt;ICCID&gt;,&lt;状态&gt;,&lt;电信账号&gt;,&lt;流量池号码&gt;,&lt;流量池类型&gt;,&lt;销售日期&gt;,&lt;激活日期&gt;,&lt;续费日期&gt;,&lt;到期日期&gt;,&lt;注销日期&gt;,&lt;备注&gt;],...]]</w:t>
+      </w:r>
+    </w:p>
+    <w:p>
+      <w:pPr>
+        <w:rPr>
+          <w:rFonts w:hint="eastAsia"/>
+          <w:lang w:val="en-US" w:eastAsia="zh-CN"/>
+        </w:rPr>
+      </w:pPr>
+    </w:p>
+    <w:p>
+      <w:pPr>
+        <w:pStyle w:val="4"/>
+        <w:rPr>
+          <w:rFonts w:hint="eastAsia"/>
+          <w:lang w:val="en-US" w:eastAsia="zh-CN"/>
+        </w:rPr>
+      </w:pPr>
+      <w:bookmarkStart w:id="88" w:name="_Toc17530_WPSOffice_Level3"/>
       <w:r>
         <w:rPr>
           <w:rFonts w:hint="eastAsia"/>
@@ -4124,7 +5168,7 @@
         </w:rPr>
         <w:t>客户经理查询</w:t>
       </w:r>
-      <w:bookmarkEnd w:id="71"/>
+      <w:bookmarkEnd w:id="88"/>
     </w:p>
     <w:p>
       <w:pPr>
@@ -4194,7 +5238,7 @@
           <w:lang w:val="en-US" w:eastAsia="zh-CN"/>
         </w:rPr>
       </w:pPr>
-      <w:bookmarkStart w:id="72" w:name="_Toc7579_WPSOffice_Level2"/>
+      <w:bookmarkStart w:id="89" w:name="_Toc6424_WPSOffice_Level2"/>
       <w:r>
         <w:rPr>
           <w:rFonts w:hint="eastAsia"/>
@@ -4202,7 +5246,7 @@
         </w:rPr>
         <w:t>所属地区管理</w:t>
       </w:r>
-      <w:bookmarkEnd w:id="72"/>
+      <w:bookmarkEnd w:id="89"/>
     </w:p>
     <w:p>
       <w:pPr>
@@ -4212,7 +5256,7 @@
           <w:lang w:val="en-US" w:eastAsia="zh-CN"/>
         </w:rPr>
       </w:pPr>
-      <w:bookmarkStart w:id="73" w:name="_Toc18648_WPSOffice_Level3"/>
+      <w:bookmarkStart w:id="90" w:name="_Toc5358_WPSOffice_Level3"/>
       <w:r>
         <w:rPr>
           <w:rFonts w:hint="eastAsia"/>
@@ -4220,7 +5264,7 @@
         </w:rPr>
         <w:t>所属地区添加</w:t>
       </w:r>
-      <w:bookmarkEnd w:id="73"/>
+      <w:bookmarkEnd w:id="90"/>
     </w:p>
     <w:p>
       <w:pPr>
@@ -4290,7 +5334,7 @@
           <w:lang w:val="en-US" w:eastAsia="zh-CN"/>
         </w:rPr>
       </w:pPr>
-      <w:bookmarkStart w:id="74" w:name="_Toc23670_WPSOffice_Level3"/>
+      <w:bookmarkStart w:id="91" w:name="_Toc6424_WPSOffice_Level3"/>
       <w:r>
         <w:rPr>
           <w:rFonts w:hint="eastAsia"/>
@@ -4298,7 +5342,7 @@
         </w:rPr>
         <w:t>所属地区列表</w:t>
       </w:r>
-      <w:bookmarkEnd w:id="74"/>
+      <w:bookmarkEnd w:id="91"/>
     </w:p>
     <w:p>
       <w:pPr>
@@ -4383,7 +5427,7 @@
           <w:lang w:val="en-US" w:eastAsia="zh-CN"/>
         </w:rPr>
       </w:pPr>
-      <w:bookmarkStart w:id="75" w:name="_Toc11423_WPSOffice_Level2"/>
+      <w:bookmarkStart w:id="92" w:name="_Toc22131_WPSOffice_Level2"/>
       <w:r>
         <w:rPr>
           <w:rFonts w:hint="eastAsia"/>
@@ -4391,7 +5435,7 @@
         </w:rPr>
         <w:t>客户管理</w:t>
       </w:r>
-      <w:bookmarkEnd w:id="75"/>
+      <w:bookmarkEnd w:id="92"/>
     </w:p>
     <w:p>
       <w:pPr>
@@ -4401,7 +5445,7 @@
           <w:lang w:val="en-US" w:eastAsia="zh-CN"/>
         </w:rPr>
       </w:pPr>
-      <w:bookmarkStart w:id="76" w:name="_Toc7579_WPSOffice_Level3"/>
+      <w:bookmarkStart w:id="93" w:name="_Toc22131_WPSOffice_Level3"/>
       <w:r>
         <w:rPr>
           <w:rFonts w:hint="eastAsia"/>
@@ -4409,7 +5453,7 @@
         </w:rPr>
         <w:t>客户添加</w:t>
       </w:r>
-      <w:bookmarkEnd w:id="76"/>
+      <w:bookmarkEnd w:id="93"/>
     </w:p>
     <w:p>
       <w:pPr>
@@ -4479,7 +5523,7 @@
           <w:lang w:val="en-US" w:eastAsia="zh-CN"/>
         </w:rPr>
       </w:pPr>
-      <w:bookmarkStart w:id="77" w:name="_Toc11423_WPSOffice_Level3"/>
+      <w:bookmarkStart w:id="94" w:name="_Toc394_WPSOffice_Level3"/>
       <w:r>
         <w:rPr>
           <w:rFonts w:hint="eastAsia"/>
@@ -4487,7 +5531,7 @@
         </w:rPr>
         <w:t>客户列表</w:t>
       </w:r>
-      <w:bookmarkEnd w:id="77"/>
+      <w:bookmarkEnd w:id="94"/>
     </w:p>
     <w:p>
       <w:pPr>
@@ -4572,7 +5616,7 @@
           <w:lang w:val="en-US" w:eastAsia="zh-CN"/>
         </w:rPr>
       </w:pPr>
-      <w:bookmarkStart w:id="78" w:name="_Toc29930_WPSOffice_Level3"/>
+      <w:bookmarkStart w:id="95" w:name="_Toc21698_WPSOffice_Level3"/>
       <w:r>
         <w:rPr>
           <w:rFonts w:hint="eastAsia"/>
@@ -4580,7 +5624,7 @@
         </w:rPr>
         <w:t>客户拿卡记录</w:t>
       </w:r>
-      <w:bookmarkEnd w:id="78"/>
+      <w:bookmarkEnd w:id="95"/>
     </w:p>
     <w:p>
       <w:pPr>
@@ -4609,7 +5653,7 @@
           <w:rFonts w:hint="eastAsia"/>
           <w:lang w:val="en-US" w:eastAsia="zh-CN"/>
         </w:rPr>
-        <w:t>[KH_DATA,KH_QUERY,&lt;用户ID&gt;,&lt;用户类型&gt;,&lt;页码&gt;,&lt;页大小&gt;,&lt;翻页类型&gt;,&lt;标识id&gt;,[[客户ID]]]</w:t>
+        <w:t>[KH_DATA,KH_QUERY,&lt;用户ID&gt;,&lt;用户类型&gt;,&lt;用户自命令&gt;,&lt;页码&gt;,&lt;页大小&gt;,&lt;翻页类型&gt;,&lt;标识id&gt;,[[客户ID]]]</w:t>
       </w:r>
     </w:p>
     <w:p>
@@ -4665,7 +5709,7 @@
           <w:lang w:val="en-US" w:eastAsia="zh-CN"/>
         </w:rPr>
       </w:pPr>
-      <w:bookmarkStart w:id="79" w:name="_Toc13815_WPSOffice_Level3"/>
+      <w:bookmarkStart w:id="96" w:name="_Toc9173_WPSOffice_Level3"/>
       <w:r>
         <w:rPr>
           <w:rFonts w:hint="eastAsia"/>
@@ -4673,7 +5717,7 @@
         </w:rPr>
         <w:t>查询客户名下SIM</w:t>
       </w:r>
-      <w:bookmarkEnd w:id="79"/>
+      <w:bookmarkEnd w:id="96"/>
     </w:p>
     <w:p>
       <w:pPr>
@@ -4758,7 +5802,7 @@
           <w:lang w:val="en-US" w:eastAsia="zh-CN"/>
         </w:rPr>
       </w:pPr>
-      <w:bookmarkStart w:id="80" w:name="_Toc30515_WPSOffice_Level3"/>
+      <w:bookmarkStart w:id="97" w:name="_Toc18902_WPSOffice_Level3"/>
       <w:r>
         <w:rPr>
           <w:rFonts w:hint="eastAsia"/>
@@ -4766,7 +5810,7 @@
         </w:rPr>
         <w:t>查询指定客户指定销售日期内的SIM</w:t>
       </w:r>
-      <w:bookmarkEnd w:id="80"/>
+      <w:bookmarkEnd w:id="97"/>
     </w:p>
     <w:p>
       <w:pPr>
@@ -4795,7 +5839,7 @@
           <w:rFonts w:hint="eastAsia"/>
           <w:lang w:val="en-US" w:eastAsia="zh-CN"/>
         </w:rPr>
-        <w:t>[KH_DATA,KH_SIM_XSRQ,&lt;用户ID&gt;,&lt;用户类型&gt;,&lt;页码&gt;,&lt;页大小&gt;,&lt;翻页类型&gt;,&lt;标识id&gt;,[[&lt;客户ID&gt;,&lt;销售日期&gt;]]]</w:t>
+        <w:t>[KH_DATA,KH_SIM_XSRQ,&lt;用户ID&gt;,&lt;用户类型&gt;,&lt;用户自命令&gt;,&lt;页码&gt;,&lt;页大小&gt;,&lt;翻页类型&gt;,&lt;标识id&gt;,[[&lt;客户ID&gt;,&lt;销售日期&gt;]]]</w:t>
       </w:r>
     </w:p>
     <w:p>
@@ -4851,7 +5895,7 @@
           <w:lang w:val="en-US" w:eastAsia="zh-CN"/>
         </w:rPr>
       </w:pPr>
-      <w:bookmarkStart w:id="81" w:name="_Toc28612_WPSOffice_Level3"/>
+      <w:bookmarkStart w:id="98" w:name="_Toc5590_WPSOffice_Level3"/>
       <w:r>
         <w:rPr>
           <w:rFonts w:hint="eastAsia"/>
@@ -4859,7 +5903,7 @@
         </w:rPr>
         <w:t>查询指定客户到期时间范围SIM</w:t>
       </w:r>
-      <w:bookmarkEnd w:id="81"/>
+      <w:bookmarkEnd w:id="98"/>
     </w:p>
     <w:p>
       <w:pPr>
@@ -5004,7 +6048,7 @@
           <w:lang w:val="en-US" w:eastAsia="zh-CN"/>
         </w:rPr>
       </w:pPr>
-      <w:bookmarkStart w:id="82" w:name="_Toc13554_WPSOffice_Level3"/>
+      <w:bookmarkStart w:id="99" w:name="_Toc20671_WPSOffice_Level3"/>
       <w:r>
         <w:rPr>
           <w:rFonts w:hint="eastAsia"/>
@@ -5012,7 +6056,7 @@
         </w:rPr>
         <w:t>客户查询</w:t>
       </w:r>
-      <w:bookmarkEnd w:id="82"/>
+      <w:bookmarkEnd w:id="99"/>
     </w:p>
     <w:p>
       <w:pPr>
@@ -5082,7 +6126,7 @@
           <w:lang w:val="en-US" w:eastAsia="zh-CN"/>
         </w:rPr>
       </w:pPr>
-      <w:bookmarkStart w:id="83" w:name="_Toc29930_WPSOffice_Level2"/>
+      <w:bookmarkStart w:id="100" w:name="_Toc394_WPSOffice_Level2"/>
       <w:r>
         <w:rPr>
           <w:rFonts w:hint="eastAsia"/>
@@ -5090,7 +6134,7 @@
         </w:rPr>
         <w:t>SIM卡管理</w:t>
       </w:r>
-      <w:bookmarkEnd w:id="83"/>
+      <w:bookmarkEnd w:id="100"/>
     </w:p>
     <w:p>
       <w:pPr>
@@ -5100,7 +6144,7 @@
           <w:lang w:val="en-US" w:eastAsia="zh-CN"/>
         </w:rPr>
       </w:pPr>
-      <w:bookmarkStart w:id="84" w:name="_Toc28087_WPSOffice_Level3"/>
+      <w:bookmarkStart w:id="101" w:name="_Toc30833_WPSOffice_Level3"/>
       <w:r>
         <w:rPr>
           <w:rFonts w:hint="eastAsia"/>
@@ -5108,7 +6152,7 @@
         </w:rPr>
         <w:t>新卡导入</w:t>
       </w:r>
-      <w:bookmarkEnd w:id="84"/>
+      <w:bookmarkEnd w:id="101"/>
     </w:p>
     <w:p>
       <w:pPr>
@@ -5193,7 +6237,7 @@
           <w:lang w:val="en-US" w:eastAsia="zh-CN"/>
         </w:rPr>
       </w:pPr>
-      <w:bookmarkStart w:id="85" w:name="_Toc11180_WPSOffice_Level3"/>
+      <w:bookmarkStart w:id="102" w:name="_Toc6276_WPSOffice_Level3"/>
       <w:r>
         <w:rPr>
           <w:rFonts w:hint="eastAsia"/>
@@ -5201,7 +6245,7 @@
         </w:rPr>
         <w:t>出卡清单导入</w:t>
       </w:r>
-      <w:bookmarkEnd w:id="85"/>
+      <w:bookmarkEnd w:id="102"/>
     </w:p>
     <w:p>
       <w:pPr>
@@ -5286,6 +6330,7 @@
           <w:lang w:val="en-US" w:eastAsia="zh-CN"/>
         </w:rPr>
       </w:pPr>
+      <w:bookmarkStart w:id="103" w:name="_Toc20869_WPSOffice_Level3"/>
       <w:r>
         <w:rPr>
           <w:rFonts w:hint="eastAsia"/>
@@ -5293,6 +6338,7 @@
         </w:rPr>
         <w:t>续费清单导入</w:t>
       </w:r>
+      <w:bookmarkEnd w:id="103"/>
     </w:p>
     <w:p>
       <w:pPr>
@@ -5392,7 +6438,7 @@
           <w:lang w:val="en-US" w:eastAsia="zh-CN"/>
         </w:rPr>
       </w:pPr>
-      <w:bookmarkStart w:id="86" w:name="_Toc30064_WPSOffice_Level3"/>
+      <w:bookmarkStart w:id="104" w:name="_Toc32455_WPSOffice_Level3"/>
       <w:r>
         <w:rPr>
           <w:rFonts w:hint="eastAsia"/>
@@ -5400,7 +6446,7 @@
         </w:rPr>
         <w:t>使用接入号码查询SIM</w:t>
       </w:r>
-      <w:bookmarkEnd w:id="86"/>
+      <w:bookmarkEnd w:id="104"/>
     </w:p>
     <w:p>
       <w:pPr>
@@ -5470,6 +6516,7 @@
           <w:lang w:val="en-US" w:eastAsia="zh-CN"/>
         </w:rPr>
       </w:pPr>
+      <w:bookmarkStart w:id="105" w:name="_Toc16989_WPSOffice_Level3"/>
       <w:r>
         <w:rPr>
           <w:rFonts w:hint="eastAsia"/>
@@ -5477,6 +6524,7 @@
         </w:rPr>
         <w:t>获取总的卡信息</w:t>
       </w:r>
+      <w:bookmarkEnd w:id="105"/>
     </w:p>
     <w:p>
       <w:pPr>
@@ -5507,7 +6555,7 @@
         </w:rPr>
         <w:t>[</w:t>
       </w:r>
-      <w:bookmarkStart w:id="87" w:name="OLE_LINK1"/>
+      <w:bookmarkStart w:id="106" w:name="OLE_LINK1"/>
       <w:r>
         <w:rPr>
           <w:rFonts w:hint="eastAsia"/>
@@ -5515,7 +6563,7 @@
         </w:rPr>
         <w:t>SIM_DATA,SIM_TOTAL</w:t>
       </w:r>
-      <w:bookmarkEnd w:id="87"/>
+      <w:bookmarkEnd w:id="106"/>
       <w:r>
         <w:rPr>
           <w:rFonts w:hint="eastAsia"/>
@@ -5551,7 +6599,7 @@
           <w:rFonts w:hint="eastAsia"/>
           <w:lang w:val="en-US" w:eastAsia="zh-CN"/>
         </w:rPr>
-        <w:t>[SIM_DATA,SIM_TOTAL,&lt;返回参数&gt;,[[&lt;总卡数量&gt;,&lt;在用卡数量&gt;,&lt;15天内到期数量&gt;,&lt;一个月内到期数量&gt;,&lt;一到期一个月数量&gt;,&lt;已到期一个月数量&gt;]]]</w:t>
+        <w:t>[SIM_DATA,SIM_TOTAL,&lt;返回参数&gt;,[[&lt;总卡数量&gt;,&lt;已出卡数量&gt;,&lt;在用卡数量&gt;,&lt;注销卡数量&gt;,&lt;一个月内到期数量&gt;,&lt;15天内到期数量&gt;,&lt;一到期15天数量&gt;,&lt;已到期一个月数量&gt;]]]</w:t>
       </w:r>
     </w:p>
     <w:p>
@@ -5577,7 +6625,7 @@
           <w:lang w:val="en-US" w:eastAsia="zh-CN"/>
         </w:rPr>
       </w:pPr>
-      <w:bookmarkStart w:id="88" w:name="_Toc13815_WPSOffice_Level2"/>
+      <w:bookmarkStart w:id="107" w:name="_Toc21698_WPSOffice_Level2"/>
       <w:r>
         <w:rPr>
           <w:rFonts w:hint="eastAsia"/>
@@ -5585,7 +6633,7 @@
         </w:rPr>
         <w:t>电信账号管理</w:t>
       </w:r>
-      <w:bookmarkEnd w:id="88"/>
+      <w:bookmarkEnd w:id="107"/>
     </w:p>
     <w:p>
       <w:pPr>
@@ -5595,7 +6643,7 @@
           <w:lang w:val="en-US" w:eastAsia="zh-CN"/>
         </w:rPr>
       </w:pPr>
-      <w:bookmarkStart w:id="89" w:name="_Toc6122_WPSOffice_Level3"/>
+      <w:bookmarkStart w:id="108" w:name="_Toc22781_WPSOffice_Level3"/>
       <w:r>
         <w:rPr>
           <w:rFonts w:hint="eastAsia"/>
@@ -5603,7 +6651,7 @@
         </w:rPr>
         <w:t>电信账号添加</w:t>
       </w:r>
-      <w:bookmarkEnd w:id="89"/>
+      <w:bookmarkEnd w:id="108"/>
     </w:p>
     <w:p>
       <w:pPr>
@@ -5673,7 +6721,7 @@
           <w:lang w:val="en-US" w:eastAsia="zh-CN"/>
         </w:rPr>
       </w:pPr>
-      <w:bookmarkStart w:id="90" w:name="_Toc20759_WPSOffice_Level3"/>
+      <w:bookmarkStart w:id="109" w:name="_Toc26278_WPSOffice_Level3"/>
       <w:r>
         <w:rPr>
           <w:rFonts w:hint="eastAsia"/>
@@ -5681,7 +6729,7 @@
         </w:rPr>
         <w:t>电信账号列表</w:t>
       </w:r>
-      <w:bookmarkEnd w:id="90"/>
+      <w:bookmarkEnd w:id="109"/>
     </w:p>
     <w:p>
       <w:pPr>
@@ -5769,7 +6817,7 @@
           <w:lang w:val="en-US" w:eastAsia="zh-CN"/>
         </w:rPr>
       </w:pPr>
-      <w:bookmarkStart w:id="91" w:name="_Toc30515_WPSOffice_Level2"/>
+      <w:bookmarkStart w:id="110" w:name="_Toc9173_WPSOffice_Level2"/>
       <w:r>
         <w:rPr>
           <w:rFonts w:hint="eastAsia"/>
@@ -5777,7 +6825,7 @@
         </w:rPr>
         <w:t>流量池管理</w:t>
       </w:r>
-      <w:bookmarkEnd w:id="91"/>
+      <w:bookmarkEnd w:id="110"/>
     </w:p>
     <w:p>
       <w:pPr>
@@ -5787,7 +6835,7 @@
           <w:lang w:val="en-US" w:eastAsia="zh-CN"/>
         </w:rPr>
       </w:pPr>
-      <w:bookmarkStart w:id="92" w:name="_Toc9202_WPSOffice_Level3"/>
+      <w:bookmarkStart w:id="111" w:name="_Toc10234_WPSOffice_Level3"/>
       <w:r>
         <w:rPr>
           <w:rFonts w:hint="eastAsia"/>
@@ -5795,7 +6843,7 @@
         </w:rPr>
         <w:t>流量池添加</w:t>
       </w:r>
-      <w:bookmarkEnd w:id="92"/>
+      <w:bookmarkEnd w:id="111"/>
     </w:p>
     <w:p>
       <w:pPr>
@@ -5865,7 +6913,7 @@
           <w:lang w:val="en-US" w:eastAsia="zh-CN"/>
         </w:rPr>
       </w:pPr>
-      <w:bookmarkStart w:id="93" w:name="_Toc20397_WPSOffice_Level3"/>
+      <w:bookmarkStart w:id="112" w:name="_Toc18499_WPSOffice_Level3"/>
       <w:r>
         <w:rPr>
           <w:rFonts w:hint="eastAsia"/>
@@ -5873,7 +6921,7 @@
         </w:rPr>
         <w:t>流量池列表</w:t>
       </w:r>
-      <w:bookmarkEnd w:id="93"/>
+      <w:bookmarkEnd w:id="112"/>
     </w:p>
     <w:p>
       <w:pPr>
@@ -5958,7 +7006,7 @@
           <w:lang w:val="en-US" w:eastAsia="zh-CN"/>
         </w:rPr>
       </w:pPr>
-      <w:bookmarkStart w:id="94" w:name="_Toc28612_WPSOffice_Level2"/>
+      <w:bookmarkStart w:id="113" w:name="_Toc18902_WPSOffice_Level2"/>
       <w:r>
         <w:rPr>
           <w:rFonts w:hint="eastAsia"/>
@@ -5966,7 +7014,7 @@
         </w:rPr>
         <w:t>流量套餐管理</w:t>
       </w:r>
-      <w:bookmarkEnd w:id="94"/>
+      <w:bookmarkEnd w:id="113"/>
     </w:p>
     <w:p>
       <w:pPr>
@@ -5976,7 +7024,7 @@
           <w:lang w:val="en-US" w:eastAsia="zh-CN"/>
         </w:rPr>
       </w:pPr>
-      <w:bookmarkStart w:id="95" w:name="_Toc16712_WPSOffice_Level3"/>
+      <w:bookmarkStart w:id="114" w:name="_Toc4366_WPSOffice_Level3"/>
       <w:r>
         <w:rPr>
           <w:rFonts w:hint="eastAsia"/>
@@ -5984,7 +7032,7 @@
         </w:rPr>
         <w:t>流量套餐添加</w:t>
       </w:r>
-      <w:bookmarkEnd w:id="95"/>
+      <w:bookmarkEnd w:id="114"/>
     </w:p>
     <w:p>
       <w:pPr>
@@ -6054,7 +7102,7 @@
           <w:lang w:val="en-US" w:eastAsia="zh-CN"/>
         </w:rPr>
       </w:pPr>
-      <w:bookmarkStart w:id="96" w:name="_Toc10505_WPSOffice_Level3"/>
+      <w:bookmarkStart w:id="115" w:name="_Toc30311_WPSOffice_Level3"/>
       <w:r>
         <w:rPr>
           <w:rFonts w:hint="eastAsia"/>
@@ -6062,7 +7110,7 @@
         </w:rPr>
         <w:t>流量套餐列表</w:t>
       </w:r>
-      <w:bookmarkEnd w:id="96"/>
+      <w:bookmarkEnd w:id="115"/>
     </w:p>
     <w:p>
       <w:pPr>
@@ -6147,7 +7195,7 @@
           <w:lang w:val="en-US" w:eastAsia="zh-CN"/>
         </w:rPr>
       </w:pPr>
-      <w:bookmarkStart w:id="97" w:name="_Toc13554_WPSOffice_Level2"/>
+      <w:bookmarkStart w:id="116" w:name="_Toc5590_WPSOffice_Level2"/>
       <w:r>
         <w:rPr>
           <w:rFonts w:hint="eastAsia"/>
@@ -6155,7 +7203,7 @@
         </w:rPr>
         <w:t>用户管理</w:t>
       </w:r>
-      <w:bookmarkEnd w:id="97"/>
+      <w:bookmarkEnd w:id="116"/>
     </w:p>
     <w:p>
       <w:pPr>
@@ -6165,7 +7213,7 @@
           <w:lang w:val="en-US" w:eastAsia="zh-CN"/>
         </w:rPr>
       </w:pPr>
-      <w:bookmarkStart w:id="98" w:name="_Toc11071_WPSOffice_Level3"/>
+      <w:bookmarkStart w:id="117" w:name="_Toc4382_WPSOffice_Level3"/>
       <w:r>
         <w:rPr>
           <w:rFonts w:hint="eastAsia"/>
@@ -6173,7 +7221,7 @@
         </w:rPr>
         <w:t>用户添加</w:t>
       </w:r>
-      <w:bookmarkEnd w:id="98"/>
+      <w:bookmarkEnd w:id="117"/>
     </w:p>
     <w:p>
       <w:pPr>
@@ -6243,7 +7291,7 @@
           <w:lang w:val="en-US" w:eastAsia="zh-CN"/>
         </w:rPr>
       </w:pPr>
-      <w:bookmarkStart w:id="99" w:name="_Toc27293_WPSOffice_Level3"/>
+      <w:bookmarkStart w:id="118" w:name="_Toc737_WPSOffice_Level3"/>
       <w:r>
         <w:rPr>
           <w:rFonts w:hint="eastAsia"/>
@@ -6251,7 +7299,7 @@
         </w:rPr>
         <w:t>用户列表</w:t>
       </w:r>
-      <w:bookmarkEnd w:id="99"/>
+      <w:bookmarkEnd w:id="118"/>
     </w:p>
     <w:p>
       <w:pPr>
@@ -6336,7 +7384,7 @@
           <w:lang w:val="en-US" w:eastAsia="zh-CN"/>
         </w:rPr>
       </w:pPr>
-      <w:bookmarkStart w:id="100" w:name="_Toc17197_WPSOffice_Level3"/>
+      <w:bookmarkStart w:id="119" w:name="_Toc16720_WPSOffice_Level3"/>
       <w:r>
         <w:rPr>
           <w:rFonts w:hint="eastAsia"/>
@@ -6344,7 +7392,7 @@
         </w:rPr>
         <w:t>用户登陆</w:t>
       </w:r>
-      <w:bookmarkEnd w:id="100"/>
+      <w:bookmarkEnd w:id="119"/>
     </w:p>
     <w:p>
       <w:pPr>
@@ -6414,6 +7462,7 @@
           <w:lang w:val="en-US" w:eastAsia="zh-CN"/>
         </w:rPr>
       </w:pPr>
+      <w:bookmarkStart w:id="120" w:name="_Toc28536_WPSOffice_Level1"/>
       <w:r>
         <w:rPr>
           <w:rFonts w:hint="eastAsia"/>
@@ -6421,6 +7470,7 @@
         </w:rPr>
         <w:t>卡状态说明</w:t>
       </w:r>
+      <w:bookmarkEnd w:id="120"/>
     </w:p>
     <w:p>
       <w:pPr>
@@ -6430,13 +7480,15 @@
           <w:lang w:val="en-US" w:eastAsia="zh-CN"/>
         </w:rPr>
       </w:pPr>
-      <w:r>
-        <w:rPr>
-          <w:rFonts w:hint="eastAsia"/>
-          <w:lang w:val="en-US" w:eastAsia="zh-CN"/>
-        </w:rPr>
-        <w:t>在用--------------1</w:t>
-      </w:r>
+      <w:bookmarkStart w:id="121" w:name="_Toc20671_WPSOffice_Level2"/>
+      <w:r>
+        <w:rPr>
+          <w:rFonts w:hint="eastAsia"/>
+          <w:lang w:val="en-US" w:eastAsia="zh-CN"/>
+        </w:rPr>
+        <w:t>在用------------------------1</w:t>
+      </w:r>
+      <w:bookmarkEnd w:id="121"/>
     </w:p>
     <w:p>
       <w:pPr>
@@ -6461,13 +7513,15 @@
           <w:lang w:val="en-US" w:eastAsia="zh-CN"/>
         </w:rPr>
       </w:pPr>
-      <w:r>
-        <w:rPr>
-          <w:rFonts w:hint="eastAsia"/>
-          <w:lang w:val="en-US" w:eastAsia="zh-CN"/>
-        </w:rPr>
-        <w:t>用户报停----------2</w:t>
-      </w:r>
+      <w:bookmarkStart w:id="122" w:name="_Toc30833_WPSOffice_Level2"/>
+      <w:r>
+        <w:rPr>
+          <w:rFonts w:hint="eastAsia"/>
+          <w:lang w:val="en-US" w:eastAsia="zh-CN"/>
+        </w:rPr>
+        <w:t>用户报停------------------2</w:t>
+      </w:r>
+      <w:bookmarkEnd w:id="122"/>
     </w:p>
     <w:p>
       <w:pPr>
@@ -6492,13 +7546,15 @@
           <w:lang w:val="en-US" w:eastAsia="zh-CN"/>
         </w:rPr>
       </w:pPr>
-      <w:r>
-        <w:rPr>
-          <w:rFonts w:hint="eastAsia"/>
-          <w:lang w:val="en-US" w:eastAsia="zh-CN"/>
-        </w:rPr>
-        <w:t>用户拆机-----------3</w:t>
-      </w:r>
+      <w:bookmarkStart w:id="123" w:name="_Toc6276_WPSOffice_Level2"/>
+      <w:r>
+        <w:rPr>
+          <w:rFonts w:hint="eastAsia"/>
+          <w:lang w:val="en-US" w:eastAsia="zh-CN"/>
+        </w:rPr>
+        <w:t>用户拆机------------------3</w:t>
+      </w:r>
+      <w:bookmarkEnd w:id="123"/>
     </w:p>
     <w:p>
       <w:pPr>
@@ -6508,13 +7564,15 @@
           <w:lang w:val="en-US" w:eastAsia="zh-CN"/>
         </w:rPr>
       </w:pPr>
-      <w:r>
-        <w:rPr>
-          <w:rFonts w:hint="eastAsia"/>
-          <w:lang w:val="en-US" w:eastAsia="zh-CN"/>
-        </w:rPr>
-        <w:t>双向欠停-----------5</w:t>
-      </w:r>
+      <w:bookmarkStart w:id="124" w:name="_Toc20869_WPSOffice_Level2"/>
+      <w:r>
+        <w:rPr>
+          <w:rFonts w:hint="eastAsia"/>
+          <w:lang w:val="en-US" w:eastAsia="zh-CN"/>
+        </w:rPr>
+        <w:t>双向欠停------------------5</w:t>
+      </w:r>
+      <w:bookmarkEnd w:id="124"/>
     </w:p>
     <w:p>
       <w:pPr>
@@ -6524,13 +7582,15 @@
           <w:lang w:val="en-US" w:eastAsia="zh-CN"/>
         </w:rPr>
       </w:pPr>
-      <w:r>
-        <w:rPr>
-          <w:rFonts w:hint="eastAsia"/>
-          <w:lang w:val="en-US" w:eastAsia="zh-CN"/>
-        </w:rPr>
-        <w:t>单向欠停-----------6</w:t>
-      </w:r>
+      <w:bookmarkStart w:id="125" w:name="_Toc32455_WPSOffice_Level2"/>
+      <w:r>
+        <w:rPr>
+          <w:rFonts w:hint="eastAsia"/>
+          <w:lang w:val="en-US" w:eastAsia="zh-CN"/>
+        </w:rPr>
+        <w:t>单向欠停------------------6</w:t>
+      </w:r>
+      <w:bookmarkEnd w:id="125"/>
     </w:p>
     <w:p>
       <w:pPr>
@@ -6540,13 +7600,15 @@
           <w:lang w:val="en-US" w:eastAsia="zh-CN"/>
         </w:rPr>
       </w:pPr>
-      <w:r>
-        <w:rPr>
-          <w:rFonts w:hint="eastAsia"/>
-          <w:lang w:val="en-US" w:eastAsia="zh-CN"/>
-        </w:rPr>
-        <w:t>违章停机-----------7</w:t>
-      </w:r>
+      <w:bookmarkStart w:id="126" w:name="_Toc16989_WPSOffice_Level2"/>
+      <w:r>
+        <w:rPr>
+          <w:rFonts w:hint="eastAsia"/>
+          <w:lang w:val="en-US" w:eastAsia="zh-CN"/>
+        </w:rPr>
+        <w:t>违章停机------------------7</w:t>
+      </w:r>
+      <w:bookmarkEnd w:id="126"/>
     </w:p>
     <w:p>
       <w:pPr>
@@ -6556,13 +7618,15 @@
           <w:lang w:val="en-US" w:eastAsia="zh-CN"/>
         </w:rPr>
       </w:pPr>
-      <w:r>
-        <w:rPr>
-          <w:rFonts w:hint="eastAsia"/>
-          <w:lang w:val="en-US" w:eastAsia="zh-CN"/>
-        </w:rPr>
-        <w:t>挂失---------------8</w:t>
-      </w:r>
+      <w:bookmarkStart w:id="127" w:name="_Toc22781_WPSOffice_Level2"/>
+      <w:r>
+        <w:rPr>
+          <w:rFonts w:hint="eastAsia"/>
+          <w:lang w:val="en-US" w:eastAsia="zh-CN"/>
+        </w:rPr>
+        <w:t>挂失------------------------8</w:t>
+      </w:r>
+      <w:bookmarkEnd w:id="127"/>
     </w:p>
     <w:p>
       <w:pPr>
@@ -6572,13 +7636,33 @@
           <w:lang w:val="en-US" w:eastAsia="zh-CN"/>
         </w:rPr>
       </w:pPr>
-      <w:r>
-        <w:rPr>
-          <w:rFonts w:hint="eastAsia"/>
-          <w:lang w:val="en-US" w:eastAsia="zh-CN"/>
-        </w:rPr>
-        <w:t>活卡待激活---------19</w:t>
-      </w:r>
+      <w:bookmarkStart w:id="128" w:name="_Toc26278_WPSOffice_Level2"/>
+      <w:r>
+        <w:rPr>
+          <w:rFonts w:hint="eastAsia"/>
+          <w:lang w:val="en-US" w:eastAsia="zh-CN"/>
+        </w:rPr>
+        <w:t>活卡待激活---------------19</w:t>
+      </w:r>
+      <w:bookmarkEnd w:id="128"/>
+    </w:p>
+    <w:p>
+      <w:pPr>
+        <w:pStyle w:val="3"/>
+        <w:rPr>
+          <w:rFonts w:hint="eastAsia"/>
+          <w:lang w:val="en-US" w:eastAsia="zh-CN"/>
+        </w:rPr>
+      </w:pPr>
+      <w:r>
+        <w:rPr>
+          <w:rFonts w:hint="eastAsia"/>
+          <w:lang w:val="en-US" w:eastAsia="zh-CN"/>
+        </w:rPr>
+        <w:t>退卡入库------------------20</w:t>
+      </w:r>
+      <w:bookmarkStart w:id="133" w:name="_GoBack"/>
+      <w:bookmarkEnd w:id="133"/>
     </w:p>
     <w:p>
       <w:pPr>
@@ -6603,13 +7687,15 @@
           <w:lang w:val="en-US" w:eastAsia="zh-CN"/>
         </w:rPr>
       </w:pPr>
-      <w:r>
-        <w:rPr>
-          <w:rFonts w:hint="eastAsia"/>
-          <w:lang w:val="en-US" w:eastAsia="zh-CN"/>
-        </w:rPr>
-        <w:t>停机---------------120000</w:t>
-      </w:r>
+      <w:bookmarkStart w:id="129" w:name="_Toc10234_WPSOffice_Level2"/>
+      <w:r>
+        <w:rPr>
+          <w:rFonts w:hint="eastAsia"/>
+          <w:lang w:val="en-US" w:eastAsia="zh-CN"/>
+        </w:rPr>
+        <w:t>停机------------------------120000</w:t>
+      </w:r>
+      <w:bookmarkEnd w:id="129"/>
     </w:p>
     <w:p>
       <w:pPr>
@@ -6619,13 +7705,15 @@
           <w:lang w:val="en-US" w:eastAsia="zh-CN"/>
         </w:rPr>
       </w:pPr>
-      <w:r>
-        <w:rPr>
-          <w:rFonts w:hint="eastAsia"/>
-          <w:lang w:val="en-US" w:eastAsia="zh-CN"/>
-        </w:rPr>
-        <w:t>已激活(测试期)-----100001</w:t>
-      </w:r>
+      <w:bookmarkStart w:id="130" w:name="_Toc18499_WPSOffice_Level2"/>
+      <w:r>
+        <w:rPr>
+          <w:rFonts w:hint="eastAsia"/>
+          <w:lang w:val="en-US" w:eastAsia="zh-CN"/>
+        </w:rPr>
+        <w:t>已激活(测试期)-------100001</w:t>
+      </w:r>
+      <w:bookmarkEnd w:id="130"/>
     </w:p>
     <w:p>
       <w:pPr>
@@ -6650,13 +7738,15 @@
           <w:lang w:val="en-US" w:eastAsia="zh-CN"/>
         </w:rPr>
       </w:pPr>
-      <w:r>
-        <w:rPr>
-          <w:rFonts w:hint="eastAsia"/>
-          <w:lang w:val="en-US" w:eastAsia="zh-CN"/>
-        </w:rPr>
-        <w:t>未激活(测试期)-----140003</w:t>
-      </w:r>
+      <w:bookmarkStart w:id="131" w:name="_Toc4366_WPSOffice_Level2"/>
+      <w:r>
+        <w:rPr>
+          <w:rFonts w:hint="eastAsia"/>
+          <w:lang w:val="en-US" w:eastAsia="zh-CN"/>
+        </w:rPr>
+        <w:t>未激活(测试期)-------140003</w:t>
+      </w:r>
+      <w:bookmarkEnd w:id="131"/>
     </w:p>
     <w:p>
       <w:pPr>
@@ -6666,6 +7756,7 @@
           <w:lang w:val="en-US" w:eastAsia="zh-CN"/>
         </w:rPr>
       </w:pPr>
+      <w:bookmarkStart w:id="132" w:name="_Toc30311_WPSOffice_Level2"/>
       <w:r>
         <w:rPr>
           <w:rFonts w:hint="eastAsia"/>
@@ -6673,6 +7764,7 @@
         </w:rPr>
         <w:t>未实名制违规停机---150001</w:t>
       </w:r>
+      <w:bookmarkEnd w:id="132"/>
     </w:p>
     <w:p>
       <w:pPr>
@@ -6688,8 +7780,6 @@
         </w:rPr>
         <w:t>注销</w:t>
       </w:r>
-      <w:bookmarkStart w:id="101" w:name="_GoBack"/>
-      <w:bookmarkEnd w:id="101"/>
     </w:p>
     <w:sectPr>
       <w:pgSz w:w="11906" w:h="16838"/>
@@ -7792,7 +8882,7 @@
   <w:docParts>
     <w:docPart>
       <w:docPartPr>
-        <w:name w:val="{0c9487d4-4895-45e0-bad9-98e41a28dd8b}"/>
+        <w:name w:val="{9d187542-201e-4b6b-90b2-22649c258a0b}"/>
         <w:style w:val=""/>
         <w:category>
           <w:name w:val="常规"/>
@@ -7805,7 +8895,7 @@
           <w:behavior w:val="content"/>
         </w:behaviors>
         <w:description w:val=""/>
-        <w:guid w:val="{0c9487d4-4895-45e0-bad9-98e41a28dd8b}"/>
+        <w:guid w:val="{9d187542-201e-4b6b-90b2-22649c258a0b}"/>
       </w:docPartPr>
       <w:docPartBody>
         <w:p>
@@ -7820,7 +8910,7 @@
     </w:docPart>
     <w:docPart>
       <w:docPartPr>
-        <w:name w:val="{6a762a7a-996b-440f-8149-a4df67c6b37a}"/>
+        <w:name w:val="{e34317d1-ec9f-41e6-bd9a-349613f9cd71}"/>
         <w:style w:val=""/>
         <w:category>
           <w:name w:val="常规"/>
@@ -7833,7 +8923,7 @@
           <w:behavior w:val="content"/>
         </w:behaviors>
         <w:description w:val=""/>
-        <w:guid w:val="{6a762a7a-996b-440f-8149-a4df67c6b37a}"/>
+        <w:guid w:val="{e34317d1-ec9f-41e6-bd9a-349613f9cd71}"/>
       </w:docPartPr>
       <w:docPartBody>
         <w:p>
@@ -7848,7 +8938,7 @@
     </w:docPart>
     <w:docPart>
       <w:docPartPr>
-        <w:name w:val="{6afe82f2-6025-4f93-9e09-cb03c8bb1281}"/>
+        <w:name w:val="{4079c2da-78f3-4e39-9bc4-87e76029f28b}"/>
         <w:style w:val=""/>
         <w:category>
           <w:name w:val="常规"/>
@@ -7861,7 +8951,7 @@
           <w:behavior w:val="content"/>
         </w:behaviors>
         <w:description w:val=""/>
-        <w:guid w:val="{6afe82f2-6025-4f93-9e09-cb03c8bb1281}"/>
+        <w:guid w:val="{4079c2da-78f3-4e39-9bc4-87e76029f28b}"/>
       </w:docPartPr>
       <w:docPartBody>
         <w:p>
@@ -7876,7 +8966,7 @@
     </w:docPart>
     <w:docPart>
       <w:docPartPr>
-        <w:name w:val="{7f1f5e82-5f4a-4212-a58e-abf1bb98ce8e}"/>
+        <w:name w:val="{02b05187-2f2e-464b-adb9-e3dde3ffabd2}"/>
         <w:style w:val=""/>
         <w:category>
           <w:name w:val="常规"/>
@@ -7889,7 +8979,7 @@
           <w:behavior w:val="content"/>
         </w:behaviors>
         <w:description w:val=""/>
-        <w:guid w:val="{7f1f5e82-5f4a-4212-a58e-abf1bb98ce8e}"/>
+        <w:guid w:val="{02b05187-2f2e-464b-adb9-e3dde3ffabd2}"/>
       </w:docPartPr>
       <w:docPartBody>
         <w:p>
@@ -7904,7 +8994,7 @@
     </w:docPart>
     <w:docPart>
       <w:docPartPr>
-        <w:name w:val="{5dd5a984-c058-4b5c-b70b-cd418017067a}"/>
+        <w:name w:val="{8aa2b11e-fbc0-4dec-9d94-0c965b95fe35}"/>
         <w:style w:val=""/>
         <w:category>
           <w:name w:val="常规"/>
@@ -7917,7 +9007,7 @@
           <w:behavior w:val="content"/>
         </w:behaviors>
         <w:description w:val=""/>
-        <w:guid w:val="{5dd5a984-c058-4b5c-b70b-cd418017067a}"/>
+        <w:guid w:val="{8aa2b11e-fbc0-4dec-9d94-0c965b95fe35}"/>
       </w:docPartPr>
       <w:docPartBody>
         <w:p>
@@ -7932,7 +9022,7 @@
     </w:docPart>
     <w:docPart>
       <w:docPartPr>
-        <w:name w:val="{b50cbca4-f547-4cf6-8921-0f88806c1c26}"/>
+        <w:name w:val="{36c7cdec-0142-4110-a4c0-e79d4c873cda}"/>
         <w:style w:val=""/>
         <w:category>
           <w:name w:val="常规"/>
@@ -7945,7 +9035,7 @@
           <w:behavior w:val="content"/>
         </w:behaviors>
         <w:description w:val=""/>
-        <w:guid w:val="{b50cbca4-f547-4cf6-8921-0f88806c1c26}"/>
+        <w:guid w:val="{36c7cdec-0142-4110-a4c0-e79d4c873cda}"/>
       </w:docPartPr>
       <w:docPartBody>
         <w:p>
@@ -7960,7 +9050,7 @@
     </w:docPart>
     <w:docPart>
       <w:docPartPr>
-        <w:name w:val="{a3254d6f-b25f-44cb-92de-02b049712917}"/>
+        <w:name w:val="{843e1330-13b0-4708-a5e8-761d618ed6e2}"/>
         <w:style w:val=""/>
         <w:category>
           <w:name w:val="常规"/>
@@ -7973,7 +9063,7 @@
           <w:behavior w:val="content"/>
         </w:behaviors>
         <w:description w:val=""/>
-        <w:guid w:val="{a3254d6f-b25f-44cb-92de-02b049712917}"/>
+        <w:guid w:val="{843e1330-13b0-4708-a5e8-761d618ed6e2}"/>
       </w:docPartPr>
       <w:docPartBody>
         <w:p>
@@ -7988,7 +9078,7 @@
     </w:docPart>
     <w:docPart>
       <w:docPartPr>
-        <w:name w:val="{0ea1f494-a4b6-4b1f-ac9c-ada88bcf9041}"/>
+        <w:name w:val="{86143aaa-ce25-4bbe-b74a-5010522ebba6}"/>
         <w:style w:val=""/>
         <w:category>
           <w:name w:val="常规"/>
@@ -8001,7 +9091,7 @@
           <w:behavior w:val="content"/>
         </w:behaviors>
         <w:description w:val=""/>
-        <w:guid w:val="{0ea1f494-a4b6-4b1f-ac9c-ada88bcf9041}"/>
+        <w:guid w:val="{86143aaa-ce25-4bbe-b74a-5010522ebba6}"/>
       </w:docPartPr>
       <w:docPartBody>
         <w:p>
@@ -8016,7 +9106,7 @@
     </w:docPart>
     <w:docPart>
       <w:docPartPr>
-        <w:name w:val="{916e844a-5fa7-44a1-9df7-23f6226e6c9c}"/>
+        <w:name w:val="{a1cd155d-b445-4df3-b32a-a88af4552e4e}"/>
         <w:style w:val=""/>
         <w:category>
           <w:name w:val="常规"/>
@@ -8029,7 +9119,7 @@
           <w:behavior w:val="content"/>
         </w:behaviors>
         <w:description w:val=""/>
-        <w:guid w:val="{916e844a-5fa7-44a1-9df7-23f6226e6c9c}"/>
+        <w:guid w:val="{a1cd155d-b445-4df3-b32a-a88af4552e4e}"/>
       </w:docPartPr>
       <w:docPartBody>
         <w:p>
@@ -8044,7 +9134,7 @@
     </w:docPart>
     <w:docPart>
       <w:docPartPr>
-        <w:name w:val="{8d94f304-f657-4361-ad22-254a8abf89cb}"/>
+        <w:name w:val="{5522abae-86f0-403d-9c44-79ac1521bfc8}"/>
         <w:style w:val=""/>
         <w:category>
           <w:name w:val="常规"/>
@@ -8057,7 +9147,7 @@
           <w:behavior w:val="content"/>
         </w:behaviors>
         <w:description w:val=""/>
-        <w:guid w:val="{8d94f304-f657-4361-ad22-254a8abf89cb}"/>
+        <w:guid w:val="{5522abae-86f0-403d-9c44-79ac1521bfc8}"/>
       </w:docPartPr>
       <w:docPartBody>
         <w:p>
@@ -8072,7 +9162,7 @@
     </w:docPart>
     <w:docPart>
       <w:docPartPr>
-        <w:name w:val="{6b95bceb-f62e-47d3-b7b8-3761c390cf63}"/>
+        <w:name w:val="{5d0791c0-660e-4b3f-839f-9be70b92ccee}"/>
         <w:style w:val=""/>
         <w:category>
           <w:name w:val="常规"/>
@@ -8085,7 +9175,7 @@
           <w:behavior w:val="content"/>
         </w:behaviors>
         <w:description w:val=""/>
-        <w:guid w:val="{6b95bceb-f62e-47d3-b7b8-3761c390cf63}"/>
+        <w:guid w:val="{5d0791c0-660e-4b3f-839f-9be70b92ccee}"/>
       </w:docPartPr>
       <w:docPartBody>
         <w:p>
@@ -8100,7 +9190,7 @@
     </w:docPart>
     <w:docPart>
       <w:docPartPr>
-        <w:name w:val="{fe57597a-dd9a-4c17-bf30-e4c02f7e3788}"/>
+        <w:name w:val="{d005227a-498d-40c7-9190-6dc2a89672e0}"/>
         <w:style w:val=""/>
         <w:category>
           <w:name w:val="常规"/>
@@ -8113,7 +9203,7 @@
           <w:behavior w:val="content"/>
         </w:behaviors>
         <w:description w:val=""/>
-        <w:guid w:val="{fe57597a-dd9a-4c17-bf30-e4c02f7e3788}"/>
+        <w:guid w:val="{d005227a-498d-40c7-9190-6dc2a89672e0}"/>
       </w:docPartPr>
       <w:docPartBody>
         <w:p>
@@ -8128,7 +9218,7 @@
     </w:docPart>
     <w:docPart>
       <w:docPartPr>
-        <w:name w:val="{771faf3f-b843-4bce-bbc4-c09eaf07ceca}"/>
+        <w:name w:val="{3612bcf1-f3ee-49da-8d3a-474f24be9d7a}"/>
         <w:style w:val=""/>
         <w:category>
           <w:name w:val="常规"/>
@@ -8141,7 +9231,7 @@
           <w:behavior w:val="content"/>
         </w:behaviors>
         <w:description w:val=""/>
-        <w:guid w:val="{771faf3f-b843-4bce-bbc4-c09eaf07ceca}"/>
+        <w:guid w:val="{3612bcf1-f3ee-49da-8d3a-474f24be9d7a}"/>
       </w:docPartPr>
       <w:docPartBody>
         <w:p>
@@ -8156,7 +9246,7 @@
     </w:docPart>
     <w:docPart>
       <w:docPartPr>
-        <w:name w:val="{cfe5cf09-2526-466f-af11-f091e373e68a}"/>
+        <w:name w:val="{a1faf06a-0b7d-4ae2-9160-06844fae1379}"/>
         <w:style w:val=""/>
         <w:category>
           <w:name w:val="常规"/>
@@ -8169,7 +9259,7 @@
           <w:behavior w:val="content"/>
         </w:behaviors>
         <w:description w:val=""/>
-        <w:guid w:val="{cfe5cf09-2526-466f-af11-f091e373e68a}"/>
+        <w:guid w:val="{a1faf06a-0b7d-4ae2-9160-06844fae1379}"/>
       </w:docPartPr>
       <w:docPartBody>
         <w:p>
@@ -8184,7 +9274,7 @@
     </w:docPart>
     <w:docPart>
       <w:docPartPr>
-        <w:name w:val="{8489fc07-ca34-4531-b334-9a555747b740}"/>
+        <w:name w:val="{601c58fd-1d00-4909-8dd8-d448b321b15f}"/>
         <w:style w:val=""/>
         <w:category>
           <w:name w:val="常规"/>
@@ -8197,7 +9287,7 @@
           <w:behavior w:val="content"/>
         </w:behaviors>
         <w:description w:val=""/>
-        <w:guid w:val="{8489fc07-ca34-4531-b334-9a555747b740}"/>
+        <w:guid w:val="{601c58fd-1d00-4909-8dd8-d448b321b15f}"/>
       </w:docPartPr>
       <w:docPartBody>
         <w:p>
@@ -8212,7 +9302,7 @@
     </w:docPart>
     <w:docPart>
       <w:docPartPr>
-        <w:name w:val="{f10de057-9e8c-4bf0-9908-35238036a490}"/>
+        <w:name w:val="{53e9d7cc-f084-4643-ae00-2b3cf0b0aa7f}"/>
         <w:style w:val=""/>
         <w:category>
           <w:name w:val="常规"/>
@@ -8225,7 +9315,7 @@
           <w:behavior w:val="content"/>
         </w:behaviors>
         <w:description w:val=""/>
-        <w:guid w:val="{f10de057-9e8c-4bf0-9908-35238036a490}"/>
+        <w:guid w:val="{53e9d7cc-f084-4643-ae00-2b3cf0b0aa7f}"/>
       </w:docPartPr>
       <w:docPartBody>
         <w:p>
@@ -8240,7 +9330,7 @@
     </w:docPart>
     <w:docPart>
       <w:docPartPr>
-        <w:name w:val="{66e05ee7-6d64-4fbe-aba3-07a55af1e21a}"/>
+        <w:name w:val="{2e2e612a-941d-44c5-9fa2-d80bb2c1700d}"/>
         <w:style w:val=""/>
         <w:category>
           <w:name w:val="常规"/>
@@ -8253,7 +9343,7 @@
           <w:behavior w:val="content"/>
         </w:behaviors>
         <w:description w:val=""/>
-        <w:guid w:val="{66e05ee7-6d64-4fbe-aba3-07a55af1e21a}"/>
+        <w:guid w:val="{2e2e612a-941d-44c5-9fa2-d80bb2c1700d}"/>
       </w:docPartPr>
       <w:docPartBody>
         <w:p>
@@ -8268,7 +9358,7 @@
     </w:docPart>
     <w:docPart>
       <w:docPartPr>
-        <w:name w:val="{511a6f86-ea3c-42de-809a-1cb4f12da570}"/>
+        <w:name w:val="{5b6248f7-c14a-413d-9bae-1a3fff1db3a2}"/>
         <w:style w:val=""/>
         <w:category>
           <w:name w:val="常规"/>
@@ -8281,7 +9371,7 @@
           <w:behavior w:val="content"/>
         </w:behaviors>
         <w:description w:val=""/>
-        <w:guid w:val="{511a6f86-ea3c-42de-809a-1cb4f12da570}"/>
+        <w:guid w:val="{5b6248f7-c14a-413d-9bae-1a3fff1db3a2}"/>
       </w:docPartPr>
       <w:docPartBody>
         <w:p>
@@ -8296,7 +9386,7 @@
     </w:docPart>
     <w:docPart>
       <w:docPartPr>
-        <w:name w:val="{c5bf0669-8d17-4256-b254-c743fe08a3b6}"/>
+        <w:name w:val="{a8b9bddb-1730-4507-b514-3facedcd9475}"/>
         <w:style w:val=""/>
         <w:category>
           <w:name w:val="常规"/>
@@ -8309,7 +9399,7 @@
           <w:behavior w:val="content"/>
         </w:behaviors>
         <w:description w:val=""/>
-        <w:guid w:val="{c5bf0669-8d17-4256-b254-c743fe08a3b6}"/>
+        <w:guid w:val="{a8b9bddb-1730-4507-b514-3facedcd9475}"/>
       </w:docPartPr>
       <w:docPartBody>
         <w:p>
@@ -8324,7 +9414,7 @@
     </w:docPart>
     <w:docPart>
       <w:docPartPr>
-        <w:name w:val="{bbbe72c0-015d-4ddc-aa7c-76bf2e566f76}"/>
+        <w:name w:val="{9e7ae379-6c9b-463d-ac27-6b9903c49179}"/>
         <w:style w:val=""/>
         <w:category>
           <w:name w:val="常规"/>
@@ -8337,7 +9427,7 @@
           <w:behavior w:val="content"/>
         </w:behaviors>
         <w:description w:val=""/>
-        <w:guid w:val="{bbbe72c0-015d-4ddc-aa7c-76bf2e566f76}"/>
+        <w:guid w:val="{9e7ae379-6c9b-463d-ac27-6b9903c49179}"/>
       </w:docPartPr>
       <w:docPartBody>
         <w:p>
@@ -8352,7 +9442,7 @@
     </w:docPart>
     <w:docPart>
       <w:docPartPr>
-        <w:name w:val="{13fe140f-9dec-49e3-a5e7-cdbab11f918f}"/>
+        <w:name w:val="{ed519a8d-a250-447d-b481-56e73bf76292}"/>
         <w:style w:val=""/>
         <w:category>
           <w:name w:val="常规"/>
@@ -8365,7 +9455,7 @@
           <w:behavior w:val="content"/>
         </w:behaviors>
         <w:description w:val=""/>
-        <w:guid w:val="{13fe140f-9dec-49e3-a5e7-cdbab11f918f}"/>
+        <w:guid w:val="{ed519a8d-a250-447d-b481-56e73bf76292}"/>
       </w:docPartPr>
       <w:docPartBody>
         <w:p>
@@ -8380,7 +9470,7 @@
     </w:docPart>
     <w:docPart>
       <w:docPartPr>
-        <w:name w:val="{eba53928-79e4-4d0f-b85c-a904d74bec44}"/>
+        <w:name w:val="{d081603a-3334-4bd9-b0bd-60a9b28e436f}"/>
         <w:style w:val=""/>
         <w:category>
           <w:name w:val="常规"/>
@@ -8393,7 +9483,7 @@
           <w:behavior w:val="content"/>
         </w:behaviors>
         <w:description w:val=""/>
-        <w:guid w:val="{eba53928-79e4-4d0f-b85c-a904d74bec44}"/>
+        <w:guid w:val="{d081603a-3334-4bd9-b0bd-60a9b28e436f}"/>
       </w:docPartPr>
       <w:docPartBody>
         <w:p>
@@ -8408,7 +9498,7 @@
     </w:docPart>
     <w:docPart>
       <w:docPartPr>
-        <w:name w:val="{a4478fec-3c48-481d-a991-659164c683c4}"/>
+        <w:name w:val="{a0052c20-0a0c-4ba8-a765-d8f36476ca2c}"/>
         <w:style w:val=""/>
         <w:category>
           <w:name w:val="常规"/>
@@ -8421,7 +9511,7 @@
           <w:behavior w:val="content"/>
         </w:behaviors>
         <w:description w:val=""/>
-        <w:guid w:val="{a4478fec-3c48-481d-a991-659164c683c4}"/>
+        <w:guid w:val="{a0052c20-0a0c-4ba8-a765-d8f36476ca2c}"/>
       </w:docPartPr>
       <w:docPartBody>
         <w:p>
@@ -8436,7 +9526,7 @@
     </w:docPart>
     <w:docPart>
       <w:docPartPr>
-        <w:name w:val="{c70a4ab3-7e20-4422-bba0-4e0ad2f008c9}"/>
+        <w:name w:val="{01cf9b32-a7a8-4476-a08c-7ffe3dcf5723}"/>
         <w:style w:val=""/>
         <w:category>
           <w:name w:val="常规"/>
@@ -8449,7 +9539,7 @@
           <w:behavior w:val="content"/>
         </w:behaviors>
         <w:description w:val=""/>
-        <w:guid w:val="{c70a4ab3-7e20-4422-bba0-4e0ad2f008c9}"/>
+        <w:guid w:val="{01cf9b32-a7a8-4476-a08c-7ffe3dcf5723}"/>
       </w:docPartPr>
       <w:docPartBody>
         <w:p>
@@ -8464,7 +9554,7 @@
     </w:docPart>
     <w:docPart>
       <w:docPartPr>
-        <w:name w:val="{9ab2b8fc-382e-4fef-8961-a0fd2bf31e12}"/>
+        <w:name w:val="{5ff3aab6-4625-4561-af0e-0ee8bf928ded}"/>
         <w:style w:val=""/>
         <w:category>
           <w:name w:val="常规"/>
@@ -8477,7 +9567,7 @@
           <w:behavior w:val="content"/>
         </w:behaviors>
         <w:description w:val=""/>
-        <w:guid w:val="{9ab2b8fc-382e-4fef-8961-a0fd2bf31e12}"/>
+        <w:guid w:val="{5ff3aab6-4625-4561-af0e-0ee8bf928ded}"/>
       </w:docPartPr>
       <w:docPartBody>
         <w:p>
@@ -8492,7 +9582,7 @@
     </w:docPart>
     <w:docPart>
       <w:docPartPr>
-        <w:name w:val="{27621cae-7cba-4d53-8f2a-69ecfc1fe8a6}"/>
+        <w:name w:val="{b0502334-d6cf-417d-a18a-880aa4a147fd}"/>
         <w:style w:val=""/>
         <w:category>
           <w:name w:val="常规"/>
@@ -8505,7 +9595,7 @@
           <w:behavior w:val="content"/>
         </w:behaviors>
         <w:description w:val=""/>
-        <w:guid w:val="{27621cae-7cba-4d53-8f2a-69ecfc1fe8a6}"/>
+        <w:guid w:val="{b0502334-d6cf-417d-a18a-880aa4a147fd}"/>
       </w:docPartPr>
       <w:docPartBody>
         <w:p>
@@ -8520,7 +9610,7 @@
     </w:docPart>
     <w:docPart>
       <w:docPartPr>
-        <w:name w:val="{35f3ff20-93c7-44bb-a894-05a928665bac}"/>
+        <w:name w:val="{5c2b8c26-2c66-48c4-8e48-5ca6f84c2888}"/>
         <w:style w:val=""/>
         <w:category>
           <w:name w:val="常规"/>
@@ -8533,7 +9623,7 @@
           <w:behavior w:val="content"/>
         </w:behaviors>
         <w:description w:val=""/>
-        <w:guid w:val="{35f3ff20-93c7-44bb-a894-05a928665bac}"/>
+        <w:guid w:val="{5c2b8c26-2c66-48c4-8e48-5ca6f84c2888}"/>
       </w:docPartPr>
       <w:docPartBody>
         <w:p>
@@ -8548,7 +9638,7 @@
     </w:docPart>
     <w:docPart>
       <w:docPartPr>
-        <w:name w:val="{a1e083ef-0dda-4a50-8672-e4caf935edb2}"/>
+        <w:name w:val="{a4f8a405-2673-4c1c-9040-685db9296d4e}"/>
         <w:style w:val=""/>
         <w:category>
           <w:name w:val="常规"/>
@@ -8561,7 +9651,7 @@
           <w:behavior w:val="content"/>
         </w:behaviors>
         <w:description w:val=""/>
-        <w:guid w:val="{a1e083ef-0dda-4a50-8672-e4caf935edb2}"/>
+        <w:guid w:val="{a4f8a405-2673-4c1c-9040-685db9296d4e}"/>
       </w:docPartPr>
       <w:docPartBody>
         <w:p>
@@ -8576,7 +9666,7 @@
     </w:docPart>
     <w:docPart>
       <w:docPartPr>
-        <w:name w:val="{3c81c8ec-1915-4d4f-b15c-e8ca038ca7a5}"/>
+        <w:name w:val="{b4200d8a-38bc-4fba-bb3d-fad944241ecb}"/>
         <w:style w:val=""/>
         <w:category>
           <w:name w:val="常规"/>
@@ -8589,7 +9679,7 @@
           <w:behavior w:val="content"/>
         </w:behaviors>
         <w:description w:val=""/>
-        <w:guid w:val="{3c81c8ec-1915-4d4f-b15c-e8ca038ca7a5}"/>
+        <w:guid w:val="{b4200d8a-38bc-4fba-bb3d-fad944241ecb}"/>
       </w:docPartPr>
       <w:docPartBody>
         <w:p>
@@ -8604,7 +9694,7 @@
     </w:docPart>
     <w:docPart>
       <w:docPartPr>
-        <w:name w:val="{4a1a55bc-e91a-4a53-917d-423bd44a1e25}"/>
+        <w:name w:val="{86dfd145-085c-4abb-9dd8-f44e7e97b4cc}"/>
         <w:style w:val=""/>
         <w:category>
           <w:name w:val="常规"/>
@@ -8617,7 +9707,7 @@
           <w:behavior w:val="content"/>
         </w:behaviors>
         <w:description w:val=""/>
-        <w:guid w:val="{4a1a55bc-e91a-4a53-917d-423bd44a1e25}"/>
+        <w:guid w:val="{86dfd145-085c-4abb-9dd8-f44e7e97b4cc}"/>
       </w:docPartPr>
       <w:docPartBody>
         <w:p>
@@ -8632,7 +9722,7 @@
     </w:docPart>
     <w:docPart>
       <w:docPartPr>
-        <w:name w:val="{116d4b0f-8350-4a33-a54c-3219dc6111b8}"/>
+        <w:name w:val="{ab9dcf54-b98f-463e-aeaa-ba61a0c7f8d9}"/>
         <w:style w:val=""/>
         <w:category>
           <w:name w:val="常规"/>
@@ -8645,7 +9735,7 @@
           <w:behavior w:val="content"/>
         </w:behaviors>
         <w:description w:val=""/>
-        <w:guid w:val="{116d4b0f-8350-4a33-a54c-3219dc6111b8}"/>
+        <w:guid w:val="{ab9dcf54-b98f-463e-aeaa-ba61a0c7f8d9}"/>
       </w:docPartPr>
       <w:docPartBody>
         <w:p>
@@ -8660,7 +9750,7 @@
     </w:docPart>
     <w:docPart>
       <w:docPartPr>
-        <w:name w:val="{0c5d0fce-4a66-4415-a1e9-9ee5f8604d94}"/>
+        <w:name w:val="{e77da5cc-3d68-4705-a70c-1c65bd79c3ab}"/>
         <w:style w:val=""/>
         <w:category>
           <w:name w:val="常规"/>
@@ -8673,7 +9763,7 @@
           <w:behavior w:val="content"/>
         </w:behaviors>
         <w:description w:val=""/>
-        <w:guid w:val="{0c5d0fce-4a66-4415-a1e9-9ee5f8604d94}"/>
+        <w:guid w:val="{e77da5cc-3d68-4705-a70c-1c65bd79c3ab}"/>
       </w:docPartPr>
       <w:docPartBody>
         <w:p>
@@ -8688,7 +9778,7 @@
     </w:docPart>
     <w:docPart>
       <w:docPartPr>
-        <w:name w:val="{5199dec6-36a5-429d-99b1-178fd4b39ce9}"/>
+        <w:name w:val="{099a81ab-3365-4499-bf95-277e51719b54}"/>
         <w:style w:val=""/>
         <w:category>
           <w:name w:val="常规"/>
@@ -8701,7 +9791,7 @@
           <w:behavior w:val="content"/>
         </w:behaviors>
         <w:description w:val=""/>
-        <w:guid w:val="{5199dec6-36a5-429d-99b1-178fd4b39ce9}"/>
+        <w:guid w:val="{099a81ab-3365-4499-bf95-277e51719b54}"/>
       </w:docPartPr>
       <w:docPartBody>
         <w:p>
@@ -8716,7 +9806,7 @@
     </w:docPart>
     <w:docPart>
       <w:docPartPr>
-        <w:name w:val="{e22540c2-ee25-4db0-a3db-c36868dbe912}"/>
+        <w:name w:val="{d6769363-2809-4550-948c-b39a722b61ac}"/>
         <w:style w:val=""/>
         <w:category>
           <w:name w:val="常规"/>
@@ -8729,7 +9819,7 @@
           <w:behavior w:val="content"/>
         </w:behaviors>
         <w:description w:val=""/>
-        <w:guid w:val="{e22540c2-ee25-4db0-a3db-c36868dbe912}"/>
+        <w:guid w:val="{d6769363-2809-4550-948c-b39a722b61ac}"/>
       </w:docPartPr>
       <w:docPartBody>
         <w:p>
@@ -8744,7 +9834,7 @@
     </w:docPart>
     <w:docPart>
       <w:docPartPr>
-        <w:name w:val="{303d3d72-d519-4b80-b5e2-5ef3b3b644a8}"/>
+        <w:name w:val="{45e905e7-9cc3-4bcc-b4a3-c9631cb6ebd8}"/>
         <w:style w:val=""/>
         <w:category>
           <w:name w:val="常规"/>
@@ -8757,7 +9847,7 @@
           <w:behavior w:val="content"/>
         </w:behaviors>
         <w:description w:val=""/>
-        <w:guid w:val="{303d3d72-d519-4b80-b5e2-5ef3b3b644a8}"/>
+        <w:guid w:val="{45e905e7-9cc3-4bcc-b4a3-c9631cb6ebd8}"/>
       </w:docPartPr>
       <w:docPartBody>
         <w:p>
@@ -8772,7 +9862,7 @@
     </w:docPart>
     <w:docPart>
       <w:docPartPr>
-        <w:name w:val="{df13c6bc-9aaf-4588-b0d8-28f029924cf4}"/>
+        <w:name w:val="{b77ccc6a-25ec-42d7-b0fd-b9961995db33}"/>
         <w:style w:val=""/>
         <w:category>
           <w:name w:val="常规"/>
@@ -8785,7 +9875,7 @@
           <w:behavior w:val="content"/>
         </w:behaviors>
         <w:description w:val=""/>
-        <w:guid w:val="{df13c6bc-9aaf-4588-b0d8-28f029924cf4}"/>
+        <w:guid w:val="{b77ccc6a-25ec-42d7-b0fd-b9961995db33}"/>
       </w:docPartPr>
       <w:docPartBody>
         <w:p>
@@ -8800,7 +9890,7 @@
     </w:docPart>
     <w:docPart>
       <w:docPartPr>
-        <w:name w:val="{4143f9d6-5f40-4515-87ed-9928add00bdf}"/>
+        <w:name w:val="{31cf5c75-9930-481c-9065-3b68f65d4e8e}"/>
         <w:style w:val=""/>
         <w:category>
           <w:name w:val="常规"/>
@@ -8813,7 +9903,7 @@
           <w:behavior w:val="content"/>
         </w:behaviors>
         <w:description w:val=""/>
-        <w:guid w:val="{4143f9d6-5f40-4515-87ed-9928add00bdf}"/>
+        <w:guid w:val="{31cf5c75-9930-481c-9065-3b68f65d4e8e}"/>
       </w:docPartPr>
       <w:docPartBody>
         <w:p>
@@ -8828,7 +9918,7 @@
     </w:docPart>
     <w:docPart>
       <w:docPartPr>
-        <w:name w:val="{31ccd595-8551-4726-bef3-1cedd25b7a80}"/>
+        <w:name w:val="{71896fea-d874-45c0-b2c6-7f68707874ba}"/>
         <w:style w:val=""/>
         <w:category>
           <w:name w:val="常规"/>
@@ -8841,7 +9931,7 @@
           <w:behavior w:val="content"/>
         </w:behaviors>
         <w:description w:val=""/>
-        <w:guid w:val="{31ccd595-8551-4726-bef3-1cedd25b7a80}"/>
+        <w:guid w:val="{71896fea-d874-45c0-b2c6-7f68707874ba}"/>
       </w:docPartPr>
       <w:docPartBody>
         <w:p>
@@ -8856,7 +9946,7 @@
     </w:docPart>
     <w:docPart>
       <w:docPartPr>
-        <w:name w:val="{b285ee95-c3c2-4257-aa87-53874c13986a}"/>
+        <w:name w:val="{998b9569-69b5-47bd-9db0-135e6e7563ea}"/>
         <w:style w:val=""/>
         <w:category>
           <w:name w:val="常规"/>
@@ -8869,7 +9959,7 @@
           <w:behavior w:val="content"/>
         </w:behaviors>
         <w:description w:val=""/>
-        <w:guid w:val="{b285ee95-c3c2-4257-aa87-53874c13986a}"/>
+        <w:guid w:val="{998b9569-69b5-47bd-9db0-135e6e7563ea}"/>
       </w:docPartPr>
       <w:docPartBody>
         <w:p>
@@ -8884,7 +9974,7 @@
     </w:docPart>
     <w:docPart>
       <w:docPartPr>
-        <w:name w:val="{6fddd090-cfc3-4574-8ee6-f999a57c551c}"/>
+        <w:name w:val="{c1665f78-011e-4d6c-b15d-d521ee8da14c}"/>
         <w:style w:val=""/>
         <w:category>
           <w:name w:val="常规"/>
@@ -8897,7 +9987,7 @@
           <w:behavior w:val="content"/>
         </w:behaviors>
         <w:description w:val=""/>
-        <w:guid w:val="{6fddd090-cfc3-4574-8ee6-f999a57c551c}"/>
+        <w:guid w:val="{c1665f78-011e-4d6c-b15d-d521ee8da14c}"/>
       </w:docPartPr>
       <w:docPartBody>
         <w:p>
@@ -8912,7 +10002,7 @@
     </w:docPart>
     <w:docPart>
       <w:docPartPr>
-        <w:name w:val="{b2cd5e2e-8b41-4c1f-ba9e-25653b3e12ae}"/>
+        <w:name w:val="{1e78ae2a-d253-48e3-86f3-3713ea78e20d}"/>
         <w:style w:val=""/>
         <w:category>
           <w:name w:val="常规"/>
@@ -8925,7 +10015,7 @@
           <w:behavior w:val="content"/>
         </w:behaviors>
         <w:description w:val=""/>
-        <w:guid w:val="{b2cd5e2e-8b41-4c1f-ba9e-25653b3e12ae}"/>
+        <w:guid w:val="{1e78ae2a-d253-48e3-86f3-3713ea78e20d}"/>
       </w:docPartPr>
       <w:docPartBody>
         <w:p>
@@ -8940,7 +10030,7 @@
     </w:docPart>
     <w:docPart>
       <w:docPartPr>
-        <w:name w:val="{dacdc51a-6c65-42cc-8112-1291ebcbe01e}"/>
+        <w:name w:val="{693bc332-e23a-4b89-9d93-11e0080fc27b}"/>
         <w:style w:val=""/>
         <w:category>
           <w:name w:val="常规"/>
@@ -8953,7 +10043,455 @@
           <w:behavior w:val="content"/>
         </w:behaviors>
         <w:description w:val=""/>
-        <w:guid w:val="{dacdc51a-6c65-42cc-8112-1291ebcbe01e}"/>
+        <w:guid w:val="{693bc332-e23a-4b89-9d93-11e0080fc27b}"/>
+      </w:docPartPr>
+      <w:docPartBody>
+        <w:p>
+          <w:r>
+            <w:rPr>
+              <w:color w:val="808080"/>
+            </w:rPr>
+            <w:t>单击此处输入文字。</w:t>
+          </w:r>
+        </w:p>
+      </w:docPartBody>
+    </w:docPart>
+    <w:docPart>
+      <w:docPartPr>
+        <w:name w:val="{150fef31-18d1-49cd-99f0-df1fa3999372}"/>
+        <w:style w:val=""/>
+        <w:category>
+          <w:name w:val="常规"/>
+          <w:gallery w:val="placeholder"/>
+        </w:category>
+        <w:types>
+          <w:type w:val="bbPlcHdr"/>
+        </w:types>
+        <w:behaviors>
+          <w:behavior w:val="content"/>
+        </w:behaviors>
+        <w:description w:val=""/>
+        <w:guid w:val="{150fef31-18d1-49cd-99f0-df1fa3999372}"/>
+      </w:docPartPr>
+      <w:docPartBody>
+        <w:p>
+          <w:r>
+            <w:rPr>
+              <w:color w:val="808080"/>
+            </w:rPr>
+            <w:t>单击此处输入文字。</w:t>
+          </w:r>
+        </w:p>
+      </w:docPartBody>
+    </w:docPart>
+    <w:docPart>
+      <w:docPartPr>
+        <w:name w:val="{b5f93a8f-e2a2-49b1-83c9-fde348ffdfdb}"/>
+        <w:style w:val=""/>
+        <w:category>
+          <w:name w:val="常规"/>
+          <w:gallery w:val="placeholder"/>
+        </w:category>
+        <w:types>
+          <w:type w:val="bbPlcHdr"/>
+        </w:types>
+        <w:behaviors>
+          <w:behavior w:val="content"/>
+        </w:behaviors>
+        <w:description w:val=""/>
+        <w:guid w:val="{b5f93a8f-e2a2-49b1-83c9-fde348ffdfdb}"/>
+      </w:docPartPr>
+      <w:docPartBody>
+        <w:p>
+          <w:r>
+            <w:rPr>
+              <w:color w:val="808080"/>
+            </w:rPr>
+            <w:t>单击此处输入文字。</w:t>
+          </w:r>
+        </w:p>
+      </w:docPartBody>
+    </w:docPart>
+    <w:docPart>
+      <w:docPartPr>
+        <w:name w:val="{48367066-51c7-4433-934b-800af81687fd}"/>
+        <w:style w:val=""/>
+        <w:category>
+          <w:name w:val="常规"/>
+          <w:gallery w:val="placeholder"/>
+        </w:category>
+        <w:types>
+          <w:type w:val="bbPlcHdr"/>
+        </w:types>
+        <w:behaviors>
+          <w:behavior w:val="content"/>
+        </w:behaviors>
+        <w:description w:val=""/>
+        <w:guid w:val="{48367066-51c7-4433-934b-800af81687fd}"/>
+      </w:docPartPr>
+      <w:docPartBody>
+        <w:p>
+          <w:r>
+            <w:rPr>
+              <w:color w:val="808080"/>
+            </w:rPr>
+            <w:t>单击此处输入文字。</w:t>
+          </w:r>
+        </w:p>
+      </w:docPartBody>
+    </w:docPart>
+    <w:docPart>
+      <w:docPartPr>
+        <w:name w:val="{41bbaad5-c002-4a3c-955e-a10942ed15bc}"/>
+        <w:style w:val=""/>
+        <w:category>
+          <w:name w:val="常规"/>
+          <w:gallery w:val="placeholder"/>
+        </w:category>
+        <w:types>
+          <w:type w:val="bbPlcHdr"/>
+        </w:types>
+        <w:behaviors>
+          <w:behavior w:val="content"/>
+        </w:behaviors>
+        <w:description w:val=""/>
+        <w:guid w:val="{41bbaad5-c002-4a3c-955e-a10942ed15bc}"/>
+      </w:docPartPr>
+      <w:docPartBody>
+        <w:p>
+          <w:r>
+            <w:rPr>
+              <w:color w:val="808080"/>
+            </w:rPr>
+            <w:t>单击此处输入文字。</w:t>
+          </w:r>
+        </w:p>
+      </w:docPartBody>
+    </w:docPart>
+    <w:docPart>
+      <w:docPartPr>
+        <w:name w:val="{d0c900c7-8bb0-4051-9b0e-3c088cf471f0}"/>
+        <w:style w:val=""/>
+        <w:category>
+          <w:name w:val="常规"/>
+          <w:gallery w:val="placeholder"/>
+        </w:category>
+        <w:types>
+          <w:type w:val="bbPlcHdr"/>
+        </w:types>
+        <w:behaviors>
+          <w:behavior w:val="content"/>
+        </w:behaviors>
+        <w:description w:val=""/>
+        <w:guid w:val="{d0c900c7-8bb0-4051-9b0e-3c088cf471f0}"/>
+      </w:docPartPr>
+      <w:docPartBody>
+        <w:p>
+          <w:r>
+            <w:rPr>
+              <w:color w:val="808080"/>
+            </w:rPr>
+            <w:t>单击此处输入文字。</w:t>
+          </w:r>
+        </w:p>
+      </w:docPartBody>
+    </w:docPart>
+    <w:docPart>
+      <w:docPartPr>
+        <w:name w:val="{f94506c6-8efa-4f85-9880-05f166b3d78a}"/>
+        <w:style w:val=""/>
+        <w:category>
+          <w:name w:val="常规"/>
+          <w:gallery w:val="placeholder"/>
+        </w:category>
+        <w:types>
+          <w:type w:val="bbPlcHdr"/>
+        </w:types>
+        <w:behaviors>
+          <w:behavior w:val="content"/>
+        </w:behaviors>
+        <w:description w:val=""/>
+        <w:guid w:val="{f94506c6-8efa-4f85-9880-05f166b3d78a}"/>
+      </w:docPartPr>
+      <w:docPartBody>
+        <w:p>
+          <w:r>
+            <w:rPr>
+              <w:color w:val="808080"/>
+            </w:rPr>
+            <w:t>单击此处输入文字。</w:t>
+          </w:r>
+        </w:p>
+      </w:docPartBody>
+    </w:docPart>
+    <w:docPart>
+      <w:docPartPr>
+        <w:name w:val="{44314a54-41ed-49ca-9682-ac00a62883fc}"/>
+        <w:style w:val=""/>
+        <w:category>
+          <w:name w:val="常规"/>
+          <w:gallery w:val="placeholder"/>
+        </w:category>
+        <w:types>
+          <w:type w:val="bbPlcHdr"/>
+        </w:types>
+        <w:behaviors>
+          <w:behavior w:val="content"/>
+        </w:behaviors>
+        <w:description w:val=""/>
+        <w:guid w:val="{44314a54-41ed-49ca-9682-ac00a62883fc}"/>
+      </w:docPartPr>
+      <w:docPartBody>
+        <w:p>
+          <w:r>
+            <w:rPr>
+              <w:color w:val="808080"/>
+            </w:rPr>
+            <w:t>单击此处输入文字。</w:t>
+          </w:r>
+        </w:p>
+      </w:docPartBody>
+    </w:docPart>
+    <w:docPart>
+      <w:docPartPr>
+        <w:name w:val="{ada29d3c-3578-4527-9aea-afaf37c39738}"/>
+        <w:style w:val=""/>
+        <w:category>
+          <w:name w:val="常规"/>
+          <w:gallery w:val="placeholder"/>
+        </w:category>
+        <w:types>
+          <w:type w:val="bbPlcHdr"/>
+        </w:types>
+        <w:behaviors>
+          <w:behavior w:val="content"/>
+        </w:behaviors>
+        <w:description w:val=""/>
+        <w:guid w:val="{ada29d3c-3578-4527-9aea-afaf37c39738}"/>
+      </w:docPartPr>
+      <w:docPartBody>
+        <w:p>
+          <w:r>
+            <w:rPr>
+              <w:color w:val="808080"/>
+            </w:rPr>
+            <w:t>单击此处输入文字。</w:t>
+          </w:r>
+        </w:p>
+      </w:docPartBody>
+    </w:docPart>
+    <w:docPart>
+      <w:docPartPr>
+        <w:name w:val="{c06df9cb-ebeb-4a44-9041-aec4c7a042b9}"/>
+        <w:style w:val=""/>
+        <w:category>
+          <w:name w:val="常规"/>
+          <w:gallery w:val="placeholder"/>
+        </w:category>
+        <w:types>
+          <w:type w:val="bbPlcHdr"/>
+        </w:types>
+        <w:behaviors>
+          <w:behavior w:val="content"/>
+        </w:behaviors>
+        <w:description w:val=""/>
+        <w:guid w:val="{c06df9cb-ebeb-4a44-9041-aec4c7a042b9}"/>
+      </w:docPartPr>
+      <w:docPartBody>
+        <w:p>
+          <w:r>
+            <w:rPr>
+              <w:color w:val="808080"/>
+            </w:rPr>
+            <w:t>单击此处输入文字。</w:t>
+          </w:r>
+        </w:p>
+      </w:docPartBody>
+    </w:docPart>
+    <w:docPart>
+      <w:docPartPr>
+        <w:name w:val="{360c57ef-a25f-4b0d-a29d-cca519dd83c9}"/>
+        <w:style w:val=""/>
+        <w:category>
+          <w:name w:val="常规"/>
+          <w:gallery w:val="placeholder"/>
+        </w:category>
+        <w:types>
+          <w:type w:val="bbPlcHdr"/>
+        </w:types>
+        <w:behaviors>
+          <w:behavior w:val="content"/>
+        </w:behaviors>
+        <w:description w:val=""/>
+        <w:guid w:val="{360c57ef-a25f-4b0d-a29d-cca519dd83c9}"/>
+      </w:docPartPr>
+      <w:docPartBody>
+        <w:p>
+          <w:r>
+            <w:rPr>
+              <w:color w:val="808080"/>
+            </w:rPr>
+            <w:t>单击此处输入文字。</w:t>
+          </w:r>
+        </w:p>
+      </w:docPartBody>
+    </w:docPart>
+    <w:docPart>
+      <w:docPartPr>
+        <w:name w:val="{56d218dc-29c4-43e7-a080-3172ff140683}"/>
+        <w:style w:val=""/>
+        <w:category>
+          <w:name w:val="常规"/>
+          <w:gallery w:val="placeholder"/>
+        </w:category>
+        <w:types>
+          <w:type w:val="bbPlcHdr"/>
+        </w:types>
+        <w:behaviors>
+          <w:behavior w:val="content"/>
+        </w:behaviors>
+        <w:description w:val=""/>
+        <w:guid w:val="{56d218dc-29c4-43e7-a080-3172ff140683}"/>
+      </w:docPartPr>
+      <w:docPartBody>
+        <w:p>
+          <w:r>
+            <w:rPr>
+              <w:color w:val="808080"/>
+            </w:rPr>
+            <w:t>单击此处输入文字。</w:t>
+          </w:r>
+        </w:p>
+      </w:docPartBody>
+    </w:docPart>
+    <w:docPart>
+      <w:docPartPr>
+        <w:name w:val="{9bde1205-bb50-4d4d-ad0d-05f1e5195a74}"/>
+        <w:style w:val=""/>
+        <w:category>
+          <w:name w:val="常规"/>
+          <w:gallery w:val="placeholder"/>
+        </w:category>
+        <w:types>
+          <w:type w:val="bbPlcHdr"/>
+        </w:types>
+        <w:behaviors>
+          <w:behavior w:val="content"/>
+        </w:behaviors>
+        <w:description w:val=""/>
+        <w:guid w:val="{9bde1205-bb50-4d4d-ad0d-05f1e5195a74}"/>
+      </w:docPartPr>
+      <w:docPartBody>
+        <w:p>
+          <w:r>
+            <w:rPr>
+              <w:color w:val="808080"/>
+            </w:rPr>
+            <w:t>单击此处输入文字。</w:t>
+          </w:r>
+        </w:p>
+      </w:docPartBody>
+    </w:docPart>
+    <w:docPart>
+      <w:docPartPr>
+        <w:name w:val="{ea625502-0066-4418-bbbe-c17b0a9d30ff}"/>
+        <w:style w:val=""/>
+        <w:category>
+          <w:name w:val="常规"/>
+          <w:gallery w:val="placeholder"/>
+        </w:category>
+        <w:types>
+          <w:type w:val="bbPlcHdr"/>
+        </w:types>
+        <w:behaviors>
+          <w:behavior w:val="content"/>
+        </w:behaviors>
+        <w:description w:val=""/>
+        <w:guid w:val="{ea625502-0066-4418-bbbe-c17b0a9d30ff}"/>
+      </w:docPartPr>
+      <w:docPartBody>
+        <w:p>
+          <w:r>
+            <w:rPr>
+              <w:color w:val="808080"/>
+            </w:rPr>
+            <w:t>单击此处输入文字。</w:t>
+          </w:r>
+        </w:p>
+      </w:docPartBody>
+    </w:docPart>
+    <w:docPart>
+      <w:docPartPr>
+        <w:name w:val="{8a3b623d-7dc7-4581-bf51-e6fb25aeb0ac}"/>
+        <w:style w:val=""/>
+        <w:category>
+          <w:name w:val="常规"/>
+          <w:gallery w:val="placeholder"/>
+        </w:category>
+        <w:types>
+          <w:type w:val="bbPlcHdr"/>
+        </w:types>
+        <w:behaviors>
+          <w:behavior w:val="content"/>
+        </w:behaviors>
+        <w:description w:val=""/>
+        <w:guid w:val="{8a3b623d-7dc7-4581-bf51-e6fb25aeb0ac}"/>
+      </w:docPartPr>
+      <w:docPartBody>
+        <w:p>
+          <w:r>
+            <w:rPr>
+              <w:color w:val="808080"/>
+            </w:rPr>
+            <w:t>单击此处输入文字。</w:t>
+          </w:r>
+        </w:p>
+      </w:docPartBody>
+    </w:docPart>
+    <w:docPart>
+      <w:docPartPr>
+        <w:name w:val="{00a81263-fb55-487f-9f0c-ef1a6b4f7c80}"/>
+        <w:style w:val=""/>
+        <w:category>
+          <w:name w:val="常规"/>
+          <w:gallery w:val="placeholder"/>
+        </w:category>
+        <w:types>
+          <w:type w:val="bbPlcHdr"/>
+        </w:types>
+        <w:behaviors>
+          <w:behavior w:val="content"/>
+        </w:behaviors>
+        <w:description w:val=""/>
+        <w:guid w:val="{00a81263-fb55-487f-9f0c-ef1a6b4f7c80}"/>
+      </w:docPartPr>
+      <w:docPartBody>
+        <w:p>
+          <w:r>
+            <w:rPr>
+              <w:color w:val="808080"/>
+            </w:rPr>
+            <w:t>单击此处输入文字。</w:t>
+          </w:r>
+        </w:p>
+      </w:docPartBody>
+    </w:docPart>
+    <w:docPart>
+      <w:docPartPr>
+        <w:name w:val="{0295e010-4d09-4e61-aa4a-6b862469a724}"/>
+        <w:style w:val=""/>
+        <w:category>
+          <w:name w:val="常规"/>
+          <w:gallery w:val="placeholder"/>
+        </w:category>
+        <w:types>
+          <w:type w:val="bbPlcHdr"/>
+        </w:types>
+        <w:behaviors>
+          <w:behavior w:val="content"/>
+        </w:behaviors>
+        <w:description w:val=""/>
+        <w:guid w:val="{0295e010-4d09-4e61-aa4a-6b862469a724}"/>
       </w:docPartPr>
       <w:docPartBody>
         <w:p>

--- a/概述.docx
+++ b/概述.docx
@@ -20,8 +20,10 @@
       <w:sdtEndPr>
         <w:rPr>
           <w:rFonts w:asciiTheme="minorHAnsi" w:hAnsiTheme="minorHAnsi" w:eastAsiaTheme="minorEastAsia" w:cstheme="minorBidi"/>
+          <w:kern w:val="2"/>
           <w:sz w:val="20"/>
           <w:szCs w:val="20"/>
+          <w:lang w:val="en-US" w:eastAsia="zh-CN" w:bidi="ar-SA"/>
         </w:rPr>
       </w:sdtEndPr>
       <w:sdtContent>
@@ -3826,9 +3828,9 @@
       <w:pPr>
         <w:pStyle w:val="3"/>
       </w:pPr>
-      <w:bookmarkStart w:id="61" w:name="_Toc365224239"/>
-      <w:bookmarkStart w:id="62" w:name="_Toc6889"/>
-      <w:bookmarkStart w:id="63" w:name="_Toc32130"/>
+      <w:bookmarkStart w:id="61" w:name="_Toc32130"/>
+      <w:bookmarkStart w:id="62" w:name="_Toc365224239"/>
+      <w:bookmarkStart w:id="63" w:name="_Toc6889"/>
       <w:bookmarkStart w:id="64" w:name="_Toc504554531"/>
       <w:bookmarkStart w:id="65" w:name="_Toc489089797"/>
       <w:bookmarkStart w:id="66" w:name="_Toc28536_WPSOffice_Level2"/>
@@ -4134,12 +4136,12 @@
       <w:pPr>
         <w:pStyle w:val="3"/>
       </w:pPr>
-      <w:bookmarkStart w:id="67" w:name="_Toc4324"/>
-      <w:bookmarkStart w:id="68" w:name="_Toc365224240"/>
-      <w:bookmarkStart w:id="69" w:name="_Toc20462"/>
-      <w:bookmarkStart w:id="70" w:name="_Toc489089798"/>
-      <w:bookmarkStart w:id="71" w:name="_Toc504554532"/>
-      <w:bookmarkStart w:id="72" w:name="_Toc8578_WPSOffice_Level2"/>
+      <w:bookmarkStart w:id="67" w:name="_Toc489089798"/>
+      <w:bookmarkStart w:id="68" w:name="_Toc4324"/>
+      <w:bookmarkStart w:id="69" w:name="_Toc504554532"/>
+      <w:bookmarkStart w:id="70" w:name="_Toc20462"/>
+      <w:bookmarkStart w:id="71" w:name="_Toc8578_WPSOffice_Level2"/>
+      <w:bookmarkStart w:id="72" w:name="_Toc365224240"/>
       <w:r>
         <w:rPr>
           <w:rFonts w:hint="eastAsia"/>
@@ -4215,12 +4217,6 @@
             <w:insideV w:val="single" w:color="000000" w:sz="4" w:space="0"/>
           </w:tblBorders>
           <w:tblLayout w:type="fixed"/>
-          <w:tblCellMar>
-            <w:top w:w="0" w:type="dxa"/>
-            <w:left w:w="108" w:type="dxa"/>
-            <w:bottom w:w="0" w:type="dxa"/>
-            <w:right w:w="108" w:type="dxa"/>
-          </w:tblCellMar>
         </w:tblPrEx>
         <w:tc>
           <w:tcPr>
@@ -4423,12 +4419,12 @@
           <w:lang w:val="en-US" w:eastAsia="zh-CN"/>
         </w:rPr>
       </w:pPr>
-      <w:bookmarkStart w:id="73" w:name="_Toc32251"/>
-      <w:bookmarkStart w:id="74" w:name="_Toc14947"/>
-      <w:bookmarkStart w:id="75" w:name="_Toc365224241"/>
-      <w:bookmarkStart w:id="76" w:name="_Toc489089799"/>
-      <w:bookmarkStart w:id="77" w:name="_Toc504554533"/>
-      <w:bookmarkStart w:id="78" w:name="_Toc8051_WPSOffice_Level2"/>
+      <w:bookmarkStart w:id="73" w:name="_Toc8051_WPSOffice_Level2"/>
+      <w:bookmarkStart w:id="74" w:name="_Toc32251"/>
+      <w:bookmarkStart w:id="75" w:name="_Toc504554533"/>
+      <w:bookmarkStart w:id="76" w:name="_Toc14947"/>
+      <w:bookmarkStart w:id="77" w:name="_Toc489089799"/>
+      <w:bookmarkStart w:id="78" w:name="_Toc365224241"/>
       <w:r>
         <w:rPr>
           <w:rFonts w:hint="eastAsia"/>
@@ -7648,35 +7644,35 @@
     </w:p>
     <w:p>
       <w:pPr>
-        <w:pStyle w:val="3"/>
-        <w:rPr>
-          <w:rFonts w:hint="eastAsia"/>
-          <w:lang w:val="en-US" w:eastAsia="zh-CN"/>
-        </w:rPr>
-      </w:pPr>
-      <w:r>
-        <w:rPr>
-          <w:rFonts w:hint="eastAsia"/>
-          <w:lang w:val="en-US" w:eastAsia="zh-CN"/>
-        </w:rPr>
-        <w:t>退卡入库------------------20</w:t>
+        <w:rPr>
+          <w:rFonts w:hint="eastAsia"/>
+          <w:lang w:val="en-US" w:eastAsia="zh-CN"/>
+        </w:rPr>
+      </w:pPr>
+      <w:r>
+        <w:rPr>
+          <w:rFonts w:hint="eastAsia"/>
+          <w:lang w:val="en-US" w:eastAsia="zh-CN"/>
+        </w:rPr>
+        <w:t>新卡未激活，新导入的sim卡默认为此状态</w:t>
       </w:r>
       <w:bookmarkStart w:id="133" w:name="_GoBack"/>
       <w:bookmarkEnd w:id="133"/>
     </w:p>
     <w:p>
       <w:pPr>
-        <w:rPr>
-          <w:rFonts w:hint="eastAsia"/>
-          <w:lang w:val="en-US" w:eastAsia="zh-CN"/>
-        </w:rPr>
-      </w:pPr>
-      <w:r>
-        <w:rPr>
-          <w:rFonts w:hint="eastAsia"/>
-          <w:lang w:val="en-US" w:eastAsia="zh-CN"/>
-        </w:rPr>
-        <w:t>新卡未激活，新导入的sim卡默认为此状态</w:t>
+        <w:pStyle w:val="3"/>
+        <w:rPr>
+          <w:rFonts w:hint="eastAsia"/>
+          <w:lang w:val="en-US" w:eastAsia="zh-CN"/>
+        </w:rPr>
+      </w:pPr>
+      <w:r>
+        <w:rPr>
+          <w:rFonts w:hint="eastAsia"/>
+          <w:lang w:val="en-US" w:eastAsia="zh-CN"/>
+        </w:rPr>
+        <w:t>退卡入库------------------20</w:t>
       </w:r>
     </w:p>
     <w:p>

--- a/概述.docx
+++ b/概述.docx
@@ -3829,11 +3829,11 @@
         <w:pStyle w:val="3"/>
       </w:pPr>
       <w:bookmarkStart w:id="61" w:name="_Toc32130"/>
-      <w:bookmarkStart w:id="62" w:name="_Toc365224239"/>
-      <w:bookmarkStart w:id="63" w:name="_Toc6889"/>
-      <w:bookmarkStart w:id="64" w:name="_Toc504554531"/>
-      <w:bookmarkStart w:id="65" w:name="_Toc489089797"/>
-      <w:bookmarkStart w:id="66" w:name="_Toc28536_WPSOffice_Level2"/>
+      <w:bookmarkStart w:id="62" w:name="_Toc6889"/>
+      <w:bookmarkStart w:id="63" w:name="_Toc365224239"/>
+      <w:bookmarkStart w:id="64" w:name="_Toc489089797"/>
+      <w:bookmarkStart w:id="65" w:name="_Toc28536_WPSOffice_Level2"/>
+      <w:bookmarkStart w:id="66" w:name="_Toc504554531"/>
       <w:r>
         <w:rPr>
           <w:rFonts w:hint="eastAsia"/>
@@ -4136,12 +4136,12 @@
       <w:pPr>
         <w:pStyle w:val="3"/>
       </w:pPr>
-      <w:bookmarkStart w:id="67" w:name="_Toc489089798"/>
-      <w:bookmarkStart w:id="68" w:name="_Toc4324"/>
-      <w:bookmarkStart w:id="69" w:name="_Toc504554532"/>
-      <w:bookmarkStart w:id="70" w:name="_Toc20462"/>
-      <w:bookmarkStart w:id="71" w:name="_Toc8578_WPSOffice_Level2"/>
-      <w:bookmarkStart w:id="72" w:name="_Toc365224240"/>
+      <w:bookmarkStart w:id="67" w:name="_Toc504554532"/>
+      <w:bookmarkStart w:id="68" w:name="_Toc489089798"/>
+      <w:bookmarkStart w:id="69" w:name="_Toc365224240"/>
+      <w:bookmarkStart w:id="70" w:name="_Toc8578_WPSOffice_Level2"/>
+      <w:bookmarkStart w:id="71" w:name="_Toc4324"/>
+      <w:bookmarkStart w:id="72" w:name="_Toc20462"/>
       <w:r>
         <w:rPr>
           <w:rFonts w:hint="eastAsia"/>
@@ -4217,6 +4217,12 @@
             <w:insideV w:val="single" w:color="000000" w:sz="4" w:space="0"/>
           </w:tblBorders>
           <w:tblLayout w:type="fixed"/>
+          <w:tblCellMar>
+            <w:top w:w="0" w:type="dxa"/>
+            <w:left w:w="108" w:type="dxa"/>
+            <w:bottom w:w="0" w:type="dxa"/>
+            <w:right w:w="108" w:type="dxa"/>
+          </w:tblCellMar>
         </w:tblPrEx>
         <w:tc>
           <w:tcPr>
@@ -4421,10 +4427,10 @@
       </w:pPr>
       <w:bookmarkStart w:id="73" w:name="_Toc8051_WPSOffice_Level2"/>
       <w:bookmarkStart w:id="74" w:name="_Toc32251"/>
-      <w:bookmarkStart w:id="75" w:name="_Toc504554533"/>
-      <w:bookmarkStart w:id="76" w:name="_Toc14947"/>
+      <w:bookmarkStart w:id="75" w:name="_Toc14947"/>
+      <w:bookmarkStart w:id="76" w:name="_Toc365224241"/>
       <w:bookmarkStart w:id="77" w:name="_Toc489089799"/>
-      <w:bookmarkStart w:id="78" w:name="_Toc365224241"/>
+      <w:bookmarkStart w:id="78" w:name="_Toc504554533"/>
       <w:r>
         <w:rPr>
           <w:rFonts w:hint="eastAsia"/>
@@ -6996,39 +7002,19 @@
     </w:p>
     <w:p>
       <w:pPr>
-        <w:pStyle w:val="3"/>
-        <w:rPr>
-          <w:rFonts w:hint="eastAsia"/>
-          <w:lang w:val="en-US" w:eastAsia="zh-CN"/>
-        </w:rPr>
-      </w:pPr>
-      <w:bookmarkStart w:id="113" w:name="_Toc18902_WPSOffice_Level2"/>
-      <w:r>
-        <w:rPr>
-          <w:rFonts w:hint="eastAsia"/>
-          <w:lang w:val="en-US" w:eastAsia="zh-CN"/>
-        </w:rPr>
-        <w:t>流量套餐管理</w:t>
-      </w:r>
-      <w:bookmarkEnd w:id="113"/>
-    </w:p>
-    <w:p>
-      <w:pPr>
         <w:pStyle w:val="4"/>
         <w:rPr>
           <w:rFonts w:hint="eastAsia"/>
           <w:lang w:val="en-US" w:eastAsia="zh-CN"/>
         </w:rPr>
       </w:pPr>
-      <w:bookmarkStart w:id="114" w:name="_Toc4366_WPSOffice_Level3"/>
-      <w:r>
-        <w:rPr>
-          <w:rFonts w:hint="eastAsia"/>
-          <w:lang w:val="en-US" w:eastAsia="zh-CN"/>
-        </w:rPr>
-        <w:t>流量套餐添加</w:t>
-      </w:r>
-      <w:bookmarkEnd w:id="114"/>
+      <w:r>
+        <w:rPr>
+          <w:rFonts w:hint="eastAsia"/>
+          <w:lang w:val="en-US" w:eastAsia="zh-CN"/>
+        </w:rPr>
+        <w:t>流量池统计</w:t>
+      </w:r>
     </w:p>
     <w:p>
       <w:pPr>
@@ -7057,7 +7043,7 @@
           <w:rFonts w:hint="eastAsia"/>
           <w:lang w:val="en-US" w:eastAsia="zh-CN"/>
         </w:rPr>
-        <w:t>[LLTC_DATA,LLTC_ADD,&lt;用户ID&gt;,&lt;用户类型&gt;,[[&lt;套餐名称&gt;,&lt;套餐分类&gt;]]]</w:t>
+        <w:t>[LLC_DATA,LLC_QRY,&lt;用户ID&gt;,&lt;用户类型&gt;,&lt;用户自命令&gt;]</w:t>
       </w:r>
     </w:p>
     <w:p>
@@ -7087,577 +7073,680 @@
           <w:rFonts w:hint="eastAsia"/>
           <w:lang w:val="en-US" w:eastAsia="zh-CN"/>
         </w:rPr>
-        <w:t>[LLTC_DATA,LLTC_ADD,&lt;返回参数&gt;,[[&lt;套餐ID&gt;,&lt;套餐名称&gt;,&lt;套餐分类&gt;,&lt;修改时间&gt;]]]</w:t>
-      </w:r>
-    </w:p>
-    <w:p>
-      <w:pPr>
-        <w:pStyle w:val="4"/>
-        <w:rPr>
-          <w:rFonts w:hint="eastAsia"/>
-          <w:lang w:val="en-US" w:eastAsia="zh-CN"/>
-        </w:rPr>
-      </w:pPr>
-      <w:bookmarkStart w:id="115" w:name="_Toc30311_WPSOffice_Level3"/>
-      <w:r>
-        <w:rPr>
-          <w:rFonts w:hint="eastAsia"/>
-          <w:lang w:val="en-US" w:eastAsia="zh-CN"/>
-        </w:rPr>
-        <w:t>流量套餐列表</w:t>
-      </w:r>
-      <w:bookmarkEnd w:id="115"/>
-    </w:p>
-    <w:p>
-      <w:pPr>
-        <w:rPr>
-          <w:rFonts w:hint="eastAsia"/>
-          <w:lang w:val="en-US" w:eastAsia="zh-CN"/>
-        </w:rPr>
-      </w:pPr>
-      <w:r>
-        <w:rPr>
-          <w:rFonts w:hint="eastAsia"/>
-          <w:lang w:val="en-US" w:eastAsia="zh-CN"/>
-        </w:rPr>
-        <w:t>上行</w:t>
-      </w:r>
-    </w:p>
-    <w:p>
-      <w:pPr>
-        <w:rPr>
-          <w:rFonts w:hint="eastAsia"/>
-          <w:lang w:val="en-US" w:eastAsia="zh-CN"/>
-        </w:rPr>
-      </w:pPr>
-      <w:r>
-        <w:rPr>
-          <w:rFonts w:hint="eastAsia"/>
-          <w:lang w:val="en-US" w:eastAsia="zh-CN"/>
-        </w:rPr>
-        <w:t>[LLTC_DATA,LLTC_LIST,&lt;用户ID&gt;,&lt;用户类型&gt;,&lt;用户自命令&gt;,&lt;页码&gt;,&lt;页大小&gt;,&lt;翻页类型&gt;,&lt;标识id&gt;]</w:t>
-      </w:r>
-    </w:p>
-    <w:p>
-      <w:pPr>
-        <w:rPr>
-          <w:rFonts w:hint="eastAsia"/>
-          <w:lang w:val="en-US" w:eastAsia="zh-CN"/>
-        </w:rPr>
-      </w:pPr>
-      <w:r>
-        <w:rPr>
-          <w:rFonts w:hint="eastAsia"/>
-          <w:lang w:val="en-US" w:eastAsia="zh-CN"/>
-        </w:rPr>
-        <w:t>下行</w:t>
-      </w:r>
-    </w:p>
-    <w:p>
-      <w:pPr>
-        <w:rPr>
-          <w:rFonts w:hint="eastAsia"/>
-          <w:lang w:val="en-US" w:eastAsia="zh-CN"/>
-        </w:rPr>
-      </w:pPr>
-      <w:r>
-        <w:rPr>
-          <w:rFonts w:hint="eastAsia"/>
-          <w:lang w:val="en-US" w:eastAsia="zh-CN"/>
-        </w:rPr>
-        <w:t>[LLTC_DATA,LLTC_LIST,&lt;用户自命令&gt;,&lt;页码&gt;,&lt;数据总数&gt;,[[&lt;套餐ID&gt;,&lt;套餐名称&gt;,&lt;套餐分类&gt;,&lt;修改时间&gt;],...]]</w:t>
-      </w:r>
-    </w:p>
-    <w:p>
-      <w:pPr>
-        <w:rPr>
-          <w:rFonts w:hint="eastAsia"/>
-          <w:lang w:val="en-US" w:eastAsia="zh-CN"/>
-        </w:rPr>
-      </w:pPr>
-      <w:r>
-        <w:rPr>
-          <w:rFonts w:hint="eastAsia"/>
-          <w:lang w:val="en-US" w:eastAsia="zh-CN"/>
-        </w:rPr>
-        <w:t>数据总数:UINT 后台数据库中符合条件的数据总量</w:t>
-      </w:r>
-    </w:p>
-    <w:p>
-      <w:pPr>
-        <w:pStyle w:val="3"/>
-        <w:rPr>
-          <w:rFonts w:hint="eastAsia"/>
-          <w:lang w:val="en-US" w:eastAsia="zh-CN"/>
-        </w:rPr>
-      </w:pPr>
-      <w:bookmarkStart w:id="116" w:name="_Toc5590_WPSOffice_Level2"/>
-      <w:r>
-        <w:rPr>
-          <w:rFonts w:hint="eastAsia"/>
-          <w:lang w:val="en-US" w:eastAsia="zh-CN"/>
-        </w:rPr>
-        <w:t>用户管理</w:t>
-      </w:r>
-      <w:bookmarkEnd w:id="116"/>
-    </w:p>
-    <w:p>
-      <w:pPr>
-        <w:pStyle w:val="4"/>
-        <w:rPr>
-          <w:rFonts w:hint="eastAsia"/>
-          <w:lang w:val="en-US" w:eastAsia="zh-CN"/>
-        </w:rPr>
-      </w:pPr>
-      <w:bookmarkStart w:id="117" w:name="_Toc4382_WPSOffice_Level3"/>
-      <w:r>
-        <w:rPr>
-          <w:rFonts w:hint="eastAsia"/>
-          <w:lang w:val="en-US" w:eastAsia="zh-CN"/>
-        </w:rPr>
-        <w:t>用户添加</w:t>
-      </w:r>
-      <w:bookmarkEnd w:id="117"/>
-    </w:p>
-    <w:p>
-      <w:pPr>
-        <w:rPr>
-          <w:rFonts w:hint="eastAsia"/>
-          <w:lang w:val="en-US" w:eastAsia="zh-CN"/>
-        </w:rPr>
-      </w:pPr>
-      <w:r>
-        <w:rPr>
-          <w:rFonts w:hint="eastAsia"/>
-          <w:lang w:val="en-US" w:eastAsia="zh-CN"/>
-        </w:rPr>
-        <w:t>上行</w:t>
-      </w:r>
-    </w:p>
-    <w:p>
-      <w:pPr>
-        <w:rPr>
-          <w:rFonts w:hint="eastAsia"/>
-          <w:lang w:val="en-US" w:eastAsia="zh-CN"/>
-        </w:rPr>
-      </w:pPr>
-      <w:r>
-        <w:rPr>
-          <w:rFonts w:hint="eastAsia"/>
-          <w:lang w:val="en-US" w:eastAsia="zh-CN"/>
-        </w:rPr>
-        <w:t>[USER_DATA,USER_ADD,&lt;用户ID&gt;,&lt;用户类型&gt;,[[&lt;用户名&gt;,&lt;密码&gt;,&lt;客户名称&gt;,&lt;权限&gt;,&lt;用户类型&gt;,&lt;FatherID&gt;]]]</w:t>
-      </w:r>
-    </w:p>
-    <w:p>
-      <w:pPr>
-        <w:rPr>
-          <w:rFonts w:hint="eastAsia"/>
-          <w:lang w:val="en-US" w:eastAsia="zh-CN"/>
-        </w:rPr>
-      </w:pPr>
-      <w:r>
-        <w:rPr>
-          <w:rFonts w:hint="eastAsia"/>
-          <w:lang w:val="en-US" w:eastAsia="zh-CN"/>
-        </w:rPr>
-        <w:t>下行</w:t>
-      </w:r>
-    </w:p>
-    <w:p>
-      <w:pPr>
-        <w:rPr>
-          <w:rFonts w:hint="eastAsia"/>
-          <w:lang w:val="en-US" w:eastAsia="zh-CN"/>
-        </w:rPr>
-      </w:pPr>
-      <w:r>
-        <w:rPr>
-          <w:rFonts w:hint="eastAsia"/>
-          <w:lang w:val="en-US" w:eastAsia="zh-CN"/>
-        </w:rPr>
-        <w:t>[USER_DATA,USER_ADD,&lt;返回参数&gt;,[[&lt;用户ID&gt;,&lt;用户名&gt;,&lt;密码&gt;,&lt;权限&gt;,&lt;用户类型&gt;,&lt;修改时间&gt;]]]</w:t>
-      </w:r>
-    </w:p>
-    <w:p>
-      <w:pPr>
-        <w:pStyle w:val="4"/>
-        <w:rPr>
-          <w:rFonts w:hint="eastAsia"/>
-          <w:lang w:val="en-US" w:eastAsia="zh-CN"/>
-        </w:rPr>
-      </w:pPr>
-      <w:bookmarkStart w:id="118" w:name="_Toc737_WPSOffice_Level3"/>
-      <w:r>
-        <w:rPr>
-          <w:rFonts w:hint="eastAsia"/>
-          <w:lang w:val="en-US" w:eastAsia="zh-CN"/>
-        </w:rPr>
-        <w:t>用户列表</w:t>
-      </w:r>
-      <w:bookmarkEnd w:id="118"/>
-    </w:p>
-    <w:p>
-      <w:pPr>
-        <w:rPr>
-          <w:rFonts w:hint="eastAsia"/>
-          <w:lang w:val="en-US" w:eastAsia="zh-CN"/>
-        </w:rPr>
-      </w:pPr>
-      <w:r>
-        <w:rPr>
-          <w:rFonts w:hint="eastAsia"/>
-          <w:lang w:val="en-US" w:eastAsia="zh-CN"/>
-        </w:rPr>
-        <w:t>上行</w:t>
-      </w:r>
-    </w:p>
-    <w:p>
-      <w:pPr>
-        <w:rPr>
-          <w:rFonts w:hint="eastAsia"/>
-          <w:lang w:val="en-US" w:eastAsia="zh-CN"/>
-        </w:rPr>
-      </w:pPr>
-      <w:r>
-        <w:rPr>
-          <w:rFonts w:hint="eastAsia"/>
-          <w:lang w:val="en-US" w:eastAsia="zh-CN"/>
-        </w:rPr>
-        <w:t>[USER_DATA,USER_LIST,&lt;用户ID&gt;,&lt;用户类型&gt;,&lt;页码&gt;,&lt;页大小&gt;,&lt;翻页类型&gt;,&lt;标识id&gt;]</w:t>
-      </w:r>
-    </w:p>
-    <w:p>
-      <w:pPr>
-        <w:rPr>
-          <w:rFonts w:hint="eastAsia"/>
-          <w:lang w:val="en-US" w:eastAsia="zh-CN"/>
-        </w:rPr>
-      </w:pPr>
-      <w:r>
-        <w:rPr>
-          <w:rFonts w:hint="eastAsia"/>
-          <w:lang w:val="en-US" w:eastAsia="zh-CN"/>
-        </w:rPr>
-        <w:t>下行</w:t>
-      </w:r>
-    </w:p>
-    <w:p>
-      <w:pPr>
-        <w:rPr>
-          <w:rFonts w:hint="eastAsia"/>
-          <w:lang w:val="en-US" w:eastAsia="zh-CN"/>
-        </w:rPr>
-      </w:pPr>
-      <w:r>
-        <w:rPr>
-          <w:rFonts w:hint="eastAsia"/>
-          <w:lang w:val="en-US" w:eastAsia="zh-CN"/>
-        </w:rPr>
-        <w:t>[USER_DATA,USER_LIST,&lt;用户自命令&gt;,&lt;页码&gt;,&lt;数据总数&gt;,[[&lt;用户ID&gt;,&lt;用户名&gt;,&lt;密码&gt;,&lt;权限&gt;,&lt;用户类型&gt;,&lt;修改时间&gt;]]]</w:t>
-      </w:r>
-    </w:p>
-    <w:p>
-      <w:pPr>
-        <w:rPr>
-          <w:rFonts w:hint="eastAsia"/>
-          <w:lang w:val="en-US" w:eastAsia="zh-CN"/>
-        </w:rPr>
-      </w:pPr>
-      <w:r>
-        <w:rPr>
-          <w:rFonts w:hint="eastAsia"/>
-          <w:lang w:val="en-US" w:eastAsia="zh-CN"/>
-        </w:rPr>
-        <w:t>数据总数:UINT 后台数据库中符合条件的数据总量</w:t>
-      </w:r>
-    </w:p>
-    <w:p>
-      <w:pPr>
-        <w:pStyle w:val="4"/>
-        <w:rPr>
-          <w:rFonts w:hint="eastAsia"/>
-          <w:lang w:val="en-US" w:eastAsia="zh-CN"/>
-        </w:rPr>
-      </w:pPr>
-      <w:bookmarkStart w:id="119" w:name="_Toc16720_WPSOffice_Level3"/>
-      <w:r>
-        <w:rPr>
-          <w:rFonts w:hint="eastAsia"/>
-          <w:lang w:val="en-US" w:eastAsia="zh-CN"/>
-        </w:rPr>
-        <w:t>用户登陆</w:t>
-      </w:r>
-      <w:bookmarkEnd w:id="119"/>
-    </w:p>
-    <w:p>
-      <w:pPr>
-        <w:rPr>
-          <w:rFonts w:hint="eastAsia"/>
-          <w:lang w:val="en-US" w:eastAsia="zh-CN"/>
-        </w:rPr>
-      </w:pPr>
-      <w:r>
-        <w:rPr>
-          <w:rFonts w:hint="eastAsia"/>
-          <w:lang w:val="en-US" w:eastAsia="zh-CN"/>
-        </w:rPr>
-        <w:t>上行</w:t>
-      </w:r>
-    </w:p>
-    <w:p>
-      <w:pPr>
-        <w:rPr>
-          <w:rFonts w:hint="eastAsia"/>
-          <w:lang w:val="en-US" w:eastAsia="zh-CN"/>
-        </w:rPr>
-      </w:pPr>
-      <w:r>
-        <w:rPr>
-          <w:rFonts w:hint="eastAsia"/>
-          <w:lang w:val="en-US" w:eastAsia="zh-CN"/>
-        </w:rPr>
-        <w:t>[USER_DATA,USER_LOGIN,[[&lt;用户名&gt;,&lt;密码&gt;]]]</w:t>
-      </w:r>
-    </w:p>
-    <w:p>
-      <w:pPr>
-        <w:rPr>
-          <w:rFonts w:hint="eastAsia"/>
-          <w:lang w:val="en-US" w:eastAsia="zh-CN"/>
-        </w:rPr>
-      </w:pPr>
-      <w:r>
-        <w:rPr>
-          <w:rFonts w:hint="eastAsia"/>
-          <w:lang w:val="en-US" w:eastAsia="zh-CN"/>
-        </w:rPr>
-        <w:t>下行</w:t>
-      </w:r>
-    </w:p>
-    <w:p>
-      <w:pPr>
-        <w:rPr>
-          <w:rFonts w:hint="eastAsia"/>
-          <w:lang w:val="en-US" w:eastAsia="zh-CN"/>
-        </w:rPr>
-      </w:pPr>
-      <w:r>
-        <w:rPr>
-          <w:rFonts w:hint="eastAsia"/>
-          <w:lang w:val="en-US" w:eastAsia="zh-CN"/>
-        </w:rPr>
-        <w:t>[USER_DATA,USER_LOGIN,&lt;返回参数&gt;,[[&lt;用户ID&gt;,&lt;用户名&gt;,&lt;密码&gt;,&lt;权限&gt;,&lt;用户类型&gt;,&lt;修改时间&gt;]]]</w:t>
-      </w:r>
-    </w:p>
-    <w:p>
-      <w:pPr>
-        <w:pStyle w:val="2"/>
-        <w:rPr>
-          <w:rFonts w:hint="eastAsia"/>
-          <w:lang w:val="en-US" w:eastAsia="zh-CN"/>
-        </w:rPr>
-      </w:pPr>
-      <w:bookmarkStart w:id="120" w:name="_Toc28536_WPSOffice_Level1"/>
-      <w:r>
-        <w:rPr>
-          <w:rFonts w:hint="eastAsia"/>
-          <w:lang w:val="en-US" w:eastAsia="zh-CN"/>
-        </w:rPr>
-        <w:t>卡状态说明</w:t>
-      </w:r>
-      <w:bookmarkEnd w:id="120"/>
-    </w:p>
-    <w:p>
-      <w:pPr>
-        <w:pStyle w:val="3"/>
-        <w:rPr>
-          <w:rFonts w:hint="eastAsia"/>
-          <w:lang w:val="en-US" w:eastAsia="zh-CN"/>
-        </w:rPr>
-      </w:pPr>
-      <w:bookmarkStart w:id="121" w:name="_Toc20671_WPSOffice_Level2"/>
-      <w:r>
-        <w:rPr>
-          <w:rFonts w:hint="eastAsia"/>
-          <w:lang w:val="en-US" w:eastAsia="zh-CN"/>
-        </w:rPr>
-        <w:t>在用------------------------1</w:t>
-      </w:r>
-      <w:bookmarkEnd w:id="121"/>
-    </w:p>
-    <w:p>
-      <w:pPr>
-        <w:rPr>
-          <w:rFonts w:hint="eastAsia"/>
-          <w:lang w:val="en-US" w:eastAsia="zh-CN"/>
-        </w:rPr>
-      </w:pPr>
-      <w:r>
-        <w:rPr>
-          <w:rFonts w:hint="eastAsia"/>
-          <w:lang w:val="en-US" w:eastAsia="zh-CN"/>
-        </w:rPr>
-        <w:t>活卡未激活-&gt;已激活(测试期)-&gt;在用</w:t>
-      </w:r>
-    </w:p>
-    <w:p>
-      <w:pPr>
-        <w:pStyle w:val="3"/>
-        <w:rPr>
-          <w:rFonts w:hint="eastAsia"/>
-          <w:lang w:val="en-US" w:eastAsia="zh-CN"/>
-        </w:rPr>
-      </w:pPr>
-      <w:bookmarkStart w:id="122" w:name="_Toc30833_WPSOffice_Level2"/>
-      <w:r>
-        <w:rPr>
-          <w:rFonts w:hint="eastAsia"/>
-          <w:lang w:val="en-US" w:eastAsia="zh-CN"/>
-        </w:rPr>
-        <w:t>用户报停------------------2</w:t>
-      </w:r>
-      <w:bookmarkEnd w:id="122"/>
-    </w:p>
-    <w:p>
-      <w:pPr>
-        <w:rPr>
-          <w:rFonts w:hint="eastAsia"/>
-          <w:lang w:val="en-US" w:eastAsia="zh-CN"/>
-        </w:rPr>
-      </w:pPr>
-      <w:r>
-        <w:rPr>
-          <w:rFonts w:hint="eastAsia"/>
-          <w:lang w:val="en-US" w:eastAsia="zh-CN"/>
-        </w:rPr>
-        <w:t>停机/已到期</w:t>
-      </w:r>
-    </w:p>
-    <w:p>
-      <w:pPr>
-        <w:pStyle w:val="3"/>
-        <w:rPr>
-          <w:rFonts w:hint="eastAsia"/>
-          <w:lang w:val="en-US" w:eastAsia="zh-CN"/>
-        </w:rPr>
-      </w:pPr>
-      <w:bookmarkStart w:id="123" w:name="_Toc6276_WPSOffice_Level2"/>
-      <w:r>
-        <w:rPr>
-          <w:rFonts w:hint="eastAsia"/>
-          <w:lang w:val="en-US" w:eastAsia="zh-CN"/>
-        </w:rPr>
-        <w:t>用户拆机------------------3</w:t>
-      </w:r>
-      <w:bookmarkEnd w:id="123"/>
-    </w:p>
-    <w:p>
-      <w:pPr>
-        <w:pStyle w:val="3"/>
-        <w:rPr>
-          <w:rFonts w:hint="eastAsia"/>
-          <w:lang w:val="en-US" w:eastAsia="zh-CN"/>
-        </w:rPr>
-      </w:pPr>
-      <w:bookmarkStart w:id="124" w:name="_Toc20869_WPSOffice_Level2"/>
-      <w:r>
-        <w:rPr>
-          <w:rFonts w:hint="eastAsia"/>
-          <w:lang w:val="en-US" w:eastAsia="zh-CN"/>
-        </w:rPr>
-        <w:t>双向欠停------------------5</w:t>
-      </w:r>
-      <w:bookmarkEnd w:id="124"/>
-    </w:p>
-    <w:p>
-      <w:pPr>
-        <w:pStyle w:val="3"/>
-        <w:rPr>
-          <w:rFonts w:hint="eastAsia"/>
-          <w:lang w:val="en-US" w:eastAsia="zh-CN"/>
-        </w:rPr>
-      </w:pPr>
-      <w:bookmarkStart w:id="125" w:name="_Toc32455_WPSOffice_Level2"/>
-      <w:r>
-        <w:rPr>
-          <w:rFonts w:hint="eastAsia"/>
-          <w:lang w:val="en-US" w:eastAsia="zh-CN"/>
-        </w:rPr>
-        <w:t>单向欠停------------------6</w:t>
-      </w:r>
-      <w:bookmarkEnd w:id="125"/>
-    </w:p>
-    <w:p>
-      <w:pPr>
-        <w:pStyle w:val="3"/>
-        <w:rPr>
-          <w:rFonts w:hint="eastAsia"/>
-          <w:lang w:val="en-US" w:eastAsia="zh-CN"/>
-        </w:rPr>
-      </w:pPr>
-      <w:bookmarkStart w:id="126" w:name="_Toc16989_WPSOffice_Level2"/>
-      <w:r>
-        <w:rPr>
-          <w:rFonts w:hint="eastAsia"/>
-          <w:lang w:val="en-US" w:eastAsia="zh-CN"/>
-        </w:rPr>
-        <w:t>违章停机------------------7</w:t>
-      </w:r>
-      <w:bookmarkEnd w:id="126"/>
-    </w:p>
-    <w:p>
-      <w:pPr>
-        <w:pStyle w:val="3"/>
-        <w:rPr>
-          <w:rFonts w:hint="eastAsia"/>
-          <w:lang w:val="en-US" w:eastAsia="zh-CN"/>
-        </w:rPr>
-      </w:pPr>
-      <w:bookmarkStart w:id="127" w:name="_Toc22781_WPSOffice_Level2"/>
-      <w:r>
-        <w:rPr>
-          <w:rFonts w:hint="eastAsia"/>
-          <w:lang w:val="en-US" w:eastAsia="zh-CN"/>
-        </w:rPr>
-        <w:t>挂失------------------------8</w:t>
-      </w:r>
-      <w:bookmarkEnd w:id="127"/>
-    </w:p>
-    <w:p>
-      <w:pPr>
-        <w:pStyle w:val="3"/>
-        <w:rPr>
-          <w:rFonts w:hint="eastAsia"/>
-          <w:lang w:val="en-US" w:eastAsia="zh-CN"/>
-        </w:rPr>
-      </w:pPr>
-      <w:bookmarkStart w:id="128" w:name="_Toc26278_WPSOffice_Level2"/>
-      <w:r>
-        <w:rPr>
-          <w:rFonts w:hint="eastAsia"/>
-          <w:lang w:val="en-US" w:eastAsia="zh-CN"/>
-        </w:rPr>
-        <w:t>活卡待激活---------------19</w:t>
-      </w:r>
-      <w:bookmarkEnd w:id="128"/>
-    </w:p>
-    <w:p>
-      <w:pPr>
-        <w:rPr>
-          <w:rFonts w:hint="eastAsia"/>
-          <w:lang w:val="en-US" w:eastAsia="zh-CN"/>
-        </w:rPr>
-      </w:pPr>
-      <w:r>
-        <w:rPr>
-          <w:rFonts w:hint="eastAsia"/>
-          <w:lang w:val="en-US" w:eastAsia="zh-CN"/>
-        </w:rPr>
-        <w:t>新卡未激活，新导入的sim卡默认为此状态</w:t>
+        <w:t>[LLC_DATA,LLC_QRY,&lt;用户自命令&gt;,&lt;返回参数&gt;,[[卡数量],&lt;流量池号码&gt;,&lt;已使用&gt;,&lt;剩余&gt;,&lt;总流量&gt;],...</w:t>
       </w:r>
       <w:bookmarkStart w:id="133" w:name="_GoBack"/>
       <w:bookmarkEnd w:id="133"/>
+      <w:r>
+        <w:rPr>
+          <w:rFonts w:hint="eastAsia"/>
+          <w:lang w:val="en-US" w:eastAsia="zh-CN"/>
+        </w:rPr>
+        <w:t>]</w:t>
+      </w:r>
+    </w:p>
+    <w:p>
+      <w:pPr>
+        <w:pStyle w:val="3"/>
+        <w:rPr>
+          <w:rFonts w:hint="eastAsia"/>
+          <w:lang w:val="en-US" w:eastAsia="zh-CN"/>
+        </w:rPr>
+      </w:pPr>
+      <w:bookmarkStart w:id="113" w:name="_Toc18902_WPSOffice_Level2"/>
+      <w:r>
+        <w:rPr>
+          <w:rFonts w:hint="eastAsia"/>
+          <w:lang w:val="en-US" w:eastAsia="zh-CN"/>
+        </w:rPr>
+        <w:t>流量套餐管理</w:t>
+      </w:r>
+      <w:bookmarkEnd w:id="113"/>
+    </w:p>
+    <w:p>
+      <w:pPr>
+        <w:pStyle w:val="4"/>
+        <w:rPr>
+          <w:rFonts w:hint="eastAsia"/>
+          <w:lang w:val="en-US" w:eastAsia="zh-CN"/>
+        </w:rPr>
+      </w:pPr>
+      <w:bookmarkStart w:id="114" w:name="_Toc4366_WPSOffice_Level3"/>
+      <w:r>
+        <w:rPr>
+          <w:rFonts w:hint="eastAsia"/>
+          <w:lang w:val="en-US" w:eastAsia="zh-CN"/>
+        </w:rPr>
+        <w:t>流量套餐添加</w:t>
+      </w:r>
+      <w:bookmarkEnd w:id="114"/>
+    </w:p>
+    <w:p>
+      <w:pPr>
+        <w:rPr>
+          <w:rFonts w:hint="eastAsia"/>
+          <w:lang w:val="en-US" w:eastAsia="zh-CN"/>
+        </w:rPr>
+      </w:pPr>
+      <w:r>
+        <w:rPr>
+          <w:rFonts w:hint="eastAsia"/>
+          <w:lang w:val="en-US" w:eastAsia="zh-CN"/>
+        </w:rPr>
+        <w:t>上行</w:t>
+      </w:r>
+    </w:p>
+    <w:p>
+      <w:pPr>
+        <w:rPr>
+          <w:rFonts w:hint="eastAsia"/>
+          <w:lang w:val="en-US" w:eastAsia="zh-CN"/>
+        </w:rPr>
+      </w:pPr>
+      <w:r>
+        <w:rPr>
+          <w:rFonts w:hint="eastAsia"/>
+          <w:lang w:val="en-US" w:eastAsia="zh-CN"/>
+        </w:rPr>
+        <w:t>[LLTC_DATA,LLTC_ADD,&lt;用户ID&gt;,&lt;用户类型&gt;,[[&lt;套餐名称&gt;,&lt;套餐分类&gt;]]]</w:t>
+      </w:r>
+    </w:p>
+    <w:p>
+      <w:pPr>
+        <w:rPr>
+          <w:rFonts w:hint="eastAsia"/>
+          <w:lang w:val="en-US" w:eastAsia="zh-CN"/>
+        </w:rPr>
+      </w:pPr>
+      <w:r>
+        <w:rPr>
+          <w:rFonts w:hint="eastAsia"/>
+          <w:lang w:val="en-US" w:eastAsia="zh-CN"/>
+        </w:rPr>
+        <w:t>下行</w:t>
+      </w:r>
+    </w:p>
+    <w:p>
+      <w:pPr>
+        <w:rPr>
+          <w:rFonts w:hint="eastAsia"/>
+          <w:lang w:val="en-US" w:eastAsia="zh-CN"/>
+        </w:rPr>
+      </w:pPr>
+      <w:r>
+        <w:rPr>
+          <w:rFonts w:hint="eastAsia"/>
+          <w:lang w:val="en-US" w:eastAsia="zh-CN"/>
+        </w:rPr>
+        <w:t>[LLTC_DATA,LLTC_ADD,&lt;返回参数&gt;,[[&lt;套餐ID&gt;,&lt;套餐名称&gt;,&lt;套餐分类&gt;,&lt;修改时间&gt;]]]</w:t>
+      </w:r>
+    </w:p>
+    <w:p>
+      <w:pPr>
+        <w:pStyle w:val="4"/>
+        <w:rPr>
+          <w:rFonts w:hint="eastAsia"/>
+          <w:lang w:val="en-US" w:eastAsia="zh-CN"/>
+        </w:rPr>
+      </w:pPr>
+      <w:bookmarkStart w:id="115" w:name="_Toc30311_WPSOffice_Level3"/>
+      <w:r>
+        <w:rPr>
+          <w:rFonts w:hint="eastAsia"/>
+          <w:lang w:val="en-US" w:eastAsia="zh-CN"/>
+        </w:rPr>
+        <w:t>流量套餐列表</w:t>
+      </w:r>
+      <w:bookmarkEnd w:id="115"/>
+    </w:p>
+    <w:p>
+      <w:pPr>
+        <w:rPr>
+          <w:rFonts w:hint="eastAsia"/>
+          <w:lang w:val="en-US" w:eastAsia="zh-CN"/>
+        </w:rPr>
+      </w:pPr>
+      <w:r>
+        <w:rPr>
+          <w:rFonts w:hint="eastAsia"/>
+          <w:lang w:val="en-US" w:eastAsia="zh-CN"/>
+        </w:rPr>
+        <w:t>上行</w:t>
+      </w:r>
+    </w:p>
+    <w:p>
+      <w:pPr>
+        <w:rPr>
+          <w:rFonts w:hint="eastAsia"/>
+          <w:lang w:val="en-US" w:eastAsia="zh-CN"/>
+        </w:rPr>
+      </w:pPr>
+      <w:r>
+        <w:rPr>
+          <w:rFonts w:hint="eastAsia"/>
+          <w:lang w:val="en-US" w:eastAsia="zh-CN"/>
+        </w:rPr>
+        <w:t>[LLTC_DATA,LLTC_LIST,&lt;用户ID&gt;,&lt;用户类型&gt;,&lt;用户自命令&gt;,&lt;页码&gt;,&lt;页大小&gt;,&lt;翻页类型&gt;,&lt;标识id&gt;]</w:t>
+      </w:r>
+    </w:p>
+    <w:p>
+      <w:pPr>
+        <w:rPr>
+          <w:rFonts w:hint="eastAsia"/>
+          <w:lang w:val="en-US" w:eastAsia="zh-CN"/>
+        </w:rPr>
+      </w:pPr>
+      <w:r>
+        <w:rPr>
+          <w:rFonts w:hint="eastAsia"/>
+          <w:lang w:val="en-US" w:eastAsia="zh-CN"/>
+        </w:rPr>
+        <w:t>下行</w:t>
+      </w:r>
+    </w:p>
+    <w:p>
+      <w:pPr>
+        <w:rPr>
+          <w:rFonts w:hint="eastAsia"/>
+          <w:lang w:val="en-US" w:eastAsia="zh-CN"/>
+        </w:rPr>
+      </w:pPr>
+      <w:r>
+        <w:rPr>
+          <w:rFonts w:hint="eastAsia"/>
+          <w:lang w:val="en-US" w:eastAsia="zh-CN"/>
+        </w:rPr>
+        <w:t>[LLTC_DATA,LLTC_LIST,&lt;用户自命令&gt;,&lt;页码&gt;,&lt;数据总数&gt;,[[&lt;套餐ID&gt;,&lt;套餐名称&gt;,&lt;套餐分类&gt;,&lt;修改时间&gt;],...]]</w:t>
+      </w:r>
+    </w:p>
+    <w:p>
+      <w:pPr>
+        <w:rPr>
+          <w:rFonts w:hint="eastAsia"/>
+          <w:lang w:val="en-US" w:eastAsia="zh-CN"/>
+        </w:rPr>
+      </w:pPr>
+      <w:r>
+        <w:rPr>
+          <w:rFonts w:hint="eastAsia"/>
+          <w:lang w:val="en-US" w:eastAsia="zh-CN"/>
+        </w:rPr>
+        <w:t>数据总数:UINT 后台数据库中符合条件的数据总量</w:t>
+      </w:r>
+    </w:p>
+    <w:p>
+      <w:pPr>
+        <w:pStyle w:val="3"/>
+        <w:rPr>
+          <w:rFonts w:hint="eastAsia"/>
+          <w:lang w:val="en-US" w:eastAsia="zh-CN"/>
+        </w:rPr>
+      </w:pPr>
+      <w:bookmarkStart w:id="116" w:name="_Toc5590_WPSOffice_Level2"/>
+      <w:r>
+        <w:rPr>
+          <w:rFonts w:hint="eastAsia"/>
+          <w:lang w:val="en-US" w:eastAsia="zh-CN"/>
+        </w:rPr>
+        <w:t>用户管理</w:t>
+      </w:r>
+      <w:bookmarkEnd w:id="116"/>
+    </w:p>
+    <w:p>
+      <w:pPr>
+        <w:pStyle w:val="4"/>
+        <w:rPr>
+          <w:rFonts w:hint="eastAsia"/>
+          <w:lang w:val="en-US" w:eastAsia="zh-CN"/>
+        </w:rPr>
+      </w:pPr>
+      <w:bookmarkStart w:id="117" w:name="_Toc4382_WPSOffice_Level3"/>
+      <w:r>
+        <w:rPr>
+          <w:rFonts w:hint="eastAsia"/>
+          <w:lang w:val="en-US" w:eastAsia="zh-CN"/>
+        </w:rPr>
+        <w:t>用户添加</w:t>
+      </w:r>
+      <w:bookmarkEnd w:id="117"/>
+    </w:p>
+    <w:p>
+      <w:pPr>
+        <w:rPr>
+          <w:rFonts w:hint="eastAsia"/>
+          <w:lang w:val="en-US" w:eastAsia="zh-CN"/>
+        </w:rPr>
+      </w:pPr>
+      <w:r>
+        <w:rPr>
+          <w:rFonts w:hint="eastAsia"/>
+          <w:lang w:val="en-US" w:eastAsia="zh-CN"/>
+        </w:rPr>
+        <w:t>上行</w:t>
+      </w:r>
+    </w:p>
+    <w:p>
+      <w:pPr>
+        <w:rPr>
+          <w:rFonts w:hint="eastAsia"/>
+          <w:lang w:val="en-US" w:eastAsia="zh-CN"/>
+        </w:rPr>
+      </w:pPr>
+      <w:r>
+        <w:rPr>
+          <w:rFonts w:hint="eastAsia"/>
+          <w:lang w:val="en-US" w:eastAsia="zh-CN"/>
+        </w:rPr>
+        <w:t>[USER_DATA,USER_ADD,&lt;用户ID&gt;,&lt;用户类型&gt;,[[&lt;用户名&gt;,&lt;密码&gt;,&lt;客户名称&gt;,&lt;权限&gt;,&lt;用户类型&gt;,&lt;FatherID&gt;]]]</w:t>
+      </w:r>
+    </w:p>
+    <w:p>
+      <w:pPr>
+        <w:rPr>
+          <w:rFonts w:hint="eastAsia"/>
+          <w:lang w:val="en-US" w:eastAsia="zh-CN"/>
+        </w:rPr>
+      </w:pPr>
+      <w:r>
+        <w:rPr>
+          <w:rFonts w:hint="eastAsia"/>
+          <w:lang w:val="en-US" w:eastAsia="zh-CN"/>
+        </w:rPr>
+        <w:t>下行</w:t>
+      </w:r>
+    </w:p>
+    <w:p>
+      <w:pPr>
+        <w:rPr>
+          <w:rFonts w:hint="eastAsia"/>
+          <w:lang w:val="en-US" w:eastAsia="zh-CN"/>
+        </w:rPr>
+      </w:pPr>
+      <w:r>
+        <w:rPr>
+          <w:rFonts w:hint="eastAsia"/>
+          <w:lang w:val="en-US" w:eastAsia="zh-CN"/>
+        </w:rPr>
+        <w:t>[USER_DATA,USER_ADD,&lt;返回参数&gt;,[[&lt;用户ID&gt;,&lt;用户名&gt;,&lt;密码&gt;,&lt;权限&gt;,&lt;用户类型&gt;,&lt;修改时间&gt;]]]</w:t>
+      </w:r>
+    </w:p>
+    <w:p>
+      <w:pPr>
+        <w:pStyle w:val="4"/>
+        <w:rPr>
+          <w:rFonts w:hint="eastAsia"/>
+          <w:lang w:val="en-US" w:eastAsia="zh-CN"/>
+        </w:rPr>
+      </w:pPr>
+      <w:bookmarkStart w:id="118" w:name="_Toc737_WPSOffice_Level3"/>
+      <w:r>
+        <w:rPr>
+          <w:rFonts w:hint="eastAsia"/>
+          <w:lang w:val="en-US" w:eastAsia="zh-CN"/>
+        </w:rPr>
+        <w:t>用户列表</w:t>
+      </w:r>
+      <w:bookmarkEnd w:id="118"/>
+    </w:p>
+    <w:p>
+      <w:pPr>
+        <w:rPr>
+          <w:rFonts w:hint="eastAsia"/>
+          <w:lang w:val="en-US" w:eastAsia="zh-CN"/>
+        </w:rPr>
+      </w:pPr>
+      <w:r>
+        <w:rPr>
+          <w:rFonts w:hint="eastAsia"/>
+          <w:lang w:val="en-US" w:eastAsia="zh-CN"/>
+        </w:rPr>
+        <w:t>上行</w:t>
+      </w:r>
+    </w:p>
+    <w:p>
+      <w:pPr>
+        <w:rPr>
+          <w:rFonts w:hint="eastAsia"/>
+          <w:lang w:val="en-US" w:eastAsia="zh-CN"/>
+        </w:rPr>
+      </w:pPr>
+      <w:r>
+        <w:rPr>
+          <w:rFonts w:hint="eastAsia"/>
+          <w:lang w:val="en-US" w:eastAsia="zh-CN"/>
+        </w:rPr>
+        <w:t>[USER_DATA,USER_LIST,&lt;用户ID&gt;,&lt;用户类型&gt;,&lt;页码&gt;,&lt;页大小&gt;,&lt;翻页类型&gt;,&lt;标识id&gt;]</w:t>
+      </w:r>
+    </w:p>
+    <w:p>
+      <w:pPr>
+        <w:rPr>
+          <w:rFonts w:hint="eastAsia"/>
+          <w:lang w:val="en-US" w:eastAsia="zh-CN"/>
+        </w:rPr>
+      </w:pPr>
+      <w:r>
+        <w:rPr>
+          <w:rFonts w:hint="eastAsia"/>
+          <w:lang w:val="en-US" w:eastAsia="zh-CN"/>
+        </w:rPr>
+        <w:t>下行</w:t>
+      </w:r>
+    </w:p>
+    <w:p>
+      <w:pPr>
+        <w:rPr>
+          <w:rFonts w:hint="eastAsia"/>
+          <w:lang w:val="en-US" w:eastAsia="zh-CN"/>
+        </w:rPr>
+      </w:pPr>
+      <w:r>
+        <w:rPr>
+          <w:rFonts w:hint="eastAsia"/>
+          <w:lang w:val="en-US" w:eastAsia="zh-CN"/>
+        </w:rPr>
+        <w:t>[USER_DATA,USER_LIST,&lt;用户自命令&gt;,&lt;页码&gt;,&lt;数据总数&gt;,[[&lt;用户ID&gt;,&lt;用户名&gt;,&lt;密码&gt;,&lt;权限&gt;,&lt;用户类型&gt;,&lt;修改时间&gt;]]]</w:t>
+      </w:r>
+    </w:p>
+    <w:p>
+      <w:pPr>
+        <w:rPr>
+          <w:rFonts w:hint="eastAsia"/>
+          <w:lang w:val="en-US" w:eastAsia="zh-CN"/>
+        </w:rPr>
+      </w:pPr>
+      <w:r>
+        <w:rPr>
+          <w:rFonts w:hint="eastAsia"/>
+          <w:lang w:val="en-US" w:eastAsia="zh-CN"/>
+        </w:rPr>
+        <w:t>数据总数:UINT 后台数据库中符合条件的数据总量</w:t>
+      </w:r>
+    </w:p>
+    <w:p>
+      <w:pPr>
+        <w:pStyle w:val="4"/>
+        <w:rPr>
+          <w:rFonts w:hint="eastAsia"/>
+          <w:lang w:val="en-US" w:eastAsia="zh-CN"/>
+        </w:rPr>
+      </w:pPr>
+      <w:bookmarkStart w:id="119" w:name="_Toc16720_WPSOffice_Level3"/>
+      <w:r>
+        <w:rPr>
+          <w:rFonts w:hint="eastAsia"/>
+          <w:lang w:val="en-US" w:eastAsia="zh-CN"/>
+        </w:rPr>
+        <w:t>用户登陆</w:t>
+      </w:r>
+      <w:bookmarkEnd w:id="119"/>
+    </w:p>
+    <w:p>
+      <w:pPr>
+        <w:rPr>
+          <w:rFonts w:hint="eastAsia"/>
+          <w:lang w:val="en-US" w:eastAsia="zh-CN"/>
+        </w:rPr>
+      </w:pPr>
+      <w:r>
+        <w:rPr>
+          <w:rFonts w:hint="eastAsia"/>
+          <w:lang w:val="en-US" w:eastAsia="zh-CN"/>
+        </w:rPr>
+        <w:t>上行</w:t>
+      </w:r>
+    </w:p>
+    <w:p>
+      <w:pPr>
+        <w:rPr>
+          <w:rFonts w:hint="eastAsia"/>
+          <w:lang w:val="en-US" w:eastAsia="zh-CN"/>
+        </w:rPr>
+      </w:pPr>
+      <w:r>
+        <w:rPr>
+          <w:rFonts w:hint="eastAsia"/>
+          <w:lang w:val="en-US" w:eastAsia="zh-CN"/>
+        </w:rPr>
+        <w:t>[USER_DATA,USER_LOGIN,[[&lt;用户名&gt;,&lt;密码&gt;]]]</w:t>
+      </w:r>
+    </w:p>
+    <w:p>
+      <w:pPr>
+        <w:rPr>
+          <w:rFonts w:hint="eastAsia"/>
+          <w:lang w:val="en-US" w:eastAsia="zh-CN"/>
+        </w:rPr>
+      </w:pPr>
+      <w:r>
+        <w:rPr>
+          <w:rFonts w:hint="eastAsia"/>
+          <w:lang w:val="en-US" w:eastAsia="zh-CN"/>
+        </w:rPr>
+        <w:t>下行</w:t>
+      </w:r>
+    </w:p>
+    <w:p>
+      <w:pPr>
+        <w:rPr>
+          <w:rFonts w:hint="eastAsia"/>
+          <w:lang w:val="en-US" w:eastAsia="zh-CN"/>
+        </w:rPr>
+      </w:pPr>
+      <w:r>
+        <w:rPr>
+          <w:rFonts w:hint="eastAsia"/>
+          <w:lang w:val="en-US" w:eastAsia="zh-CN"/>
+        </w:rPr>
+        <w:t>[USER_DATA,USER_LOGIN,&lt;返回参数&gt;,[[&lt;用户ID&gt;,&lt;用户名&gt;,&lt;密码&gt;,&lt;权限&gt;,&lt;用户类型&gt;,&lt;修改时间&gt;]]]</w:t>
+      </w:r>
+    </w:p>
+    <w:p>
+      <w:pPr>
+        <w:pStyle w:val="2"/>
+        <w:rPr>
+          <w:rFonts w:hint="eastAsia"/>
+          <w:lang w:val="en-US" w:eastAsia="zh-CN"/>
+        </w:rPr>
+      </w:pPr>
+      <w:bookmarkStart w:id="120" w:name="_Toc28536_WPSOffice_Level1"/>
+      <w:r>
+        <w:rPr>
+          <w:rFonts w:hint="eastAsia"/>
+          <w:lang w:val="en-US" w:eastAsia="zh-CN"/>
+        </w:rPr>
+        <w:t>卡状态说明</w:t>
+      </w:r>
+      <w:bookmarkEnd w:id="120"/>
+    </w:p>
+    <w:p>
+      <w:pPr>
+        <w:pStyle w:val="3"/>
+        <w:rPr>
+          <w:rFonts w:hint="eastAsia"/>
+          <w:lang w:val="en-US" w:eastAsia="zh-CN"/>
+        </w:rPr>
+      </w:pPr>
+      <w:bookmarkStart w:id="121" w:name="_Toc20671_WPSOffice_Level2"/>
+      <w:r>
+        <w:rPr>
+          <w:rFonts w:hint="eastAsia"/>
+          <w:lang w:val="en-US" w:eastAsia="zh-CN"/>
+        </w:rPr>
+        <w:t>在用------------------------1</w:t>
+      </w:r>
+      <w:bookmarkEnd w:id="121"/>
+    </w:p>
+    <w:p>
+      <w:pPr>
+        <w:rPr>
+          <w:rFonts w:hint="eastAsia"/>
+          <w:lang w:val="en-US" w:eastAsia="zh-CN"/>
+        </w:rPr>
+      </w:pPr>
+      <w:r>
+        <w:rPr>
+          <w:rFonts w:hint="eastAsia"/>
+          <w:lang w:val="en-US" w:eastAsia="zh-CN"/>
+        </w:rPr>
+        <w:t>活卡未激活-&gt;已激活(测试期)-&gt;在用</w:t>
+      </w:r>
+    </w:p>
+    <w:p>
+      <w:pPr>
+        <w:pStyle w:val="3"/>
+        <w:rPr>
+          <w:rFonts w:hint="eastAsia"/>
+          <w:lang w:val="en-US" w:eastAsia="zh-CN"/>
+        </w:rPr>
+      </w:pPr>
+      <w:bookmarkStart w:id="122" w:name="_Toc30833_WPSOffice_Level2"/>
+      <w:r>
+        <w:rPr>
+          <w:rFonts w:hint="eastAsia"/>
+          <w:lang w:val="en-US" w:eastAsia="zh-CN"/>
+        </w:rPr>
+        <w:t>用户报停------------------2</w:t>
+      </w:r>
+      <w:bookmarkEnd w:id="122"/>
+    </w:p>
+    <w:p>
+      <w:pPr>
+        <w:rPr>
+          <w:rFonts w:hint="eastAsia"/>
+          <w:lang w:val="en-US" w:eastAsia="zh-CN"/>
+        </w:rPr>
+      </w:pPr>
+      <w:r>
+        <w:rPr>
+          <w:rFonts w:hint="eastAsia"/>
+          <w:lang w:val="en-US" w:eastAsia="zh-CN"/>
+        </w:rPr>
+        <w:t>停机/已到期</w:t>
+      </w:r>
+    </w:p>
+    <w:p>
+      <w:pPr>
+        <w:pStyle w:val="3"/>
+        <w:rPr>
+          <w:rFonts w:hint="eastAsia"/>
+          <w:lang w:val="en-US" w:eastAsia="zh-CN"/>
+        </w:rPr>
+      </w:pPr>
+      <w:bookmarkStart w:id="123" w:name="_Toc6276_WPSOffice_Level2"/>
+      <w:r>
+        <w:rPr>
+          <w:rFonts w:hint="eastAsia"/>
+          <w:lang w:val="en-US" w:eastAsia="zh-CN"/>
+        </w:rPr>
+        <w:t>用户拆机------------------3</w:t>
+      </w:r>
+      <w:bookmarkEnd w:id="123"/>
+    </w:p>
+    <w:p>
+      <w:pPr>
+        <w:pStyle w:val="3"/>
+        <w:rPr>
+          <w:rFonts w:hint="eastAsia"/>
+          <w:lang w:val="en-US" w:eastAsia="zh-CN"/>
+        </w:rPr>
+      </w:pPr>
+      <w:bookmarkStart w:id="124" w:name="_Toc20869_WPSOffice_Level2"/>
+      <w:r>
+        <w:rPr>
+          <w:rFonts w:hint="eastAsia"/>
+          <w:lang w:val="en-US" w:eastAsia="zh-CN"/>
+        </w:rPr>
+        <w:t>双向欠停------------------5</w:t>
+      </w:r>
+      <w:bookmarkEnd w:id="124"/>
+    </w:p>
+    <w:p>
+      <w:pPr>
+        <w:pStyle w:val="3"/>
+        <w:rPr>
+          <w:rFonts w:hint="eastAsia"/>
+          <w:lang w:val="en-US" w:eastAsia="zh-CN"/>
+        </w:rPr>
+      </w:pPr>
+      <w:bookmarkStart w:id="125" w:name="_Toc32455_WPSOffice_Level2"/>
+      <w:r>
+        <w:rPr>
+          <w:rFonts w:hint="eastAsia"/>
+          <w:lang w:val="en-US" w:eastAsia="zh-CN"/>
+        </w:rPr>
+        <w:t>单向欠停------------------6</w:t>
+      </w:r>
+      <w:bookmarkEnd w:id="125"/>
+    </w:p>
+    <w:p>
+      <w:pPr>
+        <w:pStyle w:val="3"/>
+        <w:rPr>
+          <w:rFonts w:hint="eastAsia"/>
+          <w:lang w:val="en-US" w:eastAsia="zh-CN"/>
+        </w:rPr>
+      </w:pPr>
+      <w:bookmarkStart w:id="126" w:name="_Toc16989_WPSOffice_Level2"/>
+      <w:r>
+        <w:rPr>
+          <w:rFonts w:hint="eastAsia"/>
+          <w:lang w:val="en-US" w:eastAsia="zh-CN"/>
+        </w:rPr>
+        <w:t>违章停机------------------7</w:t>
+      </w:r>
+      <w:bookmarkEnd w:id="126"/>
+    </w:p>
+    <w:p>
+      <w:pPr>
+        <w:pStyle w:val="3"/>
+        <w:rPr>
+          <w:rFonts w:hint="eastAsia"/>
+          <w:lang w:val="en-US" w:eastAsia="zh-CN"/>
+        </w:rPr>
+      </w:pPr>
+      <w:bookmarkStart w:id="127" w:name="_Toc22781_WPSOffice_Level2"/>
+      <w:r>
+        <w:rPr>
+          <w:rFonts w:hint="eastAsia"/>
+          <w:lang w:val="en-US" w:eastAsia="zh-CN"/>
+        </w:rPr>
+        <w:t>挂失------------------------8</w:t>
+      </w:r>
+      <w:bookmarkEnd w:id="127"/>
+    </w:p>
+    <w:p>
+      <w:pPr>
+        <w:pStyle w:val="3"/>
+        <w:rPr>
+          <w:rFonts w:hint="eastAsia"/>
+          <w:lang w:val="en-US" w:eastAsia="zh-CN"/>
+        </w:rPr>
+      </w:pPr>
+      <w:bookmarkStart w:id="128" w:name="_Toc26278_WPSOffice_Level2"/>
+      <w:r>
+        <w:rPr>
+          <w:rFonts w:hint="eastAsia"/>
+          <w:lang w:val="en-US" w:eastAsia="zh-CN"/>
+        </w:rPr>
+        <w:t>活卡待激活---------------19</w:t>
+      </w:r>
+      <w:bookmarkEnd w:id="128"/>
+    </w:p>
+    <w:p>
+      <w:pPr>
+        <w:rPr>
+          <w:rFonts w:hint="eastAsia"/>
+          <w:lang w:val="en-US" w:eastAsia="zh-CN"/>
+        </w:rPr>
+      </w:pPr>
+      <w:r>
+        <w:rPr>
+          <w:rFonts w:hint="eastAsia"/>
+          <w:lang w:val="en-US" w:eastAsia="zh-CN"/>
+        </w:rPr>
+        <w:t>新卡未激活，新导入的sim卡默认为此状态</w:t>
+      </w:r>
     </w:p>
     <w:p>
       <w:pPr>

--- a/概述.docx
+++ b/概述.docx
@@ -11,7 +11,7 @@
           <w:szCs w:val="22"/>
           <w:lang w:val="en-US" w:eastAsia="zh-CN" w:bidi="ar-SA"/>
         </w:rPr>
-        <w:id w:val="147483022"/>
+        <w:id w:val="147476254"/>
         <w:docPartObj>
           <w:docPartGallery w:val="Table of Contents"/>
           <w:docPartUnique/>
@@ -20,10 +20,8 @@
       <w:sdtEndPr>
         <w:rPr>
           <w:rFonts w:asciiTheme="minorHAnsi" w:hAnsiTheme="minorHAnsi" w:eastAsiaTheme="minorEastAsia" w:cstheme="minorBidi"/>
-          <w:kern w:val="2"/>
           <w:sz w:val="20"/>
           <w:szCs w:val="20"/>
-          <w:lang w:val="en-US" w:eastAsia="zh-CN" w:bidi="ar-SA"/>
         </w:rPr>
       </w:sdtEndPr>
       <w:sdtContent>
@@ -33,7 +31,7 @@
             <w:ind w:left="0" w:leftChars="0" w:right="0" w:rightChars="0" w:firstLine="0" w:firstLineChars="0"/>
             <w:jc w:val="center"/>
           </w:pPr>
-          <w:bookmarkStart w:id="0" w:name="_Toc8113_WPSOffice_Type3"/>
+          <w:bookmarkStart w:id="0" w:name="_Toc30196_WPSOffice_Type3"/>
           <w:r>
             <w:rPr>
               <w:rFonts w:ascii="宋体" w:hAnsi="宋体" w:eastAsia="宋体"/>
@@ -53,7 +51,7 @@
             <w:fldChar w:fldCharType="begin"/>
           </w:r>
           <w:r>
-            <w:instrText xml:space="preserve"> HYPERLINK \l _Toc1438_WPSOffice_Level1 </w:instrText>
+            <w:instrText xml:space="preserve"> HYPERLINK \l _Toc5749_WPSOffice_Level1 </w:instrText>
           </w:r>
           <w:r>
             <w:fldChar w:fldCharType="separate"/>
@@ -67,9 +65,9 @@
                 <w:szCs w:val="22"/>
                 <w:lang w:val="en-US" w:eastAsia="zh-CN" w:bidi="ar-SA"/>
               </w:rPr>
-              <w:id w:val="147483022"/>
+              <w:id w:val="147476254"/>
               <w:placeholder>
-                <w:docPart w:val="{9d187542-201e-4b6b-90b2-22649c258a0b}"/>
+                <w:docPart w:val="{155423cf-5976-4194-9fc6-45e95b615861}"/>
               </w:placeholder>
             </w:sdtPr>
             <w:sdtEndPr>
@@ -93,7 +91,7 @@
           <w:r>
             <w:tab/>
           </w:r>
-          <w:bookmarkStart w:id="1" w:name="_Toc1438_WPSOffice_Level1Page"/>
+          <w:bookmarkStart w:id="1" w:name="_Toc5749_WPSOffice_Level1Page"/>
           <w:r>
             <w:t>2</w:t>
           </w:r>
@@ -113,7 +111,7 @@
             <w:fldChar w:fldCharType="begin"/>
           </w:r>
           <w:r>
-            <w:instrText xml:space="preserve"> HYPERLINK \l _Toc8113_WPSOffice_Level2 </w:instrText>
+            <w:instrText xml:space="preserve"> HYPERLINK \l _Toc30196_WPSOffice_Level2 </w:instrText>
           </w:r>
           <w:r>
             <w:fldChar w:fldCharType="separate"/>
@@ -127,9 +125,9 @@
                 <w:szCs w:val="22"/>
                 <w:lang w:val="en-US" w:eastAsia="zh-CN" w:bidi="ar-SA"/>
               </w:rPr>
-              <w:id w:val="147483022"/>
+              <w:id w:val="147476254"/>
               <w:placeholder>
-                <w:docPart w:val="{e34317d1-ec9f-41e6-bd9a-349613f9cd71}"/>
+                <w:docPart w:val="{e2f69b86-1f49-4593-b53a-e1486fe7d452}"/>
               </w:placeholder>
             </w:sdtPr>
             <w:sdtEndPr>
@@ -153,7 +151,7 @@
           <w:r>
             <w:tab/>
           </w:r>
-          <w:bookmarkStart w:id="2" w:name="_Toc8113_WPSOffice_Level2Page"/>
+          <w:bookmarkStart w:id="2" w:name="_Toc30196_WPSOffice_Level2Page"/>
           <w:r>
             <w:t>2</w:t>
           </w:r>
@@ -173,7 +171,7 @@
             <w:fldChar w:fldCharType="begin"/>
           </w:r>
           <w:r>
-            <w:instrText xml:space="preserve"> HYPERLINK \l _Toc28536_WPSOffice_Level2 </w:instrText>
+            <w:instrText xml:space="preserve"> HYPERLINK \l _Toc23456_WPSOffice_Level2 </w:instrText>
           </w:r>
           <w:r>
             <w:fldChar w:fldCharType="separate"/>
@@ -187,9 +185,9 @@
                 <w:szCs w:val="22"/>
                 <w:lang w:val="en-US" w:eastAsia="zh-CN" w:bidi="ar-SA"/>
               </w:rPr>
-              <w:id w:val="147483022"/>
+              <w:id w:val="147476254"/>
               <w:placeholder>
-                <w:docPart w:val="{4079c2da-78f3-4e39-9bc4-87e76029f28b}"/>
+                <w:docPart w:val="{d5b95076-d8d8-4bd9-94c7-69633290065e}"/>
               </w:placeholder>
             </w:sdtPr>
             <w:sdtEndPr>
@@ -213,7 +211,7 @@
           <w:r>
             <w:tab/>
           </w:r>
-          <w:bookmarkStart w:id="3" w:name="_Toc28536_WPSOffice_Level2Page"/>
+          <w:bookmarkStart w:id="3" w:name="_Toc23456_WPSOffice_Level2Page"/>
           <w:r>
             <w:t>2</w:t>
           </w:r>
@@ -233,7 +231,7 @@
             <w:fldChar w:fldCharType="begin"/>
           </w:r>
           <w:r>
-            <w:instrText xml:space="preserve"> HYPERLINK \l _Toc8578_WPSOffice_Level2 </w:instrText>
+            <w:instrText xml:space="preserve"> HYPERLINK \l _Toc12575_WPSOffice_Level2 </w:instrText>
           </w:r>
           <w:r>
             <w:fldChar w:fldCharType="separate"/>
@@ -247,9 +245,9 @@
                 <w:szCs w:val="22"/>
                 <w:lang w:val="en-US" w:eastAsia="zh-CN" w:bidi="ar-SA"/>
               </w:rPr>
-              <w:id w:val="147483022"/>
+              <w:id w:val="147476254"/>
               <w:placeholder>
-                <w:docPart w:val="{02b05187-2f2e-464b-adb9-e3dde3ffabd2}"/>
+                <w:docPart w:val="{97c9e262-8e56-4c14-a2a0-2d6858ea7160}"/>
               </w:placeholder>
             </w:sdtPr>
             <w:sdtEndPr>
@@ -273,7 +271,7 @@
           <w:r>
             <w:tab/>
           </w:r>
-          <w:bookmarkStart w:id="4" w:name="_Toc8578_WPSOffice_Level2Page"/>
+          <w:bookmarkStart w:id="4" w:name="_Toc12575_WPSOffice_Level2Page"/>
           <w:r>
             <w:t>2</w:t>
           </w:r>
@@ -293,7 +291,7 @@
             <w:fldChar w:fldCharType="begin"/>
           </w:r>
           <w:r>
-            <w:instrText xml:space="preserve"> HYPERLINK \l _Toc8051_WPSOffice_Level2 </w:instrText>
+            <w:instrText xml:space="preserve"> HYPERLINK \l _Toc20874_WPSOffice_Level2 </w:instrText>
           </w:r>
           <w:r>
             <w:fldChar w:fldCharType="separate"/>
@@ -307,9 +305,9 @@
                 <w:szCs w:val="22"/>
                 <w:lang w:val="en-US" w:eastAsia="zh-CN" w:bidi="ar-SA"/>
               </w:rPr>
-              <w:id w:val="147483022"/>
+              <w:id w:val="147476254"/>
               <w:placeholder>
-                <w:docPart w:val="{8aa2b11e-fbc0-4dec-9d94-0c965b95fe35}"/>
+                <w:docPart w:val="{93ded62f-44af-4ae3-8330-66bb28d8d2cc}"/>
               </w:placeholder>
             </w:sdtPr>
             <w:sdtEndPr>
@@ -333,7 +331,7 @@
           <w:r>
             <w:tab/>
           </w:r>
-          <w:bookmarkStart w:id="5" w:name="_Toc8051_WPSOffice_Level2Page"/>
+          <w:bookmarkStart w:id="5" w:name="_Toc20874_WPSOffice_Level2Page"/>
           <w:r>
             <w:t>3</w:t>
           </w:r>
@@ -353,7 +351,7 @@
             <w:fldChar w:fldCharType="begin"/>
           </w:r>
           <w:r>
-            <w:instrText xml:space="preserve"> HYPERLINK \l _Toc16611_WPSOffice_Level2 </w:instrText>
+            <w:instrText xml:space="preserve"> HYPERLINK \l _Toc12351_WPSOffice_Level2 </w:instrText>
           </w:r>
           <w:r>
             <w:fldChar w:fldCharType="separate"/>
@@ -367,9 +365,9 @@
                 <w:szCs w:val="22"/>
                 <w:lang w:val="en-US" w:eastAsia="zh-CN" w:bidi="ar-SA"/>
               </w:rPr>
-              <w:id w:val="147483022"/>
+              <w:id w:val="147476254"/>
               <w:placeholder>
-                <w:docPart w:val="{36c7cdec-0142-4110-a4c0-e79d4c873cda}"/>
+                <w:docPart w:val="{74f3aa5f-fee1-4c53-9ea3-94e9edaeb388}"/>
               </w:placeholder>
             </w:sdtPr>
             <w:sdtEndPr>
@@ -393,7 +391,7 @@
           <w:r>
             <w:tab/>
           </w:r>
-          <w:bookmarkStart w:id="6" w:name="_Toc16611_WPSOffice_Level2Page"/>
+          <w:bookmarkStart w:id="6" w:name="_Toc12351_WPSOffice_Level2Page"/>
           <w:r>
             <w:t>3</w:t>
           </w:r>
@@ -413,7 +411,7 @@
             <w:fldChar w:fldCharType="begin"/>
           </w:r>
           <w:r>
-            <w:instrText xml:space="preserve"> HYPERLINK \l _Toc8113_WPSOffice_Level1 </w:instrText>
+            <w:instrText xml:space="preserve"> HYPERLINK \l _Toc30196_WPSOffice_Level1 </w:instrText>
           </w:r>
           <w:r>
             <w:fldChar w:fldCharType="separate"/>
@@ -427,9 +425,9 @@
                 <w:szCs w:val="22"/>
                 <w:lang w:val="en-US" w:eastAsia="zh-CN" w:bidi="ar-SA"/>
               </w:rPr>
-              <w:id w:val="147483022"/>
+              <w:id w:val="147476254"/>
               <w:placeholder>
-                <w:docPart w:val="{843e1330-13b0-4708-a5e8-761d618ed6e2}"/>
+                <w:docPart w:val="{6b66b3f7-2c3f-47ef-90ec-0103f007f171}"/>
               </w:placeholder>
             </w:sdtPr>
             <w:sdtEndPr>
@@ -453,7 +451,7 @@
           <w:r>
             <w:tab/>
           </w:r>
-          <w:bookmarkStart w:id="7" w:name="_Toc8113_WPSOffice_Level1Page"/>
+          <w:bookmarkStart w:id="7" w:name="_Toc30196_WPSOffice_Level1Page"/>
           <w:r>
             <w:t>3</w:t>
           </w:r>
@@ -473,7 +471,7 @@
             <w:fldChar w:fldCharType="begin"/>
           </w:r>
           <w:r>
-            <w:instrText xml:space="preserve"> HYPERLINK \l _Toc17530_WPSOffice_Level2 </w:instrText>
+            <w:instrText xml:space="preserve"> HYPERLINK \l _Toc11312_WPSOffice_Level2 </w:instrText>
           </w:r>
           <w:r>
             <w:fldChar w:fldCharType="separate"/>
@@ -487,9 +485,9 @@
                 <w:szCs w:val="22"/>
                 <w:lang w:val="en-US" w:eastAsia="zh-CN" w:bidi="ar-SA"/>
               </w:rPr>
-              <w:id w:val="147483022"/>
+              <w:id w:val="147476254"/>
               <w:placeholder>
-                <w:docPart w:val="{86143aaa-ce25-4bbe-b74a-5010522ebba6}"/>
+                <w:docPart w:val="{3769839c-4d23-43e7-8187-e849960c21a5}"/>
               </w:placeholder>
             </w:sdtPr>
             <w:sdtEndPr>
@@ -513,7 +511,7 @@
           <w:r>
             <w:tab/>
           </w:r>
-          <w:bookmarkStart w:id="8" w:name="_Toc17530_WPSOffice_Level2Page"/>
+          <w:bookmarkStart w:id="8" w:name="_Toc11312_WPSOffice_Level2Page"/>
           <w:r>
             <w:t>3</w:t>
           </w:r>
@@ -533,7 +531,7 @@
             <w:fldChar w:fldCharType="begin"/>
           </w:r>
           <w:r>
-            <w:instrText xml:space="preserve"> HYPERLINK \l _Toc5358_WPSOffice_Level2 </w:instrText>
+            <w:instrText xml:space="preserve"> HYPERLINK \l _Toc10334_WPSOffice_Level2 </w:instrText>
           </w:r>
           <w:r>
             <w:fldChar w:fldCharType="separate"/>
@@ -547,9 +545,9 @@
                 <w:szCs w:val="22"/>
                 <w:lang w:val="en-US" w:eastAsia="zh-CN" w:bidi="ar-SA"/>
               </w:rPr>
-              <w:id w:val="147483022"/>
+              <w:id w:val="147476254"/>
               <w:placeholder>
-                <w:docPart w:val="{a1cd155d-b445-4df3-b32a-a88af4552e4e}"/>
+                <w:docPart w:val="{be822480-cfe4-4e12-b045-c38e7ebabd42}"/>
               </w:placeholder>
             </w:sdtPr>
             <w:sdtEndPr>
@@ -573,7 +571,7 @@
           <w:r>
             <w:tab/>
           </w:r>
-          <w:bookmarkStart w:id="9" w:name="_Toc5358_WPSOffice_Level2Page"/>
+          <w:bookmarkStart w:id="9" w:name="_Toc10334_WPSOffice_Level2Page"/>
           <w:r>
             <w:t>3</w:t>
           </w:r>
@@ -593,7 +591,7 @@
             <w:fldChar w:fldCharType="begin"/>
           </w:r>
           <w:r>
-            <w:instrText xml:space="preserve"> HYPERLINK \l _Toc8113_WPSOffice_Level3 </w:instrText>
+            <w:instrText xml:space="preserve"> HYPERLINK \l _Toc30196_WPSOffice_Level3 </w:instrText>
           </w:r>
           <w:r>
             <w:fldChar w:fldCharType="separate"/>
@@ -607,9 +605,9 @@
                 <w:szCs w:val="22"/>
                 <w:lang w:val="en-US" w:eastAsia="zh-CN" w:bidi="ar-SA"/>
               </w:rPr>
-              <w:id w:val="147483022"/>
+              <w:id w:val="147476254"/>
               <w:placeholder>
-                <w:docPart w:val="{5522abae-86f0-403d-9c44-79ac1521bfc8}"/>
+                <w:docPart w:val="{182133e9-c3b0-45e3-ae4a-e959e8e1b169}"/>
               </w:placeholder>
             </w:sdtPr>
             <w:sdtEndPr>
@@ -633,7 +631,7 @@
           <w:r>
             <w:tab/>
           </w:r>
-          <w:bookmarkStart w:id="10" w:name="_Toc8113_WPSOffice_Level3Page"/>
+          <w:bookmarkStart w:id="10" w:name="_Toc30196_WPSOffice_Level3Page"/>
           <w:r>
             <w:t>3</w:t>
           </w:r>
@@ -653,7 +651,7 @@
             <w:fldChar w:fldCharType="begin"/>
           </w:r>
           <w:r>
-            <w:instrText xml:space="preserve"> HYPERLINK \l _Toc28536_WPSOffice_Level3 </w:instrText>
+            <w:instrText xml:space="preserve"> HYPERLINK \l _Toc23456_WPSOffice_Level3 </w:instrText>
           </w:r>
           <w:r>
             <w:fldChar w:fldCharType="separate"/>
@@ -667,9 +665,9 @@
                 <w:szCs w:val="22"/>
                 <w:lang w:val="en-US" w:eastAsia="zh-CN" w:bidi="ar-SA"/>
               </w:rPr>
-              <w:id w:val="147483022"/>
+              <w:id w:val="147476254"/>
               <w:placeholder>
-                <w:docPart w:val="{5d0791c0-660e-4b3f-839f-9be70b92ccee}"/>
+                <w:docPart w:val="{bfcdee42-b2f6-41c1-9c14-77583cb6c42c}"/>
               </w:placeholder>
             </w:sdtPr>
             <w:sdtEndPr>
@@ -693,7 +691,7 @@
           <w:r>
             <w:tab/>
           </w:r>
-          <w:bookmarkStart w:id="11" w:name="_Toc28536_WPSOffice_Level3Page"/>
+          <w:bookmarkStart w:id="11" w:name="_Toc23456_WPSOffice_Level3Page"/>
           <w:r>
             <w:t>3</w:t>
           </w:r>
@@ -713,7 +711,7 @@
             <w:fldChar w:fldCharType="begin"/>
           </w:r>
           <w:r>
-            <w:instrText xml:space="preserve"> HYPERLINK \l _Toc8578_WPSOffice_Level3 </w:instrText>
+            <w:instrText xml:space="preserve"> HYPERLINK \l _Toc12575_WPSOffice_Level3 </w:instrText>
           </w:r>
           <w:r>
             <w:fldChar w:fldCharType="separate"/>
@@ -727,9 +725,9 @@
                 <w:szCs w:val="22"/>
                 <w:lang w:val="en-US" w:eastAsia="zh-CN" w:bidi="ar-SA"/>
               </w:rPr>
-              <w:id w:val="147483022"/>
+              <w:id w:val="147476254"/>
               <w:placeholder>
-                <w:docPart w:val="{d005227a-498d-40c7-9190-6dc2a89672e0}"/>
+                <w:docPart w:val="{5d966bbc-9e25-4d67-b94b-14d38adeaf1a}"/>
               </w:placeholder>
             </w:sdtPr>
             <w:sdtEndPr>
@@ -753,7 +751,7 @@
           <w:r>
             <w:tab/>
           </w:r>
-          <w:bookmarkStart w:id="12" w:name="_Toc8578_WPSOffice_Level3Page"/>
+          <w:bookmarkStart w:id="12" w:name="_Toc12575_WPSOffice_Level3Page"/>
           <w:r>
             <w:t>4</w:t>
           </w:r>
@@ -773,7 +771,7 @@
             <w:fldChar w:fldCharType="begin"/>
           </w:r>
           <w:r>
-            <w:instrText xml:space="preserve"> HYPERLINK \l _Toc8051_WPSOffice_Level3 </w:instrText>
+            <w:instrText xml:space="preserve"> HYPERLINK \l _Toc20874_WPSOffice_Level3 </w:instrText>
           </w:r>
           <w:r>
             <w:fldChar w:fldCharType="separate"/>
@@ -787,9 +785,9 @@
                 <w:szCs w:val="22"/>
                 <w:lang w:val="en-US" w:eastAsia="zh-CN" w:bidi="ar-SA"/>
               </w:rPr>
-              <w:id w:val="147483022"/>
+              <w:id w:val="147476254"/>
               <w:placeholder>
-                <w:docPart w:val="{3612bcf1-f3ee-49da-8d3a-474f24be9d7a}"/>
+                <w:docPart w:val="{7d4d8385-3afb-4211-ba47-aef0d2cc489d}"/>
               </w:placeholder>
             </w:sdtPr>
             <w:sdtEndPr>
@@ -813,7 +811,7 @@
           <w:r>
             <w:tab/>
           </w:r>
-          <w:bookmarkStart w:id="13" w:name="_Toc8051_WPSOffice_Level3Page"/>
+          <w:bookmarkStart w:id="13" w:name="_Toc20874_WPSOffice_Level3Page"/>
           <w:r>
             <w:t>4</w:t>
           </w:r>
@@ -833,7 +831,7 @@
             <w:fldChar w:fldCharType="begin"/>
           </w:r>
           <w:r>
-            <w:instrText xml:space="preserve"> HYPERLINK \l _Toc16611_WPSOffice_Level3 </w:instrText>
+            <w:instrText xml:space="preserve"> HYPERLINK \l _Toc12351_WPSOffice_Level3 </w:instrText>
           </w:r>
           <w:r>
             <w:fldChar w:fldCharType="separate"/>
@@ -847,9 +845,9 @@
                 <w:szCs w:val="22"/>
                 <w:lang w:val="en-US" w:eastAsia="zh-CN" w:bidi="ar-SA"/>
               </w:rPr>
-              <w:id w:val="147483022"/>
+              <w:id w:val="147476254"/>
               <w:placeholder>
-                <w:docPart w:val="{a1faf06a-0b7d-4ae2-9160-06844fae1379}"/>
+                <w:docPart w:val="{f621749e-ebc1-47ae-8e9e-1d25011d0162}"/>
               </w:placeholder>
             </w:sdtPr>
             <w:sdtEndPr>
@@ -873,7 +871,7 @@
           <w:r>
             <w:tab/>
           </w:r>
-          <w:bookmarkStart w:id="14" w:name="_Toc16611_WPSOffice_Level3Page"/>
+          <w:bookmarkStart w:id="14" w:name="_Toc12351_WPSOffice_Level3Page"/>
           <w:r>
             <w:t>4</w:t>
           </w:r>
@@ -893,7 +891,7 @@
             <w:fldChar w:fldCharType="begin"/>
           </w:r>
           <w:r>
-            <w:instrText xml:space="preserve"> HYPERLINK \l _Toc17530_WPSOffice_Level3 </w:instrText>
+            <w:instrText xml:space="preserve"> HYPERLINK \l _Toc11312_WPSOffice_Level3 </w:instrText>
           </w:r>
           <w:r>
             <w:fldChar w:fldCharType="separate"/>
@@ -907,9 +905,9 @@
                 <w:szCs w:val="22"/>
                 <w:lang w:val="en-US" w:eastAsia="zh-CN" w:bidi="ar-SA"/>
               </w:rPr>
-              <w:id w:val="147483022"/>
+              <w:id w:val="147476254"/>
               <w:placeholder>
-                <w:docPart w:val="{601c58fd-1d00-4909-8dd8-d448b321b15f}"/>
+                <w:docPart w:val="{ba012674-bbd4-4a86-b3ab-0a10a97af24a}"/>
               </w:placeholder>
             </w:sdtPr>
             <w:sdtEndPr>
@@ -933,7 +931,7 @@
           <w:r>
             <w:tab/>
           </w:r>
-          <w:bookmarkStart w:id="15" w:name="_Toc17530_WPSOffice_Level3Page"/>
+          <w:bookmarkStart w:id="15" w:name="_Toc11312_WPSOffice_Level3Page"/>
           <w:r>
             <w:t>4</w:t>
           </w:r>
@@ -953,7 +951,7 @@
             <w:fldChar w:fldCharType="begin"/>
           </w:r>
           <w:r>
-            <w:instrText xml:space="preserve"> HYPERLINK \l _Toc6424_WPSOffice_Level2 </w:instrText>
+            <w:instrText xml:space="preserve"> HYPERLINK \l _Toc31558_WPSOffice_Level2 </w:instrText>
           </w:r>
           <w:r>
             <w:fldChar w:fldCharType="separate"/>
@@ -967,9 +965,9 @@
                 <w:szCs w:val="22"/>
                 <w:lang w:val="en-US" w:eastAsia="zh-CN" w:bidi="ar-SA"/>
               </w:rPr>
-              <w:id w:val="147483022"/>
+              <w:id w:val="147476254"/>
               <w:placeholder>
-                <w:docPart w:val="{53e9d7cc-f084-4643-ae00-2b3cf0b0aa7f}"/>
+                <w:docPart w:val="{4c0a3a7c-1023-4a60-9512-123671b55b3b}"/>
               </w:placeholder>
             </w:sdtPr>
             <w:sdtEndPr>
@@ -993,7 +991,7 @@
           <w:r>
             <w:tab/>
           </w:r>
-          <w:bookmarkStart w:id="16" w:name="_Toc6424_WPSOffice_Level2Page"/>
+          <w:bookmarkStart w:id="16" w:name="_Toc31558_WPSOffice_Level2Page"/>
           <w:r>
             <w:t>5</w:t>
           </w:r>
@@ -1013,7 +1011,7 @@
             <w:fldChar w:fldCharType="begin"/>
           </w:r>
           <w:r>
-            <w:instrText xml:space="preserve"> HYPERLINK \l _Toc5358_WPSOffice_Level3 </w:instrText>
+            <w:instrText xml:space="preserve"> HYPERLINK \l _Toc10334_WPSOffice_Level3 </w:instrText>
           </w:r>
           <w:r>
             <w:fldChar w:fldCharType="separate"/>
@@ -1027,9 +1025,9 @@
                 <w:szCs w:val="22"/>
                 <w:lang w:val="en-US" w:eastAsia="zh-CN" w:bidi="ar-SA"/>
               </w:rPr>
-              <w:id w:val="147483022"/>
+              <w:id w:val="147476254"/>
               <w:placeholder>
-                <w:docPart w:val="{2e2e612a-941d-44c5-9fa2-d80bb2c1700d}"/>
+                <w:docPart w:val="{bc8e75a4-c687-41d4-bed4-2090f9bbf213}"/>
               </w:placeholder>
             </w:sdtPr>
             <w:sdtEndPr>
@@ -1053,7 +1051,7 @@
           <w:r>
             <w:tab/>
           </w:r>
-          <w:bookmarkStart w:id="17" w:name="_Toc5358_WPSOffice_Level3Page"/>
+          <w:bookmarkStart w:id="17" w:name="_Toc10334_WPSOffice_Level3Page"/>
           <w:r>
             <w:t>5</w:t>
           </w:r>
@@ -1073,7 +1071,7 @@
             <w:fldChar w:fldCharType="begin"/>
           </w:r>
           <w:r>
-            <w:instrText xml:space="preserve"> HYPERLINK \l _Toc6424_WPSOffice_Level3 </w:instrText>
+            <w:instrText xml:space="preserve"> HYPERLINK \l _Toc31558_WPSOffice_Level3 </w:instrText>
           </w:r>
           <w:r>
             <w:fldChar w:fldCharType="separate"/>
@@ -1087,9 +1085,9 @@
                 <w:szCs w:val="22"/>
                 <w:lang w:val="en-US" w:eastAsia="zh-CN" w:bidi="ar-SA"/>
               </w:rPr>
-              <w:id w:val="147483022"/>
+              <w:id w:val="147476254"/>
               <w:placeholder>
-                <w:docPart w:val="{5b6248f7-c14a-413d-9bae-1a3fff1db3a2}"/>
+                <w:docPart w:val="{e06b7290-681f-4737-9e18-f8ee3b8a8e5f}"/>
               </w:placeholder>
             </w:sdtPr>
             <w:sdtEndPr>
@@ -1113,7 +1111,7 @@
           <w:r>
             <w:tab/>
           </w:r>
-          <w:bookmarkStart w:id="18" w:name="_Toc6424_WPSOffice_Level3Page"/>
+          <w:bookmarkStart w:id="18" w:name="_Toc31558_WPSOffice_Level3Page"/>
           <w:r>
             <w:t>5</w:t>
           </w:r>
@@ -1133,7 +1131,7 @@
             <w:fldChar w:fldCharType="begin"/>
           </w:r>
           <w:r>
-            <w:instrText xml:space="preserve"> HYPERLINK \l _Toc22131_WPSOffice_Level2 </w:instrText>
+            <w:instrText xml:space="preserve"> HYPERLINK \l _Toc9701_WPSOffice_Level2 </w:instrText>
           </w:r>
           <w:r>
             <w:fldChar w:fldCharType="separate"/>
@@ -1147,9 +1145,9 @@
                 <w:szCs w:val="22"/>
                 <w:lang w:val="en-US" w:eastAsia="zh-CN" w:bidi="ar-SA"/>
               </w:rPr>
-              <w:id w:val="147483022"/>
+              <w:id w:val="147476254"/>
               <w:placeholder>
-                <w:docPart w:val="{a8b9bddb-1730-4507-b514-3facedcd9475}"/>
+                <w:docPart w:val="{eb790298-b541-4cca-b49d-861f1808f2a0}"/>
               </w:placeholder>
             </w:sdtPr>
             <w:sdtEndPr>
@@ -1173,7 +1171,7 @@
           <w:r>
             <w:tab/>
           </w:r>
-          <w:bookmarkStart w:id="19" w:name="_Toc22131_WPSOffice_Level2Page"/>
+          <w:bookmarkStart w:id="19" w:name="_Toc9701_WPSOffice_Level2Page"/>
           <w:r>
             <w:t>5</w:t>
           </w:r>
@@ -1193,7 +1191,7 @@
             <w:fldChar w:fldCharType="begin"/>
           </w:r>
           <w:r>
-            <w:instrText xml:space="preserve"> HYPERLINK \l _Toc22131_WPSOffice_Level3 </w:instrText>
+            <w:instrText xml:space="preserve"> HYPERLINK \l _Toc9701_WPSOffice_Level3 </w:instrText>
           </w:r>
           <w:r>
             <w:fldChar w:fldCharType="separate"/>
@@ -1207,9 +1205,9 @@
                 <w:szCs w:val="22"/>
                 <w:lang w:val="en-US" w:eastAsia="zh-CN" w:bidi="ar-SA"/>
               </w:rPr>
-              <w:id w:val="147483022"/>
+              <w:id w:val="147476254"/>
               <w:placeholder>
-                <w:docPart w:val="{9e7ae379-6c9b-463d-ac27-6b9903c49179}"/>
+                <w:docPart w:val="{2cc57fb4-e8ee-49be-bbdb-98d2872502bf}"/>
               </w:placeholder>
             </w:sdtPr>
             <w:sdtEndPr>
@@ -1233,7 +1231,7 @@
           <w:r>
             <w:tab/>
           </w:r>
-          <w:bookmarkStart w:id="20" w:name="_Toc22131_WPSOffice_Level3Page"/>
+          <w:bookmarkStart w:id="20" w:name="_Toc9701_WPSOffice_Level3Page"/>
           <w:r>
             <w:t>5</w:t>
           </w:r>
@@ -1253,7 +1251,7 @@
             <w:fldChar w:fldCharType="begin"/>
           </w:r>
           <w:r>
-            <w:instrText xml:space="preserve"> HYPERLINK \l _Toc394_WPSOffice_Level3 </w:instrText>
+            <w:instrText xml:space="preserve"> HYPERLINK \l _Toc3826_WPSOffice_Level3 </w:instrText>
           </w:r>
           <w:r>
             <w:fldChar w:fldCharType="separate"/>
@@ -1267,9 +1265,9 @@
                 <w:szCs w:val="22"/>
                 <w:lang w:val="en-US" w:eastAsia="zh-CN" w:bidi="ar-SA"/>
               </w:rPr>
-              <w:id w:val="147483022"/>
+              <w:id w:val="147476254"/>
               <w:placeholder>
-                <w:docPart w:val="{ed519a8d-a250-447d-b481-56e73bf76292}"/>
+                <w:docPart w:val="{5fd2707c-5d72-4350-8fef-f168a5f63709}"/>
               </w:placeholder>
             </w:sdtPr>
             <w:sdtEndPr>
@@ -1293,7 +1291,7 @@
           <w:r>
             <w:tab/>
           </w:r>
-          <w:bookmarkStart w:id="21" w:name="_Toc394_WPSOffice_Level3Page"/>
+          <w:bookmarkStart w:id="21" w:name="_Toc3826_WPSOffice_Level3Page"/>
           <w:r>
             <w:t>5</w:t>
           </w:r>
@@ -1313,7 +1311,7 @@
             <w:fldChar w:fldCharType="begin"/>
           </w:r>
           <w:r>
-            <w:instrText xml:space="preserve"> HYPERLINK \l _Toc21698_WPSOffice_Level3 </w:instrText>
+            <w:instrText xml:space="preserve"> HYPERLINK \l _Toc24641_WPSOffice_Level3 </w:instrText>
           </w:r>
           <w:r>
             <w:fldChar w:fldCharType="separate"/>
@@ -1327,9 +1325,9 @@
                 <w:szCs w:val="22"/>
                 <w:lang w:val="en-US" w:eastAsia="zh-CN" w:bidi="ar-SA"/>
               </w:rPr>
-              <w:id w:val="147483022"/>
+              <w:id w:val="147476254"/>
               <w:placeholder>
-                <w:docPart w:val="{d081603a-3334-4bd9-b0bd-60a9b28e436f}"/>
+                <w:docPart w:val="{a5a441fe-1a02-4359-af11-20bba4d8a9e2}"/>
               </w:placeholder>
             </w:sdtPr>
             <w:sdtEndPr>
@@ -1353,7 +1351,7 @@
           <w:r>
             <w:tab/>
           </w:r>
-          <w:bookmarkStart w:id="22" w:name="_Toc21698_WPSOffice_Level3Page"/>
+          <w:bookmarkStart w:id="22" w:name="_Toc24641_WPSOffice_Level3Page"/>
           <w:r>
             <w:t>6</w:t>
           </w:r>
@@ -1373,7 +1371,7 @@
             <w:fldChar w:fldCharType="begin"/>
           </w:r>
           <w:r>
-            <w:instrText xml:space="preserve"> HYPERLINK \l _Toc9173_WPSOffice_Level3 </w:instrText>
+            <w:instrText xml:space="preserve"> HYPERLINK \l _Toc12637_WPSOffice_Level3 </w:instrText>
           </w:r>
           <w:r>
             <w:fldChar w:fldCharType="separate"/>
@@ -1387,9 +1385,9 @@
                 <w:szCs w:val="22"/>
                 <w:lang w:val="en-US" w:eastAsia="zh-CN" w:bidi="ar-SA"/>
               </w:rPr>
-              <w:id w:val="147483022"/>
+              <w:id w:val="147476254"/>
               <w:placeholder>
-                <w:docPart w:val="{a0052c20-0a0c-4ba8-a765-d8f36476ca2c}"/>
+                <w:docPart w:val="{410feb9b-9745-42a7-817a-944799effcbc}"/>
               </w:placeholder>
             </w:sdtPr>
             <w:sdtEndPr>
@@ -1413,7 +1411,7 @@
           <w:r>
             <w:tab/>
           </w:r>
-          <w:bookmarkStart w:id="23" w:name="_Toc9173_WPSOffice_Level3Page"/>
+          <w:bookmarkStart w:id="23" w:name="_Toc12637_WPSOffice_Level3Page"/>
           <w:r>
             <w:t>6</w:t>
           </w:r>
@@ -1433,7 +1431,7 @@
             <w:fldChar w:fldCharType="begin"/>
           </w:r>
           <w:r>
-            <w:instrText xml:space="preserve"> HYPERLINK \l _Toc18902_WPSOffice_Level3 </w:instrText>
+            <w:instrText xml:space="preserve"> HYPERLINK \l _Toc28577_WPSOffice_Level3 </w:instrText>
           </w:r>
           <w:r>
             <w:fldChar w:fldCharType="separate"/>
@@ -1447,9 +1445,9 @@
                 <w:szCs w:val="22"/>
                 <w:lang w:val="en-US" w:eastAsia="zh-CN" w:bidi="ar-SA"/>
               </w:rPr>
-              <w:id w:val="147483022"/>
+              <w:id w:val="147476254"/>
               <w:placeholder>
-                <w:docPart w:val="{01cf9b32-a7a8-4476-a08c-7ffe3dcf5723}"/>
+                <w:docPart w:val="{21495266-1717-4419-a34b-17b3fd0cc1b0}"/>
               </w:placeholder>
             </w:sdtPr>
             <w:sdtEndPr>
@@ -1473,7 +1471,7 @@
           <w:r>
             <w:tab/>
           </w:r>
-          <w:bookmarkStart w:id="24" w:name="_Toc18902_WPSOffice_Level3Page"/>
+          <w:bookmarkStart w:id="24" w:name="_Toc28577_WPSOffice_Level3Page"/>
           <w:r>
             <w:t>6</w:t>
           </w:r>
@@ -1493,7 +1491,7 @@
             <w:fldChar w:fldCharType="begin"/>
           </w:r>
           <w:r>
-            <w:instrText xml:space="preserve"> HYPERLINK \l _Toc5590_WPSOffice_Level3 </w:instrText>
+            <w:instrText xml:space="preserve"> HYPERLINK \l _Toc24065_WPSOffice_Level3 </w:instrText>
           </w:r>
           <w:r>
             <w:fldChar w:fldCharType="separate"/>
@@ -1507,9 +1505,9 @@
                 <w:szCs w:val="22"/>
                 <w:lang w:val="en-US" w:eastAsia="zh-CN" w:bidi="ar-SA"/>
               </w:rPr>
-              <w:id w:val="147483022"/>
+              <w:id w:val="147476254"/>
               <w:placeholder>
-                <w:docPart w:val="{5ff3aab6-4625-4561-af0e-0ee8bf928ded}"/>
+                <w:docPart w:val="{4170ae11-1c70-497f-bc7c-10b3ebcdbea3}"/>
               </w:placeholder>
             </w:sdtPr>
             <w:sdtEndPr>
@@ -1533,7 +1531,7 @@
           <w:r>
             <w:tab/>
           </w:r>
-          <w:bookmarkStart w:id="25" w:name="_Toc5590_WPSOffice_Level3Page"/>
+          <w:bookmarkStart w:id="25" w:name="_Toc24065_WPSOffice_Level3Page"/>
           <w:r>
             <w:t>6</w:t>
           </w:r>
@@ -1553,7 +1551,7 @@
             <w:fldChar w:fldCharType="begin"/>
           </w:r>
           <w:r>
-            <w:instrText xml:space="preserve"> HYPERLINK \l _Toc20671_WPSOffice_Level3 </w:instrText>
+            <w:instrText xml:space="preserve"> HYPERLINK \l _Toc7565_WPSOffice_Level3 </w:instrText>
           </w:r>
           <w:r>
             <w:fldChar w:fldCharType="separate"/>
@@ -1567,9 +1565,9 @@
                 <w:szCs w:val="22"/>
                 <w:lang w:val="en-US" w:eastAsia="zh-CN" w:bidi="ar-SA"/>
               </w:rPr>
-              <w:id w:val="147483022"/>
+              <w:id w:val="147476254"/>
               <w:placeholder>
-                <w:docPart w:val="{b0502334-d6cf-417d-a18a-880aa4a147fd}"/>
+                <w:docPart w:val="{9d46af42-0b85-44b0-a3a4-37edabe36cf1}"/>
               </w:placeholder>
             </w:sdtPr>
             <w:sdtEndPr>
@@ -1593,7 +1591,7 @@
           <w:r>
             <w:tab/>
           </w:r>
-          <w:bookmarkStart w:id="26" w:name="_Toc20671_WPSOffice_Level3Page"/>
+          <w:bookmarkStart w:id="26" w:name="_Toc7565_WPSOffice_Level3Page"/>
           <w:r>
             <w:t>7</w:t>
           </w:r>
@@ -1613,7 +1611,7 @@
             <w:fldChar w:fldCharType="begin"/>
           </w:r>
           <w:r>
-            <w:instrText xml:space="preserve"> HYPERLINK \l _Toc394_WPSOffice_Level2 </w:instrText>
+            <w:instrText xml:space="preserve"> HYPERLINK \l _Toc3826_WPSOffice_Level2 </w:instrText>
           </w:r>
           <w:r>
             <w:fldChar w:fldCharType="separate"/>
@@ -1627,9 +1625,9 @@
                 <w:szCs w:val="22"/>
                 <w:lang w:val="en-US" w:eastAsia="zh-CN" w:bidi="ar-SA"/>
               </w:rPr>
-              <w:id w:val="147483022"/>
+              <w:id w:val="147476254"/>
               <w:placeholder>
-                <w:docPart w:val="{5c2b8c26-2c66-48c4-8e48-5ca6f84c2888}"/>
+                <w:docPart w:val="{eaa0915d-c808-4e78-9e44-f1a20f9a4e8b}"/>
               </w:placeholder>
             </w:sdtPr>
             <w:sdtEndPr>
@@ -1653,7 +1651,7 @@
           <w:r>
             <w:tab/>
           </w:r>
-          <w:bookmarkStart w:id="27" w:name="_Toc394_WPSOffice_Level2Page"/>
+          <w:bookmarkStart w:id="27" w:name="_Toc3826_WPSOffice_Level2Page"/>
           <w:r>
             <w:t>7</w:t>
           </w:r>
@@ -1673,7 +1671,7 @@
             <w:fldChar w:fldCharType="begin"/>
           </w:r>
           <w:r>
-            <w:instrText xml:space="preserve"> HYPERLINK \l _Toc30833_WPSOffice_Level3 </w:instrText>
+            <w:instrText xml:space="preserve"> HYPERLINK \l _Toc27731_WPSOffice_Level3 </w:instrText>
           </w:r>
           <w:r>
             <w:fldChar w:fldCharType="separate"/>
@@ -1687,9 +1685,9 @@
                 <w:szCs w:val="22"/>
                 <w:lang w:val="en-US" w:eastAsia="zh-CN" w:bidi="ar-SA"/>
               </w:rPr>
-              <w:id w:val="147483022"/>
+              <w:id w:val="147476254"/>
               <w:placeholder>
-                <w:docPart w:val="{a4f8a405-2673-4c1c-9040-685db9296d4e}"/>
+                <w:docPart w:val="{767934a2-74dc-4ba7-81e8-fdd678a93a31}"/>
               </w:placeholder>
             </w:sdtPr>
             <w:sdtEndPr>
@@ -1713,7 +1711,7 @@
           <w:r>
             <w:tab/>
           </w:r>
-          <w:bookmarkStart w:id="28" w:name="_Toc30833_WPSOffice_Level3Page"/>
+          <w:bookmarkStart w:id="28" w:name="_Toc27731_WPSOffice_Level3Page"/>
           <w:r>
             <w:t>7</w:t>
           </w:r>
@@ -1733,7 +1731,7 @@
             <w:fldChar w:fldCharType="begin"/>
           </w:r>
           <w:r>
-            <w:instrText xml:space="preserve"> HYPERLINK \l _Toc6276_WPSOffice_Level3 </w:instrText>
+            <w:instrText xml:space="preserve"> HYPERLINK \l _Toc3955_WPSOffice_Level3 </w:instrText>
           </w:r>
           <w:r>
             <w:fldChar w:fldCharType="separate"/>
@@ -1747,9 +1745,9 @@
                 <w:szCs w:val="22"/>
                 <w:lang w:val="en-US" w:eastAsia="zh-CN" w:bidi="ar-SA"/>
               </w:rPr>
-              <w:id w:val="147483022"/>
+              <w:id w:val="147476254"/>
               <w:placeholder>
-                <w:docPart w:val="{b4200d8a-38bc-4fba-bb3d-fad944241ecb}"/>
+                <w:docPart w:val="{876ce501-d5b3-44b9-a32b-fa94318c1ead}"/>
               </w:placeholder>
             </w:sdtPr>
             <w:sdtEndPr>
@@ -1773,7 +1771,7 @@
           <w:r>
             <w:tab/>
           </w:r>
-          <w:bookmarkStart w:id="29" w:name="_Toc6276_WPSOffice_Level3Page"/>
+          <w:bookmarkStart w:id="29" w:name="_Toc3955_WPSOffice_Level3Page"/>
           <w:r>
             <w:t>7</w:t>
           </w:r>
@@ -1793,7 +1791,7 @@
             <w:fldChar w:fldCharType="begin"/>
           </w:r>
           <w:r>
-            <w:instrText xml:space="preserve"> HYPERLINK \l _Toc20869_WPSOffice_Level3 </w:instrText>
+            <w:instrText xml:space="preserve"> HYPERLINK \l _Toc4270_WPSOffice_Level3 </w:instrText>
           </w:r>
           <w:r>
             <w:fldChar w:fldCharType="separate"/>
@@ -1807,9 +1805,9 @@
                 <w:szCs w:val="22"/>
                 <w:lang w:val="en-US" w:eastAsia="zh-CN" w:bidi="ar-SA"/>
               </w:rPr>
-              <w:id w:val="147483022"/>
+              <w:id w:val="147476254"/>
               <w:placeholder>
-                <w:docPart w:val="{86dfd145-085c-4abb-9dd8-f44e7e97b4cc}"/>
+                <w:docPart w:val="{82a769f4-1bc0-4f9c-8ef4-e42fd530dcb8}"/>
               </w:placeholder>
             </w:sdtPr>
             <w:sdtEndPr>
@@ -1833,7 +1831,7 @@
           <w:r>
             <w:tab/>
           </w:r>
-          <w:bookmarkStart w:id="30" w:name="_Toc20869_WPSOffice_Level3Page"/>
+          <w:bookmarkStart w:id="30" w:name="_Toc4270_WPSOffice_Level3Page"/>
           <w:r>
             <w:t>7</w:t>
           </w:r>
@@ -1853,7 +1851,7 @@
             <w:fldChar w:fldCharType="begin"/>
           </w:r>
           <w:r>
-            <w:instrText xml:space="preserve"> HYPERLINK \l _Toc32455_WPSOffice_Level3 </w:instrText>
+            <w:instrText xml:space="preserve"> HYPERLINK \l _Toc16985_WPSOffice_Level3 </w:instrText>
           </w:r>
           <w:r>
             <w:fldChar w:fldCharType="separate"/>
@@ -1867,9 +1865,9 @@
                 <w:szCs w:val="22"/>
                 <w:lang w:val="en-US" w:eastAsia="zh-CN" w:bidi="ar-SA"/>
               </w:rPr>
-              <w:id w:val="147483022"/>
+              <w:id w:val="147476254"/>
               <w:placeholder>
-                <w:docPart w:val="{ab9dcf54-b98f-463e-aeaa-ba61a0c7f8d9}"/>
+                <w:docPart w:val="{352c7a23-2d38-4bff-94ea-f56e731eed8c}"/>
               </w:placeholder>
             </w:sdtPr>
             <w:sdtEndPr>
@@ -1893,7 +1891,7 @@
           <w:r>
             <w:tab/>
           </w:r>
-          <w:bookmarkStart w:id="31" w:name="_Toc32455_WPSOffice_Level3Page"/>
+          <w:bookmarkStart w:id="31" w:name="_Toc16985_WPSOffice_Level3Page"/>
           <w:r>
             <w:t>8</w:t>
           </w:r>
@@ -1913,7 +1911,7 @@
             <w:fldChar w:fldCharType="begin"/>
           </w:r>
           <w:r>
-            <w:instrText xml:space="preserve"> HYPERLINK \l _Toc16989_WPSOffice_Level3 </w:instrText>
+            <w:instrText xml:space="preserve"> HYPERLINK \l _Toc28081_WPSOffice_Level3 </w:instrText>
           </w:r>
           <w:r>
             <w:fldChar w:fldCharType="separate"/>
@@ -1927,9 +1925,9 @@
                 <w:szCs w:val="22"/>
                 <w:lang w:val="en-US" w:eastAsia="zh-CN" w:bidi="ar-SA"/>
               </w:rPr>
-              <w:id w:val="147483022"/>
+              <w:id w:val="147476254"/>
               <w:placeholder>
-                <w:docPart w:val="{e77da5cc-3d68-4705-a70c-1c65bd79c3ab}"/>
+                <w:docPart w:val="{fa2c7086-b029-44c9-ab25-d499687415fb}"/>
               </w:placeholder>
             </w:sdtPr>
             <w:sdtEndPr>
@@ -1953,7 +1951,7 @@
           <w:r>
             <w:tab/>
           </w:r>
-          <w:bookmarkStart w:id="32" w:name="_Toc16989_WPSOffice_Level3Page"/>
+          <w:bookmarkStart w:id="32" w:name="_Toc28081_WPSOffice_Level3Page"/>
           <w:r>
             <w:t>8</w:t>
           </w:r>
@@ -1973,7 +1971,7 @@
             <w:fldChar w:fldCharType="begin"/>
           </w:r>
           <w:r>
-            <w:instrText xml:space="preserve"> HYPERLINK \l _Toc21698_WPSOffice_Level2 </w:instrText>
+            <w:instrText xml:space="preserve"> HYPERLINK \l _Toc24641_WPSOffice_Level2 </w:instrText>
           </w:r>
           <w:r>
             <w:fldChar w:fldCharType="separate"/>
@@ -1987,9 +1985,9 @@
                 <w:szCs w:val="22"/>
                 <w:lang w:val="en-US" w:eastAsia="zh-CN" w:bidi="ar-SA"/>
               </w:rPr>
-              <w:id w:val="147483022"/>
+              <w:id w:val="147476254"/>
               <w:placeholder>
-                <w:docPart w:val="{099a81ab-3365-4499-bf95-277e51719b54}"/>
+                <w:docPart w:val="{d2ee87cc-f2a5-4dda-910c-14de8cc0c286}"/>
               </w:placeholder>
             </w:sdtPr>
             <w:sdtEndPr>
@@ -2013,7 +2011,7 @@
           <w:r>
             <w:tab/>
           </w:r>
-          <w:bookmarkStart w:id="33" w:name="_Toc21698_WPSOffice_Level2Page"/>
+          <w:bookmarkStart w:id="33" w:name="_Toc24641_WPSOffice_Level2Page"/>
           <w:r>
             <w:t>8</w:t>
           </w:r>
@@ -2033,7 +2031,7 @@
             <w:fldChar w:fldCharType="begin"/>
           </w:r>
           <w:r>
-            <w:instrText xml:space="preserve"> HYPERLINK \l _Toc22781_WPSOffice_Level3 </w:instrText>
+            <w:instrText xml:space="preserve"> HYPERLINK \l _Toc18768_WPSOffice_Level3 </w:instrText>
           </w:r>
           <w:r>
             <w:fldChar w:fldCharType="separate"/>
@@ -2047,9 +2045,9 @@
                 <w:szCs w:val="22"/>
                 <w:lang w:val="en-US" w:eastAsia="zh-CN" w:bidi="ar-SA"/>
               </w:rPr>
-              <w:id w:val="147483022"/>
+              <w:id w:val="147476254"/>
               <w:placeholder>
-                <w:docPart w:val="{d6769363-2809-4550-948c-b39a722b61ac}"/>
+                <w:docPart w:val="{cc720704-3f33-411d-a44b-7132a90f947c}"/>
               </w:placeholder>
             </w:sdtPr>
             <w:sdtEndPr>
@@ -2073,7 +2071,7 @@
           <w:r>
             <w:tab/>
           </w:r>
-          <w:bookmarkStart w:id="34" w:name="_Toc22781_WPSOffice_Level3Page"/>
+          <w:bookmarkStart w:id="34" w:name="_Toc18768_WPSOffice_Level3Page"/>
           <w:r>
             <w:t>8</w:t>
           </w:r>
@@ -2093,7 +2091,7 @@
             <w:fldChar w:fldCharType="begin"/>
           </w:r>
           <w:r>
-            <w:instrText xml:space="preserve"> HYPERLINK \l _Toc26278_WPSOffice_Level3 </w:instrText>
+            <w:instrText xml:space="preserve"> HYPERLINK \l _Toc363_WPSOffice_Level3 </w:instrText>
           </w:r>
           <w:r>
             <w:fldChar w:fldCharType="separate"/>
@@ -2107,9 +2105,9 @@
                 <w:szCs w:val="22"/>
                 <w:lang w:val="en-US" w:eastAsia="zh-CN" w:bidi="ar-SA"/>
               </w:rPr>
-              <w:id w:val="147483022"/>
+              <w:id w:val="147476254"/>
               <w:placeholder>
-                <w:docPart w:val="{45e905e7-9cc3-4bcc-b4a3-c9631cb6ebd8}"/>
+                <w:docPart w:val="{2235540b-4e9e-4bc4-93ef-95f97c7a3de2}"/>
               </w:placeholder>
             </w:sdtPr>
             <w:sdtEndPr>
@@ -2133,7 +2131,7 @@
           <w:r>
             <w:tab/>
           </w:r>
-          <w:bookmarkStart w:id="35" w:name="_Toc26278_WPSOffice_Level3Page"/>
+          <w:bookmarkStart w:id="35" w:name="_Toc363_WPSOffice_Level3Page"/>
           <w:r>
             <w:t>8</w:t>
           </w:r>
@@ -2153,7 +2151,7 @@
             <w:fldChar w:fldCharType="begin"/>
           </w:r>
           <w:r>
-            <w:instrText xml:space="preserve"> HYPERLINK \l _Toc9173_WPSOffice_Level2 </w:instrText>
+            <w:instrText xml:space="preserve"> HYPERLINK \l _Toc12637_WPSOffice_Level2 </w:instrText>
           </w:r>
           <w:r>
             <w:fldChar w:fldCharType="separate"/>
@@ -2167,9 +2165,9 @@
                 <w:szCs w:val="22"/>
                 <w:lang w:val="en-US" w:eastAsia="zh-CN" w:bidi="ar-SA"/>
               </w:rPr>
-              <w:id w:val="147483022"/>
+              <w:id w:val="147476254"/>
               <w:placeholder>
-                <w:docPart w:val="{b77ccc6a-25ec-42d7-b0fd-b9961995db33}"/>
+                <w:docPart w:val="{65e39a04-04d8-4944-bb78-a25d44dba0cf}"/>
               </w:placeholder>
             </w:sdtPr>
             <w:sdtEndPr>
@@ -2193,7 +2191,7 @@
           <w:r>
             <w:tab/>
           </w:r>
-          <w:bookmarkStart w:id="36" w:name="_Toc9173_WPSOffice_Level2Page"/>
+          <w:bookmarkStart w:id="36" w:name="_Toc12637_WPSOffice_Level2Page"/>
           <w:r>
             <w:t>9</w:t>
           </w:r>
@@ -2213,7 +2211,7 @@
             <w:fldChar w:fldCharType="begin"/>
           </w:r>
           <w:r>
-            <w:instrText xml:space="preserve"> HYPERLINK \l _Toc10234_WPSOffice_Level3 </w:instrText>
+            <w:instrText xml:space="preserve"> HYPERLINK \l _Toc3173_WPSOffice_Level3 </w:instrText>
           </w:r>
           <w:r>
             <w:fldChar w:fldCharType="separate"/>
@@ -2227,9 +2225,9 @@
                 <w:szCs w:val="22"/>
                 <w:lang w:val="en-US" w:eastAsia="zh-CN" w:bidi="ar-SA"/>
               </w:rPr>
-              <w:id w:val="147483022"/>
+              <w:id w:val="147476254"/>
               <w:placeholder>
-                <w:docPart w:val="{31cf5c75-9930-481c-9065-3b68f65d4e8e}"/>
+                <w:docPart w:val="{b00acd88-cb9b-46dc-8b5a-22c39593eb70}"/>
               </w:placeholder>
             </w:sdtPr>
             <w:sdtEndPr>
@@ -2253,7 +2251,7 @@
           <w:r>
             <w:tab/>
           </w:r>
-          <w:bookmarkStart w:id="37" w:name="_Toc10234_WPSOffice_Level3Page"/>
+          <w:bookmarkStart w:id="37" w:name="_Toc3173_WPSOffice_Level3Page"/>
           <w:r>
             <w:t>9</w:t>
           </w:r>
@@ -2273,7 +2271,7 @@
             <w:fldChar w:fldCharType="begin"/>
           </w:r>
           <w:r>
-            <w:instrText xml:space="preserve"> HYPERLINK \l _Toc18499_WPSOffice_Level3 </w:instrText>
+            <w:instrText xml:space="preserve"> HYPERLINK \l _Toc21769_WPSOffice_Level3 </w:instrText>
           </w:r>
           <w:r>
             <w:fldChar w:fldCharType="separate"/>
@@ -2287,9 +2285,9 @@
                 <w:szCs w:val="22"/>
                 <w:lang w:val="en-US" w:eastAsia="zh-CN" w:bidi="ar-SA"/>
               </w:rPr>
-              <w:id w:val="147483022"/>
+              <w:id w:val="147476254"/>
               <w:placeholder>
-                <w:docPart w:val="{71896fea-d874-45c0-b2c6-7f68707874ba}"/>
+                <w:docPart w:val="{01511bde-1b62-497b-869a-34c87192f163}"/>
               </w:placeholder>
             </w:sdtPr>
             <w:sdtEndPr>
@@ -2313,11 +2311,71 @@
           <w:r>
             <w:tab/>
           </w:r>
-          <w:bookmarkStart w:id="38" w:name="_Toc18499_WPSOffice_Level3Page"/>
+          <w:bookmarkStart w:id="38" w:name="_Toc21769_WPSOffice_Level3Page"/>
           <w:r>
             <w:t>9</w:t>
           </w:r>
           <w:bookmarkEnd w:id="38"/>
+          <w:r>
+            <w:fldChar w:fldCharType="end"/>
+          </w:r>
+        </w:p>
+        <w:p>
+          <w:pPr>
+            <w:pStyle w:val="38"/>
+            <w:tabs>
+              <w:tab w:val="right" w:leader="dot" w:pos="8306"/>
+            </w:tabs>
+          </w:pPr>
+          <w:r>
+            <w:fldChar w:fldCharType="begin"/>
+          </w:r>
+          <w:r>
+            <w:instrText xml:space="preserve"> HYPERLINK \l _Toc29721_WPSOffice_Level3 </w:instrText>
+          </w:r>
+          <w:r>
+            <w:fldChar w:fldCharType="separate"/>
+          </w:r>
+          <w:sdt>
+            <w:sdtPr>
+              <w:rPr>
+                <w:rFonts w:ascii="宋体" w:hAnsi="Times New Roman" w:eastAsia="宋体" w:cs="Times New Roman"/>
+                <w:kern w:val="2"/>
+                <w:sz w:val="21"/>
+                <w:szCs w:val="22"/>
+                <w:lang w:val="en-US" w:eastAsia="zh-CN" w:bidi="ar-SA"/>
+              </w:rPr>
+              <w:id w:val="147476254"/>
+              <w:placeholder>
+                <w:docPart w:val="{15ff1a2d-aab8-495a-ae6e-a6289eb45340}"/>
+              </w:placeholder>
+            </w:sdtPr>
+            <w:sdtEndPr>
+              <w:rPr>
+                <w:rFonts w:ascii="宋体" w:hAnsi="Times New Roman" w:eastAsia="宋体" w:cs="Times New Roman"/>
+                <w:kern w:val="2"/>
+                <w:sz w:val="21"/>
+                <w:szCs w:val="22"/>
+                <w:lang w:val="en-US" w:eastAsia="zh-CN" w:bidi="ar-SA"/>
+              </w:rPr>
+            </w:sdtEndPr>
+            <w:sdtContent>
+              <w:r>
+                <w:rPr>
+                  <w:rFonts w:hint="eastAsia" w:ascii="宋体" w:hAnsi="Times New Roman" w:eastAsia="宋体" w:cs="Times New Roman"/>
+                </w:rPr>
+                <w:t>2.7.3 流量池统计</w:t>
+              </w:r>
+            </w:sdtContent>
+          </w:sdt>
+          <w:r>
+            <w:tab/>
+          </w:r>
+          <w:bookmarkStart w:id="39" w:name="_Toc29721_WPSOffice_Level3Page"/>
+          <w:r>
+            <w:t>9</w:t>
+          </w:r>
+          <w:bookmarkEnd w:id="39"/>
           <w:r>
             <w:fldChar w:fldCharType="end"/>
           </w:r>
@@ -2333,7 +2391,7 @@
             <w:fldChar w:fldCharType="begin"/>
           </w:r>
           <w:r>
-            <w:instrText xml:space="preserve"> HYPERLINK \l _Toc18902_WPSOffice_Level2 </w:instrText>
+            <w:instrText xml:space="preserve"> HYPERLINK \l _Toc28577_WPSOffice_Level2 </w:instrText>
           </w:r>
           <w:r>
             <w:fldChar w:fldCharType="separate"/>
@@ -2347,9 +2405,9 @@
                 <w:szCs w:val="22"/>
                 <w:lang w:val="en-US" w:eastAsia="zh-CN" w:bidi="ar-SA"/>
               </w:rPr>
-              <w:id w:val="147483022"/>
+              <w:id w:val="147476254"/>
               <w:placeholder>
-                <w:docPart w:val="{998b9569-69b5-47bd-9db0-135e6e7563ea}"/>
+                <w:docPart w:val="{9864e27c-5f1e-49e8-9199-6f5c56af6099}"/>
               </w:placeholder>
             </w:sdtPr>
             <w:sdtEndPr>
@@ -2373,11 +2431,11 @@
           <w:r>
             <w:tab/>
           </w:r>
-          <w:bookmarkStart w:id="39" w:name="_Toc18902_WPSOffice_Level2Page"/>
+          <w:bookmarkStart w:id="40" w:name="_Toc28577_WPSOffice_Level2Page"/>
           <w:r>
             <w:t>9</w:t>
           </w:r>
-          <w:bookmarkEnd w:id="39"/>
+          <w:bookmarkEnd w:id="40"/>
           <w:r>
             <w:fldChar w:fldCharType="end"/>
           </w:r>
@@ -2393,7 +2451,7 @@
             <w:fldChar w:fldCharType="begin"/>
           </w:r>
           <w:r>
-            <w:instrText xml:space="preserve"> HYPERLINK \l _Toc4366_WPSOffice_Level3 </w:instrText>
+            <w:instrText xml:space="preserve"> HYPERLINK \l _Toc19176_WPSOffice_Level3 </w:instrText>
           </w:r>
           <w:r>
             <w:fldChar w:fldCharType="separate"/>
@@ -2407,9 +2465,9 @@
                 <w:szCs w:val="22"/>
                 <w:lang w:val="en-US" w:eastAsia="zh-CN" w:bidi="ar-SA"/>
               </w:rPr>
-              <w:id w:val="147483022"/>
+              <w:id w:val="147476254"/>
               <w:placeholder>
-                <w:docPart w:val="{c1665f78-011e-4d6c-b15d-d521ee8da14c}"/>
+                <w:docPart w:val="{78462ce7-be8e-4981-a391-cd4a7504409c}"/>
               </w:placeholder>
             </w:sdtPr>
             <w:sdtEndPr>
@@ -2433,11 +2491,11 @@
           <w:r>
             <w:tab/>
           </w:r>
-          <w:bookmarkStart w:id="40" w:name="_Toc4366_WPSOffice_Level3Page"/>
+          <w:bookmarkStart w:id="41" w:name="_Toc19176_WPSOffice_Level3Page"/>
           <w:r>
             <w:t>9</w:t>
           </w:r>
-          <w:bookmarkEnd w:id="40"/>
+          <w:bookmarkEnd w:id="41"/>
           <w:r>
             <w:fldChar w:fldCharType="end"/>
           </w:r>
@@ -2453,7 +2511,7 @@
             <w:fldChar w:fldCharType="begin"/>
           </w:r>
           <w:r>
-            <w:instrText xml:space="preserve"> HYPERLINK \l _Toc30311_WPSOffice_Level3 </w:instrText>
+            <w:instrText xml:space="preserve"> HYPERLINK \l _Toc3501_WPSOffice_Level3 </w:instrText>
           </w:r>
           <w:r>
             <w:fldChar w:fldCharType="separate"/>
@@ -2467,9 +2525,9 @@
                 <w:szCs w:val="22"/>
                 <w:lang w:val="en-US" w:eastAsia="zh-CN" w:bidi="ar-SA"/>
               </w:rPr>
-              <w:id w:val="147483022"/>
+              <w:id w:val="147476254"/>
               <w:placeholder>
-                <w:docPart w:val="{1e78ae2a-d253-48e3-86f3-3713ea78e20d}"/>
+                <w:docPart w:val="{c01e13ab-0d8e-4c46-b844-352590645cdf}"/>
               </w:placeholder>
             </w:sdtPr>
             <w:sdtEndPr>
@@ -2493,11 +2551,11 @@
           <w:r>
             <w:tab/>
           </w:r>
-          <w:bookmarkStart w:id="41" w:name="_Toc30311_WPSOffice_Level3Page"/>
+          <w:bookmarkStart w:id="42" w:name="_Toc3501_WPSOffice_Level3Page"/>
           <w:r>
             <w:t>9</w:t>
           </w:r>
-          <w:bookmarkEnd w:id="41"/>
+          <w:bookmarkEnd w:id="42"/>
           <w:r>
             <w:fldChar w:fldCharType="end"/>
           </w:r>
@@ -2513,7 +2571,7 @@
             <w:fldChar w:fldCharType="begin"/>
           </w:r>
           <w:r>
-            <w:instrText xml:space="preserve"> HYPERLINK \l _Toc5590_WPSOffice_Level2 </w:instrText>
+            <w:instrText xml:space="preserve"> HYPERLINK \l _Toc24065_WPSOffice_Level2 </w:instrText>
           </w:r>
           <w:r>
             <w:fldChar w:fldCharType="separate"/>
@@ -2527,9 +2585,9 @@
                 <w:szCs w:val="22"/>
                 <w:lang w:val="en-US" w:eastAsia="zh-CN" w:bidi="ar-SA"/>
               </w:rPr>
-              <w:id w:val="147483022"/>
+              <w:id w:val="147476254"/>
               <w:placeholder>
-                <w:docPart w:val="{693bc332-e23a-4b89-9d93-11e0080fc27b}"/>
+                <w:docPart w:val="{8c4a1a31-2fe9-4344-af13-abc296b2e692}"/>
               </w:placeholder>
             </w:sdtPr>
             <w:sdtEndPr>
@@ -2553,11 +2611,11 @@
           <w:r>
             <w:tab/>
           </w:r>
-          <w:bookmarkStart w:id="42" w:name="_Toc5590_WPSOffice_Level2Page"/>
+          <w:bookmarkStart w:id="43" w:name="_Toc24065_WPSOffice_Level2Page"/>
           <w:r>
             <w:t>10</w:t>
           </w:r>
-          <w:bookmarkEnd w:id="42"/>
+          <w:bookmarkEnd w:id="43"/>
           <w:r>
             <w:fldChar w:fldCharType="end"/>
           </w:r>
@@ -2573,7 +2631,7 @@
             <w:fldChar w:fldCharType="begin"/>
           </w:r>
           <w:r>
-            <w:instrText xml:space="preserve"> HYPERLINK \l _Toc4382_WPSOffice_Level3 </w:instrText>
+            <w:instrText xml:space="preserve"> HYPERLINK \l _Toc1588_WPSOffice_Level3 </w:instrText>
           </w:r>
           <w:r>
             <w:fldChar w:fldCharType="separate"/>
@@ -2587,9 +2645,9 @@
                 <w:szCs w:val="22"/>
                 <w:lang w:val="en-US" w:eastAsia="zh-CN" w:bidi="ar-SA"/>
               </w:rPr>
-              <w:id w:val="147483022"/>
+              <w:id w:val="147476254"/>
               <w:placeholder>
-                <w:docPart w:val="{150fef31-18d1-49cd-99f0-df1fa3999372}"/>
+                <w:docPart w:val="{5ec96355-15fe-4626-958f-16d3cdfd5001}"/>
               </w:placeholder>
             </w:sdtPr>
             <w:sdtEndPr>
@@ -2613,11 +2671,11 @@
           <w:r>
             <w:tab/>
           </w:r>
-          <w:bookmarkStart w:id="43" w:name="_Toc4382_WPSOffice_Level3Page"/>
+          <w:bookmarkStart w:id="44" w:name="_Toc1588_WPSOffice_Level3Page"/>
           <w:r>
             <w:t>10</w:t>
           </w:r>
-          <w:bookmarkEnd w:id="43"/>
+          <w:bookmarkEnd w:id="44"/>
           <w:r>
             <w:fldChar w:fldCharType="end"/>
           </w:r>
@@ -2633,7 +2691,7 @@
             <w:fldChar w:fldCharType="begin"/>
           </w:r>
           <w:r>
-            <w:instrText xml:space="preserve"> HYPERLINK \l _Toc737_WPSOffice_Level3 </w:instrText>
+            <w:instrText xml:space="preserve"> HYPERLINK \l _Toc22218_WPSOffice_Level3 </w:instrText>
           </w:r>
           <w:r>
             <w:fldChar w:fldCharType="separate"/>
@@ -2647,9 +2705,9 @@
                 <w:szCs w:val="22"/>
                 <w:lang w:val="en-US" w:eastAsia="zh-CN" w:bidi="ar-SA"/>
               </w:rPr>
-              <w:id w:val="147483022"/>
+              <w:id w:val="147476254"/>
               <w:placeholder>
-                <w:docPart w:val="{b5f93a8f-e2a2-49b1-83c9-fde348ffdfdb}"/>
+                <w:docPart w:val="{c8e70dbd-9ede-4265-868c-9801aec9fdeb}"/>
               </w:placeholder>
             </w:sdtPr>
             <w:sdtEndPr>
@@ -2673,11 +2731,11 @@
           <w:r>
             <w:tab/>
           </w:r>
-          <w:bookmarkStart w:id="44" w:name="_Toc737_WPSOffice_Level3Page"/>
+          <w:bookmarkStart w:id="45" w:name="_Toc22218_WPSOffice_Level3Page"/>
           <w:r>
             <w:t>10</w:t>
           </w:r>
-          <w:bookmarkEnd w:id="44"/>
+          <w:bookmarkEnd w:id="45"/>
           <w:r>
             <w:fldChar w:fldCharType="end"/>
           </w:r>
@@ -2693,7 +2751,7 @@
             <w:fldChar w:fldCharType="begin"/>
           </w:r>
           <w:r>
-            <w:instrText xml:space="preserve"> HYPERLINK \l _Toc16720_WPSOffice_Level3 </w:instrText>
+            <w:instrText xml:space="preserve"> HYPERLINK \l _Toc123_WPSOffice_Level3 </w:instrText>
           </w:r>
           <w:r>
             <w:fldChar w:fldCharType="separate"/>
@@ -2707,9 +2765,9 @@
                 <w:szCs w:val="22"/>
                 <w:lang w:val="en-US" w:eastAsia="zh-CN" w:bidi="ar-SA"/>
               </w:rPr>
-              <w:id w:val="147483022"/>
+              <w:id w:val="147476254"/>
               <w:placeholder>
-                <w:docPart w:val="{48367066-51c7-4433-934b-800af81687fd}"/>
+                <w:docPart w:val="{4c4258f1-0779-4a95-8586-40247d94e835}"/>
               </w:placeholder>
             </w:sdtPr>
             <w:sdtEndPr>
@@ -2733,11 +2791,11 @@
           <w:r>
             <w:tab/>
           </w:r>
-          <w:bookmarkStart w:id="45" w:name="_Toc16720_WPSOffice_Level3Page"/>
+          <w:bookmarkStart w:id="46" w:name="_Toc123_WPSOffice_Level3Page"/>
           <w:r>
             <w:t>10</w:t>
           </w:r>
-          <w:bookmarkEnd w:id="45"/>
+          <w:bookmarkEnd w:id="46"/>
           <w:r>
             <w:fldChar w:fldCharType="end"/>
           </w:r>
@@ -2753,7 +2811,7 @@
             <w:fldChar w:fldCharType="begin"/>
           </w:r>
           <w:r>
-            <w:instrText xml:space="preserve"> HYPERLINK \l _Toc28536_WPSOffice_Level1 </w:instrText>
+            <w:instrText xml:space="preserve"> HYPERLINK \l _Toc23456_WPSOffice_Level1 </w:instrText>
           </w:r>
           <w:r>
             <w:fldChar w:fldCharType="separate"/>
@@ -2767,9 +2825,9 @@
                 <w:szCs w:val="22"/>
                 <w:lang w:val="en-US" w:eastAsia="zh-CN" w:bidi="ar-SA"/>
               </w:rPr>
-              <w:id w:val="147483022"/>
+              <w:id w:val="147476254"/>
               <w:placeholder>
-                <w:docPart w:val="{41bbaad5-c002-4a3c-955e-a10942ed15bc}"/>
+                <w:docPart w:val="{bd19581b-0870-4b82-aa89-107161d1e710}"/>
               </w:placeholder>
             </w:sdtPr>
             <w:sdtEndPr>
@@ -2793,11 +2851,11 @@
           <w:r>
             <w:tab/>
           </w:r>
-          <w:bookmarkStart w:id="46" w:name="_Toc28536_WPSOffice_Level1Page"/>
+          <w:bookmarkStart w:id="47" w:name="_Toc23456_WPSOffice_Level1Page"/>
           <w:r>
             <w:t>10</w:t>
           </w:r>
-          <w:bookmarkEnd w:id="46"/>
+          <w:bookmarkEnd w:id="47"/>
           <w:r>
             <w:fldChar w:fldCharType="end"/>
           </w:r>
@@ -2813,7 +2871,7 @@
             <w:fldChar w:fldCharType="begin"/>
           </w:r>
           <w:r>
-            <w:instrText xml:space="preserve"> HYPERLINK \l _Toc20671_WPSOffice_Level2 </w:instrText>
+            <w:instrText xml:space="preserve"> HYPERLINK \l _Toc7565_WPSOffice_Level2 </w:instrText>
           </w:r>
           <w:r>
             <w:fldChar w:fldCharType="separate"/>
@@ -2827,9 +2885,9 @@
                 <w:szCs w:val="22"/>
                 <w:lang w:val="en-US" w:eastAsia="zh-CN" w:bidi="ar-SA"/>
               </w:rPr>
-              <w:id w:val="147483022"/>
+              <w:id w:val="147476254"/>
               <w:placeholder>
-                <w:docPart w:val="{d0c900c7-8bb0-4051-9b0e-3c088cf471f0}"/>
+                <w:docPart w:val="{b0a6b584-075c-4674-80c7-5470ac2d8974}"/>
               </w:placeholder>
             </w:sdtPr>
             <w:sdtEndPr>
@@ -2846,18 +2904,18 @@
                 <w:rPr>
                   <w:rFonts w:hint="eastAsia" w:ascii="Cambria" w:hAnsi="Cambria" w:eastAsia="宋体" w:cs="Times New Roman"/>
                 </w:rPr>
-                <w:t>3.1 在用--------------1</w:t>
+                <w:t>3.1 在用------------------------1</w:t>
               </w:r>
             </w:sdtContent>
           </w:sdt>
           <w:r>
             <w:tab/>
           </w:r>
-          <w:bookmarkStart w:id="47" w:name="_Toc20671_WPSOffice_Level2Page"/>
+          <w:bookmarkStart w:id="48" w:name="_Toc7565_WPSOffice_Level2Page"/>
           <w:r>
             <w:t>10</w:t>
           </w:r>
-          <w:bookmarkEnd w:id="47"/>
+          <w:bookmarkEnd w:id="48"/>
           <w:r>
             <w:fldChar w:fldCharType="end"/>
           </w:r>
@@ -2873,7 +2931,7 @@
             <w:fldChar w:fldCharType="begin"/>
           </w:r>
           <w:r>
-            <w:instrText xml:space="preserve"> HYPERLINK \l _Toc30833_WPSOffice_Level2 </w:instrText>
+            <w:instrText xml:space="preserve"> HYPERLINK \l _Toc27731_WPSOffice_Level2 </w:instrText>
           </w:r>
           <w:r>
             <w:fldChar w:fldCharType="separate"/>
@@ -2887,9 +2945,9 @@
                 <w:szCs w:val="22"/>
                 <w:lang w:val="en-US" w:eastAsia="zh-CN" w:bidi="ar-SA"/>
               </w:rPr>
-              <w:id w:val="147483022"/>
+              <w:id w:val="147476254"/>
               <w:placeholder>
-                <w:docPart w:val="{f94506c6-8efa-4f85-9880-05f166b3d78a}"/>
+                <w:docPart w:val="{aac39305-2060-4e16-ac23-37d67c1ea1c2}"/>
               </w:placeholder>
             </w:sdtPr>
             <w:sdtEndPr>
@@ -2906,18 +2964,18 @@
                 <w:rPr>
                   <w:rFonts w:hint="eastAsia" w:ascii="Cambria" w:hAnsi="Cambria" w:eastAsia="宋体" w:cs="Times New Roman"/>
                 </w:rPr>
-                <w:t>3.2 用户报停----------2</w:t>
+                <w:t>3.2 用户报停------------------2</w:t>
               </w:r>
             </w:sdtContent>
           </w:sdt>
           <w:r>
             <w:tab/>
           </w:r>
-          <w:bookmarkStart w:id="48" w:name="_Toc30833_WPSOffice_Level2Page"/>
+          <w:bookmarkStart w:id="49" w:name="_Toc27731_WPSOffice_Level2Page"/>
           <w:r>
             <w:t>10</w:t>
           </w:r>
-          <w:bookmarkEnd w:id="48"/>
+          <w:bookmarkEnd w:id="49"/>
           <w:r>
             <w:fldChar w:fldCharType="end"/>
           </w:r>
@@ -2933,7 +2991,7 @@
             <w:fldChar w:fldCharType="begin"/>
           </w:r>
           <w:r>
-            <w:instrText xml:space="preserve"> HYPERLINK \l _Toc6276_WPSOffice_Level2 </w:instrText>
+            <w:instrText xml:space="preserve"> HYPERLINK \l _Toc3955_WPSOffice_Level2 </w:instrText>
           </w:r>
           <w:r>
             <w:fldChar w:fldCharType="separate"/>
@@ -2947,9 +3005,9 @@
                 <w:szCs w:val="22"/>
                 <w:lang w:val="en-US" w:eastAsia="zh-CN" w:bidi="ar-SA"/>
               </w:rPr>
-              <w:id w:val="147483022"/>
+              <w:id w:val="147476254"/>
               <w:placeholder>
-                <w:docPart w:val="{44314a54-41ed-49ca-9682-ac00a62883fc}"/>
+                <w:docPart w:val="{f133eea4-e08a-4e89-9236-351eb27b60c2}"/>
               </w:placeholder>
             </w:sdtPr>
             <w:sdtEndPr>
@@ -2966,18 +3024,18 @@
                 <w:rPr>
                   <w:rFonts w:hint="eastAsia" w:ascii="Cambria" w:hAnsi="Cambria" w:eastAsia="宋体" w:cs="Times New Roman"/>
                 </w:rPr>
-                <w:t>3.3 用户拆机-----------3</w:t>
+                <w:t>3.3 用户拆机------------------3</w:t>
               </w:r>
             </w:sdtContent>
           </w:sdt>
           <w:r>
             <w:tab/>
           </w:r>
-          <w:bookmarkStart w:id="49" w:name="_Toc6276_WPSOffice_Level2Page"/>
+          <w:bookmarkStart w:id="50" w:name="_Toc3955_WPSOffice_Level2Page"/>
           <w:r>
             <w:t>11</w:t>
           </w:r>
-          <w:bookmarkEnd w:id="49"/>
+          <w:bookmarkEnd w:id="50"/>
           <w:r>
             <w:fldChar w:fldCharType="end"/>
           </w:r>
@@ -2993,7 +3051,7 @@
             <w:fldChar w:fldCharType="begin"/>
           </w:r>
           <w:r>
-            <w:instrText xml:space="preserve"> HYPERLINK \l _Toc20869_WPSOffice_Level2 </w:instrText>
+            <w:instrText xml:space="preserve"> HYPERLINK \l _Toc4270_WPSOffice_Level2 </w:instrText>
           </w:r>
           <w:r>
             <w:fldChar w:fldCharType="separate"/>
@@ -3007,9 +3065,9 @@
                 <w:szCs w:val="22"/>
                 <w:lang w:val="en-US" w:eastAsia="zh-CN" w:bidi="ar-SA"/>
               </w:rPr>
-              <w:id w:val="147483022"/>
+              <w:id w:val="147476254"/>
               <w:placeholder>
-                <w:docPart w:val="{ada29d3c-3578-4527-9aea-afaf37c39738}"/>
+                <w:docPart w:val="{bf65bb44-90b2-436a-b210-bcdf378a17c7}"/>
               </w:placeholder>
             </w:sdtPr>
             <w:sdtEndPr>
@@ -3026,18 +3084,18 @@
                 <w:rPr>
                   <w:rFonts w:hint="eastAsia" w:ascii="Cambria" w:hAnsi="Cambria" w:eastAsia="宋体" w:cs="Times New Roman"/>
                 </w:rPr>
-                <w:t>3.4 双向欠停-----------5</w:t>
+                <w:t>3.4 双向欠停------------------5</w:t>
               </w:r>
             </w:sdtContent>
           </w:sdt>
           <w:r>
             <w:tab/>
           </w:r>
-          <w:bookmarkStart w:id="50" w:name="_Toc20869_WPSOffice_Level2Page"/>
+          <w:bookmarkStart w:id="51" w:name="_Toc4270_WPSOffice_Level2Page"/>
           <w:r>
             <w:t>11</w:t>
           </w:r>
-          <w:bookmarkEnd w:id="50"/>
+          <w:bookmarkEnd w:id="51"/>
           <w:r>
             <w:fldChar w:fldCharType="end"/>
           </w:r>
@@ -3053,7 +3111,7 @@
             <w:fldChar w:fldCharType="begin"/>
           </w:r>
           <w:r>
-            <w:instrText xml:space="preserve"> HYPERLINK \l _Toc32455_WPSOffice_Level2 </w:instrText>
+            <w:instrText xml:space="preserve"> HYPERLINK \l _Toc16985_WPSOffice_Level2 </w:instrText>
           </w:r>
           <w:r>
             <w:fldChar w:fldCharType="separate"/>
@@ -3067,9 +3125,9 @@
                 <w:szCs w:val="22"/>
                 <w:lang w:val="en-US" w:eastAsia="zh-CN" w:bidi="ar-SA"/>
               </w:rPr>
-              <w:id w:val="147483022"/>
+              <w:id w:val="147476254"/>
               <w:placeholder>
-                <w:docPart w:val="{c06df9cb-ebeb-4a44-9041-aec4c7a042b9}"/>
+                <w:docPart w:val="{897928d6-afb0-4e38-826c-ce9b8cf32bcc}"/>
               </w:placeholder>
             </w:sdtPr>
             <w:sdtEndPr>
@@ -3086,18 +3144,18 @@
                 <w:rPr>
                   <w:rFonts w:hint="eastAsia" w:ascii="Cambria" w:hAnsi="Cambria" w:eastAsia="宋体" w:cs="Times New Roman"/>
                 </w:rPr>
-                <w:t>3.5 单向欠停-----------6</w:t>
+                <w:t>3.5 单向欠停------------------6</w:t>
               </w:r>
             </w:sdtContent>
           </w:sdt>
           <w:r>
             <w:tab/>
           </w:r>
-          <w:bookmarkStart w:id="51" w:name="_Toc32455_WPSOffice_Level2Page"/>
+          <w:bookmarkStart w:id="52" w:name="_Toc16985_WPSOffice_Level2Page"/>
           <w:r>
             <w:t>11</w:t>
           </w:r>
-          <w:bookmarkEnd w:id="51"/>
+          <w:bookmarkEnd w:id="52"/>
           <w:r>
             <w:fldChar w:fldCharType="end"/>
           </w:r>
@@ -3113,7 +3171,7 @@
             <w:fldChar w:fldCharType="begin"/>
           </w:r>
           <w:r>
-            <w:instrText xml:space="preserve"> HYPERLINK \l _Toc16989_WPSOffice_Level2 </w:instrText>
+            <w:instrText xml:space="preserve"> HYPERLINK \l _Toc28081_WPSOffice_Level2 </w:instrText>
           </w:r>
           <w:r>
             <w:fldChar w:fldCharType="separate"/>
@@ -3127,9 +3185,9 @@
                 <w:szCs w:val="22"/>
                 <w:lang w:val="en-US" w:eastAsia="zh-CN" w:bidi="ar-SA"/>
               </w:rPr>
-              <w:id w:val="147483022"/>
+              <w:id w:val="147476254"/>
               <w:placeholder>
-                <w:docPart w:val="{360c57ef-a25f-4b0d-a29d-cca519dd83c9}"/>
+                <w:docPart w:val="{7191b0cb-3555-4e32-ad33-de7f89c03981}"/>
               </w:placeholder>
             </w:sdtPr>
             <w:sdtEndPr>
@@ -3146,18 +3204,18 @@
                 <w:rPr>
                   <w:rFonts w:hint="eastAsia" w:ascii="Cambria" w:hAnsi="Cambria" w:eastAsia="宋体" w:cs="Times New Roman"/>
                 </w:rPr>
-                <w:t>3.6 违章停机-----------7</w:t>
+                <w:t>3.6 违章停机------------------7</w:t>
               </w:r>
             </w:sdtContent>
           </w:sdt>
           <w:r>
             <w:tab/>
           </w:r>
-          <w:bookmarkStart w:id="52" w:name="_Toc16989_WPSOffice_Level2Page"/>
+          <w:bookmarkStart w:id="53" w:name="_Toc28081_WPSOffice_Level2Page"/>
           <w:r>
             <w:t>11</w:t>
           </w:r>
-          <w:bookmarkEnd w:id="52"/>
+          <w:bookmarkEnd w:id="53"/>
           <w:r>
             <w:fldChar w:fldCharType="end"/>
           </w:r>
@@ -3173,7 +3231,7 @@
             <w:fldChar w:fldCharType="begin"/>
           </w:r>
           <w:r>
-            <w:instrText xml:space="preserve"> HYPERLINK \l _Toc22781_WPSOffice_Level2 </w:instrText>
+            <w:instrText xml:space="preserve"> HYPERLINK \l _Toc18768_WPSOffice_Level2 </w:instrText>
           </w:r>
           <w:r>
             <w:fldChar w:fldCharType="separate"/>
@@ -3187,9 +3245,9 @@
                 <w:szCs w:val="22"/>
                 <w:lang w:val="en-US" w:eastAsia="zh-CN" w:bidi="ar-SA"/>
               </w:rPr>
-              <w:id w:val="147483022"/>
+              <w:id w:val="147476254"/>
               <w:placeholder>
-                <w:docPart w:val="{56d218dc-29c4-43e7-a080-3172ff140683}"/>
+                <w:docPart w:val="{2f2b60cc-0d8b-4318-afce-b99454b1deed}"/>
               </w:placeholder>
             </w:sdtPr>
             <w:sdtEndPr>
@@ -3206,18 +3264,18 @@
                 <w:rPr>
                   <w:rFonts w:hint="eastAsia" w:ascii="Cambria" w:hAnsi="Cambria" w:eastAsia="宋体" w:cs="Times New Roman"/>
                 </w:rPr>
-                <w:t>3.7 挂失---------------8</w:t>
+                <w:t>3.7 挂失------------------------8</w:t>
               </w:r>
             </w:sdtContent>
           </w:sdt>
           <w:r>
             <w:tab/>
           </w:r>
-          <w:bookmarkStart w:id="53" w:name="_Toc22781_WPSOffice_Level2Page"/>
+          <w:bookmarkStart w:id="54" w:name="_Toc18768_WPSOffice_Level2Page"/>
           <w:r>
             <w:t>11</w:t>
           </w:r>
-          <w:bookmarkEnd w:id="53"/>
+          <w:bookmarkEnd w:id="54"/>
           <w:r>
             <w:fldChar w:fldCharType="end"/>
           </w:r>
@@ -3233,7 +3291,7 @@
             <w:fldChar w:fldCharType="begin"/>
           </w:r>
           <w:r>
-            <w:instrText xml:space="preserve"> HYPERLINK \l _Toc26278_WPSOffice_Level2 </w:instrText>
+            <w:instrText xml:space="preserve"> HYPERLINK \l _Toc363_WPSOffice_Level2 </w:instrText>
           </w:r>
           <w:r>
             <w:fldChar w:fldCharType="separate"/>
@@ -3247,9 +3305,9 @@
                 <w:szCs w:val="22"/>
                 <w:lang w:val="en-US" w:eastAsia="zh-CN" w:bidi="ar-SA"/>
               </w:rPr>
-              <w:id w:val="147483022"/>
+              <w:id w:val="147476254"/>
               <w:placeholder>
-                <w:docPart w:val="{9bde1205-bb50-4d4d-ad0d-05f1e5195a74}"/>
+                <w:docPart w:val="{5b02c3b8-b7c2-49cd-91d3-2560913fe32e}"/>
               </w:placeholder>
             </w:sdtPr>
             <w:sdtEndPr>
@@ -3266,18 +3324,18 @@
                 <w:rPr>
                   <w:rFonts w:hint="eastAsia" w:ascii="Cambria" w:hAnsi="Cambria" w:eastAsia="宋体" w:cs="Times New Roman"/>
                 </w:rPr>
-                <w:t>3.8 活卡待激活---------19</w:t>
+                <w:t>3.8 活卡待激活---------------19</w:t>
               </w:r>
             </w:sdtContent>
           </w:sdt>
           <w:r>
             <w:tab/>
           </w:r>
-          <w:bookmarkStart w:id="54" w:name="_Toc26278_WPSOffice_Level2Page"/>
+          <w:bookmarkStart w:id="55" w:name="_Toc363_WPSOffice_Level2Page"/>
           <w:r>
             <w:t>11</w:t>
           </w:r>
-          <w:bookmarkEnd w:id="54"/>
+          <w:bookmarkEnd w:id="55"/>
           <w:r>
             <w:fldChar w:fldCharType="end"/>
           </w:r>
@@ -3293,7 +3351,7 @@
             <w:fldChar w:fldCharType="begin"/>
           </w:r>
           <w:r>
-            <w:instrText xml:space="preserve"> HYPERLINK \l _Toc10234_WPSOffice_Level2 </w:instrText>
+            <w:instrText xml:space="preserve"> HYPERLINK \l _Toc3173_WPSOffice_Level2 </w:instrText>
           </w:r>
           <w:r>
             <w:fldChar w:fldCharType="separate"/>
@@ -3307,9 +3365,9 @@
                 <w:szCs w:val="22"/>
                 <w:lang w:val="en-US" w:eastAsia="zh-CN" w:bidi="ar-SA"/>
               </w:rPr>
-              <w:id w:val="147483022"/>
+              <w:id w:val="147476254"/>
               <w:placeholder>
-                <w:docPart w:val="{ea625502-0066-4418-bbbe-c17b0a9d30ff}"/>
+                <w:docPart w:val="{b875ae6d-1442-450c-a746-97bf71157d2a}"/>
               </w:placeholder>
             </w:sdtPr>
             <w:sdtEndPr>
@@ -3326,18 +3384,18 @@
                 <w:rPr>
                   <w:rFonts w:hint="eastAsia" w:ascii="Cambria" w:hAnsi="Cambria" w:eastAsia="宋体" w:cs="Times New Roman"/>
                 </w:rPr>
-                <w:t>3.9 停机---------------120000</w:t>
+                <w:t>3.9 退卡入库------------------20</w:t>
               </w:r>
             </w:sdtContent>
           </w:sdt>
           <w:r>
             <w:tab/>
           </w:r>
-          <w:bookmarkStart w:id="55" w:name="_Toc10234_WPSOffice_Level2Page"/>
+          <w:bookmarkStart w:id="56" w:name="_Toc3173_WPSOffice_Level2Page"/>
           <w:r>
             <w:t>11</w:t>
           </w:r>
-          <w:bookmarkEnd w:id="55"/>
+          <w:bookmarkEnd w:id="56"/>
           <w:r>
             <w:fldChar w:fldCharType="end"/>
           </w:r>
@@ -3353,7 +3411,7 @@
             <w:fldChar w:fldCharType="begin"/>
           </w:r>
           <w:r>
-            <w:instrText xml:space="preserve"> HYPERLINK \l _Toc18499_WPSOffice_Level2 </w:instrText>
+            <w:instrText xml:space="preserve"> HYPERLINK \l _Toc21769_WPSOffice_Level2 </w:instrText>
           </w:r>
           <w:r>
             <w:fldChar w:fldCharType="separate"/>
@@ -3367,9 +3425,9 @@
                 <w:szCs w:val="22"/>
                 <w:lang w:val="en-US" w:eastAsia="zh-CN" w:bidi="ar-SA"/>
               </w:rPr>
-              <w:id w:val="147483022"/>
+              <w:id w:val="147476254"/>
               <w:placeholder>
-                <w:docPart w:val="{8a3b623d-7dc7-4581-bf51-e6fb25aeb0ac}"/>
+                <w:docPart w:val="{add76bc7-ea6e-4411-873d-e97675299492}"/>
               </w:placeholder>
             </w:sdtPr>
             <w:sdtEndPr>
@@ -3386,18 +3444,18 @@
                 <w:rPr>
                   <w:rFonts w:hint="eastAsia" w:ascii="Cambria" w:hAnsi="Cambria" w:eastAsia="宋体" w:cs="Times New Roman"/>
                 </w:rPr>
-                <w:t>3.10 已激活(测试期)-----100001</w:t>
+                <w:t>3.10 停机------------------------120000</w:t>
               </w:r>
             </w:sdtContent>
           </w:sdt>
           <w:r>
             <w:tab/>
           </w:r>
-          <w:bookmarkStart w:id="56" w:name="_Toc18499_WPSOffice_Level2Page"/>
+          <w:bookmarkStart w:id="57" w:name="_Toc21769_WPSOffice_Level2Page"/>
           <w:r>
             <w:t>11</w:t>
           </w:r>
-          <w:bookmarkEnd w:id="56"/>
+          <w:bookmarkEnd w:id="57"/>
           <w:r>
             <w:fldChar w:fldCharType="end"/>
           </w:r>
@@ -3413,7 +3471,7 @@
             <w:fldChar w:fldCharType="begin"/>
           </w:r>
           <w:r>
-            <w:instrText xml:space="preserve"> HYPERLINK \l _Toc4366_WPSOffice_Level2 </w:instrText>
+            <w:instrText xml:space="preserve"> HYPERLINK \l _Toc29721_WPSOffice_Level2 </w:instrText>
           </w:r>
           <w:r>
             <w:fldChar w:fldCharType="separate"/>
@@ -3427,9 +3485,9 @@
                 <w:szCs w:val="22"/>
                 <w:lang w:val="en-US" w:eastAsia="zh-CN" w:bidi="ar-SA"/>
               </w:rPr>
-              <w:id w:val="147483022"/>
+              <w:id w:val="147476254"/>
               <w:placeholder>
-                <w:docPart w:val="{00a81263-fb55-487f-9f0c-ef1a6b4f7c80}"/>
+                <w:docPart w:val="{a820111c-161a-4375-a3f8-ca62bedd70de}"/>
               </w:placeholder>
             </w:sdtPr>
             <w:sdtEndPr>
@@ -3446,18 +3504,18 @@
                 <w:rPr>
                   <w:rFonts w:hint="eastAsia" w:ascii="Cambria" w:hAnsi="Cambria" w:eastAsia="宋体" w:cs="Times New Roman"/>
                 </w:rPr>
-                <w:t>3.11 未激活(测试期)-----140003</w:t>
+                <w:t>3.11 已激活(测试期)-------100001</w:t>
               </w:r>
             </w:sdtContent>
           </w:sdt>
           <w:r>
             <w:tab/>
           </w:r>
-          <w:bookmarkStart w:id="57" w:name="_Toc4366_WPSOffice_Level2Page"/>
+          <w:bookmarkStart w:id="58" w:name="_Toc29721_WPSOffice_Level2Page"/>
           <w:r>
             <w:t>11</w:t>
           </w:r>
-          <w:bookmarkEnd w:id="57"/>
+          <w:bookmarkEnd w:id="58"/>
           <w:r>
             <w:fldChar w:fldCharType="end"/>
           </w:r>
@@ -3473,7 +3531,7 @@
             <w:fldChar w:fldCharType="begin"/>
           </w:r>
           <w:r>
-            <w:instrText xml:space="preserve"> HYPERLINK \l _Toc30311_WPSOffice_Level2 </w:instrText>
+            <w:instrText xml:space="preserve"> HYPERLINK \l _Toc19176_WPSOffice_Level2 </w:instrText>
           </w:r>
           <w:r>
             <w:fldChar w:fldCharType="separate"/>
@@ -3487,9 +3545,9 @@
                 <w:szCs w:val="22"/>
                 <w:lang w:val="en-US" w:eastAsia="zh-CN" w:bidi="ar-SA"/>
               </w:rPr>
-              <w:id w:val="147483022"/>
+              <w:id w:val="147476254"/>
               <w:placeholder>
-                <w:docPart w:val="{0295e010-4d09-4e61-aa4a-6b862469a724}"/>
+                <w:docPart w:val="{60790f26-0eb7-45bd-b86d-aea53622e886}"/>
               </w:placeholder>
             </w:sdtPr>
             <w:sdtEndPr>
@@ -3506,18 +3564,78 @@
                 <w:rPr>
                   <w:rFonts w:hint="eastAsia" w:ascii="Cambria" w:hAnsi="Cambria" w:eastAsia="宋体" w:cs="Times New Roman"/>
                 </w:rPr>
-                <w:t>3.12 未实名制违规停机---150001</w:t>
+                <w:t>3.12 未激活(测试期)-------140003</w:t>
               </w:r>
             </w:sdtContent>
           </w:sdt>
           <w:r>
             <w:tab/>
           </w:r>
-          <w:bookmarkStart w:id="58" w:name="_Toc30311_WPSOffice_Level2Page"/>
+          <w:bookmarkStart w:id="59" w:name="_Toc19176_WPSOffice_Level2Page"/>
           <w:r>
             <w:t>11</w:t>
           </w:r>
-          <w:bookmarkEnd w:id="58"/>
+          <w:bookmarkEnd w:id="59"/>
+          <w:r>
+            <w:fldChar w:fldCharType="end"/>
+          </w:r>
+        </w:p>
+        <w:p>
+          <w:pPr>
+            <w:pStyle w:val="37"/>
+            <w:tabs>
+              <w:tab w:val="right" w:leader="dot" w:pos="8306"/>
+            </w:tabs>
+          </w:pPr>
+          <w:r>
+            <w:fldChar w:fldCharType="begin"/>
+          </w:r>
+          <w:r>
+            <w:instrText xml:space="preserve"> HYPERLINK \l _Toc3501_WPSOffice_Level2 </w:instrText>
+          </w:r>
+          <w:r>
+            <w:fldChar w:fldCharType="separate"/>
+          </w:r>
+          <w:sdt>
+            <w:sdtPr>
+              <w:rPr>
+                <w:rFonts w:ascii="宋体" w:hAnsi="Times New Roman" w:eastAsia="宋体" w:cs="Times New Roman"/>
+                <w:kern w:val="2"/>
+                <w:sz w:val="21"/>
+                <w:szCs w:val="22"/>
+                <w:lang w:val="en-US" w:eastAsia="zh-CN" w:bidi="ar-SA"/>
+              </w:rPr>
+              <w:id w:val="147476254"/>
+              <w:placeholder>
+                <w:docPart w:val="{6e277217-2bc4-4e54-842e-80a534cb9a08}"/>
+              </w:placeholder>
+            </w:sdtPr>
+            <w:sdtEndPr>
+              <w:rPr>
+                <w:rFonts w:ascii="宋体" w:hAnsi="Times New Roman" w:eastAsia="宋体" w:cs="Times New Roman"/>
+                <w:kern w:val="2"/>
+                <w:sz w:val="21"/>
+                <w:szCs w:val="22"/>
+                <w:lang w:val="en-US" w:eastAsia="zh-CN" w:bidi="ar-SA"/>
+              </w:rPr>
+            </w:sdtEndPr>
+            <w:sdtContent>
+              <w:r>
+                <w:rPr>
+                  <w:rFonts w:hint="eastAsia" w:ascii="Cambria" w:hAnsi="Cambria" w:eastAsia="宋体" w:cs="Times New Roman"/>
+                </w:rPr>
+                <w:t>3.13 未实名制违规停机---150001</w:t>
+              </w:r>
+            </w:sdtContent>
+          </w:sdt>
+          <w:r>
+            <w:tab/>
+          </w:r>
+          <w:bookmarkStart w:id="60" w:name="_Toc3501_WPSOffice_Level2Page"/>
+          <w:r>
+            <w:t>11</w:t>
+          </w:r>
+          <w:bookmarkEnd w:id="60"/>
           <w:r>
             <w:fldChar w:fldCharType="end"/>
           </w:r>
@@ -3541,7 +3659,7 @@
           <w:lang w:val="en-US" w:eastAsia="zh-CN"/>
         </w:rPr>
       </w:pPr>
-      <w:bookmarkStart w:id="59" w:name="_Toc1438_WPSOffice_Level1"/>
+      <w:bookmarkStart w:id="61" w:name="_Toc5749_WPSOffice_Level1"/>
       <w:r>
         <w:rPr>
           <w:rFonts w:hint="eastAsia"/>
@@ -3549,7 +3667,7 @@
         </w:rPr>
         <w:t>概述</w:t>
       </w:r>
-      <w:bookmarkEnd w:id="59"/>
+      <w:bookmarkEnd w:id="61"/>
     </w:p>
     <w:p>
       <w:pPr>
@@ -3559,7 +3677,7 @@
           <w:lang w:val="en-US" w:eastAsia="zh-CN"/>
         </w:rPr>
       </w:pPr>
-      <w:bookmarkStart w:id="60" w:name="_Toc8113_WPSOffice_Level2"/>
+      <w:bookmarkStart w:id="62" w:name="_Toc30196_WPSOffice_Level2"/>
       <w:r>
         <w:rPr>
           <w:rFonts w:hint="eastAsia"/>
@@ -3567,7 +3685,7 @@
         </w:rPr>
         <w:t>消息封装</w:t>
       </w:r>
-      <w:bookmarkEnd w:id="60"/>
+      <w:bookmarkEnd w:id="62"/>
     </w:p>
     <w:tbl>
       <w:tblPr>
@@ -3828,30 +3946,30 @@
       <w:pPr>
         <w:pStyle w:val="3"/>
       </w:pPr>
-      <w:bookmarkStart w:id="61" w:name="_Toc32130"/>
-      <w:bookmarkStart w:id="62" w:name="_Toc6889"/>
-      <w:bookmarkStart w:id="63" w:name="_Toc365224239"/>
-      <w:bookmarkStart w:id="64" w:name="_Toc489089797"/>
-      <w:bookmarkStart w:id="65" w:name="_Toc28536_WPSOffice_Level2"/>
-      <w:bookmarkStart w:id="66" w:name="_Toc504554531"/>
+      <w:bookmarkStart w:id="63" w:name="_Toc32130"/>
+      <w:bookmarkStart w:id="64" w:name="_Toc6889"/>
+      <w:bookmarkStart w:id="65" w:name="_Toc365224239"/>
+      <w:bookmarkStart w:id="66" w:name="_Toc489089797"/>
+      <w:bookmarkStart w:id="67" w:name="_Toc504554531"/>
+      <w:bookmarkStart w:id="68" w:name="_Toc23456_WPSOffice_Level2"/>
       <w:r>
         <w:rPr>
           <w:rFonts w:hint="eastAsia"/>
         </w:rPr>
         <w:t>数据类型</w:t>
       </w:r>
-      <w:bookmarkEnd w:id="61"/>
-      <w:bookmarkEnd w:id="62"/>
       <w:bookmarkEnd w:id="63"/>
-      <w:r>
-        <w:rPr>
-          <w:rFonts w:hint="eastAsia"/>
-        </w:rPr>
-        <w:t>及术语定义</w:t>
-      </w:r>
       <w:bookmarkEnd w:id="64"/>
       <w:bookmarkEnd w:id="65"/>
+      <w:r>
+        <w:rPr>
+          <w:rFonts w:hint="eastAsia"/>
+        </w:rPr>
+        <w:t>及术语定义</w:t>
+      </w:r>
       <w:bookmarkEnd w:id="66"/>
+      <w:bookmarkEnd w:id="67"/>
+      <w:bookmarkEnd w:id="68"/>
     </w:p>
     <w:tbl>
       <w:tblPr>
@@ -4136,24 +4254,24 @@
       <w:pPr>
         <w:pStyle w:val="3"/>
       </w:pPr>
-      <w:bookmarkStart w:id="67" w:name="_Toc504554532"/>
-      <w:bookmarkStart w:id="68" w:name="_Toc489089798"/>
-      <w:bookmarkStart w:id="69" w:name="_Toc365224240"/>
-      <w:bookmarkStart w:id="70" w:name="_Toc8578_WPSOffice_Level2"/>
-      <w:bookmarkStart w:id="71" w:name="_Toc4324"/>
-      <w:bookmarkStart w:id="72" w:name="_Toc20462"/>
+      <w:bookmarkStart w:id="69" w:name="_Toc504554532"/>
+      <w:bookmarkStart w:id="70" w:name="_Toc489089798"/>
+      <w:bookmarkStart w:id="71" w:name="_Toc365224240"/>
+      <w:bookmarkStart w:id="72" w:name="_Toc4324"/>
+      <w:bookmarkStart w:id="73" w:name="_Toc20462"/>
+      <w:bookmarkStart w:id="74" w:name="_Toc12575_WPSOffice_Level2"/>
       <w:r>
         <w:rPr>
           <w:rFonts w:hint="eastAsia"/>
         </w:rPr>
         <w:t>数据体格式</w:t>
       </w:r>
-      <w:bookmarkEnd w:id="67"/>
-      <w:bookmarkEnd w:id="68"/>
       <w:bookmarkEnd w:id="69"/>
       <w:bookmarkEnd w:id="70"/>
       <w:bookmarkEnd w:id="71"/>
       <w:bookmarkEnd w:id="72"/>
+      <w:bookmarkEnd w:id="73"/>
+      <w:bookmarkEnd w:id="74"/>
     </w:p>
     <w:p>
       <w:r>
@@ -4425,24 +4543,24 @@
           <w:lang w:val="en-US" w:eastAsia="zh-CN"/>
         </w:rPr>
       </w:pPr>
-      <w:bookmarkStart w:id="73" w:name="_Toc8051_WPSOffice_Level2"/>
-      <w:bookmarkStart w:id="74" w:name="_Toc32251"/>
-      <w:bookmarkStart w:id="75" w:name="_Toc14947"/>
-      <w:bookmarkStart w:id="76" w:name="_Toc365224241"/>
-      <w:bookmarkStart w:id="77" w:name="_Toc489089799"/>
-      <w:bookmarkStart w:id="78" w:name="_Toc504554533"/>
+      <w:bookmarkStart w:id="75" w:name="_Toc32251"/>
+      <w:bookmarkStart w:id="76" w:name="_Toc14947"/>
+      <w:bookmarkStart w:id="77" w:name="_Toc365224241"/>
+      <w:bookmarkStart w:id="78" w:name="_Toc489089799"/>
+      <w:bookmarkStart w:id="79" w:name="_Toc504554533"/>
+      <w:bookmarkStart w:id="80" w:name="_Toc20874_WPSOffice_Level2"/>
       <w:r>
         <w:rPr>
           <w:rFonts w:hint="eastAsia"/>
         </w:rPr>
         <w:t>汉字编码</w:t>
       </w:r>
-      <w:bookmarkEnd w:id="73"/>
-      <w:bookmarkEnd w:id="74"/>
       <w:bookmarkEnd w:id="75"/>
       <w:bookmarkEnd w:id="76"/>
       <w:bookmarkEnd w:id="77"/>
       <w:bookmarkEnd w:id="78"/>
+      <w:bookmarkEnd w:id="79"/>
+      <w:bookmarkEnd w:id="80"/>
     </w:p>
     <w:p>
       <w:pPr>
@@ -4465,7 +4583,7 @@
           <w:lang w:val="en-US" w:eastAsia="zh-CN"/>
         </w:rPr>
       </w:pPr>
-      <w:bookmarkStart w:id="79" w:name="_Toc16611_WPSOffice_Level2"/>
+      <w:bookmarkStart w:id="81" w:name="_Toc12351_WPSOffice_Level2"/>
       <w:r>
         <w:rPr>
           <w:rFonts w:hint="eastAsia"/>
@@ -4473,7 +4591,7 @@
         </w:rPr>
         <w:t>一些约定</w:t>
       </w:r>
-      <w:bookmarkEnd w:id="79"/>
+      <w:bookmarkEnd w:id="81"/>
     </w:p>
     <w:p>
       <w:pPr>
@@ -4635,7 +4753,7 @@
           <w:lang w:val="en-US" w:eastAsia="zh-CN"/>
         </w:rPr>
       </w:pPr>
-      <w:bookmarkStart w:id="80" w:name="_Toc8113_WPSOffice_Level1"/>
+      <w:bookmarkStart w:id="82" w:name="_Toc30196_WPSOffice_Level1"/>
       <w:r>
         <w:rPr>
           <w:rFonts w:hint="eastAsia"/>
@@ -4643,7 +4761,7 @@
         </w:rPr>
         <w:t>命令解析</w:t>
       </w:r>
-      <w:bookmarkEnd w:id="80"/>
+      <w:bookmarkEnd w:id="82"/>
     </w:p>
     <w:p>
       <w:pPr>
@@ -4653,7 +4771,7 @@
           <w:lang w:val="en-US" w:eastAsia="zh-CN"/>
         </w:rPr>
       </w:pPr>
-      <w:bookmarkStart w:id="81" w:name="_Toc17530_WPSOffice_Level2"/>
+      <w:bookmarkStart w:id="83" w:name="_Toc11312_WPSOffice_Level2"/>
       <w:r>
         <w:rPr>
           <w:rFonts w:hint="eastAsia"/>
@@ -4661,7 +4779,7 @@
         </w:rPr>
         <w:t>心跳</w:t>
       </w:r>
-      <w:bookmarkEnd w:id="81"/>
+      <w:bookmarkEnd w:id="83"/>
     </w:p>
     <w:p>
       <w:r>
@@ -4701,7 +4819,7 @@
           <w:lang w:val="en-US" w:eastAsia="zh-CN"/>
         </w:rPr>
       </w:pPr>
-      <w:bookmarkStart w:id="82" w:name="_Toc5358_WPSOffice_Level2"/>
+      <w:bookmarkStart w:id="84" w:name="_Toc10334_WPSOffice_Level2"/>
       <w:r>
         <w:rPr>
           <w:rFonts w:hint="eastAsia"/>
@@ -4709,7 +4827,7 @@
         </w:rPr>
         <w:t>客户经理管理</w:t>
       </w:r>
-      <w:bookmarkEnd w:id="82"/>
+      <w:bookmarkEnd w:id="84"/>
     </w:p>
     <w:p>
       <w:pPr>
@@ -4719,7 +4837,7 @@
           <w:lang w:val="en-US" w:eastAsia="zh-CN"/>
         </w:rPr>
       </w:pPr>
-      <w:bookmarkStart w:id="83" w:name="_Toc8113_WPSOffice_Level3"/>
+      <w:bookmarkStart w:id="85" w:name="_Toc30196_WPSOffice_Level3"/>
       <w:r>
         <w:rPr>
           <w:rFonts w:hint="eastAsia"/>
@@ -4727,7 +4845,7 @@
         </w:rPr>
         <w:t>客户经理添加</w:t>
       </w:r>
-      <w:bookmarkEnd w:id="83"/>
+      <w:bookmarkEnd w:id="85"/>
     </w:p>
     <w:p>
       <w:pPr>
@@ -4797,7 +4915,7 @@
           <w:lang w:val="en-US" w:eastAsia="zh-CN"/>
         </w:rPr>
       </w:pPr>
-      <w:bookmarkStart w:id="84" w:name="_Toc28536_WPSOffice_Level3"/>
+      <w:bookmarkStart w:id="86" w:name="_Toc23456_WPSOffice_Level3"/>
       <w:r>
         <w:rPr>
           <w:rFonts w:hint="eastAsia"/>
@@ -4805,7 +4923,7 @@
         </w:rPr>
         <w:t>客户经理列表</w:t>
       </w:r>
-      <w:bookmarkEnd w:id="84"/>
+      <w:bookmarkEnd w:id="86"/>
     </w:p>
     <w:p>
       <w:pPr>
@@ -4890,7 +5008,7 @@
           <w:lang w:val="en-US" w:eastAsia="zh-CN"/>
         </w:rPr>
       </w:pPr>
-      <w:bookmarkStart w:id="85" w:name="_Toc8578_WPSOffice_Level3"/>
+      <w:bookmarkStart w:id="87" w:name="_Toc12575_WPSOffice_Level3"/>
       <w:r>
         <w:rPr>
           <w:rFonts w:hint="eastAsia"/>
@@ -4898,7 +5016,7 @@
         </w:rPr>
         <w:t>查询客户经理名下的客户</w:t>
       </w:r>
-      <w:bookmarkEnd w:id="85"/>
+      <w:bookmarkEnd w:id="87"/>
     </w:p>
     <w:p>
       <w:pPr>
@@ -4983,7 +5101,7 @@
           <w:lang w:val="en-US" w:eastAsia="zh-CN"/>
         </w:rPr>
       </w:pPr>
-      <w:bookmarkStart w:id="86" w:name="_Toc8051_WPSOffice_Level3"/>
+      <w:bookmarkStart w:id="88" w:name="_Toc20874_WPSOffice_Level3"/>
       <w:r>
         <w:rPr>
           <w:rFonts w:hint="eastAsia"/>
@@ -4991,7 +5109,7 @@
         </w:rPr>
         <w:t>经理销售记录</w:t>
       </w:r>
-      <w:bookmarkEnd w:id="86"/>
+      <w:bookmarkEnd w:id="88"/>
     </w:p>
     <w:p>
       <w:pPr>
@@ -5076,7 +5194,7 @@
           <w:lang w:val="en-US" w:eastAsia="zh-CN"/>
         </w:rPr>
       </w:pPr>
-      <w:bookmarkStart w:id="87" w:name="_Toc16611_WPSOffice_Level3"/>
+      <w:bookmarkStart w:id="89" w:name="_Toc12351_WPSOffice_Level3"/>
       <w:r>
         <w:rPr>
           <w:rFonts w:hint="eastAsia"/>
@@ -5084,7 +5202,7 @@
         </w:rPr>
         <w:t>查询指定客户经理指定销售日期内的SIM</w:t>
       </w:r>
-      <w:bookmarkEnd w:id="87"/>
+      <w:bookmarkEnd w:id="89"/>
     </w:p>
     <w:p>
       <w:pPr>
@@ -5162,7 +5280,7 @@
           <w:lang w:val="en-US" w:eastAsia="zh-CN"/>
         </w:rPr>
       </w:pPr>
-      <w:bookmarkStart w:id="88" w:name="_Toc17530_WPSOffice_Level3"/>
+      <w:bookmarkStart w:id="90" w:name="_Toc11312_WPSOffice_Level3"/>
       <w:r>
         <w:rPr>
           <w:rFonts w:hint="eastAsia"/>
@@ -5170,7 +5288,7 @@
         </w:rPr>
         <w:t>客户经理查询</w:t>
       </w:r>
-      <w:bookmarkEnd w:id="88"/>
+      <w:bookmarkEnd w:id="90"/>
     </w:p>
     <w:p>
       <w:pPr>
@@ -5240,7 +5358,7 @@
           <w:lang w:val="en-US" w:eastAsia="zh-CN"/>
         </w:rPr>
       </w:pPr>
-      <w:bookmarkStart w:id="89" w:name="_Toc6424_WPSOffice_Level2"/>
+      <w:bookmarkStart w:id="91" w:name="_Toc31558_WPSOffice_Level2"/>
       <w:r>
         <w:rPr>
           <w:rFonts w:hint="eastAsia"/>
@@ -5248,7 +5366,7 @@
         </w:rPr>
         <w:t>所属地区管理</w:t>
       </w:r>
-      <w:bookmarkEnd w:id="89"/>
+      <w:bookmarkEnd w:id="91"/>
     </w:p>
     <w:p>
       <w:pPr>
@@ -5258,7 +5376,7 @@
           <w:lang w:val="en-US" w:eastAsia="zh-CN"/>
         </w:rPr>
       </w:pPr>
-      <w:bookmarkStart w:id="90" w:name="_Toc5358_WPSOffice_Level3"/>
+      <w:bookmarkStart w:id="92" w:name="_Toc10334_WPSOffice_Level3"/>
       <w:r>
         <w:rPr>
           <w:rFonts w:hint="eastAsia"/>
@@ -5266,7 +5384,7 @@
         </w:rPr>
         <w:t>所属地区添加</w:t>
       </w:r>
-      <w:bookmarkEnd w:id="90"/>
+      <w:bookmarkEnd w:id="92"/>
     </w:p>
     <w:p>
       <w:pPr>
@@ -5336,7 +5454,7 @@
           <w:lang w:val="en-US" w:eastAsia="zh-CN"/>
         </w:rPr>
       </w:pPr>
-      <w:bookmarkStart w:id="91" w:name="_Toc6424_WPSOffice_Level3"/>
+      <w:bookmarkStart w:id="93" w:name="_Toc31558_WPSOffice_Level3"/>
       <w:r>
         <w:rPr>
           <w:rFonts w:hint="eastAsia"/>
@@ -5344,7 +5462,7 @@
         </w:rPr>
         <w:t>所属地区列表</w:t>
       </w:r>
-      <w:bookmarkEnd w:id="91"/>
+      <w:bookmarkEnd w:id="93"/>
     </w:p>
     <w:p>
       <w:pPr>
@@ -5429,7 +5547,7 @@
           <w:lang w:val="en-US" w:eastAsia="zh-CN"/>
         </w:rPr>
       </w:pPr>
-      <w:bookmarkStart w:id="92" w:name="_Toc22131_WPSOffice_Level2"/>
+      <w:bookmarkStart w:id="94" w:name="_Toc9701_WPSOffice_Level2"/>
       <w:r>
         <w:rPr>
           <w:rFonts w:hint="eastAsia"/>
@@ -5437,7 +5555,7 @@
         </w:rPr>
         <w:t>客户管理</w:t>
       </w:r>
-      <w:bookmarkEnd w:id="92"/>
+      <w:bookmarkEnd w:id="94"/>
     </w:p>
     <w:p>
       <w:pPr>
@@ -5447,7 +5565,7 @@
           <w:lang w:val="en-US" w:eastAsia="zh-CN"/>
         </w:rPr>
       </w:pPr>
-      <w:bookmarkStart w:id="93" w:name="_Toc22131_WPSOffice_Level3"/>
+      <w:bookmarkStart w:id="95" w:name="_Toc9701_WPSOffice_Level3"/>
       <w:r>
         <w:rPr>
           <w:rFonts w:hint="eastAsia"/>
@@ -5455,7 +5573,7 @@
         </w:rPr>
         <w:t>客户添加</w:t>
       </w:r>
-      <w:bookmarkEnd w:id="93"/>
+      <w:bookmarkEnd w:id="95"/>
     </w:p>
     <w:p>
       <w:pPr>
@@ -5525,7 +5643,7 @@
           <w:lang w:val="en-US" w:eastAsia="zh-CN"/>
         </w:rPr>
       </w:pPr>
-      <w:bookmarkStart w:id="94" w:name="_Toc394_WPSOffice_Level3"/>
+      <w:bookmarkStart w:id="96" w:name="_Toc3826_WPSOffice_Level3"/>
       <w:r>
         <w:rPr>
           <w:rFonts w:hint="eastAsia"/>
@@ -5533,7 +5651,7 @@
         </w:rPr>
         <w:t>客户列表</w:t>
       </w:r>
-      <w:bookmarkEnd w:id="94"/>
+      <w:bookmarkEnd w:id="96"/>
     </w:p>
     <w:p>
       <w:pPr>
@@ -5618,7 +5736,7 @@
           <w:lang w:val="en-US" w:eastAsia="zh-CN"/>
         </w:rPr>
       </w:pPr>
-      <w:bookmarkStart w:id="95" w:name="_Toc21698_WPSOffice_Level3"/>
+      <w:bookmarkStart w:id="97" w:name="_Toc24641_WPSOffice_Level3"/>
       <w:r>
         <w:rPr>
           <w:rFonts w:hint="eastAsia"/>
@@ -5626,7 +5744,7 @@
         </w:rPr>
         <w:t>客户拿卡记录</w:t>
       </w:r>
-      <w:bookmarkEnd w:id="95"/>
+      <w:bookmarkEnd w:id="97"/>
     </w:p>
     <w:p>
       <w:pPr>
@@ -5711,7 +5829,7 @@
           <w:lang w:val="en-US" w:eastAsia="zh-CN"/>
         </w:rPr>
       </w:pPr>
-      <w:bookmarkStart w:id="96" w:name="_Toc9173_WPSOffice_Level3"/>
+      <w:bookmarkStart w:id="98" w:name="_Toc12637_WPSOffice_Level3"/>
       <w:r>
         <w:rPr>
           <w:rFonts w:hint="eastAsia"/>
@@ -5719,7 +5837,7 @@
         </w:rPr>
         <w:t>查询客户名下SIM</w:t>
       </w:r>
-      <w:bookmarkEnd w:id="96"/>
+      <w:bookmarkEnd w:id="98"/>
     </w:p>
     <w:p>
       <w:pPr>
@@ -5804,7 +5922,7 @@
           <w:lang w:val="en-US" w:eastAsia="zh-CN"/>
         </w:rPr>
       </w:pPr>
-      <w:bookmarkStart w:id="97" w:name="_Toc18902_WPSOffice_Level3"/>
+      <w:bookmarkStart w:id="99" w:name="_Toc28577_WPSOffice_Level3"/>
       <w:r>
         <w:rPr>
           <w:rFonts w:hint="eastAsia"/>
@@ -5812,7 +5930,7 @@
         </w:rPr>
         <w:t>查询指定客户指定销售日期内的SIM</w:t>
       </w:r>
-      <w:bookmarkEnd w:id="97"/>
+      <w:bookmarkEnd w:id="99"/>
     </w:p>
     <w:p>
       <w:pPr>
@@ -5897,7 +6015,7 @@
           <w:lang w:val="en-US" w:eastAsia="zh-CN"/>
         </w:rPr>
       </w:pPr>
-      <w:bookmarkStart w:id="98" w:name="_Toc5590_WPSOffice_Level3"/>
+      <w:bookmarkStart w:id="100" w:name="_Toc24065_WPSOffice_Level3"/>
       <w:r>
         <w:rPr>
           <w:rFonts w:hint="eastAsia"/>
@@ -5905,7 +6023,7 @@
         </w:rPr>
         <w:t>查询指定客户到期时间范围SIM</w:t>
       </w:r>
-      <w:bookmarkEnd w:id="98"/>
+      <w:bookmarkEnd w:id="100"/>
     </w:p>
     <w:p>
       <w:pPr>
@@ -6050,7 +6168,7 @@
           <w:lang w:val="en-US" w:eastAsia="zh-CN"/>
         </w:rPr>
       </w:pPr>
-      <w:bookmarkStart w:id="99" w:name="_Toc20671_WPSOffice_Level3"/>
+      <w:bookmarkStart w:id="101" w:name="_Toc7565_WPSOffice_Level3"/>
       <w:r>
         <w:rPr>
           <w:rFonts w:hint="eastAsia"/>
@@ -6058,7 +6176,7 @@
         </w:rPr>
         <w:t>客户查询</w:t>
       </w:r>
-      <w:bookmarkEnd w:id="99"/>
+      <w:bookmarkEnd w:id="101"/>
     </w:p>
     <w:p>
       <w:pPr>
@@ -6128,7 +6246,7 @@
           <w:lang w:val="en-US" w:eastAsia="zh-CN"/>
         </w:rPr>
       </w:pPr>
-      <w:bookmarkStart w:id="100" w:name="_Toc394_WPSOffice_Level2"/>
+      <w:bookmarkStart w:id="102" w:name="_Toc3826_WPSOffice_Level2"/>
       <w:r>
         <w:rPr>
           <w:rFonts w:hint="eastAsia"/>
@@ -6136,7 +6254,7 @@
         </w:rPr>
         <w:t>SIM卡管理</w:t>
       </w:r>
-      <w:bookmarkEnd w:id="100"/>
+      <w:bookmarkEnd w:id="102"/>
     </w:p>
     <w:p>
       <w:pPr>
@@ -6146,7 +6264,7 @@
           <w:lang w:val="en-US" w:eastAsia="zh-CN"/>
         </w:rPr>
       </w:pPr>
-      <w:bookmarkStart w:id="101" w:name="_Toc30833_WPSOffice_Level3"/>
+      <w:bookmarkStart w:id="103" w:name="_Toc27731_WPSOffice_Level3"/>
       <w:r>
         <w:rPr>
           <w:rFonts w:hint="eastAsia"/>
@@ -6154,7 +6272,7 @@
         </w:rPr>
         <w:t>新卡导入</w:t>
       </w:r>
-      <w:bookmarkEnd w:id="101"/>
+      <w:bookmarkEnd w:id="103"/>
     </w:p>
     <w:p>
       <w:pPr>
@@ -6239,7 +6357,7 @@
           <w:lang w:val="en-US" w:eastAsia="zh-CN"/>
         </w:rPr>
       </w:pPr>
-      <w:bookmarkStart w:id="102" w:name="_Toc6276_WPSOffice_Level3"/>
+      <w:bookmarkStart w:id="104" w:name="_Toc3955_WPSOffice_Level3"/>
       <w:r>
         <w:rPr>
           <w:rFonts w:hint="eastAsia"/>
@@ -6247,7 +6365,7 @@
         </w:rPr>
         <w:t>出卡清单导入</w:t>
       </w:r>
-      <w:bookmarkEnd w:id="102"/>
+      <w:bookmarkEnd w:id="104"/>
     </w:p>
     <w:p>
       <w:pPr>
@@ -6332,7 +6450,7 @@
           <w:lang w:val="en-US" w:eastAsia="zh-CN"/>
         </w:rPr>
       </w:pPr>
-      <w:bookmarkStart w:id="103" w:name="_Toc20869_WPSOffice_Level3"/>
+      <w:bookmarkStart w:id="105" w:name="_Toc4270_WPSOffice_Level3"/>
       <w:r>
         <w:rPr>
           <w:rFonts w:hint="eastAsia"/>
@@ -6340,7 +6458,7 @@
         </w:rPr>
         <w:t>续费清单导入</w:t>
       </w:r>
-      <w:bookmarkEnd w:id="103"/>
+      <w:bookmarkEnd w:id="105"/>
     </w:p>
     <w:p>
       <w:pPr>
@@ -6440,7 +6558,7 @@
           <w:lang w:val="en-US" w:eastAsia="zh-CN"/>
         </w:rPr>
       </w:pPr>
-      <w:bookmarkStart w:id="104" w:name="_Toc32455_WPSOffice_Level3"/>
+      <w:bookmarkStart w:id="106" w:name="_Toc16985_WPSOffice_Level3"/>
       <w:r>
         <w:rPr>
           <w:rFonts w:hint="eastAsia"/>
@@ -6448,7 +6566,7 @@
         </w:rPr>
         <w:t>使用接入号码查询SIM</w:t>
       </w:r>
-      <w:bookmarkEnd w:id="104"/>
+      <w:bookmarkEnd w:id="106"/>
     </w:p>
     <w:p>
       <w:pPr>
@@ -6518,7 +6636,7 @@
           <w:lang w:val="en-US" w:eastAsia="zh-CN"/>
         </w:rPr>
       </w:pPr>
-      <w:bookmarkStart w:id="105" w:name="_Toc16989_WPSOffice_Level3"/>
+      <w:bookmarkStart w:id="107" w:name="_Toc28081_WPSOffice_Level3"/>
       <w:r>
         <w:rPr>
           <w:rFonts w:hint="eastAsia"/>
@@ -6526,7 +6644,7 @@
         </w:rPr>
         <w:t>获取总的卡信息</w:t>
       </w:r>
-      <w:bookmarkEnd w:id="105"/>
+      <w:bookmarkEnd w:id="107"/>
     </w:p>
     <w:p>
       <w:pPr>
@@ -6557,7 +6675,7 @@
         </w:rPr>
         <w:t>[</w:t>
       </w:r>
-      <w:bookmarkStart w:id="106" w:name="OLE_LINK1"/>
+      <w:bookmarkStart w:id="108" w:name="OLE_LINK1"/>
       <w:r>
         <w:rPr>
           <w:rFonts w:hint="eastAsia"/>
@@ -6565,7 +6683,7 @@
         </w:rPr>
         <w:t>SIM_DATA,SIM_TOTAL</w:t>
       </w:r>
-      <w:bookmarkEnd w:id="106"/>
+      <w:bookmarkEnd w:id="108"/>
       <w:r>
         <w:rPr>
           <w:rFonts w:hint="eastAsia"/>
@@ -6627,7 +6745,7 @@
           <w:lang w:val="en-US" w:eastAsia="zh-CN"/>
         </w:rPr>
       </w:pPr>
-      <w:bookmarkStart w:id="107" w:name="_Toc21698_WPSOffice_Level2"/>
+      <w:bookmarkStart w:id="109" w:name="_Toc24641_WPSOffice_Level2"/>
       <w:r>
         <w:rPr>
           <w:rFonts w:hint="eastAsia"/>
@@ -6635,7 +6753,7 @@
         </w:rPr>
         <w:t>电信账号管理</w:t>
       </w:r>
-      <w:bookmarkEnd w:id="107"/>
+      <w:bookmarkEnd w:id="109"/>
     </w:p>
     <w:p>
       <w:pPr>
@@ -6645,7 +6763,7 @@
           <w:lang w:val="en-US" w:eastAsia="zh-CN"/>
         </w:rPr>
       </w:pPr>
-      <w:bookmarkStart w:id="108" w:name="_Toc22781_WPSOffice_Level3"/>
+      <w:bookmarkStart w:id="110" w:name="_Toc18768_WPSOffice_Level3"/>
       <w:r>
         <w:rPr>
           <w:rFonts w:hint="eastAsia"/>
@@ -6653,7 +6771,7 @@
         </w:rPr>
         <w:t>电信账号添加</w:t>
       </w:r>
-      <w:bookmarkEnd w:id="108"/>
+      <w:bookmarkEnd w:id="110"/>
     </w:p>
     <w:p>
       <w:pPr>
@@ -6723,7 +6841,7 @@
           <w:lang w:val="en-US" w:eastAsia="zh-CN"/>
         </w:rPr>
       </w:pPr>
-      <w:bookmarkStart w:id="109" w:name="_Toc26278_WPSOffice_Level3"/>
+      <w:bookmarkStart w:id="111" w:name="_Toc363_WPSOffice_Level3"/>
       <w:r>
         <w:rPr>
           <w:rFonts w:hint="eastAsia"/>
@@ -6731,7 +6849,7 @@
         </w:rPr>
         <w:t>电信账号列表</w:t>
       </w:r>
-      <w:bookmarkEnd w:id="109"/>
+      <w:bookmarkEnd w:id="111"/>
     </w:p>
     <w:p>
       <w:pPr>
@@ -6819,7 +6937,7 @@
           <w:lang w:val="en-US" w:eastAsia="zh-CN"/>
         </w:rPr>
       </w:pPr>
-      <w:bookmarkStart w:id="110" w:name="_Toc9173_WPSOffice_Level2"/>
+      <w:bookmarkStart w:id="112" w:name="_Toc12637_WPSOffice_Level2"/>
       <w:r>
         <w:rPr>
           <w:rFonts w:hint="eastAsia"/>
@@ -6827,7 +6945,7 @@
         </w:rPr>
         <w:t>流量池管理</w:t>
       </w:r>
-      <w:bookmarkEnd w:id="110"/>
+      <w:bookmarkEnd w:id="112"/>
     </w:p>
     <w:p>
       <w:pPr>
@@ -6837,7 +6955,7 @@
           <w:lang w:val="en-US" w:eastAsia="zh-CN"/>
         </w:rPr>
       </w:pPr>
-      <w:bookmarkStart w:id="111" w:name="_Toc10234_WPSOffice_Level3"/>
+      <w:bookmarkStart w:id="113" w:name="_Toc3173_WPSOffice_Level3"/>
       <w:r>
         <w:rPr>
           <w:rFonts w:hint="eastAsia"/>
@@ -6845,7 +6963,7 @@
         </w:rPr>
         <w:t>流量池添加</w:t>
       </w:r>
-      <w:bookmarkEnd w:id="111"/>
+      <w:bookmarkEnd w:id="113"/>
     </w:p>
     <w:p>
       <w:pPr>
@@ -6915,7 +7033,7 @@
           <w:lang w:val="en-US" w:eastAsia="zh-CN"/>
         </w:rPr>
       </w:pPr>
-      <w:bookmarkStart w:id="112" w:name="_Toc18499_WPSOffice_Level3"/>
+      <w:bookmarkStart w:id="114" w:name="_Toc21769_WPSOffice_Level3"/>
       <w:r>
         <w:rPr>
           <w:rFonts w:hint="eastAsia"/>
@@ -6923,7 +7041,7 @@
         </w:rPr>
         <w:t>流量池列表</w:t>
       </w:r>
-      <w:bookmarkEnd w:id="112"/>
+      <w:bookmarkEnd w:id="114"/>
     </w:p>
     <w:p>
       <w:pPr>
@@ -7008,6 +7126,7 @@
           <w:lang w:val="en-US" w:eastAsia="zh-CN"/>
         </w:rPr>
       </w:pPr>
+      <w:bookmarkStart w:id="115" w:name="_Toc29721_WPSOffice_Level3"/>
       <w:r>
         <w:rPr>
           <w:rFonts w:hint="eastAsia"/>
@@ -7015,6 +7134,7 @@
         </w:rPr>
         <w:t>流量池统计</w:t>
       </w:r>
+      <w:bookmarkEnd w:id="115"/>
     </w:p>
     <w:p>
       <w:pPr>
@@ -7043,7 +7163,7 @@
           <w:rFonts w:hint="eastAsia"/>
           <w:lang w:val="en-US" w:eastAsia="zh-CN"/>
         </w:rPr>
-        <w:t>[LLC_DATA,LLC_QRY,&lt;用户ID&gt;,&lt;用户类型&gt;,&lt;用户自命令&gt;]</w:t>
+        <w:t>[POOL_LIST_DATA,LLC_QRY,&lt;用户ID&gt;,&lt;用户类型&gt;,&lt;用户自命令&gt;]</w:t>
       </w:r>
     </w:p>
     <w:p>
@@ -7073,17 +7193,716 @@
           <w:rFonts w:hint="eastAsia"/>
           <w:lang w:val="en-US" w:eastAsia="zh-CN"/>
         </w:rPr>
-        <w:t>[LLC_DATA,LLC_QRY,&lt;用户自命令&gt;,&lt;返回参数&gt;,[[卡数量],&lt;流量池号码&gt;,&lt;已使用&gt;,&lt;剩余&gt;,&lt;总流量&gt;],...</w:t>
-      </w:r>
-      <w:bookmarkStart w:id="133" w:name="_GoBack"/>
+        <w:t>[POOL_LIST_DATA</w:t>
+      </w:r>
+      <w:bookmarkStart w:id="137" w:name="_GoBack"/>
+      <w:bookmarkEnd w:id="137"/>
+      <w:r>
+        <w:rPr>
+          <w:rFonts w:hint="eastAsia"/>
+          <w:lang w:val="en-US" w:eastAsia="zh-CN"/>
+        </w:rPr>
+        <w:t>,LLC_QRY,&lt;用户自命令&gt;,&lt;返回参数&gt;,[[卡数量],&lt;流量池号码&gt;,&lt;已使用&gt;,&lt;剩余&gt;,&lt;总流量&gt;],...]</w:t>
+      </w:r>
+    </w:p>
+    <w:p>
+      <w:pPr>
+        <w:pStyle w:val="3"/>
+        <w:rPr>
+          <w:rFonts w:hint="eastAsia"/>
+          <w:lang w:val="en-US" w:eastAsia="zh-CN"/>
+        </w:rPr>
+      </w:pPr>
+      <w:bookmarkStart w:id="116" w:name="_Toc28577_WPSOffice_Level2"/>
+      <w:r>
+        <w:rPr>
+          <w:rFonts w:hint="eastAsia"/>
+          <w:lang w:val="en-US" w:eastAsia="zh-CN"/>
+        </w:rPr>
+        <w:t>流量套餐管理</w:t>
+      </w:r>
+      <w:bookmarkEnd w:id="116"/>
+    </w:p>
+    <w:p>
+      <w:pPr>
+        <w:pStyle w:val="4"/>
+        <w:rPr>
+          <w:rFonts w:hint="eastAsia"/>
+          <w:lang w:val="en-US" w:eastAsia="zh-CN"/>
+        </w:rPr>
+      </w:pPr>
+      <w:bookmarkStart w:id="117" w:name="_Toc19176_WPSOffice_Level3"/>
+      <w:r>
+        <w:rPr>
+          <w:rFonts w:hint="eastAsia"/>
+          <w:lang w:val="en-US" w:eastAsia="zh-CN"/>
+        </w:rPr>
+        <w:t>流量套餐添加</w:t>
+      </w:r>
+      <w:bookmarkEnd w:id="117"/>
+    </w:p>
+    <w:p>
+      <w:pPr>
+        <w:rPr>
+          <w:rFonts w:hint="eastAsia"/>
+          <w:lang w:val="en-US" w:eastAsia="zh-CN"/>
+        </w:rPr>
+      </w:pPr>
+      <w:r>
+        <w:rPr>
+          <w:rFonts w:hint="eastAsia"/>
+          <w:lang w:val="en-US" w:eastAsia="zh-CN"/>
+        </w:rPr>
+        <w:t>上行</w:t>
+      </w:r>
+    </w:p>
+    <w:p>
+      <w:pPr>
+        <w:rPr>
+          <w:rFonts w:hint="eastAsia"/>
+          <w:lang w:val="en-US" w:eastAsia="zh-CN"/>
+        </w:rPr>
+      </w:pPr>
+      <w:r>
+        <w:rPr>
+          <w:rFonts w:hint="eastAsia"/>
+          <w:lang w:val="en-US" w:eastAsia="zh-CN"/>
+        </w:rPr>
+        <w:t>[LLTC_DATA,LLTC_ADD,&lt;用户ID&gt;,&lt;用户类型&gt;,[[&lt;套餐名称&gt;,&lt;套餐分类&gt;]]]</w:t>
+      </w:r>
+    </w:p>
+    <w:p>
+      <w:pPr>
+        <w:rPr>
+          <w:rFonts w:hint="eastAsia"/>
+          <w:lang w:val="en-US" w:eastAsia="zh-CN"/>
+        </w:rPr>
+      </w:pPr>
+      <w:r>
+        <w:rPr>
+          <w:rFonts w:hint="eastAsia"/>
+          <w:lang w:val="en-US" w:eastAsia="zh-CN"/>
+        </w:rPr>
+        <w:t>下行</w:t>
+      </w:r>
+    </w:p>
+    <w:p>
+      <w:pPr>
+        <w:rPr>
+          <w:rFonts w:hint="eastAsia"/>
+          <w:lang w:val="en-US" w:eastAsia="zh-CN"/>
+        </w:rPr>
+      </w:pPr>
+      <w:r>
+        <w:rPr>
+          <w:rFonts w:hint="eastAsia"/>
+          <w:lang w:val="en-US" w:eastAsia="zh-CN"/>
+        </w:rPr>
+        <w:t>[LLTC_DATA,LLTC_ADD,&lt;返回参数&gt;,[[&lt;套餐ID&gt;,&lt;套餐名称&gt;,&lt;套餐分类&gt;,&lt;修改时间&gt;]]]</w:t>
+      </w:r>
+    </w:p>
+    <w:p>
+      <w:pPr>
+        <w:pStyle w:val="4"/>
+        <w:rPr>
+          <w:rFonts w:hint="eastAsia"/>
+          <w:lang w:val="en-US" w:eastAsia="zh-CN"/>
+        </w:rPr>
+      </w:pPr>
+      <w:bookmarkStart w:id="118" w:name="_Toc3501_WPSOffice_Level3"/>
+      <w:r>
+        <w:rPr>
+          <w:rFonts w:hint="eastAsia"/>
+          <w:lang w:val="en-US" w:eastAsia="zh-CN"/>
+        </w:rPr>
+        <w:t>流量套餐列表</w:t>
+      </w:r>
+      <w:bookmarkEnd w:id="118"/>
+    </w:p>
+    <w:p>
+      <w:pPr>
+        <w:rPr>
+          <w:rFonts w:hint="eastAsia"/>
+          <w:lang w:val="en-US" w:eastAsia="zh-CN"/>
+        </w:rPr>
+      </w:pPr>
+      <w:r>
+        <w:rPr>
+          <w:rFonts w:hint="eastAsia"/>
+          <w:lang w:val="en-US" w:eastAsia="zh-CN"/>
+        </w:rPr>
+        <w:t>上行</w:t>
+      </w:r>
+    </w:p>
+    <w:p>
+      <w:pPr>
+        <w:rPr>
+          <w:rFonts w:hint="eastAsia"/>
+          <w:lang w:val="en-US" w:eastAsia="zh-CN"/>
+        </w:rPr>
+      </w:pPr>
+      <w:r>
+        <w:rPr>
+          <w:rFonts w:hint="eastAsia"/>
+          <w:lang w:val="en-US" w:eastAsia="zh-CN"/>
+        </w:rPr>
+        <w:t>[LLTC_DATA,LLTC_LIST,&lt;用户ID&gt;,&lt;用户类型&gt;,&lt;用户自命令&gt;,&lt;页码&gt;,&lt;页大小&gt;,&lt;翻页类型&gt;,&lt;标识id&gt;]</w:t>
+      </w:r>
+    </w:p>
+    <w:p>
+      <w:pPr>
+        <w:rPr>
+          <w:rFonts w:hint="eastAsia"/>
+          <w:lang w:val="en-US" w:eastAsia="zh-CN"/>
+        </w:rPr>
+      </w:pPr>
+      <w:r>
+        <w:rPr>
+          <w:rFonts w:hint="eastAsia"/>
+          <w:lang w:val="en-US" w:eastAsia="zh-CN"/>
+        </w:rPr>
+        <w:t>下行</w:t>
+      </w:r>
+    </w:p>
+    <w:p>
+      <w:pPr>
+        <w:rPr>
+          <w:rFonts w:hint="eastAsia"/>
+          <w:lang w:val="en-US" w:eastAsia="zh-CN"/>
+        </w:rPr>
+      </w:pPr>
+      <w:r>
+        <w:rPr>
+          <w:rFonts w:hint="eastAsia"/>
+          <w:lang w:val="en-US" w:eastAsia="zh-CN"/>
+        </w:rPr>
+        <w:t>[LLTC_DATA,LLTC_LIST,&lt;用户自命令&gt;,&lt;页码&gt;,&lt;数据总数&gt;,[[&lt;套餐ID&gt;,&lt;套餐名称&gt;,&lt;套餐分类&gt;,&lt;修改时间&gt;],...]]</w:t>
+      </w:r>
+    </w:p>
+    <w:p>
+      <w:pPr>
+        <w:rPr>
+          <w:rFonts w:hint="eastAsia"/>
+          <w:lang w:val="en-US" w:eastAsia="zh-CN"/>
+        </w:rPr>
+      </w:pPr>
+      <w:r>
+        <w:rPr>
+          <w:rFonts w:hint="eastAsia"/>
+          <w:lang w:val="en-US" w:eastAsia="zh-CN"/>
+        </w:rPr>
+        <w:t>数据总数:UINT 后台数据库中符合条件的数据总量</w:t>
+      </w:r>
+    </w:p>
+    <w:p>
+      <w:pPr>
+        <w:pStyle w:val="3"/>
+        <w:rPr>
+          <w:rFonts w:hint="eastAsia"/>
+          <w:lang w:val="en-US" w:eastAsia="zh-CN"/>
+        </w:rPr>
+      </w:pPr>
+      <w:bookmarkStart w:id="119" w:name="_Toc24065_WPSOffice_Level2"/>
+      <w:r>
+        <w:rPr>
+          <w:rFonts w:hint="eastAsia"/>
+          <w:lang w:val="en-US" w:eastAsia="zh-CN"/>
+        </w:rPr>
+        <w:t>用户管理</w:t>
+      </w:r>
+      <w:bookmarkEnd w:id="119"/>
+    </w:p>
+    <w:p>
+      <w:pPr>
+        <w:pStyle w:val="4"/>
+        <w:rPr>
+          <w:rFonts w:hint="eastAsia"/>
+          <w:lang w:val="en-US" w:eastAsia="zh-CN"/>
+        </w:rPr>
+      </w:pPr>
+      <w:bookmarkStart w:id="120" w:name="_Toc1588_WPSOffice_Level3"/>
+      <w:r>
+        <w:rPr>
+          <w:rFonts w:hint="eastAsia"/>
+          <w:lang w:val="en-US" w:eastAsia="zh-CN"/>
+        </w:rPr>
+        <w:t>用户添加</w:t>
+      </w:r>
+      <w:bookmarkEnd w:id="120"/>
+    </w:p>
+    <w:p>
+      <w:pPr>
+        <w:rPr>
+          <w:rFonts w:hint="eastAsia"/>
+          <w:lang w:val="en-US" w:eastAsia="zh-CN"/>
+        </w:rPr>
+      </w:pPr>
+      <w:r>
+        <w:rPr>
+          <w:rFonts w:hint="eastAsia"/>
+          <w:lang w:val="en-US" w:eastAsia="zh-CN"/>
+        </w:rPr>
+        <w:t>上行</w:t>
+      </w:r>
+    </w:p>
+    <w:p>
+      <w:pPr>
+        <w:rPr>
+          <w:rFonts w:hint="eastAsia"/>
+          <w:lang w:val="en-US" w:eastAsia="zh-CN"/>
+        </w:rPr>
+      </w:pPr>
+      <w:r>
+        <w:rPr>
+          <w:rFonts w:hint="eastAsia"/>
+          <w:lang w:val="en-US" w:eastAsia="zh-CN"/>
+        </w:rPr>
+        <w:t>[USER_DATA,USER_ADD,&lt;用户ID&gt;,&lt;用户类型&gt;,[[&lt;用户名&gt;,&lt;密码&gt;,&lt;客户名称&gt;,&lt;权限&gt;,&lt;用户类型&gt;,&lt;FatherID&gt;]]]</w:t>
+      </w:r>
+    </w:p>
+    <w:p>
+      <w:pPr>
+        <w:rPr>
+          <w:rFonts w:hint="eastAsia"/>
+          <w:lang w:val="en-US" w:eastAsia="zh-CN"/>
+        </w:rPr>
+      </w:pPr>
+      <w:r>
+        <w:rPr>
+          <w:rFonts w:hint="eastAsia"/>
+          <w:lang w:val="en-US" w:eastAsia="zh-CN"/>
+        </w:rPr>
+        <w:t>下行</w:t>
+      </w:r>
+    </w:p>
+    <w:p>
+      <w:pPr>
+        <w:rPr>
+          <w:rFonts w:hint="eastAsia"/>
+          <w:lang w:val="en-US" w:eastAsia="zh-CN"/>
+        </w:rPr>
+      </w:pPr>
+      <w:r>
+        <w:rPr>
+          <w:rFonts w:hint="eastAsia"/>
+          <w:lang w:val="en-US" w:eastAsia="zh-CN"/>
+        </w:rPr>
+        <w:t>[USER_DATA,USER_ADD,&lt;返回参数&gt;,[[&lt;用户ID&gt;,&lt;用户名&gt;,&lt;密码&gt;,&lt;权限&gt;,&lt;用户类型&gt;,&lt;修改时间&gt;]]]</w:t>
+      </w:r>
+    </w:p>
+    <w:p>
+      <w:pPr>
+        <w:pStyle w:val="4"/>
+        <w:rPr>
+          <w:rFonts w:hint="eastAsia"/>
+          <w:lang w:val="en-US" w:eastAsia="zh-CN"/>
+        </w:rPr>
+      </w:pPr>
+      <w:bookmarkStart w:id="121" w:name="_Toc22218_WPSOffice_Level3"/>
+      <w:r>
+        <w:rPr>
+          <w:rFonts w:hint="eastAsia"/>
+          <w:lang w:val="en-US" w:eastAsia="zh-CN"/>
+        </w:rPr>
+        <w:t>用户列表</w:t>
+      </w:r>
+      <w:bookmarkEnd w:id="121"/>
+    </w:p>
+    <w:p>
+      <w:pPr>
+        <w:rPr>
+          <w:rFonts w:hint="eastAsia"/>
+          <w:lang w:val="en-US" w:eastAsia="zh-CN"/>
+        </w:rPr>
+      </w:pPr>
+      <w:r>
+        <w:rPr>
+          <w:rFonts w:hint="eastAsia"/>
+          <w:lang w:val="en-US" w:eastAsia="zh-CN"/>
+        </w:rPr>
+        <w:t>上行</w:t>
+      </w:r>
+    </w:p>
+    <w:p>
+      <w:pPr>
+        <w:rPr>
+          <w:rFonts w:hint="eastAsia"/>
+          <w:lang w:val="en-US" w:eastAsia="zh-CN"/>
+        </w:rPr>
+      </w:pPr>
+      <w:r>
+        <w:rPr>
+          <w:rFonts w:hint="eastAsia"/>
+          <w:lang w:val="en-US" w:eastAsia="zh-CN"/>
+        </w:rPr>
+        <w:t>[USER_DATA,USER_LIST,&lt;用户ID&gt;,&lt;用户类型&gt;,&lt;页码&gt;,&lt;页大小&gt;,&lt;翻页类型&gt;,&lt;标识id&gt;]</w:t>
+      </w:r>
+    </w:p>
+    <w:p>
+      <w:pPr>
+        <w:rPr>
+          <w:rFonts w:hint="eastAsia"/>
+          <w:lang w:val="en-US" w:eastAsia="zh-CN"/>
+        </w:rPr>
+      </w:pPr>
+      <w:r>
+        <w:rPr>
+          <w:rFonts w:hint="eastAsia"/>
+          <w:lang w:val="en-US" w:eastAsia="zh-CN"/>
+        </w:rPr>
+        <w:t>下行</w:t>
+      </w:r>
+    </w:p>
+    <w:p>
+      <w:pPr>
+        <w:rPr>
+          <w:rFonts w:hint="eastAsia"/>
+          <w:lang w:val="en-US" w:eastAsia="zh-CN"/>
+        </w:rPr>
+      </w:pPr>
+      <w:r>
+        <w:rPr>
+          <w:rFonts w:hint="eastAsia"/>
+          <w:lang w:val="en-US" w:eastAsia="zh-CN"/>
+        </w:rPr>
+        <w:t>[USER_DATA,USER_LIST,&lt;用户自命令&gt;,&lt;页码&gt;,&lt;数据总数&gt;,[[&lt;用户ID&gt;,&lt;用户名&gt;,&lt;密码&gt;,&lt;权限&gt;,&lt;用户类型&gt;,&lt;修改时间&gt;]]]</w:t>
+      </w:r>
+    </w:p>
+    <w:p>
+      <w:pPr>
+        <w:rPr>
+          <w:rFonts w:hint="eastAsia"/>
+          <w:lang w:val="en-US" w:eastAsia="zh-CN"/>
+        </w:rPr>
+      </w:pPr>
+      <w:r>
+        <w:rPr>
+          <w:rFonts w:hint="eastAsia"/>
+          <w:lang w:val="en-US" w:eastAsia="zh-CN"/>
+        </w:rPr>
+        <w:t>数据总数:UINT 后台数据库中符合条件的数据总量</w:t>
+      </w:r>
+    </w:p>
+    <w:p>
+      <w:pPr>
+        <w:pStyle w:val="4"/>
+        <w:rPr>
+          <w:rFonts w:hint="eastAsia"/>
+          <w:lang w:val="en-US" w:eastAsia="zh-CN"/>
+        </w:rPr>
+      </w:pPr>
+      <w:bookmarkStart w:id="122" w:name="_Toc123_WPSOffice_Level3"/>
+      <w:r>
+        <w:rPr>
+          <w:rFonts w:hint="eastAsia"/>
+          <w:lang w:val="en-US" w:eastAsia="zh-CN"/>
+        </w:rPr>
+        <w:t>用户登陆</w:t>
+      </w:r>
+      <w:bookmarkEnd w:id="122"/>
+    </w:p>
+    <w:p>
+      <w:pPr>
+        <w:rPr>
+          <w:rFonts w:hint="eastAsia"/>
+          <w:lang w:val="en-US" w:eastAsia="zh-CN"/>
+        </w:rPr>
+      </w:pPr>
+      <w:r>
+        <w:rPr>
+          <w:rFonts w:hint="eastAsia"/>
+          <w:lang w:val="en-US" w:eastAsia="zh-CN"/>
+        </w:rPr>
+        <w:t>上行</w:t>
+      </w:r>
+    </w:p>
+    <w:p>
+      <w:pPr>
+        <w:rPr>
+          <w:rFonts w:hint="eastAsia"/>
+          <w:lang w:val="en-US" w:eastAsia="zh-CN"/>
+        </w:rPr>
+      </w:pPr>
+      <w:r>
+        <w:rPr>
+          <w:rFonts w:hint="eastAsia"/>
+          <w:lang w:val="en-US" w:eastAsia="zh-CN"/>
+        </w:rPr>
+        <w:t>[USER_DATA,USER_LOGIN,[[&lt;用户名&gt;,&lt;密码&gt;]]]</w:t>
+      </w:r>
+    </w:p>
+    <w:p>
+      <w:pPr>
+        <w:rPr>
+          <w:rFonts w:hint="eastAsia"/>
+          <w:lang w:val="en-US" w:eastAsia="zh-CN"/>
+        </w:rPr>
+      </w:pPr>
+      <w:r>
+        <w:rPr>
+          <w:rFonts w:hint="eastAsia"/>
+          <w:lang w:val="en-US" w:eastAsia="zh-CN"/>
+        </w:rPr>
+        <w:t>下行</w:t>
+      </w:r>
+    </w:p>
+    <w:p>
+      <w:pPr>
+        <w:rPr>
+          <w:rFonts w:hint="eastAsia"/>
+          <w:lang w:val="en-US" w:eastAsia="zh-CN"/>
+        </w:rPr>
+      </w:pPr>
+      <w:r>
+        <w:rPr>
+          <w:rFonts w:hint="eastAsia"/>
+          <w:lang w:val="en-US" w:eastAsia="zh-CN"/>
+        </w:rPr>
+        <w:t>[USER_DATA,USER_LOGIN,&lt;返回参数&gt;,[[&lt;用户ID&gt;,&lt;用户名&gt;,&lt;密码&gt;,&lt;权限&gt;,&lt;用户类型&gt;,&lt;修改时间&gt;]]]</w:t>
+      </w:r>
+    </w:p>
+    <w:p>
+      <w:pPr>
+        <w:pStyle w:val="2"/>
+        <w:rPr>
+          <w:rFonts w:hint="eastAsia"/>
+          <w:lang w:val="en-US" w:eastAsia="zh-CN"/>
+        </w:rPr>
+      </w:pPr>
+      <w:bookmarkStart w:id="123" w:name="_Toc23456_WPSOffice_Level1"/>
+      <w:r>
+        <w:rPr>
+          <w:rFonts w:hint="eastAsia"/>
+          <w:lang w:val="en-US" w:eastAsia="zh-CN"/>
+        </w:rPr>
+        <w:t>卡状态说明</w:t>
+      </w:r>
+      <w:bookmarkEnd w:id="123"/>
+    </w:p>
+    <w:p>
+      <w:pPr>
+        <w:pStyle w:val="3"/>
+        <w:rPr>
+          <w:rFonts w:hint="eastAsia"/>
+          <w:lang w:val="en-US" w:eastAsia="zh-CN"/>
+        </w:rPr>
+      </w:pPr>
+      <w:bookmarkStart w:id="124" w:name="_Toc7565_WPSOffice_Level2"/>
+      <w:r>
+        <w:rPr>
+          <w:rFonts w:hint="eastAsia"/>
+          <w:lang w:val="en-US" w:eastAsia="zh-CN"/>
+        </w:rPr>
+        <w:t>在用------------------------1</w:t>
+      </w:r>
+      <w:bookmarkEnd w:id="124"/>
+    </w:p>
+    <w:p>
+      <w:pPr>
+        <w:rPr>
+          <w:rFonts w:hint="eastAsia"/>
+          <w:lang w:val="en-US" w:eastAsia="zh-CN"/>
+        </w:rPr>
+      </w:pPr>
+      <w:r>
+        <w:rPr>
+          <w:rFonts w:hint="eastAsia"/>
+          <w:lang w:val="en-US" w:eastAsia="zh-CN"/>
+        </w:rPr>
+        <w:t>活卡未激活-&gt;已激活(测试期)-&gt;在用</w:t>
+      </w:r>
+    </w:p>
+    <w:p>
+      <w:pPr>
+        <w:pStyle w:val="3"/>
+        <w:rPr>
+          <w:rFonts w:hint="eastAsia"/>
+          <w:lang w:val="en-US" w:eastAsia="zh-CN"/>
+        </w:rPr>
+      </w:pPr>
+      <w:bookmarkStart w:id="125" w:name="_Toc27731_WPSOffice_Level2"/>
+      <w:r>
+        <w:rPr>
+          <w:rFonts w:hint="eastAsia"/>
+          <w:lang w:val="en-US" w:eastAsia="zh-CN"/>
+        </w:rPr>
+        <w:t>用户报停------------------2</w:t>
+      </w:r>
+      <w:bookmarkEnd w:id="125"/>
+    </w:p>
+    <w:p>
+      <w:pPr>
+        <w:rPr>
+          <w:rFonts w:hint="eastAsia"/>
+          <w:lang w:val="en-US" w:eastAsia="zh-CN"/>
+        </w:rPr>
+      </w:pPr>
+      <w:r>
+        <w:rPr>
+          <w:rFonts w:hint="eastAsia"/>
+          <w:lang w:val="en-US" w:eastAsia="zh-CN"/>
+        </w:rPr>
+        <w:t>停机/已到期</w:t>
+      </w:r>
+    </w:p>
+    <w:p>
+      <w:pPr>
+        <w:pStyle w:val="3"/>
+        <w:rPr>
+          <w:rFonts w:hint="eastAsia"/>
+          <w:lang w:val="en-US" w:eastAsia="zh-CN"/>
+        </w:rPr>
+      </w:pPr>
+      <w:bookmarkStart w:id="126" w:name="_Toc3955_WPSOffice_Level2"/>
+      <w:r>
+        <w:rPr>
+          <w:rFonts w:hint="eastAsia"/>
+          <w:lang w:val="en-US" w:eastAsia="zh-CN"/>
+        </w:rPr>
+        <w:t>用户拆机------------------3</w:t>
+      </w:r>
+      <w:bookmarkEnd w:id="126"/>
+    </w:p>
+    <w:p>
+      <w:pPr>
+        <w:pStyle w:val="3"/>
+        <w:rPr>
+          <w:rFonts w:hint="eastAsia"/>
+          <w:lang w:val="en-US" w:eastAsia="zh-CN"/>
+        </w:rPr>
+      </w:pPr>
+      <w:bookmarkStart w:id="127" w:name="_Toc4270_WPSOffice_Level2"/>
+      <w:r>
+        <w:rPr>
+          <w:rFonts w:hint="eastAsia"/>
+          <w:lang w:val="en-US" w:eastAsia="zh-CN"/>
+        </w:rPr>
+        <w:t>双向欠停------------------5</w:t>
+      </w:r>
+      <w:bookmarkEnd w:id="127"/>
+    </w:p>
+    <w:p>
+      <w:pPr>
+        <w:pStyle w:val="3"/>
+        <w:rPr>
+          <w:rFonts w:hint="eastAsia"/>
+          <w:lang w:val="en-US" w:eastAsia="zh-CN"/>
+        </w:rPr>
+      </w:pPr>
+      <w:bookmarkStart w:id="128" w:name="_Toc16985_WPSOffice_Level2"/>
+      <w:r>
+        <w:rPr>
+          <w:rFonts w:hint="eastAsia"/>
+          <w:lang w:val="en-US" w:eastAsia="zh-CN"/>
+        </w:rPr>
+        <w:t>单向欠停------------------6</w:t>
+      </w:r>
+      <w:bookmarkEnd w:id="128"/>
+    </w:p>
+    <w:p>
+      <w:pPr>
+        <w:pStyle w:val="3"/>
+        <w:rPr>
+          <w:rFonts w:hint="eastAsia"/>
+          <w:lang w:val="en-US" w:eastAsia="zh-CN"/>
+        </w:rPr>
+      </w:pPr>
+      <w:bookmarkStart w:id="129" w:name="_Toc28081_WPSOffice_Level2"/>
+      <w:r>
+        <w:rPr>
+          <w:rFonts w:hint="eastAsia"/>
+          <w:lang w:val="en-US" w:eastAsia="zh-CN"/>
+        </w:rPr>
+        <w:t>违章停机------------------7</w:t>
+      </w:r>
+      <w:bookmarkEnd w:id="129"/>
+    </w:p>
+    <w:p>
+      <w:pPr>
+        <w:pStyle w:val="3"/>
+        <w:rPr>
+          <w:rFonts w:hint="eastAsia"/>
+          <w:lang w:val="en-US" w:eastAsia="zh-CN"/>
+        </w:rPr>
+      </w:pPr>
+      <w:bookmarkStart w:id="130" w:name="_Toc18768_WPSOffice_Level2"/>
+      <w:r>
+        <w:rPr>
+          <w:rFonts w:hint="eastAsia"/>
+          <w:lang w:val="en-US" w:eastAsia="zh-CN"/>
+        </w:rPr>
+        <w:t>挂失------------------------8</w:t>
+      </w:r>
+      <w:bookmarkEnd w:id="130"/>
+    </w:p>
+    <w:p>
+      <w:pPr>
+        <w:pStyle w:val="3"/>
+        <w:rPr>
+          <w:rFonts w:hint="eastAsia"/>
+          <w:lang w:val="en-US" w:eastAsia="zh-CN"/>
+        </w:rPr>
+      </w:pPr>
+      <w:bookmarkStart w:id="131" w:name="_Toc363_WPSOffice_Level2"/>
+      <w:r>
+        <w:rPr>
+          <w:rFonts w:hint="eastAsia"/>
+          <w:lang w:val="en-US" w:eastAsia="zh-CN"/>
+        </w:rPr>
+        <w:t>活卡待激活---------------19</w:t>
+      </w:r>
+      <w:bookmarkEnd w:id="131"/>
+    </w:p>
+    <w:p>
+      <w:pPr>
+        <w:rPr>
+          <w:rFonts w:hint="eastAsia"/>
+          <w:lang w:val="en-US" w:eastAsia="zh-CN"/>
+        </w:rPr>
+      </w:pPr>
+      <w:r>
+        <w:rPr>
+          <w:rFonts w:hint="eastAsia"/>
+          <w:lang w:val="en-US" w:eastAsia="zh-CN"/>
+        </w:rPr>
+        <w:t>新卡未激活，新导入的sim卡默认为此状态</w:t>
+      </w:r>
+    </w:p>
+    <w:p>
+      <w:pPr>
+        <w:pStyle w:val="3"/>
+        <w:rPr>
+          <w:rFonts w:hint="eastAsia"/>
+          <w:lang w:val="en-US" w:eastAsia="zh-CN"/>
+        </w:rPr>
+      </w:pPr>
+      <w:bookmarkStart w:id="132" w:name="_Toc3173_WPSOffice_Level2"/>
+      <w:r>
+        <w:rPr>
+          <w:rFonts w:hint="eastAsia"/>
+          <w:lang w:val="en-US" w:eastAsia="zh-CN"/>
+        </w:rPr>
+        <w:t>退卡入库------------------20</w:t>
+      </w:r>
+      <w:bookmarkEnd w:id="132"/>
+    </w:p>
+    <w:p>
+      <w:pPr>
+        <w:pStyle w:val="3"/>
+        <w:rPr>
+          <w:rFonts w:hint="eastAsia"/>
+          <w:lang w:val="en-US" w:eastAsia="zh-CN"/>
+        </w:rPr>
+      </w:pPr>
+      <w:bookmarkStart w:id="133" w:name="_Toc21769_WPSOffice_Level2"/>
+      <w:r>
+        <w:rPr>
+          <w:rFonts w:hint="eastAsia"/>
+          <w:lang w:val="en-US" w:eastAsia="zh-CN"/>
+        </w:rPr>
+        <w:t>停机------------------------120000</w:t>
+      </w:r>
       <w:bookmarkEnd w:id="133"/>
-      <w:r>
-        <w:rPr>
-          <w:rFonts w:hint="eastAsia"/>
-          <w:lang w:val="en-US" w:eastAsia="zh-CN"/>
-        </w:rPr>
-        <w:t>]</w:t>
-      </w:r>
     </w:p>
     <w:p>
       <w:pPr>
@@ -7093,185 +7912,29 @@
           <w:lang w:val="en-US" w:eastAsia="zh-CN"/>
         </w:rPr>
       </w:pPr>
-      <w:bookmarkStart w:id="113" w:name="_Toc18902_WPSOffice_Level2"/>
-      <w:r>
-        <w:rPr>
-          <w:rFonts w:hint="eastAsia"/>
-          <w:lang w:val="en-US" w:eastAsia="zh-CN"/>
-        </w:rPr>
-        <w:t>流量套餐管理</w:t>
-      </w:r>
-      <w:bookmarkEnd w:id="113"/>
-    </w:p>
-    <w:p>
-      <w:pPr>
-        <w:pStyle w:val="4"/>
-        <w:rPr>
-          <w:rFonts w:hint="eastAsia"/>
-          <w:lang w:val="en-US" w:eastAsia="zh-CN"/>
-        </w:rPr>
-      </w:pPr>
-      <w:bookmarkStart w:id="114" w:name="_Toc4366_WPSOffice_Level3"/>
-      <w:r>
-        <w:rPr>
-          <w:rFonts w:hint="eastAsia"/>
-          <w:lang w:val="en-US" w:eastAsia="zh-CN"/>
-        </w:rPr>
-        <w:t>流量套餐添加</w:t>
-      </w:r>
-      <w:bookmarkEnd w:id="114"/>
-    </w:p>
-    <w:p>
-      <w:pPr>
-        <w:rPr>
-          <w:rFonts w:hint="eastAsia"/>
-          <w:lang w:val="en-US" w:eastAsia="zh-CN"/>
-        </w:rPr>
-      </w:pPr>
-      <w:r>
-        <w:rPr>
-          <w:rFonts w:hint="eastAsia"/>
-          <w:lang w:val="en-US" w:eastAsia="zh-CN"/>
-        </w:rPr>
-        <w:t>上行</w:t>
-      </w:r>
-    </w:p>
-    <w:p>
-      <w:pPr>
-        <w:rPr>
-          <w:rFonts w:hint="eastAsia"/>
-          <w:lang w:val="en-US" w:eastAsia="zh-CN"/>
-        </w:rPr>
-      </w:pPr>
-      <w:r>
-        <w:rPr>
-          <w:rFonts w:hint="eastAsia"/>
-          <w:lang w:val="en-US" w:eastAsia="zh-CN"/>
-        </w:rPr>
-        <w:t>[LLTC_DATA,LLTC_ADD,&lt;用户ID&gt;,&lt;用户类型&gt;,[[&lt;套餐名称&gt;,&lt;套餐分类&gt;]]]</w:t>
-      </w:r>
-    </w:p>
-    <w:p>
-      <w:pPr>
-        <w:rPr>
-          <w:rFonts w:hint="eastAsia"/>
-          <w:lang w:val="en-US" w:eastAsia="zh-CN"/>
-        </w:rPr>
-      </w:pPr>
-      <w:r>
-        <w:rPr>
-          <w:rFonts w:hint="eastAsia"/>
-          <w:lang w:val="en-US" w:eastAsia="zh-CN"/>
-        </w:rPr>
-        <w:t>下行</w:t>
-      </w:r>
-    </w:p>
-    <w:p>
-      <w:pPr>
-        <w:rPr>
-          <w:rFonts w:hint="eastAsia"/>
-          <w:lang w:val="en-US" w:eastAsia="zh-CN"/>
-        </w:rPr>
-      </w:pPr>
-      <w:r>
-        <w:rPr>
-          <w:rFonts w:hint="eastAsia"/>
-          <w:lang w:val="en-US" w:eastAsia="zh-CN"/>
-        </w:rPr>
-        <w:t>[LLTC_DATA,LLTC_ADD,&lt;返回参数&gt;,[[&lt;套餐ID&gt;,&lt;套餐名称&gt;,&lt;套餐分类&gt;,&lt;修改时间&gt;]]]</w:t>
-      </w:r>
-    </w:p>
-    <w:p>
-      <w:pPr>
-        <w:pStyle w:val="4"/>
-        <w:rPr>
-          <w:rFonts w:hint="eastAsia"/>
-          <w:lang w:val="en-US" w:eastAsia="zh-CN"/>
-        </w:rPr>
-      </w:pPr>
-      <w:bookmarkStart w:id="115" w:name="_Toc30311_WPSOffice_Level3"/>
-      <w:r>
-        <w:rPr>
-          <w:rFonts w:hint="eastAsia"/>
-          <w:lang w:val="en-US" w:eastAsia="zh-CN"/>
-        </w:rPr>
-        <w:t>流量套餐列表</w:t>
-      </w:r>
-      <w:bookmarkEnd w:id="115"/>
-    </w:p>
-    <w:p>
-      <w:pPr>
-        <w:rPr>
-          <w:rFonts w:hint="eastAsia"/>
-          <w:lang w:val="en-US" w:eastAsia="zh-CN"/>
-        </w:rPr>
-      </w:pPr>
-      <w:r>
-        <w:rPr>
-          <w:rFonts w:hint="eastAsia"/>
-          <w:lang w:val="en-US" w:eastAsia="zh-CN"/>
-        </w:rPr>
-        <w:t>上行</w:t>
-      </w:r>
-    </w:p>
-    <w:p>
-      <w:pPr>
-        <w:rPr>
-          <w:rFonts w:hint="eastAsia"/>
-          <w:lang w:val="en-US" w:eastAsia="zh-CN"/>
-        </w:rPr>
-      </w:pPr>
-      <w:r>
-        <w:rPr>
-          <w:rFonts w:hint="eastAsia"/>
-          <w:lang w:val="en-US" w:eastAsia="zh-CN"/>
-        </w:rPr>
-        <w:t>[LLTC_DATA,LLTC_LIST,&lt;用户ID&gt;,&lt;用户类型&gt;,&lt;用户自命令&gt;,&lt;页码&gt;,&lt;页大小&gt;,&lt;翻页类型&gt;,&lt;标识id&gt;]</w:t>
-      </w:r>
-    </w:p>
-    <w:p>
-      <w:pPr>
-        <w:rPr>
-          <w:rFonts w:hint="eastAsia"/>
-          <w:lang w:val="en-US" w:eastAsia="zh-CN"/>
-        </w:rPr>
-      </w:pPr>
-      <w:r>
-        <w:rPr>
-          <w:rFonts w:hint="eastAsia"/>
-          <w:lang w:val="en-US" w:eastAsia="zh-CN"/>
-        </w:rPr>
-        <w:t>下行</w:t>
-      </w:r>
-    </w:p>
-    <w:p>
-      <w:pPr>
-        <w:rPr>
-          <w:rFonts w:hint="eastAsia"/>
-          <w:lang w:val="en-US" w:eastAsia="zh-CN"/>
-        </w:rPr>
-      </w:pPr>
-      <w:r>
-        <w:rPr>
-          <w:rFonts w:hint="eastAsia"/>
-          <w:lang w:val="en-US" w:eastAsia="zh-CN"/>
-        </w:rPr>
-        <w:t>[LLTC_DATA,LLTC_LIST,&lt;用户自命令&gt;,&lt;页码&gt;,&lt;数据总数&gt;,[[&lt;套餐ID&gt;,&lt;套餐名称&gt;,&lt;套餐分类&gt;,&lt;修改时间&gt;],...]]</w:t>
-      </w:r>
-    </w:p>
-    <w:p>
-      <w:pPr>
-        <w:rPr>
-          <w:rFonts w:hint="eastAsia"/>
-          <w:lang w:val="en-US" w:eastAsia="zh-CN"/>
-        </w:rPr>
-      </w:pPr>
-      <w:r>
-        <w:rPr>
-          <w:rFonts w:hint="eastAsia"/>
-          <w:lang w:val="en-US" w:eastAsia="zh-CN"/>
-        </w:rPr>
-        <w:t>数据总数:UINT 后台数据库中符合条件的数据总量</w:t>
+      <w:bookmarkStart w:id="134" w:name="_Toc29721_WPSOffice_Level2"/>
+      <w:r>
+        <w:rPr>
+          <w:rFonts w:hint="eastAsia"/>
+          <w:lang w:val="en-US" w:eastAsia="zh-CN"/>
+        </w:rPr>
+        <w:t>已激活(测试期)-------100001</w:t>
+      </w:r>
+      <w:bookmarkEnd w:id="134"/>
+    </w:p>
+    <w:p>
+      <w:pPr>
+        <w:rPr>
+          <w:rFonts w:hint="eastAsia"/>
+          <w:lang w:val="en-US" w:eastAsia="zh-CN"/>
+        </w:rPr>
+      </w:pPr>
+      <w:r>
+        <w:rPr>
+          <w:rFonts w:hint="eastAsia"/>
+          <w:lang w:val="en-US" w:eastAsia="zh-CN"/>
+        </w:rPr>
+        <w:t>用户在第一次使用sim的时候会有10M左右的测试流量</w:t>
       </w:r>
     </w:p>
     <w:p>
@@ -7282,282 +7945,15 @@
           <w:lang w:val="en-US" w:eastAsia="zh-CN"/>
         </w:rPr>
       </w:pPr>
-      <w:bookmarkStart w:id="116" w:name="_Toc5590_WPSOffice_Level2"/>
-      <w:r>
-        <w:rPr>
-          <w:rFonts w:hint="eastAsia"/>
-          <w:lang w:val="en-US" w:eastAsia="zh-CN"/>
-        </w:rPr>
-        <w:t>用户管理</w:t>
-      </w:r>
-      <w:bookmarkEnd w:id="116"/>
-    </w:p>
-    <w:p>
-      <w:pPr>
-        <w:pStyle w:val="4"/>
-        <w:rPr>
-          <w:rFonts w:hint="eastAsia"/>
-          <w:lang w:val="en-US" w:eastAsia="zh-CN"/>
-        </w:rPr>
-      </w:pPr>
-      <w:bookmarkStart w:id="117" w:name="_Toc4382_WPSOffice_Level3"/>
-      <w:r>
-        <w:rPr>
-          <w:rFonts w:hint="eastAsia"/>
-          <w:lang w:val="en-US" w:eastAsia="zh-CN"/>
-        </w:rPr>
-        <w:t>用户添加</w:t>
-      </w:r>
-      <w:bookmarkEnd w:id="117"/>
-    </w:p>
-    <w:p>
-      <w:pPr>
-        <w:rPr>
-          <w:rFonts w:hint="eastAsia"/>
-          <w:lang w:val="en-US" w:eastAsia="zh-CN"/>
-        </w:rPr>
-      </w:pPr>
-      <w:r>
-        <w:rPr>
-          <w:rFonts w:hint="eastAsia"/>
-          <w:lang w:val="en-US" w:eastAsia="zh-CN"/>
-        </w:rPr>
-        <w:t>上行</w:t>
-      </w:r>
-    </w:p>
-    <w:p>
-      <w:pPr>
-        <w:rPr>
-          <w:rFonts w:hint="eastAsia"/>
-          <w:lang w:val="en-US" w:eastAsia="zh-CN"/>
-        </w:rPr>
-      </w:pPr>
-      <w:r>
-        <w:rPr>
-          <w:rFonts w:hint="eastAsia"/>
-          <w:lang w:val="en-US" w:eastAsia="zh-CN"/>
-        </w:rPr>
-        <w:t>[USER_DATA,USER_ADD,&lt;用户ID&gt;,&lt;用户类型&gt;,[[&lt;用户名&gt;,&lt;密码&gt;,&lt;客户名称&gt;,&lt;权限&gt;,&lt;用户类型&gt;,&lt;FatherID&gt;]]]</w:t>
-      </w:r>
-    </w:p>
-    <w:p>
-      <w:pPr>
-        <w:rPr>
-          <w:rFonts w:hint="eastAsia"/>
-          <w:lang w:val="en-US" w:eastAsia="zh-CN"/>
-        </w:rPr>
-      </w:pPr>
-      <w:r>
-        <w:rPr>
-          <w:rFonts w:hint="eastAsia"/>
-          <w:lang w:val="en-US" w:eastAsia="zh-CN"/>
-        </w:rPr>
-        <w:t>下行</w:t>
-      </w:r>
-    </w:p>
-    <w:p>
-      <w:pPr>
-        <w:rPr>
-          <w:rFonts w:hint="eastAsia"/>
-          <w:lang w:val="en-US" w:eastAsia="zh-CN"/>
-        </w:rPr>
-      </w:pPr>
-      <w:r>
-        <w:rPr>
-          <w:rFonts w:hint="eastAsia"/>
-          <w:lang w:val="en-US" w:eastAsia="zh-CN"/>
-        </w:rPr>
-        <w:t>[USER_DATA,USER_ADD,&lt;返回参数&gt;,[[&lt;用户ID&gt;,&lt;用户名&gt;,&lt;密码&gt;,&lt;权限&gt;,&lt;用户类型&gt;,&lt;修改时间&gt;]]]</w:t>
-      </w:r>
-    </w:p>
-    <w:p>
-      <w:pPr>
-        <w:pStyle w:val="4"/>
-        <w:rPr>
-          <w:rFonts w:hint="eastAsia"/>
-          <w:lang w:val="en-US" w:eastAsia="zh-CN"/>
-        </w:rPr>
-      </w:pPr>
-      <w:bookmarkStart w:id="118" w:name="_Toc737_WPSOffice_Level3"/>
-      <w:r>
-        <w:rPr>
-          <w:rFonts w:hint="eastAsia"/>
-          <w:lang w:val="en-US" w:eastAsia="zh-CN"/>
-        </w:rPr>
-        <w:t>用户列表</w:t>
-      </w:r>
-      <w:bookmarkEnd w:id="118"/>
-    </w:p>
-    <w:p>
-      <w:pPr>
-        <w:rPr>
-          <w:rFonts w:hint="eastAsia"/>
-          <w:lang w:val="en-US" w:eastAsia="zh-CN"/>
-        </w:rPr>
-      </w:pPr>
-      <w:r>
-        <w:rPr>
-          <w:rFonts w:hint="eastAsia"/>
-          <w:lang w:val="en-US" w:eastAsia="zh-CN"/>
-        </w:rPr>
-        <w:t>上行</w:t>
-      </w:r>
-    </w:p>
-    <w:p>
-      <w:pPr>
-        <w:rPr>
-          <w:rFonts w:hint="eastAsia"/>
-          <w:lang w:val="en-US" w:eastAsia="zh-CN"/>
-        </w:rPr>
-      </w:pPr>
-      <w:r>
-        <w:rPr>
-          <w:rFonts w:hint="eastAsia"/>
-          <w:lang w:val="en-US" w:eastAsia="zh-CN"/>
-        </w:rPr>
-        <w:t>[USER_DATA,USER_LIST,&lt;用户ID&gt;,&lt;用户类型&gt;,&lt;页码&gt;,&lt;页大小&gt;,&lt;翻页类型&gt;,&lt;标识id&gt;]</w:t>
-      </w:r>
-    </w:p>
-    <w:p>
-      <w:pPr>
-        <w:rPr>
-          <w:rFonts w:hint="eastAsia"/>
-          <w:lang w:val="en-US" w:eastAsia="zh-CN"/>
-        </w:rPr>
-      </w:pPr>
-      <w:r>
-        <w:rPr>
-          <w:rFonts w:hint="eastAsia"/>
-          <w:lang w:val="en-US" w:eastAsia="zh-CN"/>
-        </w:rPr>
-        <w:t>下行</w:t>
-      </w:r>
-    </w:p>
-    <w:p>
-      <w:pPr>
-        <w:rPr>
-          <w:rFonts w:hint="eastAsia"/>
-          <w:lang w:val="en-US" w:eastAsia="zh-CN"/>
-        </w:rPr>
-      </w:pPr>
-      <w:r>
-        <w:rPr>
-          <w:rFonts w:hint="eastAsia"/>
-          <w:lang w:val="en-US" w:eastAsia="zh-CN"/>
-        </w:rPr>
-        <w:t>[USER_DATA,USER_LIST,&lt;用户自命令&gt;,&lt;页码&gt;,&lt;数据总数&gt;,[[&lt;用户ID&gt;,&lt;用户名&gt;,&lt;密码&gt;,&lt;权限&gt;,&lt;用户类型&gt;,&lt;修改时间&gt;]]]</w:t>
-      </w:r>
-    </w:p>
-    <w:p>
-      <w:pPr>
-        <w:rPr>
-          <w:rFonts w:hint="eastAsia"/>
-          <w:lang w:val="en-US" w:eastAsia="zh-CN"/>
-        </w:rPr>
-      </w:pPr>
-      <w:r>
-        <w:rPr>
-          <w:rFonts w:hint="eastAsia"/>
-          <w:lang w:val="en-US" w:eastAsia="zh-CN"/>
-        </w:rPr>
-        <w:t>数据总数:UINT 后台数据库中符合条件的数据总量</w:t>
-      </w:r>
-    </w:p>
-    <w:p>
-      <w:pPr>
-        <w:pStyle w:val="4"/>
-        <w:rPr>
-          <w:rFonts w:hint="eastAsia"/>
-          <w:lang w:val="en-US" w:eastAsia="zh-CN"/>
-        </w:rPr>
-      </w:pPr>
-      <w:bookmarkStart w:id="119" w:name="_Toc16720_WPSOffice_Level3"/>
-      <w:r>
-        <w:rPr>
-          <w:rFonts w:hint="eastAsia"/>
-          <w:lang w:val="en-US" w:eastAsia="zh-CN"/>
-        </w:rPr>
-        <w:t>用户登陆</w:t>
-      </w:r>
-      <w:bookmarkEnd w:id="119"/>
-    </w:p>
-    <w:p>
-      <w:pPr>
-        <w:rPr>
-          <w:rFonts w:hint="eastAsia"/>
-          <w:lang w:val="en-US" w:eastAsia="zh-CN"/>
-        </w:rPr>
-      </w:pPr>
-      <w:r>
-        <w:rPr>
-          <w:rFonts w:hint="eastAsia"/>
-          <w:lang w:val="en-US" w:eastAsia="zh-CN"/>
-        </w:rPr>
-        <w:t>上行</w:t>
-      </w:r>
-    </w:p>
-    <w:p>
-      <w:pPr>
-        <w:rPr>
-          <w:rFonts w:hint="eastAsia"/>
-          <w:lang w:val="en-US" w:eastAsia="zh-CN"/>
-        </w:rPr>
-      </w:pPr>
-      <w:r>
-        <w:rPr>
-          <w:rFonts w:hint="eastAsia"/>
-          <w:lang w:val="en-US" w:eastAsia="zh-CN"/>
-        </w:rPr>
-        <w:t>[USER_DATA,USER_LOGIN,[[&lt;用户名&gt;,&lt;密码&gt;]]]</w:t>
-      </w:r>
-    </w:p>
-    <w:p>
-      <w:pPr>
-        <w:rPr>
-          <w:rFonts w:hint="eastAsia"/>
-          <w:lang w:val="en-US" w:eastAsia="zh-CN"/>
-        </w:rPr>
-      </w:pPr>
-      <w:r>
-        <w:rPr>
-          <w:rFonts w:hint="eastAsia"/>
-          <w:lang w:val="en-US" w:eastAsia="zh-CN"/>
-        </w:rPr>
-        <w:t>下行</w:t>
-      </w:r>
-    </w:p>
-    <w:p>
-      <w:pPr>
-        <w:rPr>
-          <w:rFonts w:hint="eastAsia"/>
-          <w:lang w:val="en-US" w:eastAsia="zh-CN"/>
-        </w:rPr>
-      </w:pPr>
-      <w:r>
-        <w:rPr>
-          <w:rFonts w:hint="eastAsia"/>
-          <w:lang w:val="en-US" w:eastAsia="zh-CN"/>
-        </w:rPr>
-        <w:t>[USER_DATA,USER_LOGIN,&lt;返回参数&gt;,[[&lt;用户ID&gt;,&lt;用户名&gt;,&lt;密码&gt;,&lt;权限&gt;,&lt;用户类型&gt;,&lt;修改时间&gt;]]]</w:t>
-      </w:r>
-    </w:p>
-    <w:p>
-      <w:pPr>
-        <w:pStyle w:val="2"/>
-        <w:rPr>
-          <w:rFonts w:hint="eastAsia"/>
-          <w:lang w:val="en-US" w:eastAsia="zh-CN"/>
-        </w:rPr>
-      </w:pPr>
-      <w:bookmarkStart w:id="120" w:name="_Toc28536_WPSOffice_Level1"/>
-      <w:r>
-        <w:rPr>
-          <w:rFonts w:hint="eastAsia"/>
-          <w:lang w:val="en-US" w:eastAsia="zh-CN"/>
-        </w:rPr>
-        <w:t>卡状态说明</w:t>
-      </w:r>
-      <w:bookmarkEnd w:id="120"/>
+      <w:bookmarkStart w:id="135" w:name="_Toc19176_WPSOffice_Level2"/>
+      <w:r>
+        <w:rPr>
+          <w:rFonts w:hint="eastAsia"/>
+          <w:lang w:val="en-US" w:eastAsia="zh-CN"/>
+        </w:rPr>
+        <w:t>未激活(测试期)-------140003</w:t>
+      </w:r>
+      <w:bookmarkEnd w:id="135"/>
     </w:p>
     <w:p>
       <w:pPr>
@@ -7567,281 +7963,7 @@
           <w:lang w:val="en-US" w:eastAsia="zh-CN"/>
         </w:rPr>
       </w:pPr>
-      <w:bookmarkStart w:id="121" w:name="_Toc20671_WPSOffice_Level2"/>
-      <w:r>
-        <w:rPr>
-          <w:rFonts w:hint="eastAsia"/>
-          <w:lang w:val="en-US" w:eastAsia="zh-CN"/>
-        </w:rPr>
-        <w:t>在用------------------------1</w:t>
-      </w:r>
-      <w:bookmarkEnd w:id="121"/>
-    </w:p>
-    <w:p>
-      <w:pPr>
-        <w:rPr>
-          <w:rFonts w:hint="eastAsia"/>
-          <w:lang w:val="en-US" w:eastAsia="zh-CN"/>
-        </w:rPr>
-      </w:pPr>
-      <w:r>
-        <w:rPr>
-          <w:rFonts w:hint="eastAsia"/>
-          <w:lang w:val="en-US" w:eastAsia="zh-CN"/>
-        </w:rPr>
-        <w:t>活卡未激活-&gt;已激活(测试期)-&gt;在用</w:t>
-      </w:r>
-    </w:p>
-    <w:p>
-      <w:pPr>
-        <w:pStyle w:val="3"/>
-        <w:rPr>
-          <w:rFonts w:hint="eastAsia"/>
-          <w:lang w:val="en-US" w:eastAsia="zh-CN"/>
-        </w:rPr>
-      </w:pPr>
-      <w:bookmarkStart w:id="122" w:name="_Toc30833_WPSOffice_Level2"/>
-      <w:r>
-        <w:rPr>
-          <w:rFonts w:hint="eastAsia"/>
-          <w:lang w:val="en-US" w:eastAsia="zh-CN"/>
-        </w:rPr>
-        <w:t>用户报停------------------2</w:t>
-      </w:r>
-      <w:bookmarkEnd w:id="122"/>
-    </w:p>
-    <w:p>
-      <w:pPr>
-        <w:rPr>
-          <w:rFonts w:hint="eastAsia"/>
-          <w:lang w:val="en-US" w:eastAsia="zh-CN"/>
-        </w:rPr>
-      </w:pPr>
-      <w:r>
-        <w:rPr>
-          <w:rFonts w:hint="eastAsia"/>
-          <w:lang w:val="en-US" w:eastAsia="zh-CN"/>
-        </w:rPr>
-        <w:t>停机/已到期</w:t>
-      </w:r>
-    </w:p>
-    <w:p>
-      <w:pPr>
-        <w:pStyle w:val="3"/>
-        <w:rPr>
-          <w:rFonts w:hint="eastAsia"/>
-          <w:lang w:val="en-US" w:eastAsia="zh-CN"/>
-        </w:rPr>
-      </w:pPr>
-      <w:bookmarkStart w:id="123" w:name="_Toc6276_WPSOffice_Level2"/>
-      <w:r>
-        <w:rPr>
-          <w:rFonts w:hint="eastAsia"/>
-          <w:lang w:val="en-US" w:eastAsia="zh-CN"/>
-        </w:rPr>
-        <w:t>用户拆机------------------3</w:t>
-      </w:r>
-      <w:bookmarkEnd w:id="123"/>
-    </w:p>
-    <w:p>
-      <w:pPr>
-        <w:pStyle w:val="3"/>
-        <w:rPr>
-          <w:rFonts w:hint="eastAsia"/>
-          <w:lang w:val="en-US" w:eastAsia="zh-CN"/>
-        </w:rPr>
-      </w:pPr>
-      <w:bookmarkStart w:id="124" w:name="_Toc20869_WPSOffice_Level2"/>
-      <w:r>
-        <w:rPr>
-          <w:rFonts w:hint="eastAsia"/>
-          <w:lang w:val="en-US" w:eastAsia="zh-CN"/>
-        </w:rPr>
-        <w:t>双向欠停------------------5</w:t>
-      </w:r>
-      <w:bookmarkEnd w:id="124"/>
-    </w:p>
-    <w:p>
-      <w:pPr>
-        <w:pStyle w:val="3"/>
-        <w:rPr>
-          <w:rFonts w:hint="eastAsia"/>
-          <w:lang w:val="en-US" w:eastAsia="zh-CN"/>
-        </w:rPr>
-      </w:pPr>
-      <w:bookmarkStart w:id="125" w:name="_Toc32455_WPSOffice_Level2"/>
-      <w:r>
-        <w:rPr>
-          <w:rFonts w:hint="eastAsia"/>
-          <w:lang w:val="en-US" w:eastAsia="zh-CN"/>
-        </w:rPr>
-        <w:t>单向欠停------------------6</w:t>
-      </w:r>
-      <w:bookmarkEnd w:id="125"/>
-    </w:p>
-    <w:p>
-      <w:pPr>
-        <w:pStyle w:val="3"/>
-        <w:rPr>
-          <w:rFonts w:hint="eastAsia"/>
-          <w:lang w:val="en-US" w:eastAsia="zh-CN"/>
-        </w:rPr>
-      </w:pPr>
-      <w:bookmarkStart w:id="126" w:name="_Toc16989_WPSOffice_Level2"/>
-      <w:r>
-        <w:rPr>
-          <w:rFonts w:hint="eastAsia"/>
-          <w:lang w:val="en-US" w:eastAsia="zh-CN"/>
-        </w:rPr>
-        <w:t>违章停机------------------7</w:t>
-      </w:r>
-      <w:bookmarkEnd w:id="126"/>
-    </w:p>
-    <w:p>
-      <w:pPr>
-        <w:pStyle w:val="3"/>
-        <w:rPr>
-          <w:rFonts w:hint="eastAsia"/>
-          <w:lang w:val="en-US" w:eastAsia="zh-CN"/>
-        </w:rPr>
-      </w:pPr>
-      <w:bookmarkStart w:id="127" w:name="_Toc22781_WPSOffice_Level2"/>
-      <w:r>
-        <w:rPr>
-          <w:rFonts w:hint="eastAsia"/>
-          <w:lang w:val="en-US" w:eastAsia="zh-CN"/>
-        </w:rPr>
-        <w:t>挂失------------------------8</w:t>
-      </w:r>
-      <w:bookmarkEnd w:id="127"/>
-    </w:p>
-    <w:p>
-      <w:pPr>
-        <w:pStyle w:val="3"/>
-        <w:rPr>
-          <w:rFonts w:hint="eastAsia"/>
-          <w:lang w:val="en-US" w:eastAsia="zh-CN"/>
-        </w:rPr>
-      </w:pPr>
-      <w:bookmarkStart w:id="128" w:name="_Toc26278_WPSOffice_Level2"/>
-      <w:r>
-        <w:rPr>
-          <w:rFonts w:hint="eastAsia"/>
-          <w:lang w:val="en-US" w:eastAsia="zh-CN"/>
-        </w:rPr>
-        <w:t>活卡待激活---------------19</w:t>
-      </w:r>
-      <w:bookmarkEnd w:id="128"/>
-    </w:p>
-    <w:p>
-      <w:pPr>
-        <w:rPr>
-          <w:rFonts w:hint="eastAsia"/>
-          <w:lang w:val="en-US" w:eastAsia="zh-CN"/>
-        </w:rPr>
-      </w:pPr>
-      <w:r>
-        <w:rPr>
-          <w:rFonts w:hint="eastAsia"/>
-          <w:lang w:val="en-US" w:eastAsia="zh-CN"/>
-        </w:rPr>
-        <w:t>新卡未激活，新导入的sim卡默认为此状态</w:t>
-      </w:r>
-    </w:p>
-    <w:p>
-      <w:pPr>
-        <w:pStyle w:val="3"/>
-        <w:rPr>
-          <w:rFonts w:hint="eastAsia"/>
-          <w:lang w:val="en-US" w:eastAsia="zh-CN"/>
-        </w:rPr>
-      </w:pPr>
-      <w:r>
-        <w:rPr>
-          <w:rFonts w:hint="eastAsia"/>
-          <w:lang w:val="en-US" w:eastAsia="zh-CN"/>
-        </w:rPr>
-        <w:t>退卡入库------------------20</w:t>
-      </w:r>
-    </w:p>
-    <w:p>
-      <w:pPr>
-        <w:pStyle w:val="3"/>
-        <w:rPr>
-          <w:rFonts w:hint="eastAsia"/>
-          <w:lang w:val="en-US" w:eastAsia="zh-CN"/>
-        </w:rPr>
-      </w:pPr>
-      <w:bookmarkStart w:id="129" w:name="_Toc10234_WPSOffice_Level2"/>
-      <w:r>
-        <w:rPr>
-          <w:rFonts w:hint="eastAsia"/>
-          <w:lang w:val="en-US" w:eastAsia="zh-CN"/>
-        </w:rPr>
-        <w:t>停机------------------------120000</w:t>
-      </w:r>
-      <w:bookmarkEnd w:id="129"/>
-    </w:p>
-    <w:p>
-      <w:pPr>
-        <w:pStyle w:val="3"/>
-        <w:rPr>
-          <w:rFonts w:hint="eastAsia"/>
-          <w:lang w:val="en-US" w:eastAsia="zh-CN"/>
-        </w:rPr>
-      </w:pPr>
-      <w:bookmarkStart w:id="130" w:name="_Toc18499_WPSOffice_Level2"/>
-      <w:r>
-        <w:rPr>
-          <w:rFonts w:hint="eastAsia"/>
-          <w:lang w:val="en-US" w:eastAsia="zh-CN"/>
-        </w:rPr>
-        <w:t>已激活(测试期)-------100001</w:t>
-      </w:r>
-      <w:bookmarkEnd w:id="130"/>
-    </w:p>
-    <w:p>
-      <w:pPr>
-        <w:rPr>
-          <w:rFonts w:hint="eastAsia"/>
-          <w:lang w:val="en-US" w:eastAsia="zh-CN"/>
-        </w:rPr>
-      </w:pPr>
-      <w:r>
-        <w:rPr>
-          <w:rFonts w:hint="eastAsia"/>
-          <w:lang w:val="en-US" w:eastAsia="zh-CN"/>
-        </w:rPr>
-        <w:t>用户在第一次使用sim的时候会有10M左右的测试流量</w:t>
-      </w:r>
-    </w:p>
-    <w:p>
-      <w:pPr>
-        <w:pStyle w:val="3"/>
-        <w:rPr>
-          <w:rFonts w:hint="eastAsia"/>
-          <w:lang w:val="en-US" w:eastAsia="zh-CN"/>
-        </w:rPr>
-      </w:pPr>
-      <w:bookmarkStart w:id="131" w:name="_Toc4366_WPSOffice_Level2"/>
-      <w:r>
-        <w:rPr>
-          <w:rFonts w:hint="eastAsia"/>
-          <w:lang w:val="en-US" w:eastAsia="zh-CN"/>
-        </w:rPr>
-        <w:t>未激活(测试期)-------140003</w:t>
-      </w:r>
-      <w:bookmarkEnd w:id="131"/>
-    </w:p>
-    <w:p>
-      <w:pPr>
-        <w:pStyle w:val="3"/>
-        <w:rPr>
-          <w:rFonts w:hint="eastAsia"/>
-          <w:lang w:val="en-US" w:eastAsia="zh-CN"/>
-        </w:rPr>
-      </w:pPr>
-      <w:bookmarkStart w:id="132" w:name="_Toc30311_WPSOffice_Level2"/>
+      <w:bookmarkStart w:id="136" w:name="_Toc3501_WPSOffice_Level2"/>
       <w:r>
         <w:rPr>
           <w:rFonts w:hint="eastAsia"/>
@@ -7849,7 +7971,7 @@
         </w:rPr>
         <w:t>未实名制违规停机---150001</w:t>
       </w:r>
-      <w:bookmarkEnd w:id="132"/>
+      <w:bookmarkEnd w:id="136"/>
     </w:p>
     <w:p>
       <w:pPr>
@@ -8967,7 +9089,7 @@
   <w:docParts>
     <w:docPart>
       <w:docPartPr>
-        <w:name w:val="{9d187542-201e-4b6b-90b2-22649c258a0b}"/>
+        <w:name w:val="{155423cf-5976-4194-9fc6-45e95b615861}"/>
         <w:style w:val=""/>
         <w:category>
           <w:name w:val="常规"/>
@@ -8980,7 +9102,7 @@
           <w:behavior w:val="content"/>
         </w:behaviors>
         <w:description w:val=""/>
-        <w:guid w:val="{9d187542-201e-4b6b-90b2-22649c258a0b}"/>
+        <w:guid w:val="{155423cf-5976-4194-9fc6-45e95b615861}"/>
       </w:docPartPr>
       <w:docPartBody>
         <w:p>
@@ -8995,7 +9117,7 @@
     </w:docPart>
     <w:docPart>
       <w:docPartPr>
-        <w:name w:val="{e34317d1-ec9f-41e6-bd9a-349613f9cd71}"/>
+        <w:name w:val="{e2f69b86-1f49-4593-b53a-e1486fe7d452}"/>
         <w:style w:val=""/>
         <w:category>
           <w:name w:val="常规"/>
@@ -9008,7 +9130,7 @@
           <w:behavior w:val="content"/>
         </w:behaviors>
         <w:description w:val=""/>
-        <w:guid w:val="{e34317d1-ec9f-41e6-bd9a-349613f9cd71}"/>
+        <w:guid w:val="{e2f69b86-1f49-4593-b53a-e1486fe7d452}"/>
       </w:docPartPr>
       <w:docPartBody>
         <w:p>
@@ -9023,7 +9145,7 @@
     </w:docPart>
     <w:docPart>
       <w:docPartPr>
-        <w:name w:val="{4079c2da-78f3-4e39-9bc4-87e76029f28b}"/>
+        <w:name w:val="{d5b95076-d8d8-4bd9-94c7-69633290065e}"/>
         <w:style w:val=""/>
         <w:category>
           <w:name w:val="常规"/>
@@ -9036,7 +9158,7 @@
           <w:behavior w:val="content"/>
         </w:behaviors>
         <w:description w:val=""/>
-        <w:guid w:val="{4079c2da-78f3-4e39-9bc4-87e76029f28b}"/>
+        <w:guid w:val="{d5b95076-d8d8-4bd9-94c7-69633290065e}"/>
       </w:docPartPr>
       <w:docPartBody>
         <w:p>
@@ -9051,7 +9173,7 @@
     </w:docPart>
     <w:docPart>
       <w:docPartPr>
-        <w:name w:val="{02b05187-2f2e-464b-adb9-e3dde3ffabd2}"/>
+        <w:name w:val="{97c9e262-8e56-4c14-a2a0-2d6858ea7160}"/>
         <w:style w:val=""/>
         <w:category>
           <w:name w:val="常规"/>
@@ -9064,7 +9186,7 @@
           <w:behavior w:val="content"/>
         </w:behaviors>
         <w:description w:val=""/>
-        <w:guid w:val="{02b05187-2f2e-464b-adb9-e3dde3ffabd2}"/>
+        <w:guid w:val="{97c9e262-8e56-4c14-a2a0-2d6858ea7160}"/>
       </w:docPartPr>
       <w:docPartBody>
         <w:p>
@@ -9079,7 +9201,7 @@
     </w:docPart>
     <w:docPart>
       <w:docPartPr>
-        <w:name w:val="{8aa2b11e-fbc0-4dec-9d94-0c965b95fe35}"/>
+        <w:name w:val="{93ded62f-44af-4ae3-8330-66bb28d8d2cc}"/>
         <w:style w:val=""/>
         <w:category>
           <w:name w:val="常规"/>
@@ -9092,7 +9214,7 @@
           <w:behavior w:val="content"/>
         </w:behaviors>
         <w:description w:val=""/>
-        <w:guid w:val="{8aa2b11e-fbc0-4dec-9d94-0c965b95fe35}"/>
+        <w:guid w:val="{93ded62f-44af-4ae3-8330-66bb28d8d2cc}"/>
       </w:docPartPr>
       <w:docPartBody>
         <w:p>
@@ -9107,7 +9229,7 @@
     </w:docPart>
     <w:docPart>
       <w:docPartPr>
-        <w:name w:val="{36c7cdec-0142-4110-a4c0-e79d4c873cda}"/>
+        <w:name w:val="{74f3aa5f-fee1-4c53-9ea3-94e9edaeb388}"/>
         <w:style w:val=""/>
         <w:category>
           <w:name w:val="常规"/>
@@ -9120,7 +9242,7 @@
           <w:behavior w:val="content"/>
         </w:behaviors>
         <w:description w:val=""/>
-        <w:guid w:val="{36c7cdec-0142-4110-a4c0-e79d4c873cda}"/>
+        <w:guid w:val="{74f3aa5f-fee1-4c53-9ea3-94e9edaeb388}"/>
       </w:docPartPr>
       <w:docPartBody>
         <w:p>
@@ -9135,7 +9257,7 @@
     </w:docPart>
     <w:docPart>
       <w:docPartPr>
-        <w:name w:val="{843e1330-13b0-4708-a5e8-761d618ed6e2}"/>
+        <w:name w:val="{6b66b3f7-2c3f-47ef-90ec-0103f007f171}"/>
         <w:style w:val=""/>
         <w:category>
           <w:name w:val="常规"/>
@@ -9148,7 +9270,7 @@
           <w:behavior w:val="content"/>
         </w:behaviors>
         <w:description w:val=""/>
-        <w:guid w:val="{843e1330-13b0-4708-a5e8-761d618ed6e2}"/>
+        <w:guid w:val="{6b66b3f7-2c3f-47ef-90ec-0103f007f171}"/>
       </w:docPartPr>
       <w:docPartBody>
         <w:p>
@@ -9163,7 +9285,7 @@
     </w:docPart>
     <w:docPart>
       <w:docPartPr>
-        <w:name w:val="{86143aaa-ce25-4bbe-b74a-5010522ebba6}"/>
+        <w:name w:val="{3769839c-4d23-43e7-8187-e849960c21a5}"/>
         <w:style w:val=""/>
         <w:category>
           <w:name w:val="常规"/>
@@ -9176,7 +9298,7 @@
           <w:behavior w:val="content"/>
         </w:behaviors>
         <w:description w:val=""/>
-        <w:guid w:val="{86143aaa-ce25-4bbe-b74a-5010522ebba6}"/>
+        <w:guid w:val="{3769839c-4d23-43e7-8187-e849960c21a5}"/>
       </w:docPartPr>
       <w:docPartBody>
         <w:p>
@@ -9191,7 +9313,7 @@
     </w:docPart>
     <w:docPart>
       <w:docPartPr>
-        <w:name w:val="{a1cd155d-b445-4df3-b32a-a88af4552e4e}"/>
+        <w:name w:val="{be822480-cfe4-4e12-b045-c38e7ebabd42}"/>
         <w:style w:val=""/>
         <w:category>
           <w:name w:val="常规"/>
@@ -9204,7 +9326,7 @@
           <w:behavior w:val="content"/>
         </w:behaviors>
         <w:description w:val=""/>
-        <w:guid w:val="{a1cd155d-b445-4df3-b32a-a88af4552e4e}"/>
+        <w:guid w:val="{be822480-cfe4-4e12-b045-c38e7ebabd42}"/>
       </w:docPartPr>
       <w:docPartBody>
         <w:p>
@@ -9219,7 +9341,7 @@
     </w:docPart>
     <w:docPart>
       <w:docPartPr>
-        <w:name w:val="{5522abae-86f0-403d-9c44-79ac1521bfc8}"/>
+        <w:name w:val="{182133e9-c3b0-45e3-ae4a-e959e8e1b169}"/>
         <w:style w:val=""/>
         <w:category>
           <w:name w:val="常规"/>
@@ -9232,7 +9354,7 @@
           <w:behavior w:val="content"/>
         </w:behaviors>
         <w:description w:val=""/>
-        <w:guid w:val="{5522abae-86f0-403d-9c44-79ac1521bfc8}"/>
+        <w:guid w:val="{182133e9-c3b0-45e3-ae4a-e959e8e1b169}"/>
       </w:docPartPr>
       <w:docPartBody>
         <w:p>
@@ -9247,7 +9369,7 @@
     </w:docPart>
     <w:docPart>
       <w:docPartPr>
-        <w:name w:val="{5d0791c0-660e-4b3f-839f-9be70b92ccee}"/>
+        <w:name w:val="{bfcdee42-b2f6-41c1-9c14-77583cb6c42c}"/>
         <w:style w:val=""/>
         <w:category>
           <w:name w:val="常规"/>
@@ -9260,7 +9382,7 @@
           <w:behavior w:val="content"/>
         </w:behaviors>
         <w:description w:val=""/>
-        <w:guid w:val="{5d0791c0-660e-4b3f-839f-9be70b92ccee}"/>
+        <w:guid w:val="{bfcdee42-b2f6-41c1-9c14-77583cb6c42c}"/>
       </w:docPartPr>
       <w:docPartBody>
         <w:p>
@@ -9275,7 +9397,7 @@
     </w:docPart>
     <w:docPart>
       <w:docPartPr>
-        <w:name w:val="{d005227a-498d-40c7-9190-6dc2a89672e0}"/>
+        <w:name w:val="{5d966bbc-9e25-4d67-b94b-14d38adeaf1a}"/>
         <w:style w:val=""/>
         <w:category>
           <w:name w:val="常规"/>
@@ -9288,7 +9410,7 @@
           <w:behavior w:val="content"/>
         </w:behaviors>
         <w:description w:val=""/>
-        <w:guid w:val="{d005227a-498d-40c7-9190-6dc2a89672e0}"/>
+        <w:guid w:val="{5d966bbc-9e25-4d67-b94b-14d38adeaf1a}"/>
       </w:docPartPr>
       <w:docPartBody>
         <w:p>
@@ -9303,7 +9425,7 @@
     </w:docPart>
     <w:docPart>
       <w:docPartPr>
-        <w:name w:val="{3612bcf1-f3ee-49da-8d3a-474f24be9d7a}"/>
+        <w:name w:val="{7d4d8385-3afb-4211-ba47-aef0d2cc489d}"/>
         <w:style w:val=""/>
         <w:category>
           <w:name w:val="常规"/>
@@ -9316,7 +9438,7 @@
           <w:behavior w:val="content"/>
         </w:behaviors>
         <w:description w:val=""/>
-        <w:guid w:val="{3612bcf1-f3ee-49da-8d3a-474f24be9d7a}"/>
+        <w:guid w:val="{7d4d8385-3afb-4211-ba47-aef0d2cc489d}"/>
       </w:docPartPr>
       <w:docPartBody>
         <w:p>
@@ -9331,7 +9453,7 @@
     </w:docPart>
     <w:docPart>
       <w:docPartPr>
-        <w:name w:val="{a1faf06a-0b7d-4ae2-9160-06844fae1379}"/>
+        <w:name w:val="{f621749e-ebc1-47ae-8e9e-1d25011d0162}"/>
         <w:style w:val=""/>
         <w:category>
           <w:name w:val="常规"/>
@@ -9344,7 +9466,7 @@
           <w:behavior w:val="content"/>
         </w:behaviors>
         <w:description w:val=""/>
-        <w:guid w:val="{a1faf06a-0b7d-4ae2-9160-06844fae1379}"/>
+        <w:guid w:val="{f621749e-ebc1-47ae-8e9e-1d25011d0162}"/>
       </w:docPartPr>
       <w:docPartBody>
         <w:p>
@@ -9359,7 +9481,7 @@
     </w:docPart>
     <w:docPart>
       <w:docPartPr>
-        <w:name w:val="{601c58fd-1d00-4909-8dd8-d448b321b15f}"/>
+        <w:name w:val="{ba012674-bbd4-4a86-b3ab-0a10a97af24a}"/>
         <w:style w:val=""/>
         <w:category>
           <w:name w:val="常规"/>
@@ -9372,7 +9494,7 @@
           <w:behavior w:val="content"/>
         </w:behaviors>
         <w:description w:val=""/>
-        <w:guid w:val="{601c58fd-1d00-4909-8dd8-d448b321b15f}"/>
+        <w:guid w:val="{ba012674-bbd4-4a86-b3ab-0a10a97af24a}"/>
       </w:docPartPr>
       <w:docPartBody>
         <w:p>
@@ -9387,7 +9509,7 @@
     </w:docPart>
     <w:docPart>
       <w:docPartPr>
-        <w:name w:val="{53e9d7cc-f084-4643-ae00-2b3cf0b0aa7f}"/>
+        <w:name w:val="{4c0a3a7c-1023-4a60-9512-123671b55b3b}"/>
         <w:style w:val=""/>
         <w:category>
           <w:name w:val="常规"/>
@@ -9400,7 +9522,7 @@
           <w:behavior w:val="content"/>
         </w:behaviors>
         <w:description w:val=""/>
-        <w:guid w:val="{53e9d7cc-f084-4643-ae00-2b3cf0b0aa7f}"/>
+        <w:guid w:val="{4c0a3a7c-1023-4a60-9512-123671b55b3b}"/>
       </w:docPartPr>
       <w:docPartBody>
         <w:p>
@@ -9415,7 +9537,7 @@
     </w:docPart>
     <w:docPart>
       <w:docPartPr>
-        <w:name w:val="{2e2e612a-941d-44c5-9fa2-d80bb2c1700d}"/>
+        <w:name w:val="{bc8e75a4-c687-41d4-bed4-2090f9bbf213}"/>
         <w:style w:val=""/>
         <w:category>
           <w:name w:val="常规"/>
@@ -9428,7 +9550,7 @@
           <w:behavior w:val="content"/>
         </w:behaviors>
         <w:description w:val=""/>
-        <w:guid w:val="{2e2e612a-941d-44c5-9fa2-d80bb2c1700d}"/>
+        <w:guid w:val="{bc8e75a4-c687-41d4-bed4-2090f9bbf213}"/>
       </w:docPartPr>
       <w:docPartBody>
         <w:p>
@@ -9443,7 +9565,7 @@
     </w:docPart>
     <w:docPart>
       <w:docPartPr>
-        <w:name w:val="{5b6248f7-c14a-413d-9bae-1a3fff1db3a2}"/>
+        <w:name w:val="{e06b7290-681f-4737-9e18-f8ee3b8a8e5f}"/>
         <w:style w:val=""/>
         <w:category>
           <w:name w:val="常规"/>
@@ -9456,7 +9578,7 @@
           <w:behavior w:val="content"/>
         </w:behaviors>
         <w:description w:val=""/>
-        <w:guid w:val="{5b6248f7-c14a-413d-9bae-1a3fff1db3a2}"/>
+        <w:guid w:val="{e06b7290-681f-4737-9e18-f8ee3b8a8e5f}"/>
       </w:docPartPr>
       <w:docPartBody>
         <w:p>
@@ -9471,7 +9593,7 @@
     </w:docPart>
     <w:docPart>
       <w:docPartPr>
-        <w:name w:val="{a8b9bddb-1730-4507-b514-3facedcd9475}"/>
+        <w:name w:val="{eb790298-b541-4cca-b49d-861f1808f2a0}"/>
         <w:style w:val=""/>
         <w:category>
           <w:name w:val="常规"/>
@@ -9484,7 +9606,7 @@
           <w:behavior w:val="content"/>
         </w:behaviors>
         <w:description w:val=""/>
-        <w:guid w:val="{a8b9bddb-1730-4507-b514-3facedcd9475}"/>
+        <w:guid w:val="{eb790298-b541-4cca-b49d-861f1808f2a0}"/>
       </w:docPartPr>
       <w:docPartBody>
         <w:p>
@@ -9499,7 +9621,7 @@
     </w:docPart>
     <w:docPart>
       <w:docPartPr>
-        <w:name w:val="{9e7ae379-6c9b-463d-ac27-6b9903c49179}"/>
+        <w:name w:val="{2cc57fb4-e8ee-49be-bbdb-98d2872502bf}"/>
         <w:style w:val=""/>
         <w:category>
           <w:name w:val="常规"/>
@@ -9512,7 +9634,7 @@
           <w:behavior w:val="content"/>
         </w:behaviors>
         <w:description w:val=""/>
-        <w:guid w:val="{9e7ae379-6c9b-463d-ac27-6b9903c49179}"/>
+        <w:guid w:val="{2cc57fb4-e8ee-49be-bbdb-98d2872502bf}"/>
       </w:docPartPr>
       <w:docPartBody>
         <w:p>
@@ -9527,7 +9649,7 @@
     </w:docPart>
     <w:docPart>
       <w:docPartPr>
-        <w:name w:val="{ed519a8d-a250-447d-b481-56e73bf76292}"/>
+        <w:name w:val="{5fd2707c-5d72-4350-8fef-f168a5f63709}"/>
         <w:style w:val=""/>
         <w:category>
           <w:name w:val="常规"/>
@@ -9540,7 +9662,7 @@
           <w:behavior w:val="content"/>
         </w:behaviors>
         <w:description w:val=""/>
-        <w:guid w:val="{ed519a8d-a250-447d-b481-56e73bf76292}"/>
+        <w:guid w:val="{5fd2707c-5d72-4350-8fef-f168a5f63709}"/>
       </w:docPartPr>
       <w:docPartBody>
         <w:p>
@@ -9555,7 +9677,7 @@
     </w:docPart>
     <w:docPart>
       <w:docPartPr>
-        <w:name w:val="{d081603a-3334-4bd9-b0bd-60a9b28e436f}"/>
+        <w:name w:val="{a5a441fe-1a02-4359-af11-20bba4d8a9e2}"/>
         <w:style w:val=""/>
         <w:category>
           <w:name w:val="常规"/>
@@ -9568,7 +9690,7 @@
           <w:behavior w:val="content"/>
         </w:behaviors>
         <w:description w:val=""/>
-        <w:guid w:val="{d081603a-3334-4bd9-b0bd-60a9b28e436f}"/>
+        <w:guid w:val="{a5a441fe-1a02-4359-af11-20bba4d8a9e2}"/>
       </w:docPartPr>
       <w:docPartBody>
         <w:p>
@@ -9583,7 +9705,7 @@
     </w:docPart>
     <w:docPart>
       <w:docPartPr>
-        <w:name w:val="{a0052c20-0a0c-4ba8-a765-d8f36476ca2c}"/>
+        <w:name w:val="{410feb9b-9745-42a7-817a-944799effcbc}"/>
         <w:style w:val=""/>
         <w:category>
           <w:name w:val="常规"/>
@@ -9596,7 +9718,7 @@
           <w:behavior w:val="content"/>
         </w:behaviors>
         <w:description w:val=""/>
-        <w:guid w:val="{a0052c20-0a0c-4ba8-a765-d8f36476ca2c}"/>
+        <w:guid w:val="{410feb9b-9745-42a7-817a-944799effcbc}"/>
       </w:docPartPr>
       <w:docPartBody>
         <w:p>
@@ -9611,7 +9733,7 @@
     </w:docPart>
     <w:docPart>
       <w:docPartPr>
-        <w:name w:val="{01cf9b32-a7a8-4476-a08c-7ffe3dcf5723}"/>
+        <w:name w:val="{21495266-1717-4419-a34b-17b3fd0cc1b0}"/>
         <w:style w:val=""/>
         <w:category>
           <w:name w:val="常规"/>
@@ -9624,7 +9746,7 @@
           <w:behavior w:val="content"/>
         </w:behaviors>
         <w:description w:val=""/>
-        <w:guid w:val="{01cf9b32-a7a8-4476-a08c-7ffe3dcf5723}"/>
+        <w:guid w:val="{21495266-1717-4419-a34b-17b3fd0cc1b0}"/>
       </w:docPartPr>
       <w:docPartBody>
         <w:p>
@@ -9639,7 +9761,7 @@
     </w:docPart>
     <w:docPart>
       <w:docPartPr>
-        <w:name w:val="{5ff3aab6-4625-4561-af0e-0ee8bf928ded}"/>
+        <w:name w:val="{4170ae11-1c70-497f-bc7c-10b3ebcdbea3}"/>
         <w:style w:val=""/>
         <w:category>
           <w:name w:val="常规"/>
@@ -9652,7 +9774,7 @@
           <w:behavior w:val="content"/>
         </w:behaviors>
         <w:description w:val=""/>
-        <w:guid w:val="{5ff3aab6-4625-4561-af0e-0ee8bf928ded}"/>
+        <w:guid w:val="{4170ae11-1c70-497f-bc7c-10b3ebcdbea3}"/>
       </w:docPartPr>
       <w:docPartBody>
         <w:p>
@@ -9667,7 +9789,7 @@
     </w:docPart>
     <w:docPart>
       <w:docPartPr>
-        <w:name w:val="{b0502334-d6cf-417d-a18a-880aa4a147fd}"/>
+        <w:name w:val="{9d46af42-0b85-44b0-a3a4-37edabe36cf1}"/>
         <w:style w:val=""/>
         <w:category>
           <w:name w:val="常规"/>
@@ -9680,7 +9802,7 @@
           <w:behavior w:val="content"/>
         </w:behaviors>
         <w:description w:val=""/>
-        <w:guid w:val="{b0502334-d6cf-417d-a18a-880aa4a147fd}"/>
+        <w:guid w:val="{9d46af42-0b85-44b0-a3a4-37edabe36cf1}"/>
       </w:docPartPr>
       <w:docPartBody>
         <w:p>
@@ -9695,7 +9817,7 @@
     </w:docPart>
     <w:docPart>
       <w:docPartPr>
-        <w:name w:val="{5c2b8c26-2c66-48c4-8e48-5ca6f84c2888}"/>
+        <w:name w:val="{eaa0915d-c808-4e78-9e44-f1a20f9a4e8b}"/>
         <w:style w:val=""/>
         <w:category>
           <w:name w:val="常规"/>
@@ -9708,7 +9830,7 @@
           <w:behavior w:val="content"/>
         </w:behaviors>
         <w:description w:val=""/>
-        <w:guid w:val="{5c2b8c26-2c66-48c4-8e48-5ca6f84c2888}"/>
+        <w:guid w:val="{eaa0915d-c808-4e78-9e44-f1a20f9a4e8b}"/>
       </w:docPartPr>
       <w:docPartBody>
         <w:p>
@@ -9723,7 +9845,7 @@
     </w:docPart>
     <w:docPart>
       <w:docPartPr>
-        <w:name w:val="{a4f8a405-2673-4c1c-9040-685db9296d4e}"/>
+        <w:name w:val="{767934a2-74dc-4ba7-81e8-fdd678a93a31}"/>
         <w:style w:val=""/>
         <w:category>
           <w:name w:val="常规"/>
@@ -9736,7 +9858,7 @@
           <w:behavior w:val="content"/>
         </w:behaviors>
         <w:description w:val=""/>
-        <w:guid w:val="{a4f8a405-2673-4c1c-9040-685db9296d4e}"/>
+        <w:guid w:val="{767934a2-74dc-4ba7-81e8-fdd678a93a31}"/>
       </w:docPartPr>
       <w:docPartBody>
         <w:p>
@@ -9751,7 +9873,7 @@
     </w:docPart>
     <w:docPart>
       <w:docPartPr>
-        <w:name w:val="{b4200d8a-38bc-4fba-bb3d-fad944241ecb}"/>
+        <w:name w:val="{876ce501-d5b3-44b9-a32b-fa94318c1ead}"/>
         <w:style w:val=""/>
         <w:category>
           <w:name w:val="常规"/>
@@ -9764,7 +9886,7 @@
           <w:behavior w:val="content"/>
         </w:behaviors>
         <w:description w:val=""/>
-        <w:guid w:val="{b4200d8a-38bc-4fba-bb3d-fad944241ecb}"/>
+        <w:guid w:val="{876ce501-d5b3-44b9-a32b-fa94318c1ead}"/>
       </w:docPartPr>
       <w:docPartBody>
         <w:p>
@@ -9779,7 +9901,7 @@
     </w:docPart>
     <w:docPart>
       <w:docPartPr>
-        <w:name w:val="{86dfd145-085c-4abb-9dd8-f44e7e97b4cc}"/>
+        <w:name w:val="{82a769f4-1bc0-4f9c-8ef4-e42fd530dcb8}"/>
         <w:style w:val=""/>
         <w:category>
           <w:name w:val="常规"/>
@@ -9792,7 +9914,7 @@
           <w:behavior w:val="content"/>
         </w:behaviors>
         <w:description w:val=""/>
-        <w:guid w:val="{86dfd145-085c-4abb-9dd8-f44e7e97b4cc}"/>
+        <w:guid w:val="{82a769f4-1bc0-4f9c-8ef4-e42fd530dcb8}"/>
       </w:docPartPr>
       <w:docPartBody>
         <w:p>
@@ -9807,7 +9929,7 @@
     </w:docPart>
     <w:docPart>
       <w:docPartPr>
-        <w:name w:val="{ab9dcf54-b98f-463e-aeaa-ba61a0c7f8d9}"/>
+        <w:name w:val="{352c7a23-2d38-4bff-94ea-f56e731eed8c}"/>
         <w:style w:val=""/>
         <w:category>
           <w:name w:val="常规"/>
@@ -9820,7 +9942,7 @@
           <w:behavior w:val="content"/>
         </w:behaviors>
         <w:description w:val=""/>
-        <w:guid w:val="{ab9dcf54-b98f-463e-aeaa-ba61a0c7f8d9}"/>
+        <w:guid w:val="{352c7a23-2d38-4bff-94ea-f56e731eed8c}"/>
       </w:docPartPr>
       <w:docPartBody>
         <w:p>
@@ -9835,7 +9957,7 @@
     </w:docPart>
     <w:docPart>
       <w:docPartPr>
-        <w:name w:val="{e77da5cc-3d68-4705-a70c-1c65bd79c3ab}"/>
+        <w:name w:val="{fa2c7086-b029-44c9-ab25-d499687415fb}"/>
         <w:style w:val=""/>
         <w:category>
           <w:name w:val="常规"/>
@@ -9848,7 +9970,7 @@
           <w:behavior w:val="content"/>
         </w:behaviors>
         <w:description w:val=""/>
-        <w:guid w:val="{e77da5cc-3d68-4705-a70c-1c65bd79c3ab}"/>
+        <w:guid w:val="{fa2c7086-b029-44c9-ab25-d499687415fb}"/>
       </w:docPartPr>
       <w:docPartBody>
         <w:p>
@@ -9863,7 +9985,7 @@
     </w:docPart>
     <w:docPart>
       <w:docPartPr>
-        <w:name w:val="{099a81ab-3365-4499-bf95-277e51719b54}"/>
+        <w:name w:val="{d2ee87cc-f2a5-4dda-910c-14de8cc0c286}"/>
         <w:style w:val=""/>
         <w:category>
           <w:name w:val="常规"/>
@@ -9876,7 +9998,7 @@
           <w:behavior w:val="content"/>
         </w:behaviors>
         <w:description w:val=""/>
-        <w:guid w:val="{099a81ab-3365-4499-bf95-277e51719b54}"/>
+        <w:guid w:val="{d2ee87cc-f2a5-4dda-910c-14de8cc0c286}"/>
       </w:docPartPr>
       <w:docPartBody>
         <w:p>
@@ -9891,7 +10013,7 @@
     </w:docPart>
     <w:docPart>
       <w:docPartPr>
-        <w:name w:val="{d6769363-2809-4550-948c-b39a722b61ac}"/>
+        <w:name w:val="{cc720704-3f33-411d-a44b-7132a90f947c}"/>
         <w:style w:val=""/>
         <w:category>
           <w:name w:val="常规"/>
@@ -9904,7 +10026,7 @@
           <w:behavior w:val="content"/>
         </w:behaviors>
         <w:description w:val=""/>
-        <w:guid w:val="{d6769363-2809-4550-948c-b39a722b61ac}"/>
+        <w:guid w:val="{cc720704-3f33-411d-a44b-7132a90f947c}"/>
       </w:docPartPr>
       <w:docPartBody>
         <w:p>
@@ -9919,7 +10041,7 @@
     </w:docPart>
     <w:docPart>
       <w:docPartPr>
-        <w:name w:val="{45e905e7-9cc3-4bcc-b4a3-c9631cb6ebd8}"/>
+        <w:name w:val="{2235540b-4e9e-4bc4-93ef-95f97c7a3de2}"/>
         <w:style w:val=""/>
         <w:category>
           <w:name w:val="常规"/>
@@ -9932,7 +10054,7 @@
           <w:behavior w:val="content"/>
         </w:behaviors>
         <w:description w:val=""/>
-        <w:guid w:val="{45e905e7-9cc3-4bcc-b4a3-c9631cb6ebd8}"/>
+        <w:guid w:val="{2235540b-4e9e-4bc4-93ef-95f97c7a3de2}"/>
       </w:docPartPr>
       <w:docPartBody>
         <w:p>
@@ -9947,7 +10069,7 @@
     </w:docPart>
     <w:docPart>
       <w:docPartPr>
-        <w:name w:val="{b77ccc6a-25ec-42d7-b0fd-b9961995db33}"/>
+        <w:name w:val="{65e39a04-04d8-4944-bb78-a25d44dba0cf}"/>
         <w:style w:val=""/>
         <w:category>
           <w:name w:val="常规"/>
@@ -9960,7 +10082,7 @@
           <w:behavior w:val="content"/>
         </w:behaviors>
         <w:description w:val=""/>
-        <w:guid w:val="{b77ccc6a-25ec-42d7-b0fd-b9961995db33}"/>
+        <w:guid w:val="{65e39a04-04d8-4944-bb78-a25d44dba0cf}"/>
       </w:docPartPr>
       <w:docPartBody>
         <w:p>
@@ -9975,7 +10097,7 @@
     </w:docPart>
     <w:docPart>
       <w:docPartPr>
-        <w:name w:val="{31cf5c75-9930-481c-9065-3b68f65d4e8e}"/>
+        <w:name w:val="{b00acd88-cb9b-46dc-8b5a-22c39593eb70}"/>
         <w:style w:val=""/>
         <w:category>
           <w:name w:val="常规"/>
@@ -9988,7 +10110,7 @@
           <w:behavior w:val="content"/>
         </w:behaviors>
         <w:description w:val=""/>
-        <w:guid w:val="{31cf5c75-9930-481c-9065-3b68f65d4e8e}"/>
+        <w:guid w:val="{b00acd88-cb9b-46dc-8b5a-22c39593eb70}"/>
       </w:docPartPr>
       <w:docPartBody>
         <w:p>
@@ -10003,7 +10125,7 @@
     </w:docPart>
     <w:docPart>
       <w:docPartPr>
-        <w:name w:val="{71896fea-d874-45c0-b2c6-7f68707874ba}"/>
+        <w:name w:val="{01511bde-1b62-497b-869a-34c87192f163}"/>
         <w:style w:val=""/>
         <w:category>
           <w:name w:val="常规"/>
@@ -10016,7 +10138,7 @@
           <w:behavior w:val="content"/>
         </w:behaviors>
         <w:description w:val=""/>
-        <w:guid w:val="{71896fea-d874-45c0-b2c6-7f68707874ba}"/>
+        <w:guid w:val="{01511bde-1b62-497b-869a-34c87192f163}"/>
       </w:docPartPr>
       <w:docPartBody>
         <w:p>
@@ -10031,7 +10153,7 @@
     </w:docPart>
     <w:docPart>
       <w:docPartPr>
-        <w:name w:val="{998b9569-69b5-47bd-9db0-135e6e7563ea}"/>
+        <w:name w:val="{15ff1a2d-aab8-495a-ae6e-a6289eb45340}"/>
         <w:style w:val=""/>
         <w:category>
           <w:name w:val="常规"/>
@@ -10044,7 +10166,7 @@
           <w:behavior w:val="content"/>
         </w:behaviors>
         <w:description w:val=""/>
-        <w:guid w:val="{998b9569-69b5-47bd-9db0-135e6e7563ea}"/>
+        <w:guid w:val="{15ff1a2d-aab8-495a-ae6e-a6289eb45340}"/>
       </w:docPartPr>
       <w:docPartBody>
         <w:p>
@@ -10059,7 +10181,7 @@
     </w:docPart>
     <w:docPart>
       <w:docPartPr>
-        <w:name w:val="{c1665f78-011e-4d6c-b15d-d521ee8da14c}"/>
+        <w:name w:val="{9864e27c-5f1e-49e8-9199-6f5c56af6099}"/>
         <w:style w:val=""/>
         <w:category>
           <w:name w:val="常规"/>
@@ -10072,7 +10194,7 @@
           <w:behavior w:val="content"/>
         </w:behaviors>
         <w:description w:val=""/>
-        <w:guid w:val="{c1665f78-011e-4d6c-b15d-d521ee8da14c}"/>
+        <w:guid w:val="{9864e27c-5f1e-49e8-9199-6f5c56af6099}"/>
       </w:docPartPr>
       <w:docPartBody>
         <w:p>
@@ -10087,7 +10209,7 @@
     </w:docPart>
     <w:docPart>
       <w:docPartPr>
-        <w:name w:val="{1e78ae2a-d253-48e3-86f3-3713ea78e20d}"/>
+        <w:name w:val="{78462ce7-be8e-4981-a391-cd4a7504409c}"/>
         <w:style w:val=""/>
         <w:category>
           <w:name w:val="常规"/>
@@ -10100,7 +10222,7 @@
           <w:behavior w:val="content"/>
         </w:behaviors>
         <w:description w:val=""/>
-        <w:guid w:val="{1e78ae2a-d253-48e3-86f3-3713ea78e20d}"/>
+        <w:guid w:val="{78462ce7-be8e-4981-a391-cd4a7504409c}"/>
       </w:docPartPr>
       <w:docPartBody>
         <w:p>
@@ -10115,7 +10237,7 @@
     </w:docPart>
     <w:docPart>
       <w:docPartPr>
-        <w:name w:val="{693bc332-e23a-4b89-9d93-11e0080fc27b}"/>
+        <w:name w:val="{c01e13ab-0d8e-4c46-b844-352590645cdf}"/>
         <w:style w:val=""/>
         <w:category>
           <w:name w:val="常规"/>
@@ -10128,7 +10250,7 @@
           <w:behavior w:val="content"/>
         </w:behaviors>
         <w:description w:val=""/>
-        <w:guid w:val="{693bc332-e23a-4b89-9d93-11e0080fc27b}"/>
+        <w:guid w:val="{c01e13ab-0d8e-4c46-b844-352590645cdf}"/>
       </w:docPartPr>
       <w:docPartBody>
         <w:p>
@@ -10143,7 +10265,7 @@
     </w:docPart>
     <w:docPart>
       <w:docPartPr>
-        <w:name w:val="{150fef31-18d1-49cd-99f0-df1fa3999372}"/>
+        <w:name w:val="{8c4a1a31-2fe9-4344-af13-abc296b2e692}"/>
         <w:style w:val=""/>
         <w:category>
           <w:name w:val="常规"/>
@@ -10156,7 +10278,7 @@
           <w:behavior w:val="content"/>
         </w:behaviors>
         <w:description w:val=""/>
-        <w:guid w:val="{150fef31-18d1-49cd-99f0-df1fa3999372}"/>
+        <w:guid w:val="{8c4a1a31-2fe9-4344-af13-abc296b2e692}"/>
       </w:docPartPr>
       <w:docPartBody>
         <w:p>
@@ -10171,7 +10293,7 @@
     </w:docPart>
     <w:docPart>
       <w:docPartPr>
-        <w:name w:val="{b5f93a8f-e2a2-49b1-83c9-fde348ffdfdb}"/>
+        <w:name w:val="{5ec96355-15fe-4626-958f-16d3cdfd5001}"/>
         <w:style w:val=""/>
         <w:category>
           <w:name w:val="常规"/>
@@ -10184,7 +10306,7 @@
           <w:behavior w:val="content"/>
         </w:behaviors>
         <w:description w:val=""/>
-        <w:guid w:val="{b5f93a8f-e2a2-49b1-83c9-fde348ffdfdb}"/>
+        <w:guid w:val="{5ec96355-15fe-4626-958f-16d3cdfd5001}"/>
       </w:docPartPr>
       <w:docPartBody>
         <w:p>
@@ -10199,7 +10321,7 @@
     </w:docPart>
     <w:docPart>
       <w:docPartPr>
-        <w:name w:val="{48367066-51c7-4433-934b-800af81687fd}"/>
+        <w:name w:val="{c8e70dbd-9ede-4265-868c-9801aec9fdeb}"/>
         <w:style w:val=""/>
         <w:category>
           <w:name w:val="常规"/>
@@ -10212,7 +10334,7 @@
           <w:behavior w:val="content"/>
         </w:behaviors>
         <w:description w:val=""/>
-        <w:guid w:val="{48367066-51c7-4433-934b-800af81687fd}"/>
+        <w:guid w:val="{c8e70dbd-9ede-4265-868c-9801aec9fdeb}"/>
       </w:docPartPr>
       <w:docPartBody>
         <w:p>
@@ -10227,7 +10349,7 @@
     </w:docPart>
     <w:docPart>
       <w:docPartPr>
-        <w:name w:val="{41bbaad5-c002-4a3c-955e-a10942ed15bc}"/>
+        <w:name w:val="{4c4258f1-0779-4a95-8586-40247d94e835}"/>
         <w:style w:val=""/>
         <w:category>
           <w:name w:val="常规"/>
@@ -10240,7 +10362,7 @@
           <w:behavior w:val="content"/>
         </w:behaviors>
         <w:description w:val=""/>
-        <w:guid w:val="{41bbaad5-c002-4a3c-955e-a10942ed15bc}"/>
+        <w:guid w:val="{4c4258f1-0779-4a95-8586-40247d94e835}"/>
       </w:docPartPr>
       <w:docPartBody>
         <w:p>
@@ -10255,7 +10377,7 @@
     </w:docPart>
     <w:docPart>
       <w:docPartPr>
-        <w:name w:val="{d0c900c7-8bb0-4051-9b0e-3c088cf471f0}"/>
+        <w:name w:val="{bd19581b-0870-4b82-aa89-107161d1e710}"/>
         <w:style w:val=""/>
         <w:category>
           <w:name w:val="常规"/>
@@ -10268,7 +10390,7 @@
           <w:behavior w:val="content"/>
         </w:behaviors>
         <w:description w:val=""/>
-        <w:guid w:val="{d0c900c7-8bb0-4051-9b0e-3c088cf471f0}"/>
+        <w:guid w:val="{bd19581b-0870-4b82-aa89-107161d1e710}"/>
       </w:docPartPr>
       <w:docPartBody>
         <w:p>
@@ -10283,7 +10405,7 @@
     </w:docPart>
     <w:docPart>
       <w:docPartPr>
-        <w:name w:val="{f94506c6-8efa-4f85-9880-05f166b3d78a}"/>
+        <w:name w:val="{b0a6b584-075c-4674-80c7-5470ac2d8974}"/>
         <w:style w:val=""/>
         <w:category>
           <w:name w:val="常规"/>
@@ -10296,7 +10418,7 @@
           <w:behavior w:val="content"/>
         </w:behaviors>
         <w:description w:val=""/>
-        <w:guid w:val="{f94506c6-8efa-4f85-9880-05f166b3d78a}"/>
+        <w:guid w:val="{b0a6b584-075c-4674-80c7-5470ac2d8974}"/>
       </w:docPartPr>
       <w:docPartBody>
         <w:p>
@@ -10311,7 +10433,7 @@
     </w:docPart>
     <w:docPart>
       <w:docPartPr>
-        <w:name w:val="{44314a54-41ed-49ca-9682-ac00a62883fc}"/>
+        <w:name w:val="{aac39305-2060-4e16-ac23-37d67c1ea1c2}"/>
         <w:style w:val=""/>
         <w:category>
           <w:name w:val="常规"/>
@@ -10324,7 +10446,7 @@
           <w:behavior w:val="content"/>
         </w:behaviors>
         <w:description w:val=""/>
-        <w:guid w:val="{44314a54-41ed-49ca-9682-ac00a62883fc}"/>
+        <w:guid w:val="{aac39305-2060-4e16-ac23-37d67c1ea1c2}"/>
       </w:docPartPr>
       <w:docPartBody>
         <w:p>
@@ -10339,7 +10461,7 @@
     </w:docPart>
     <w:docPart>
       <w:docPartPr>
-        <w:name w:val="{ada29d3c-3578-4527-9aea-afaf37c39738}"/>
+        <w:name w:val="{f133eea4-e08a-4e89-9236-351eb27b60c2}"/>
         <w:style w:val=""/>
         <w:category>
           <w:name w:val="常规"/>
@@ -10352,7 +10474,7 @@
           <w:behavior w:val="content"/>
         </w:behaviors>
         <w:description w:val=""/>
-        <w:guid w:val="{ada29d3c-3578-4527-9aea-afaf37c39738}"/>
+        <w:guid w:val="{f133eea4-e08a-4e89-9236-351eb27b60c2}"/>
       </w:docPartPr>
       <w:docPartBody>
         <w:p>
@@ -10367,7 +10489,7 @@
     </w:docPart>
     <w:docPart>
       <w:docPartPr>
-        <w:name w:val="{c06df9cb-ebeb-4a44-9041-aec4c7a042b9}"/>
+        <w:name w:val="{bf65bb44-90b2-436a-b210-bcdf378a17c7}"/>
         <w:style w:val=""/>
         <w:category>
           <w:name w:val="常规"/>
@@ -10380,7 +10502,7 @@
           <w:behavior w:val="content"/>
         </w:behaviors>
         <w:description w:val=""/>
-        <w:guid w:val="{c06df9cb-ebeb-4a44-9041-aec4c7a042b9}"/>
+        <w:guid w:val="{bf65bb44-90b2-436a-b210-bcdf378a17c7}"/>
       </w:docPartPr>
       <w:docPartBody>
         <w:p>
@@ -10395,7 +10517,7 @@
     </w:docPart>
     <w:docPart>
       <w:docPartPr>
-        <w:name w:val="{360c57ef-a25f-4b0d-a29d-cca519dd83c9}"/>
+        <w:name w:val="{897928d6-afb0-4e38-826c-ce9b8cf32bcc}"/>
         <w:style w:val=""/>
         <w:category>
           <w:name w:val="常规"/>
@@ -10408,7 +10530,7 @@
           <w:behavior w:val="content"/>
         </w:behaviors>
         <w:description w:val=""/>
-        <w:guid w:val="{360c57ef-a25f-4b0d-a29d-cca519dd83c9}"/>
+        <w:guid w:val="{897928d6-afb0-4e38-826c-ce9b8cf32bcc}"/>
       </w:docPartPr>
       <w:docPartBody>
         <w:p>
@@ -10423,7 +10545,7 @@
     </w:docPart>
     <w:docPart>
       <w:docPartPr>
-        <w:name w:val="{56d218dc-29c4-43e7-a080-3172ff140683}"/>
+        <w:name w:val="{7191b0cb-3555-4e32-ad33-de7f89c03981}"/>
         <w:style w:val=""/>
         <w:category>
           <w:name w:val="常规"/>
@@ -10436,7 +10558,7 @@
           <w:behavior w:val="content"/>
         </w:behaviors>
         <w:description w:val=""/>
-        <w:guid w:val="{56d218dc-29c4-43e7-a080-3172ff140683}"/>
+        <w:guid w:val="{7191b0cb-3555-4e32-ad33-de7f89c03981}"/>
       </w:docPartPr>
       <w:docPartBody>
         <w:p>
@@ -10451,7 +10573,7 @@
     </w:docPart>
     <w:docPart>
       <w:docPartPr>
-        <w:name w:val="{9bde1205-bb50-4d4d-ad0d-05f1e5195a74}"/>
+        <w:name w:val="{2f2b60cc-0d8b-4318-afce-b99454b1deed}"/>
         <w:style w:val=""/>
         <w:category>
           <w:name w:val="常规"/>
@@ -10464,7 +10586,7 @@
           <w:behavior w:val="content"/>
         </w:behaviors>
         <w:description w:val=""/>
-        <w:guid w:val="{9bde1205-bb50-4d4d-ad0d-05f1e5195a74}"/>
+        <w:guid w:val="{2f2b60cc-0d8b-4318-afce-b99454b1deed}"/>
       </w:docPartPr>
       <w:docPartBody>
         <w:p>
@@ -10479,7 +10601,7 @@
     </w:docPart>
     <w:docPart>
       <w:docPartPr>
-        <w:name w:val="{ea625502-0066-4418-bbbe-c17b0a9d30ff}"/>
+        <w:name w:val="{5b02c3b8-b7c2-49cd-91d3-2560913fe32e}"/>
         <w:style w:val=""/>
         <w:category>
           <w:name w:val="常规"/>
@@ -10492,7 +10614,7 @@
           <w:behavior w:val="content"/>
         </w:behaviors>
         <w:description w:val=""/>
-        <w:guid w:val="{ea625502-0066-4418-bbbe-c17b0a9d30ff}"/>
+        <w:guid w:val="{5b02c3b8-b7c2-49cd-91d3-2560913fe32e}"/>
       </w:docPartPr>
       <w:docPartBody>
         <w:p>
@@ -10507,7 +10629,7 @@
     </w:docPart>
     <w:docPart>
       <w:docPartPr>
-        <w:name w:val="{8a3b623d-7dc7-4581-bf51-e6fb25aeb0ac}"/>
+        <w:name w:val="{b875ae6d-1442-450c-a746-97bf71157d2a}"/>
         <w:style w:val=""/>
         <w:category>
           <w:name w:val="常规"/>
@@ -10520,7 +10642,7 @@
           <w:behavior w:val="content"/>
         </w:behaviors>
         <w:description w:val=""/>
-        <w:guid w:val="{8a3b623d-7dc7-4581-bf51-e6fb25aeb0ac}"/>
+        <w:guid w:val="{b875ae6d-1442-450c-a746-97bf71157d2a}"/>
       </w:docPartPr>
       <w:docPartBody>
         <w:p>
@@ -10535,7 +10657,7 @@
     </w:docPart>
     <w:docPart>
       <w:docPartPr>
-        <w:name w:val="{00a81263-fb55-487f-9f0c-ef1a6b4f7c80}"/>
+        <w:name w:val="{add76bc7-ea6e-4411-873d-e97675299492}"/>
         <w:style w:val=""/>
         <w:category>
           <w:name w:val="常规"/>
@@ -10548,7 +10670,7 @@
           <w:behavior w:val="content"/>
         </w:behaviors>
         <w:description w:val=""/>
-        <w:guid w:val="{00a81263-fb55-487f-9f0c-ef1a6b4f7c80}"/>
+        <w:guid w:val="{add76bc7-ea6e-4411-873d-e97675299492}"/>
       </w:docPartPr>
       <w:docPartBody>
         <w:p>
@@ -10563,7 +10685,7 @@
     </w:docPart>
     <w:docPart>
       <w:docPartPr>
-        <w:name w:val="{0295e010-4d09-4e61-aa4a-6b862469a724}"/>
+        <w:name w:val="{a820111c-161a-4375-a3f8-ca62bedd70de}"/>
         <w:style w:val=""/>
         <w:category>
           <w:name w:val="常规"/>
@@ -10576,7 +10698,63 @@
           <w:behavior w:val="content"/>
         </w:behaviors>
         <w:description w:val=""/>
-        <w:guid w:val="{0295e010-4d09-4e61-aa4a-6b862469a724}"/>
+        <w:guid w:val="{a820111c-161a-4375-a3f8-ca62bedd70de}"/>
+      </w:docPartPr>
+      <w:docPartBody>
+        <w:p>
+          <w:r>
+            <w:rPr>
+              <w:color w:val="808080"/>
+            </w:rPr>
+            <w:t>单击此处输入文字。</w:t>
+          </w:r>
+        </w:p>
+      </w:docPartBody>
+    </w:docPart>
+    <w:docPart>
+      <w:docPartPr>
+        <w:name w:val="{60790f26-0eb7-45bd-b86d-aea53622e886}"/>
+        <w:style w:val=""/>
+        <w:category>
+          <w:name w:val="常规"/>
+          <w:gallery w:val="placeholder"/>
+        </w:category>
+        <w:types>
+          <w:type w:val="bbPlcHdr"/>
+        </w:types>
+        <w:behaviors>
+          <w:behavior w:val="content"/>
+        </w:behaviors>
+        <w:description w:val=""/>
+        <w:guid w:val="{60790f26-0eb7-45bd-b86d-aea53622e886}"/>
+      </w:docPartPr>
+      <w:docPartBody>
+        <w:p>
+          <w:r>
+            <w:rPr>
+              <w:color w:val="808080"/>
+            </w:rPr>
+            <w:t>单击此处输入文字。</w:t>
+          </w:r>
+        </w:p>
+      </w:docPartBody>
+    </w:docPart>
+    <w:docPart>
+      <w:docPartPr>
+        <w:name w:val="{6e277217-2bc4-4e54-842e-80a534cb9a08}"/>
+        <w:style w:val=""/>
+        <w:category>
+          <w:name w:val="常规"/>
+          <w:gallery w:val="placeholder"/>
+        </w:category>
+        <w:types>
+          <w:type w:val="bbPlcHdr"/>
+        </w:types>
+        <w:behaviors>
+          <w:behavior w:val="content"/>
+        </w:behaviors>
+        <w:description w:val=""/>
+        <w:guid w:val="{6e277217-2bc4-4e54-842e-80a534cb9a08}"/>
       </w:docPartPr>
       <w:docPartBody>
         <w:p>

--- a/概述.docx
+++ b/概述.docx
@@ -7193,707 +7193,699 @@
           <w:rFonts w:hint="eastAsia"/>
           <w:lang w:val="en-US" w:eastAsia="zh-CN"/>
         </w:rPr>
-        <w:t>[POOL_LIST_DATA</w:t>
-      </w:r>
+        <w:t>[POOL_LIST_DATA,LLC_QRY,&lt;用户自命令&gt;,&lt;返回参数&gt;,[[卡数量],[已售卡数量],&lt;流量池号码&gt;,&lt;已使用&gt;,&lt;剩余&gt;,&lt;总流量&gt;],...]</w:t>
+      </w:r>
+    </w:p>
+    <w:p>
+      <w:pPr>
+        <w:pStyle w:val="3"/>
+        <w:rPr>
+          <w:rFonts w:hint="eastAsia"/>
+          <w:lang w:val="en-US" w:eastAsia="zh-CN"/>
+        </w:rPr>
+      </w:pPr>
+      <w:bookmarkStart w:id="116" w:name="_Toc28577_WPSOffice_Level2"/>
+      <w:r>
+        <w:rPr>
+          <w:rFonts w:hint="eastAsia"/>
+          <w:lang w:val="en-US" w:eastAsia="zh-CN"/>
+        </w:rPr>
+        <w:t>流量套餐管理</w:t>
+      </w:r>
+      <w:bookmarkEnd w:id="116"/>
+    </w:p>
+    <w:p>
+      <w:pPr>
+        <w:pStyle w:val="4"/>
+        <w:rPr>
+          <w:rFonts w:hint="eastAsia"/>
+          <w:lang w:val="en-US" w:eastAsia="zh-CN"/>
+        </w:rPr>
+      </w:pPr>
+      <w:bookmarkStart w:id="117" w:name="_Toc19176_WPSOffice_Level3"/>
+      <w:r>
+        <w:rPr>
+          <w:rFonts w:hint="eastAsia"/>
+          <w:lang w:val="en-US" w:eastAsia="zh-CN"/>
+        </w:rPr>
+        <w:t>流量套餐添加</w:t>
+      </w:r>
+      <w:bookmarkEnd w:id="117"/>
+    </w:p>
+    <w:p>
+      <w:pPr>
+        <w:rPr>
+          <w:rFonts w:hint="eastAsia"/>
+          <w:lang w:val="en-US" w:eastAsia="zh-CN"/>
+        </w:rPr>
+      </w:pPr>
+      <w:r>
+        <w:rPr>
+          <w:rFonts w:hint="eastAsia"/>
+          <w:lang w:val="en-US" w:eastAsia="zh-CN"/>
+        </w:rPr>
+        <w:t>上行</w:t>
+      </w:r>
+    </w:p>
+    <w:p>
+      <w:pPr>
+        <w:rPr>
+          <w:rFonts w:hint="eastAsia"/>
+          <w:lang w:val="en-US" w:eastAsia="zh-CN"/>
+        </w:rPr>
+      </w:pPr>
+      <w:r>
+        <w:rPr>
+          <w:rFonts w:hint="eastAsia"/>
+          <w:lang w:val="en-US" w:eastAsia="zh-CN"/>
+        </w:rPr>
+        <w:t>[LLTC_DATA,LLTC_ADD,&lt;用户ID&gt;,&lt;用户类型&gt;,[[&lt;套餐名称&gt;,&lt;套餐分类&gt;]]]</w:t>
+      </w:r>
+    </w:p>
+    <w:p>
+      <w:pPr>
+        <w:rPr>
+          <w:rFonts w:hint="eastAsia"/>
+          <w:lang w:val="en-US" w:eastAsia="zh-CN"/>
+        </w:rPr>
+      </w:pPr>
+      <w:r>
+        <w:rPr>
+          <w:rFonts w:hint="eastAsia"/>
+          <w:lang w:val="en-US" w:eastAsia="zh-CN"/>
+        </w:rPr>
+        <w:t>下行</w:t>
+      </w:r>
+    </w:p>
+    <w:p>
+      <w:pPr>
+        <w:rPr>
+          <w:rFonts w:hint="eastAsia"/>
+          <w:lang w:val="en-US" w:eastAsia="zh-CN"/>
+        </w:rPr>
+      </w:pPr>
+      <w:r>
+        <w:rPr>
+          <w:rFonts w:hint="eastAsia"/>
+          <w:lang w:val="en-US" w:eastAsia="zh-CN"/>
+        </w:rPr>
+        <w:t>[LLTC_DATA,LLTC_ADD,&lt;返回参数&gt;,[[&lt;套餐ID&gt;,&lt;套餐名称&gt;,&lt;套餐分类&gt;,&lt;修改时间&gt;]]]</w:t>
+      </w:r>
+    </w:p>
+    <w:p>
+      <w:pPr>
+        <w:pStyle w:val="4"/>
+        <w:rPr>
+          <w:rFonts w:hint="eastAsia"/>
+          <w:lang w:val="en-US" w:eastAsia="zh-CN"/>
+        </w:rPr>
+      </w:pPr>
+      <w:bookmarkStart w:id="118" w:name="_Toc3501_WPSOffice_Level3"/>
+      <w:r>
+        <w:rPr>
+          <w:rFonts w:hint="eastAsia"/>
+          <w:lang w:val="en-US" w:eastAsia="zh-CN"/>
+        </w:rPr>
+        <w:t>流量套餐列表</w:t>
+      </w:r>
+      <w:bookmarkEnd w:id="118"/>
+    </w:p>
+    <w:p>
+      <w:pPr>
+        <w:rPr>
+          <w:rFonts w:hint="eastAsia"/>
+          <w:lang w:val="en-US" w:eastAsia="zh-CN"/>
+        </w:rPr>
+      </w:pPr>
+      <w:r>
+        <w:rPr>
+          <w:rFonts w:hint="eastAsia"/>
+          <w:lang w:val="en-US" w:eastAsia="zh-CN"/>
+        </w:rPr>
+        <w:t>上行</w:t>
+      </w:r>
+    </w:p>
+    <w:p>
+      <w:pPr>
+        <w:rPr>
+          <w:rFonts w:hint="eastAsia"/>
+          <w:lang w:val="en-US" w:eastAsia="zh-CN"/>
+        </w:rPr>
+      </w:pPr>
+      <w:r>
+        <w:rPr>
+          <w:rFonts w:hint="eastAsia"/>
+          <w:lang w:val="en-US" w:eastAsia="zh-CN"/>
+        </w:rPr>
+        <w:t>[LLTC_DATA,LLTC_LIST,&lt;用户ID&gt;,&lt;用户类型&gt;,&lt;用户自命令&gt;,&lt;页码&gt;,&lt;页大小&gt;,&lt;翻页类型&gt;,&lt;标识id&gt;]</w:t>
+      </w:r>
+    </w:p>
+    <w:p>
+      <w:pPr>
+        <w:rPr>
+          <w:rFonts w:hint="eastAsia"/>
+          <w:lang w:val="en-US" w:eastAsia="zh-CN"/>
+        </w:rPr>
+      </w:pPr>
+      <w:r>
+        <w:rPr>
+          <w:rFonts w:hint="eastAsia"/>
+          <w:lang w:val="en-US" w:eastAsia="zh-CN"/>
+        </w:rPr>
+        <w:t>下行</w:t>
+      </w:r>
+    </w:p>
+    <w:p>
+      <w:pPr>
+        <w:rPr>
+          <w:rFonts w:hint="eastAsia"/>
+          <w:lang w:val="en-US" w:eastAsia="zh-CN"/>
+        </w:rPr>
+      </w:pPr>
+      <w:r>
+        <w:rPr>
+          <w:rFonts w:hint="eastAsia"/>
+          <w:lang w:val="en-US" w:eastAsia="zh-CN"/>
+        </w:rPr>
+        <w:t>[LLTC_DATA,LLTC_LIST,&lt;用户自命令&gt;,&lt;页码&gt;,&lt;数据总数&gt;,[[&lt;套餐ID&gt;,&lt;套餐名称&gt;,&lt;套餐分类&gt;,&lt;修改时间&gt;],...]]</w:t>
+      </w:r>
+    </w:p>
+    <w:p>
+      <w:pPr>
+        <w:rPr>
+          <w:rFonts w:hint="eastAsia"/>
+          <w:lang w:val="en-US" w:eastAsia="zh-CN"/>
+        </w:rPr>
+      </w:pPr>
+      <w:r>
+        <w:rPr>
+          <w:rFonts w:hint="eastAsia"/>
+          <w:lang w:val="en-US" w:eastAsia="zh-CN"/>
+        </w:rPr>
+        <w:t>数据总数:UINT 后台数据库中符合条件的数据总量</w:t>
+      </w:r>
+    </w:p>
+    <w:p>
+      <w:pPr>
+        <w:pStyle w:val="3"/>
+        <w:rPr>
+          <w:rFonts w:hint="eastAsia"/>
+          <w:lang w:val="en-US" w:eastAsia="zh-CN"/>
+        </w:rPr>
+      </w:pPr>
+      <w:bookmarkStart w:id="119" w:name="_Toc24065_WPSOffice_Level2"/>
+      <w:r>
+        <w:rPr>
+          <w:rFonts w:hint="eastAsia"/>
+          <w:lang w:val="en-US" w:eastAsia="zh-CN"/>
+        </w:rPr>
+        <w:t>用户管理</w:t>
+      </w:r>
+      <w:bookmarkEnd w:id="119"/>
+    </w:p>
+    <w:p>
+      <w:pPr>
+        <w:pStyle w:val="4"/>
+        <w:rPr>
+          <w:rFonts w:hint="eastAsia"/>
+          <w:lang w:val="en-US" w:eastAsia="zh-CN"/>
+        </w:rPr>
+      </w:pPr>
+      <w:bookmarkStart w:id="120" w:name="_Toc1588_WPSOffice_Level3"/>
+      <w:r>
+        <w:rPr>
+          <w:rFonts w:hint="eastAsia"/>
+          <w:lang w:val="en-US" w:eastAsia="zh-CN"/>
+        </w:rPr>
+        <w:t>用户添加</w:t>
+      </w:r>
+      <w:bookmarkEnd w:id="120"/>
+    </w:p>
+    <w:p>
+      <w:pPr>
+        <w:rPr>
+          <w:rFonts w:hint="eastAsia"/>
+          <w:lang w:val="en-US" w:eastAsia="zh-CN"/>
+        </w:rPr>
+      </w:pPr>
+      <w:r>
+        <w:rPr>
+          <w:rFonts w:hint="eastAsia"/>
+          <w:lang w:val="en-US" w:eastAsia="zh-CN"/>
+        </w:rPr>
+        <w:t>上行</w:t>
+      </w:r>
+    </w:p>
+    <w:p>
+      <w:pPr>
+        <w:rPr>
+          <w:rFonts w:hint="eastAsia"/>
+          <w:lang w:val="en-US" w:eastAsia="zh-CN"/>
+        </w:rPr>
+      </w:pPr>
+      <w:r>
+        <w:rPr>
+          <w:rFonts w:hint="eastAsia"/>
+          <w:lang w:val="en-US" w:eastAsia="zh-CN"/>
+        </w:rPr>
+        <w:t>[USER_DATA,USER_ADD,&lt;用户ID&gt;,&lt;用户类型&gt;,[[&lt;用户名&gt;,&lt;密码&gt;,&lt;客户名称&gt;,&lt;权限&gt;,&lt;用户类型&gt;,&lt;FatherID&gt;]]]</w:t>
+      </w:r>
+    </w:p>
+    <w:p>
+      <w:pPr>
+        <w:rPr>
+          <w:rFonts w:hint="eastAsia"/>
+          <w:lang w:val="en-US" w:eastAsia="zh-CN"/>
+        </w:rPr>
+      </w:pPr>
+      <w:r>
+        <w:rPr>
+          <w:rFonts w:hint="eastAsia"/>
+          <w:lang w:val="en-US" w:eastAsia="zh-CN"/>
+        </w:rPr>
+        <w:t>下行</w:t>
+      </w:r>
+    </w:p>
+    <w:p>
+      <w:pPr>
+        <w:rPr>
+          <w:rFonts w:hint="eastAsia"/>
+          <w:lang w:val="en-US" w:eastAsia="zh-CN"/>
+        </w:rPr>
+      </w:pPr>
+      <w:r>
+        <w:rPr>
+          <w:rFonts w:hint="eastAsia"/>
+          <w:lang w:val="en-US" w:eastAsia="zh-CN"/>
+        </w:rPr>
+        <w:t>[USER_DATA,USER_ADD,&lt;返回参数&gt;,[[&lt;用户ID&gt;,&lt;用户名&gt;,&lt;密码&gt;,&lt;权限&gt;,&lt;用户类型&gt;,&lt;修改时间&gt;]]]</w:t>
+      </w:r>
+    </w:p>
+    <w:p>
+      <w:pPr>
+        <w:pStyle w:val="4"/>
+        <w:rPr>
+          <w:rFonts w:hint="eastAsia"/>
+          <w:lang w:val="en-US" w:eastAsia="zh-CN"/>
+        </w:rPr>
+      </w:pPr>
+      <w:bookmarkStart w:id="121" w:name="_Toc22218_WPSOffice_Level3"/>
+      <w:r>
+        <w:rPr>
+          <w:rFonts w:hint="eastAsia"/>
+          <w:lang w:val="en-US" w:eastAsia="zh-CN"/>
+        </w:rPr>
+        <w:t>用户列表</w:t>
+      </w:r>
+      <w:bookmarkEnd w:id="121"/>
+    </w:p>
+    <w:p>
+      <w:pPr>
+        <w:rPr>
+          <w:rFonts w:hint="eastAsia"/>
+          <w:lang w:val="en-US" w:eastAsia="zh-CN"/>
+        </w:rPr>
+      </w:pPr>
+      <w:r>
+        <w:rPr>
+          <w:rFonts w:hint="eastAsia"/>
+          <w:lang w:val="en-US" w:eastAsia="zh-CN"/>
+        </w:rPr>
+        <w:t>上行</w:t>
+      </w:r>
+    </w:p>
+    <w:p>
+      <w:pPr>
+        <w:rPr>
+          <w:rFonts w:hint="eastAsia"/>
+          <w:lang w:val="en-US" w:eastAsia="zh-CN"/>
+        </w:rPr>
+      </w:pPr>
+      <w:r>
+        <w:rPr>
+          <w:rFonts w:hint="eastAsia"/>
+          <w:lang w:val="en-US" w:eastAsia="zh-CN"/>
+        </w:rPr>
+        <w:t>[USER_DATA,USER_LIST,&lt;用户ID&gt;,&lt;用户类型&gt;,&lt;页码&gt;,&lt;页大小&gt;,&lt;翻页类型&gt;,&lt;标识id&gt;]</w:t>
+      </w:r>
+    </w:p>
+    <w:p>
+      <w:pPr>
+        <w:rPr>
+          <w:rFonts w:hint="eastAsia"/>
+          <w:lang w:val="en-US" w:eastAsia="zh-CN"/>
+        </w:rPr>
+      </w:pPr>
+      <w:r>
+        <w:rPr>
+          <w:rFonts w:hint="eastAsia"/>
+          <w:lang w:val="en-US" w:eastAsia="zh-CN"/>
+        </w:rPr>
+        <w:t>下行</w:t>
+      </w:r>
+    </w:p>
+    <w:p>
+      <w:pPr>
+        <w:rPr>
+          <w:rFonts w:hint="eastAsia"/>
+          <w:lang w:val="en-US" w:eastAsia="zh-CN"/>
+        </w:rPr>
+      </w:pPr>
+      <w:r>
+        <w:rPr>
+          <w:rFonts w:hint="eastAsia"/>
+          <w:lang w:val="en-US" w:eastAsia="zh-CN"/>
+        </w:rPr>
+        <w:t>[USER_DATA,USER_LIST,&lt;用户自命令&gt;,&lt;页码&gt;,&lt;数据总数&gt;,[[&lt;用户ID&gt;,&lt;用户名&gt;,&lt;密码&gt;,&lt;权限&gt;,&lt;用户类型&gt;,&lt;修改时间&gt;]]]</w:t>
+      </w:r>
+    </w:p>
+    <w:p>
+      <w:pPr>
+        <w:rPr>
+          <w:rFonts w:hint="eastAsia"/>
+          <w:lang w:val="en-US" w:eastAsia="zh-CN"/>
+        </w:rPr>
+      </w:pPr>
+      <w:r>
+        <w:rPr>
+          <w:rFonts w:hint="eastAsia"/>
+          <w:lang w:val="en-US" w:eastAsia="zh-CN"/>
+        </w:rPr>
+        <w:t>数据总数:UINT 后台数据库中符合条件的数据总量</w:t>
+      </w:r>
+    </w:p>
+    <w:p>
+      <w:pPr>
+        <w:pStyle w:val="4"/>
+        <w:rPr>
+          <w:rFonts w:hint="eastAsia"/>
+          <w:lang w:val="en-US" w:eastAsia="zh-CN"/>
+        </w:rPr>
+      </w:pPr>
+      <w:bookmarkStart w:id="122" w:name="_Toc123_WPSOffice_Level3"/>
+      <w:r>
+        <w:rPr>
+          <w:rFonts w:hint="eastAsia"/>
+          <w:lang w:val="en-US" w:eastAsia="zh-CN"/>
+        </w:rPr>
+        <w:t>用户登陆</w:t>
+      </w:r>
+      <w:bookmarkEnd w:id="122"/>
+    </w:p>
+    <w:p>
+      <w:pPr>
+        <w:rPr>
+          <w:rFonts w:hint="eastAsia"/>
+          <w:lang w:val="en-US" w:eastAsia="zh-CN"/>
+        </w:rPr>
+      </w:pPr>
+      <w:r>
+        <w:rPr>
+          <w:rFonts w:hint="eastAsia"/>
+          <w:lang w:val="en-US" w:eastAsia="zh-CN"/>
+        </w:rPr>
+        <w:t>上行</w:t>
+      </w:r>
+    </w:p>
+    <w:p>
+      <w:pPr>
+        <w:rPr>
+          <w:rFonts w:hint="eastAsia"/>
+          <w:lang w:val="en-US" w:eastAsia="zh-CN"/>
+        </w:rPr>
+      </w:pPr>
+      <w:r>
+        <w:rPr>
+          <w:rFonts w:hint="eastAsia"/>
+          <w:lang w:val="en-US" w:eastAsia="zh-CN"/>
+        </w:rPr>
+        <w:t>[USER_DATA,USER_LOGIN,[[&lt;用户名&gt;,&lt;密码&gt;]]]</w:t>
+      </w:r>
+    </w:p>
+    <w:p>
+      <w:pPr>
+        <w:rPr>
+          <w:rFonts w:hint="eastAsia"/>
+          <w:lang w:val="en-US" w:eastAsia="zh-CN"/>
+        </w:rPr>
+      </w:pPr>
+      <w:r>
+        <w:rPr>
+          <w:rFonts w:hint="eastAsia"/>
+          <w:lang w:val="en-US" w:eastAsia="zh-CN"/>
+        </w:rPr>
+        <w:t>下行</w:t>
+      </w:r>
+    </w:p>
+    <w:p>
+      <w:pPr>
+        <w:rPr>
+          <w:rFonts w:hint="eastAsia"/>
+          <w:lang w:val="en-US" w:eastAsia="zh-CN"/>
+        </w:rPr>
+      </w:pPr>
+      <w:r>
+        <w:rPr>
+          <w:rFonts w:hint="eastAsia"/>
+          <w:lang w:val="en-US" w:eastAsia="zh-CN"/>
+        </w:rPr>
+        <w:t>[USER_DATA,USER_LOGIN,&lt;返回参数&gt;,[[&lt;用户ID&gt;,&lt;用户名&gt;,&lt;密码&gt;,&lt;权限&gt;,&lt;用户类型&gt;,&lt;修改时间&gt;]]]</w:t>
+      </w:r>
+    </w:p>
+    <w:p>
+      <w:pPr>
+        <w:pStyle w:val="2"/>
+        <w:rPr>
+          <w:rFonts w:hint="eastAsia"/>
+          <w:lang w:val="en-US" w:eastAsia="zh-CN"/>
+        </w:rPr>
+      </w:pPr>
+      <w:bookmarkStart w:id="123" w:name="_Toc23456_WPSOffice_Level1"/>
+      <w:r>
+        <w:rPr>
+          <w:rFonts w:hint="eastAsia"/>
+          <w:lang w:val="en-US" w:eastAsia="zh-CN"/>
+        </w:rPr>
+        <w:t>卡状态说明</w:t>
+      </w:r>
+      <w:bookmarkEnd w:id="123"/>
+    </w:p>
+    <w:p>
+      <w:pPr>
+        <w:pStyle w:val="3"/>
+        <w:rPr>
+          <w:rFonts w:hint="eastAsia"/>
+          <w:lang w:val="en-US" w:eastAsia="zh-CN"/>
+        </w:rPr>
+      </w:pPr>
+      <w:bookmarkStart w:id="124" w:name="_Toc7565_WPSOffice_Level2"/>
+      <w:r>
+        <w:rPr>
+          <w:rFonts w:hint="eastAsia"/>
+          <w:lang w:val="en-US" w:eastAsia="zh-CN"/>
+        </w:rPr>
+        <w:t>在用------------------------1</w:t>
+      </w:r>
+      <w:bookmarkEnd w:id="124"/>
+    </w:p>
+    <w:p>
+      <w:pPr>
+        <w:rPr>
+          <w:rFonts w:hint="eastAsia"/>
+          <w:lang w:val="en-US" w:eastAsia="zh-CN"/>
+        </w:rPr>
+      </w:pPr>
+      <w:r>
+        <w:rPr>
+          <w:rFonts w:hint="eastAsia"/>
+          <w:lang w:val="en-US" w:eastAsia="zh-CN"/>
+        </w:rPr>
+        <w:t>活卡未激活-&gt;已激活(测试期)-&gt;在用</w:t>
+      </w:r>
+    </w:p>
+    <w:p>
+      <w:pPr>
+        <w:pStyle w:val="3"/>
+        <w:rPr>
+          <w:rFonts w:hint="eastAsia"/>
+          <w:lang w:val="en-US" w:eastAsia="zh-CN"/>
+        </w:rPr>
+      </w:pPr>
+      <w:bookmarkStart w:id="125" w:name="_Toc27731_WPSOffice_Level2"/>
+      <w:r>
+        <w:rPr>
+          <w:rFonts w:hint="eastAsia"/>
+          <w:lang w:val="en-US" w:eastAsia="zh-CN"/>
+        </w:rPr>
+        <w:t>用户报停------------------2</w:t>
+      </w:r>
+      <w:bookmarkEnd w:id="125"/>
+    </w:p>
+    <w:p>
+      <w:pPr>
+        <w:rPr>
+          <w:rFonts w:hint="eastAsia"/>
+          <w:lang w:val="en-US" w:eastAsia="zh-CN"/>
+        </w:rPr>
+      </w:pPr>
+      <w:r>
+        <w:rPr>
+          <w:rFonts w:hint="eastAsia"/>
+          <w:lang w:val="en-US" w:eastAsia="zh-CN"/>
+        </w:rPr>
+        <w:t>停机/已到期</w:t>
+      </w:r>
+    </w:p>
+    <w:p>
+      <w:pPr>
+        <w:pStyle w:val="3"/>
+        <w:rPr>
+          <w:rFonts w:hint="eastAsia"/>
+          <w:lang w:val="en-US" w:eastAsia="zh-CN"/>
+        </w:rPr>
+      </w:pPr>
+      <w:bookmarkStart w:id="126" w:name="_Toc3955_WPSOffice_Level2"/>
+      <w:r>
+        <w:rPr>
+          <w:rFonts w:hint="eastAsia"/>
+          <w:lang w:val="en-US" w:eastAsia="zh-CN"/>
+        </w:rPr>
+        <w:t>用户拆机------------------3</w:t>
+      </w:r>
+      <w:bookmarkEnd w:id="126"/>
+    </w:p>
+    <w:p>
+      <w:pPr>
+        <w:pStyle w:val="3"/>
+        <w:rPr>
+          <w:rFonts w:hint="eastAsia"/>
+          <w:lang w:val="en-US" w:eastAsia="zh-CN"/>
+        </w:rPr>
+      </w:pPr>
+      <w:bookmarkStart w:id="127" w:name="_Toc4270_WPSOffice_Level2"/>
+      <w:r>
+        <w:rPr>
+          <w:rFonts w:hint="eastAsia"/>
+          <w:lang w:val="en-US" w:eastAsia="zh-CN"/>
+        </w:rPr>
+        <w:t>双向欠停------------------5</w:t>
+      </w:r>
+      <w:bookmarkEnd w:id="127"/>
+    </w:p>
+    <w:p>
+      <w:pPr>
+        <w:pStyle w:val="3"/>
+        <w:rPr>
+          <w:rFonts w:hint="eastAsia"/>
+          <w:lang w:val="en-US" w:eastAsia="zh-CN"/>
+        </w:rPr>
+      </w:pPr>
+      <w:bookmarkStart w:id="128" w:name="_Toc16985_WPSOffice_Level2"/>
+      <w:r>
+        <w:rPr>
+          <w:rFonts w:hint="eastAsia"/>
+          <w:lang w:val="en-US" w:eastAsia="zh-CN"/>
+        </w:rPr>
+        <w:t>单向欠停------------------6</w:t>
+      </w:r>
+      <w:bookmarkEnd w:id="128"/>
+    </w:p>
+    <w:p>
+      <w:pPr>
+        <w:pStyle w:val="3"/>
+        <w:rPr>
+          <w:rFonts w:hint="eastAsia"/>
+          <w:lang w:val="en-US" w:eastAsia="zh-CN"/>
+        </w:rPr>
+      </w:pPr>
+      <w:bookmarkStart w:id="129" w:name="_Toc28081_WPSOffice_Level2"/>
+      <w:r>
+        <w:rPr>
+          <w:rFonts w:hint="eastAsia"/>
+          <w:lang w:val="en-US" w:eastAsia="zh-CN"/>
+        </w:rPr>
+        <w:t>违章停机------------------7</w:t>
+      </w:r>
+      <w:bookmarkEnd w:id="129"/>
+    </w:p>
+    <w:p>
+      <w:pPr>
+        <w:pStyle w:val="3"/>
+        <w:rPr>
+          <w:rFonts w:hint="eastAsia"/>
+          <w:lang w:val="en-US" w:eastAsia="zh-CN"/>
+        </w:rPr>
+      </w:pPr>
+      <w:bookmarkStart w:id="130" w:name="_Toc18768_WPSOffice_Level2"/>
+      <w:r>
+        <w:rPr>
+          <w:rFonts w:hint="eastAsia"/>
+          <w:lang w:val="en-US" w:eastAsia="zh-CN"/>
+        </w:rPr>
+        <w:t>挂失------------------------8</w:t>
+      </w:r>
+      <w:bookmarkEnd w:id="130"/>
+    </w:p>
+    <w:p>
+      <w:pPr>
+        <w:pStyle w:val="3"/>
+        <w:rPr>
+          <w:rFonts w:hint="eastAsia"/>
+          <w:lang w:val="en-US" w:eastAsia="zh-CN"/>
+        </w:rPr>
+      </w:pPr>
+      <w:bookmarkStart w:id="131" w:name="_Toc363_WPSOffice_Level2"/>
+      <w:r>
+        <w:rPr>
+          <w:rFonts w:hint="eastAsia"/>
+          <w:lang w:val="en-US" w:eastAsia="zh-CN"/>
+        </w:rPr>
+        <w:t>活卡待激活---------------19</w:t>
+      </w:r>
+      <w:bookmarkEnd w:id="131"/>
+    </w:p>
+    <w:p>
+      <w:pPr>
+        <w:rPr>
+          <w:rFonts w:hint="eastAsia"/>
+          <w:lang w:val="en-US" w:eastAsia="zh-CN"/>
+        </w:rPr>
+      </w:pPr>
+      <w:r>
+        <w:rPr>
+          <w:rFonts w:hint="eastAsia"/>
+          <w:lang w:val="en-US" w:eastAsia="zh-CN"/>
+        </w:rPr>
+        <w:t>新卡未激活，新导入的sim卡默认为此状态</w:t>
+      </w:r>
+    </w:p>
+    <w:p>
+      <w:pPr>
+        <w:pStyle w:val="3"/>
+        <w:rPr>
+          <w:rFonts w:hint="eastAsia"/>
+          <w:lang w:val="en-US" w:eastAsia="zh-CN"/>
+        </w:rPr>
+      </w:pPr>
+      <w:bookmarkStart w:id="132" w:name="_Toc3173_WPSOffice_Level2"/>
+      <w:r>
+        <w:rPr>
+          <w:rFonts w:hint="eastAsia"/>
+          <w:lang w:val="en-US" w:eastAsia="zh-CN"/>
+        </w:rPr>
+        <w:t>退卡入库------------------20</w:t>
+      </w:r>
+      <w:bookmarkEnd w:id="132"/>
+    </w:p>
+    <w:p>
+      <w:pPr>
+        <w:pStyle w:val="3"/>
+        <w:rPr>
+          <w:rFonts w:hint="eastAsia"/>
+          <w:lang w:val="en-US" w:eastAsia="zh-CN"/>
+        </w:rPr>
+      </w:pPr>
       <w:bookmarkStart w:id="137" w:name="_GoBack"/>
-      <w:bookmarkEnd w:id="137"/>
-      <w:r>
-        <w:rPr>
-          <w:rFonts w:hint="eastAsia"/>
-          <w:lang w:val="en-US" w:eastAsia="zh-CN"/>
-        </w:rPr>
-        <w:t>,LLC_QRY,&lt;用户自命令&gt;,&lt;返回参数&gt;,[[卡数量],&lt;流量池号码&gt;,&lt;已使用&gt;,&lt;剩余&gt;,&lt;总流量&gt;],...]</w:t>
-      </w:r>
-    </w:p>
-    <w:p>
-      <w:pPr>
-        <w:pStyle w:val="3"/>
-        <w:rPr>
-          <w:rFonts w:hint="eastAsia"/>
-          <w:lang w:val="en-US" w:eastAsia="zh-CN"/>
-        </w:rPr>
-      </w:pPr>
-      <w:bookmarkStart w:id="116" w:name="_Toc28577_WPSOffice_Level2"/>
-      <w:r>
-        <w:rPr>
-          <w:rFonts w:hint="eastAsia"/>
-          <w:lang w:val="en-US" w:eastAsia="zh-CN"/>
-        </w:rPr>
-        <w:t>流量套餐管理</w:t>
-      </w:r>
-      <w:bookmarkEnd w:id="116"/>
-    </w:p>
-    <w:p>
-      <w:pPr>
-        <w:pStyle w:val="4"/>
-        <w:rPr>
-          <w:rFonts w:hint="eastAsia"/>
-          <w:lang w:val="en-US" w:eastAsia="zh-CN"/>
-        </w:rPr>
-      </w:pPr>
-      <w:bookmarkStart w:id="117" w:name="_Toc19176_WPSOffice_Level3"/>
-      <w:r>
-        <w:rPr>
-          <w:rFonts w:hint="eastAsia"/>
-          <w:lang w:val="en-US" w:eastAsia="zh-CN"/>
-        </w:rPr>
-        <w:t>流量套餐添加</w:t>
-      </w:r>
-      <w:bookmarkEnd w:id="117"/>
-    </w:p>
-    <w:p>
-      <w:pPr>
-        <w:rPr>
-          <w:rFonts w:hint="eastAsia"/>
-          <w:lang w:val="en-US" w:eastAsia="zh-CN"/>
-        </w:rPr>
-      </w:pPr>
-      <w:r>
-        <w:rPr>
-          <w:rFonts w:hint="eastAsia"/>
-          <w:lang w:val="en-US" w:eastAsia="zh-CN"/>
-        </w:rPr>
-        <w:t>上行</w:t>
-      </w:r>
-    </w:p>
-    <w:p>
-      <w:pPr>
-        <w:rPr>
-          <w:rFonts w:hint="eastAsia"/>
-          <w:lang w:val="en-US" w:eastAsia="zh-CN"/>
-        </w:rPr>
-      </w:pPr>
-      <w:r>
-        <w:rPr>
-          <w:rFonts w:hint="eastAsia"/>
-          <w:lang w:val="en-US" w:eastAsia="zh-CN"/>
-        </w:rPr>
-        <w:t>[LLTC_DATA,LLTC_ADD,&lt;用户ID&gt;,&lt;用户类型&gt;,[[&lt;套餐名称&gt;,&lt;套餐分类&gt;]]]</w:t>
-      </w:r>
-    </w:p>
-    <w:p>
-      <w:pPr>
-        <w:rPr>
-          <w:rFonts w:hint="eastAsia"/>
-          <w:lang w:val="en-US" w:eastAsia="zh-CN"/>
-        </w:rPr>
-      </w:pPr>
-      <w:r>
-        <w:rPr>
-          <w:rFonts w:hint="eastAsia"/>
-          <w:lang w:val="en-US" w:eastAsia="zh-CN"/>
-        </w:rPr>
-        <w:t>下行</w:t>
-      </w:r>
-    </w:p>
-    <w:p>
-      <w:pPr>
-        <w:rPr>
-          <w:rFonts w:hint="eastAsia"/>
-          <w:lang w:val="en-US" w:eastAsia="zh-CN"/>
-        </w:rPr>
-      </w:pPr>
-      <w:r>
-        <w:rPr>
-          <w:rFonts w:hint="eastAsia"/>
-          <w:lang w:val="en-US" w:eastAsia="zh-CN"/>
-        </w:rPr>
-        <w:t>[LLTC_DATA,LLTC_ADD,&lt;返回参数&gt;,[[&lt;套餐ID&gt;,&lt;套餐名称&gt;,&lt;套餐分类&gt;,&lt;修改时间&gt;]]]</w:t>
-      </w:r>
-    </w:p>
-    <w:p>
-      <w:pPr>
-        <w:pStyle w:val="4"/>
-        <w:rPr>
-          <w:rFonts w:hint="eastAsia"/>
-          <w:lang w:val="en-US" w:eastAsia="zh-CN"/>
-        </w:rPr>
-      </w:pPr>
-      <w:bookmarkStart w:id="118" w:name="_Toc3501_WPSOffice_Level3"/>
-      <w:r>
-        <w:rPr>
-          <w:rFonts w:hint="eastAsia"/>
-          <w:lang w:val="en-US" w:eastAsia="zh-CN"/>
-        </w:rPr>
-        <w:t>流量套餐列表</w:t>
-      </w:r>
-      <w:bookmarkEnd w:id="118"/>
-    </w:p>
-    <w:p>
-      <w:pPr>
-        <w:rPr>
-          <w:rFonts w:hint="eastAsia"/>
-          <w:lang w:val="en-US" w:eastAsia="zh-CN"/>
-        </w:rPr>
-      </w:pPr>
-      <w:r>
-        <w:rPr>
-          <w:rFonts w:hint="eastAsia"/>
-          <w:lang w:val="en-US" w:eastAsia="zh-CN"/>
-        </w:rPr>
-        <w:t>上行</w:t>
-      </w:r>
-    </w:p>
-    <w:p>
-      <w:pPr>
-        <w:rPr>
-          <w:rFonts w:hint="eastAsia"/>
-          <w:lang w:val="en-US" w:eastAsia="zh-CN"/>
-        </w:rPr>
-      </w:pPr>
-      <w:r>
-        <w:rPr>
-          <w:rFonts w:hint="eastAsia"/>
-          <w:lang w:val="en-US" w:eastAsia="zh-CN"/>
-        </w:rPr>
-        <w:t>[LLTC_DATA,LLTC_LIST,&lt;用户ID&gt;,&lt;用户类型&gt;,&lt;用户自命令&gt;,&lt;页码&gt;,&lt;页大小&gt;,&lt;翻页类型&gt;,&lt;标识id&gt;]</w:t>
-      </w:r>
-    </w:p>
-    <w:p>
-      <w:pPr>
-        <w:rPr>
-          <w:rFonts w:hint="eastAsia"/>
-          <w:lang w:val="en-US" w:eastAsia="zh-CN"/>
-        </w:rPr>
-      </w:pPr>
-      <w:r>
-        <w:rPr>
-          <w:rFonts w:hint="eastAsia"/>
-          <w:lang w:val="en-US" w:eastAsia="zh-CN"/>
-        </w:rPr>
-        <w:t>下行</w:t>
-      </w:r>
-    </w:p>
-    <w:p>
-      <w:pPr>
-        <w:rPr>
-          <w:rFonts w:hint="eastAsia"/>
-          <w:lang w:val="en-US" w:eastAsia="zh-CN"/>
-        </w:rPr>
-      </w:pPr>
-      <w:r>
-        <w:rPr>
-          <w:rFonts w:hint="eastAsia"/>
-          <w:lang w:val="en-US" w:eastAsia="zh-CN"/>
-        </w:rPr>
-        <w:t>[LLTC_DATA,LLTC_LIST,&lt;用户自命令&gt;,&lt;页码&gt;,&lt;数据总数&gt;,[[&lt;套餐ID&gt;,&lt;套餐名称&gt;,&lt;套餐分类&gt;,&lt;修改时间&gt;],...]]</w:t>
-      </w:r>
-    </w:p>
-    <w:p>
-      <w:pPr>
-        <w:rPr>
-          <w:rFonts w:hint="eastAsia"/>
-          <w:lang w:val="en-US" w:eastAsia="zh-CN"/>
-        </w:rPr>
-      </w:pPr>
-      <w:r>
-        <w:rPr>
-          <w:rFonts w:hint="eastAsia"/>
-          <w:lang w:val="en-US" w:eastAsia="zh-CN"/>
-        </w:rPr>
-        <w:t>数据总数:UINT 后台数据库中符合条件的数据总量</w:t>
-      </w:r>
-    </w:p>
-    <w:p>
-      <w:pPr>
-        <w:pStyle w:val="3"/>
-        <w:rPr>
-          <w:rFonts w:hint="eastAsia"/>
-          <w:lang w:val="en-US" w:eastAsia="zh-CN"/>
-        </w:rPr>
-      </w:pPr>
-      <w:bookmarkStart w:id="119" w:name="_Toc24065_WPSOffice_Level2"/>
-      <w:r>
-        <w:rPr>
-          <w:rFonts w:hint="eastAsia"/>
-          <w:lang w:val="en-US" w:eastAsia="zh-CN"/>
-        </w:rPr>
-        <w:t>用户管理</w:t>
-      </w:r>
-      <w:bookmarkEnd w:id="119"/>
-    </w:p>
-    <w:p>
-      <w:pPr>
-        <w:pStyle w:val="4"/>
-        <w:rPr>
-          <w:rFonts w:hint="eastAsia"/>
-          <w:lang w:val="en-US" w:eastAsia="zh-CN"/>
-        </w:rPr>
-      </w:pPr>
-      <w:bookmarkStart w:id="120" w:name="_Toc1588_WPSOffice_Level3"/>
-      <w:r>
-        <w:rPr>
-          <w:rFonts w:hint="eastAsia"/>
-          <w:lang w:val="en-US" w:eastAsia="zh-CN"/>
-        </w:rPr>
-        <w:t>用户添加</w:t>
-      </w:r>
-      <w:bookmarkEnd w:id="120"/>
-    </w:p>
-    <w:p>
-      <w:pPr>
-        <w:rPr>
-          <w:rFonts w:hint="eastAsia"/>
-          <w:lang w:val="en-US" w:eastAsia="zh-CN"/>
-        </w:rPr>
-      </w:pPr>
-      <w:r>
-        <w:rPr>
-          <w:rFonts w:hint="eastAsia"/>
-          <w:lang w:val="en-US" w:eastAsia="zh-CN"/>
-        </w:rPr>
-        <w:t>上行</w:t>
-      </w:r>
-    </w:p>
-    <w:p>
-      <w:pPr>
-        <w:rPr>
-          <w:rFonts w:hint="eastAsia"/>
-          <w:lang w:val="en-US" w:eastAsia="zh-CN"/>
-        </w:rPr>
-      </w:pPr>
-      <w:r>
-        <w:rPr>
-          <w:rFonts w:hint="eastAsia"/>
-          <w:lang w:val="en-US" w:eastAsia="zh-CN"/>
-        </w:rPr>
-        <w:t>[USER_DATA,USER_ADD,&lt;用户ID&gt;,&lt;用户类型&gt;,[[&lt;用户名&gt;,&lt;密码&gt;,&lt;客户名称&gt;,&lt;权限&gt;,&lt;用户类型&gt;,&lt;FatherID&gt;]]]</w:t>
-      </w:r>
-    </w:p>
-    <w:p>
-      <w:pPr>
-        <w:rPr>
-          <w:rFonts w:hint="eastAsia"/>
-          <w:lang w:val="en-US" w:eastAsia="zh-CN"/>
-        </w:rPr>
-      </w:pPr>
-      <w:r>
-        <w:rPr>
-          <w:rFonts w:hint="eastAsia"/>
-          <w:lang w:val="en-US" w:eastAsia="zh-CN"/>
-        </w:rPr>
-        <w:t>下行</w:t>
-      </w:r>
-    </w:p>
-    <w:p>
-      <w:pPr>
-        <w:rPr>
-          <w:rFonts w:hint="eastAsia"/>
-          <w:lang w:val="en-US" w:eastAsia="zh-CN"/>
-        </w:rPr>
-      </w:pPr>
-      <w:r>
-        <w:rPr>
-          <w:rFonts w:hint="eastAsia"/>
-          <w:lang w:val="en-US" w:eastAsia="zh-CN"/>
-        </w:rPr>
-        <w:t>[USER_DATA,USER_ADD,&lt;返回参数&gt;,[[&lt;用户ID&gt;,&lt;用户名&gt;,&lt;密码&gt;,&lt;权限&gt;,&lt;用户类型&gt;,&lt;修改时间&gt;]]]</w:t>
-      </w:r>
-    </w:p>
-    <w:p>
-      <w:pPr>
-        <w:pStyle w:val="4"/>
-        <w:rPr>
-          <w:rFonts w:hint="eastAsia"/>
-          <w:lang w:val="en-US" w:eastAsia="zh-CN"/>
-        </w:rPr>
-      </w:pPr>
-      <w:bookmarkStart w:id="121" w:name="_Toc22218_WPSOffice_Level3"/>
-      <w:r>
-        <w:rPr>
-          <w:rFonts w:hint="eastAsia"/>
-          <w:lang w:val="en-US" w:eastAsia="zh-CN"/>
-        </w:rPr>
-        <w:t>用户列表</w:t>
-      </w:r>
-      <w:bookmarkEnd w:id="121"/>
-    </w:p>
-    <w:p>
-      <w:pPr>
-        <w:rPr>
-          <w:rFonts w:hint="eastAsia"/>
-          <w:lang w:val="en-US" w:eastAsia="zh-CN"/>
-        </w:rPr>
-      </w:pPr>
-      <w:r>
-        <w:rPr>
-          <w:rFonts w:hint="eastAsia"/>
-          <w:lang w:val="en-US" w:eastAsia="zh-CN"/>
-        </w:rPr>
-        <w:t>上行</w:t>
-      </w:r>
-    </w:p>
-    <w:p>
-      <w:pPr>
-        <w:rPr>
-          <w:rFonts w:hint="eastAsia"/>
-          <w:lang w:val="en-US" w:eastAsia="zh-CN"/>
-        </w:rPr>
-      </w:pPr>
-      <w:r>
-        <w:rPr>
-          <w:rFonts w:hint="eastAsia"/>
-          <w:lang w:val="en-US" w:eastAsia="zh-CN"/>
-        </w:rPr>
-        <w:t>[USER_DATA,USER_LIST,&lt;用户ID&gt;,&lt;用户类型&gt;,&lt;页码&gt;,&lt;页大小&gt;,&lt;翻页类型&gt;,&lt;标识id&gt;]</w:t>
-      </w:r>
-    </w:p>
-    <w:p>
-      <w:pPr>
-        <w:rPr>
-          <w:rFonts w:hint="eastAsia"/>
-          <w:lang w:val="en-US" w:eastAsia="zh-CN"/>
-        </w:rPr>
-      </w:pPr>
-      <w:r>
-        <w:rPr>
-          <w:rFonts w:hint="eastAsia"/>
-          <w:lang w:val="en-US" w:eastAsia="zh-CN"/>
-        </w:rPr>
-        <w:t>下行</w:t>
-      </w:r>
-    </w:p>
-    <w:p>
-      <w:pPr>
-        <w:rPr>
-          <w:rFonts w:hint="eastAsia"/>
-          <w:lang w:val="en-US" w:eastAsia="zh-CN"/>
-        </w:rPr>
-      </w:pPr>
-      <w:r>
-        <w:rPr>
-          <w:rFonts w:hint="eastAsia"/>
-          <w:lang w:val="en-US" w:eastAsia="zh-CN"/>
-        </w:rPr>
-        <w:t>[USER_DATA,USER_LIST,&lt;用户自命令&gt;,&lt;页码&gt;,&lt;数据总数&gt;,[[&lt;用户ID&gt;,&lt;用户名&gt;,&lt;密码&gt;,&lt;权限&gt;,&lt;用户类型&gt;,&lt;修改时间&gt;]]]</w:t>
-      </w:r>
-    </w:p>
-    <w:p>
-      <w:pPr>
-        <w:rPr>
-          <w:rFonts w:hint="eastAsia"/>
-          <w:lang w:val="en-US" w:eastAsia="zh-CN"/>
-        </w:rPr>
-      </w:pPr>
-      <w:r>
-        <w:rPr>
-          <w:rFonts w:hint="eastAsia"/>
-          <w:lang w:val="en-US" w:eastAsia="zh-CN"/>
-        </w:rPr>
-        <w:t>数据总数:UINT 后台数据库中符合条件的数据总量</w:t>
-      </w:r>
-    </w:p>
-    <w:p>
-      <w:pPr>
-        <w:pStyle w:val="4"/>
-        <w:rPr>
-          <w:rFonts w:hint="eastAsia"/>
-          <w:lang w:val="en-US" w:eastAsia="zh-CN"/>
-        </w:rPr>
-      </w:pPr>
-      <w:bookmarkStart w:id="122" w:name="_Toc123_WPSOffice_Level3"/>
-      <w:r>
-        <w:rPr>
-          <w:rFonts w:hint="eastAsia"/>
-          <w:lang w:val="en-US" w:eastAsia="zh-CN"/>
-        </w:rPr>
-        <w:t>用户登陆</w:t>
-      </w:r>
-      <w:bookmarkEnd w:id="122"/>
-    </w:p>
-    <w:p>
-      <w:pPr>
-        <w:rPr>
-          <w:rFonts w:hint="eastAsia"/>
-          <w:lang w:val="en-US" w:eastAsia="zh-CN"/>
-        </w:rPr>
-      </w:pPr>
-      <w:r>
-        <w:rPr>
-          <w:rFonts w:hint="eastAsia"/>
-          <w:lang w:val="en-US" w:eastAsia="zh-CN"/>
-        </w:rPr>
-        <w:t>上行</w:t>
-      </w:r>
-    </w:p>
-    <w:p>
-      <w:pPr>
-        <w:rPr>
-          <w:rFonts w:hint="eastAsia"/>
-          <w:lang w:val="en-US" w:eastAsia="zh-CN"/>
-        </w:rPr>
-      </w:pPr>
-      <w:r>
-        <w:rPr>
-          <w:rFonts w:hint="eastAsia"/>
-          <w:lang w:val="en-US" w:eastAsia="zh-CN"/>
-        </w:rPr>
-        <w:t>[USER_DATA,USER_LOGIN,[[&lt;用户名&gt;,&lt;密码&gt;]]]</w:t>
-      </w:r>
-    </w:p>
-    <w:p>
-      <w:pPr>
-        <w:rPr>
-          <w:rFonts w:hint="eastAsia"/>
-          <w:lang w:val="en-US" w:eastAsia="zh-CN"/>
-        </w:rPr>
-      </w:pPr>
-      <w:r>
-        <w:rPr>
-          <w:rFonts w:hint="eastAsia"/>
-          <w:lang w:val="en-US" w:eastAsia="zh-CN"/>
-        </w:rPr>
-        <w:t>下行</w:t>
-      </w:r>
-    </w:p>
-    <w:p>
-      <w:pPr>
-        <w:rPr>
-          <w:rFonts w:hint="eastAsia"/>
-          <w:lang w:val="en-US" w:eastAsia="zh-CN"/>
-        </w:rPr>
-      </w:pPr>
-      <w:r>
-        <w:rPr>
-          <w:rFonts w:hint="eastAsia"/>
-          <w:lang w:val="en-US" w:eastAsia="zh-CN"/>
-        </w:rPr>
-        <w:t>[USER_DATA,USER_LOGIN,&lt;返回参数&gt;,[[&lt;用户ID&gt;,&lt;用户名&gt;,&lt;密码&gt;,&lt;权限&gt;,&lt;用户类型&gt;,&lt;修改时间&gt;]]]</w:t>
-      </w:r>
-    </w:p>
-    <w:p>
-      <w:pPr>
-        <w:pStyle w:val="2"/>
-        <w:rPr>
-          <w:rFonts w:hint="eastAsia"/>
-          <w:lang w:val="en-US" w:eastAsia="zh-CN"/>
-        </w:rPr>
-      </w:pPr>
-      <w:bookmarkStart w:id="123" w:name="_Toc23456_WPSOffice_Level1"/>
-      <w:r>
-        <w:rPr>
-          <w:rFonts w:hint="eastAsia"/>
-          <w:lang w:val="en-US" w:eastAsia="zh-CN"/>
-        </w:rPr>
-        <w:t>卡状态说明</w:t>
-      </w:r>
-      <w:bookmarkEnd w:id="123"/>
-    </w:p>
-    <w:p>
-      <w:pPr>
-        <w:pStyle w:val="3"/>
-        <w:rPr>
-          <w:rFonts w:hint="eastAsia"/>
-          <w:lang w:val="en-US" w:eastAsia="zh-CN"/>
-        </w:rPr>
-      </w:pPr>
-      <w:bookmarkStart w:id="124" w:name="_Toc7565_WPSOffice_Level2"/>
-      <w:r>
-        <w:rPr>
-          <w:rFonts w:hint="eastAsia"/>
-          <w:lang w:val="en-US" w:eastAsia="zh-CN"/>
-        </w:rPr>
-        <w:t>在用------------------------1</w:t>
-      </w:r>
-      <w:bookmarkEnd w:id="124"/>
-    </w:p>
-    <w:p>
-      <w:pPr>
-        <w:rPr>
-          <w:rFonts w:hint="eastAsia"/>
-          <w:lang w:val="en-US" w:eastAsia="zh-CN"/>
-        </w:rPr>
-      </w:pPr>
-      <w:r>
-        <w:rPr>
-          <w:rFonts w:hint="eastAsia"/>
-          <w:lang w:val="en-US" w:eastAsia="zh-CN"/>
-        </w:rPr>
-        <w:t>活卡未激活-&gt;已激活(测试期)-&gt;在用</w:t>
-      </w:r>
-    </w:p>
-    <w:p>
-      <w:pPr>
-        <w:pStyle w:val="3"/>
-        <w:rPr>
-          <w:rFonts w:hint="eastAsia"/>
-          <w:lang w:val="en-US" w:eastAsia="zh-CN"/>
-        </w:rPr>
-      </w:pPr>
-      <w:bookmarkStart w:id="125" w:name="_Toc27731_WPSOffice_Level2"/>
-      <w:r>
-        <w:rPr>
-          <w:rFonts w:hint="eastAsia"/>
-          <w:lang w:val="en-US" w:eastAsia="zh-CN"/>
-        </w:rPr>
-        <w:t>用户报停------------------2</w:t>
-      </w:r>
-      <w:bookmarkEnd w:id="125"/>
-    </w:p>
-    <w:p>
-      <w:pPr>
-        <w:rPr>
-          <w:rFonts w:hint="eastAsia"/>
-          <w:lang w:val="en-US" w:eastAsia="zh-CN"/>
-        </w:rPr>
-      </w:pPr>
-      <w:r>
-        <w:rPr>
-          <w:rFonts w:hint="eastAsia"/>
-          <w:lang w:val="en-US" w:eastAsia="zh-CN"/>
-        </w:rPr>
-        <w:t>停机/已到期</w:t>
-      </w:r>
-    </w:p>
-    <w:p>
-      <w:pPr>
-        <w:pStyle w:val="3"/>
-        <w:rPr>
-          <w:rFonts w:hint="eastAsia"/>
-          <w:lang w:val="en-US" w:eastAsia="zh-CN"/>
-        </w:rPr>
-      </w:pPr>
-      <w:bookmarkStart w:id="126" w:name="_Toc3955_WPSOffice_Level2"/>
-      <w:r>
-        <w:rPr>
-          <w:rFonts w:hint="eastAsia"/>
-          <w:lang w:val="en-US" w:eastAsia="zh-CN"/>
-        </w:rPr>
-        <w:t>用户拆机------------------3</w:t>
-      </w:r>
-      <w:bookmarkEnd w:id="126"/>
-    </w:p>
-    <w:p>
-      <w:pPr>
-        <w:pStyle w:val="3"/>
-        <w:rPr>
-          <w:rFonts w:hint="eastAsia"/>
-          <w:lang w:val="en-US" w:eastAsia="zh-CN"/>
-        </w:rPr>
-      </w:pPr>
-      <w:bookmarkStart w:id="127" w:name="_Toc4270_WPSOffice_Level2"/>
-      <w:r>
-        <w:rPr>
-          <w:rFonts w:hint="eastAsia"/>
-          <w:lang w:val="en-US" w:eastAsia="zh-CN"/>
-        </w:rPr>
-        <w:t>双向欠停------------------5</w:t>
-      </w:r>
-      <w:bookmarkEnd w:id="127"/>
-    </w:p>
-    <w:p>
-      <w:pPr>
-        <w:pStyle w:val="3"/>
-        <w:rPr>
-          <w:rFonts w:hint="eastAsia"/>
-          <w:lang w:val="en-US" w:eastAsia="zh-CN"/>
-        </w:rPr>
-      </w:pPr>
-      <w:bookmarkStart w:id="128" w:name="_Toc16985_WPSOffice_Level2"/>
-      <w:r>
-        <w:rPr>
-          <w:rFonts w:hint="eastAsia"/>
-          <w:lang w:val="en-US" w:eastAsia="zh-CN"/>
-        </w:rPr>
-        <w:t>单向欠停------------------6</w:t>
-      </w:r>
-      <w:bookmarkEnd w:id="128"/>
-    </w:p>
-    <w:p>
-      <w:pPr>
-        <w:pStyle w:val="3"/>
-        <w:rPr>
-          <w:rFonts w:hint="eastAsia"/>
-          <w:lang w:val="en-US" w:eastAsia="zh-CN"/>
-        </w:rPr>
-      </w:pPr>
-      <w:bookmarkStart w:id="129" w:name="_Toc28081_WPSOffice_Level2"/>
-      <w:r>
-        <w:rPr>
-          <w:rFonts w:hint="eastAsia"/>
-          <w:lang w:val="en-US" w:eastAsia="zh-CN"/>
-        </w:rPr>
-        <w:t>违章停机------------------7</w:t>
-      </w:r>
-      <w:bookmarkEnd w:id="129"/>
-    </w:p>
-    <w:p>
-      <w:pPr>
-        <w:pStyle w:val="3"/>
-        <w:rPr>
-          <w:rFonts w:hint="eastAsia"/>
-          <w:lang w:val="en-US" w:eastAsia="zh-CN"/>
-        </w:rPr>
-      </w:pPr>
-      <w:bookmarkStart w:id="130" w:name="_Toc18768_WPSOffice_Level2"/>
-      <w:r>
-        <w:rPr>
-          <w:rFonts w:hint="eastAsia"/>
-          <w:lang w:val="en-US" w:eastAsia="zh-CN"/>
-        </w:rPr>
-        <w:t>挂失------------------------8</w:t>
-      </w:r>
-      <w:bookmarkEnd w:id="130"/>
-    </w:p>
-    <w:p>
-      <w:pPr>
-        <w:pStyle w:val="3"/>
-        <w:rPr>
-          <w:rFonts w:hint="eastAsia"/>
-          <w:lang w:val="en-US" w:eastAsia="zh-CN"/>
-        </w:rPr>
-      </w:pPr>
-      <w:bookmarkStart w:id="131" w:name="_Toc363_WPSOffice_Level2"/>
-      <w:r>
-        <w:rPr>
-          <w:rFonts w:hint="eastAsia"/>
-          <w:lang w:val="en-US" w:eastAsia="zh-CN"/>
-        </w:rPr>
-        <w:t>活卡待激活---------------19</w:t>
-      </w:r>
-      <w:bookmarkEnd w:id="131"/>
-    </w:p>
-    <w:p>
-      <w:pPr>
-        <w:rPr>
-          <w:rFonts w:hint="eastAsia"/>
-          <w:lang w:val="en-US" w:eastAsia="zh-CN"/>
-        </w:rPr>
-      </w:pPr>
-      <w:r>
-        <w:rPr>
-          <w:rFonts w:hint="eastAsia"/>
-          <w:lang w:val="en-US" w:eastAsia="zh-CN"/>
-        </w:rPr>
-        <w:t>新卡未激活，新导入的sim卡默认为此状态</w:t>
-      </w:r>
-    </w:p>
-    <w:p>
-      <w:pPr>
-        <w:pStyle w:val="3"/>
-        <w:rPr>
-          <w:rFonts w:hint="eastAsia"/>
-          <w:lang w:val="en-US" w:eastAsia="zh-CN"/>
-        </w:rPr>
-      </w:pPr>
-      <w:bookmarkStart w:id="132" w:name="_Toc3173_WPSOffice_Level2"/>
-      <w:r>
-        <w:rPr>
-          <w:rFonts w:hint="eastAsia"/>
-          <w:lang w:val="en-US" w:eastAsia="zh-CN"/>
-        </w:rPr>
-        <w:t>退卡入库------------------20</w:t>
-      </w:r>
-      <w:bookmarkEnd w:id="132"/>
-    </w:p>
-    <w:p>
-      <w:pPr>
-        <w:pStyle w:val="3"/>
-        <w:rPr>
-          <w:rFonts w:hint="eastAsia"/>
-          <w:lang w:val="en-US" w:eastAsia="zh-CN"/>
-        </w:rPr>
-      </w:pPr>
       <w:bookmarkStart w:id="133" w:name="_Toc21769_WPSOffice_Level2"/>
       <w:r>
         <w:rPr>
@@ -7904,6 +7896,7 @@
       </w:r>
       <w:bookmarkEnd w:id="133"/>
     </w:p>
+    <w:bookmarkEnd w:id="137"/>
     <w:p>
       <w:pPr>
         <w:pStyle w:val="3"/>
